--- a/02-DiseñoDelSistema.docx
+++ b/02-DiseñoDelSistema.docx
@@ -105,7 +105,7 @@
               <w:t>1</w:t>
             </w:r>
             <w:r>
-              <w:t>4</w:t>
+              <w:t>5</w:t>
             </w:r>
             <w:r>
               <w:t>/Octubre/2017</w:t>
@@ -1414,11 +1414,9 @@
       <w:pPr>
         <w:pStyle w:val="Ttulo4"/>
       </w:pPr>
-      <w:proofErr w:type="spellStart"/>
       <w:r>
         <w:t>Backend</w:t>
       </w:r>
-      <w:proofErr w:type="spellEnd"/>
     </w:p>
     <w:p>
       <w:r>
@@ -1562,74 +1560,72 @@
       </w:pPr>
       <w:bookmarkStart w:id="8" w:name="_Toc495771653"/>
       <w:r>
-        <w:t>Diagramas de BPMN</w:t>
+        <w:t>Diagrama</w:t>
+      </w:r>
+      <w:r>
+        <w:t xml:space="preserve"> de </w:t>
       </w:r>
       <w:bookmarkEnd w:id="8"/>
+      <w:r>
+        <w:t>casos de uso</w:t>
+      </w:r>
     </w:p>
     <w:p>
-      <w:pPr>
-        <w:pStyle w:val="Prrafodelista"/>
-        <w:numPr>
-          <w:ilvl w:val="0"/>
-          <w:numId w:val="5"/>
-        </w:numPr>
-      </w:pPr>
-      <w:r>
-        <w:t>Agregar evento</w:t>
-      </w:r>
+      <w:bookmarkStart w:id="9" w:name="_GoBack"/>
+      <w:bookmarkEnd w:id="9"/>
     </w:p>
     <w:p/>
     <w:p>
       <w:pPr>
         <w:pStyle w:val="Ttulo1"/>
       </w:pPr>
-      <w:bookmarkStart w:id="9" w:name="_Toc495771654"/>
+      <w:bookmarkStart w:id="10" w:name="_Toc495771654"/>
       <w:r>
         <w:t>Diseño detallado</w:t>
-      </w:r>
-      <w:bookmarkEnd w:id="9"/>
-    </w:p>
-    <w:p>
-      <w:pPr>
-        <w:pStyle w:val="Ttulo2"/>
-      </w:pPr>
-      <w:bookmarkStart w:id="10" w:name="_Toc495771655"/>
-      <w:r>
-        <w:t>Comportamiento del sistema</w:t>
       </w:r>
       <w:bookmarkEnd w:id="10"/>
     </w:p>
     <w:p>
       <w:pPr>
-        <w:pStyle w:val="Ttulo3"/>
-      </w:pPr>
-      <w:bookmarkStart w:id="11" w:name="_Toc495771656"/>
+        <w:pStyle w:val="Ttulo2"/>
+      </w:pPr>
+      <w:bookmarkStart w:id="11" w:name="_Toc495771655"/>
       <w:r>
-        <w:t>Diagramas de secuencia</w:t>
+        <w:t>Comportamiento del sistema</w:t>
       </w:r>
       <w:bookmarkEnd w:id="11"/>
     </w:p>
     <w:p>
-      <w:bookmarkStart w:id="12" w:name="_Toc495771657"/>
-    </w:p>
-    <w:p>
-      <w:pPr>
-        <w:pStyle w:val="Ttulo2"/>
-      </w:pPr>
+      <w:pPr>
+        <w:pStyle w:val="Ttulo3"/>
+      </w:pPr>
+      <w:bookmarkStart w:id="12" w:name="_Toc495771656"/>
       <w:r>
-        <w:t>Persistencia</w:t>
+        <w:t>Diagramas de secuencia</w:t>
       </w:r>
       <w:bookmarkEnd w:id="12"/>
     </w:p>
     <w:p>
+      <w:bookmarkStart w:id="13" w:name="_Toc495771657"/>
+    </w:p>
+    <w:p>
+      <w:pPr>
+        <w:pStyle w:val="Ttulo2"/>
+      </w:pPr>
+      <w:r>
+        <w:t>Persistencia</w:t>
+      </w:r>
+      <w:bookmarkEnd w:id="13"/>
+    </w:p>
+    <w:p>
       <w:pPr>
         <w:pStyle w:val="Ttulo3"/>
       </w:pPr>
-      <w:bookmarkStart w:id="13" w:name="_Toc495771658"/>
+      <w:bookmarkStart w:id="14" w:name="_Toc495771658"/>
       <w:r>
         <w:t>Modelo de tablas</w:t>
       </w:r>
-      <w:bookmarkEnd w:id="13"/>
+      <w:bookmarkEnd w:id="14"/>
     </w:p>
     <w:p/>
     <w:p>
@@ -1687,26 +1683,23 @@
       <w:pPr>
         <w:pStyle w:val="Ttulo2"/>
       </w:pPr>
-      <w:bookmarkStart w:id="14" w:name="_Toc495771659"/>
+      <w:bookmarkStart w:id="15" w:name="_Toc495771659"/>
       <w:r>
         <w:t>Interfaz de usuario</w:t>
-      </w:r>
-      <w:bookmarkEnd w:id="14"/>
-    </w:p>
-    <w:p>
-      <w:pPr>
-        <w:pStyle w:val="Ttulo3"/>
-      </w:pPr>
-      <w:bookmarkStart w:id="15" w:name="_Toc495771660"/>
-      <w:r>
-        <w:t>Diagrama de navegabilidad</w:t>
       </w:r>
       <w:bookmarkEnd w:id="15"/>
     </w:p>
     <w:p>
-      <w:bookmarkStart w:id="16" w:name="_GoBack"/>
+      <w:pPr>
+        <w:pStyle w:val="Ttulo3"/>
+      </w:pPr>
+      <w:bookmarkStart w:id="16" w:name="_Toc495771660"/>
+      <w:r>
+        <w:t>Diagrama de navegabilidad</w:t>
+      </w:r>
       <w:bookmarkEnd w:id="16"/>
     </w:p>
+    <w:p/>
     <w:p>
       <w:r>
         <w:rPr>
@@ -1926,7 +1919,7 @@
               <w:szCs w:val="20"/>
               <w:lang w:val="es-ES_tradnl"/>
             </w:rPr>
-            <w:t>4</w:t>
+            <w:t>5</w:t>
           </w:r>
           <w:r>
             <w:rPr>
@@ -2042,7 +2035,7 @@
               <w:szCs w:val="20"/>
               <w:lang w:val="es-ES_tradnl"/>
             </w:rPr>
-            <w:t>5</w:t>
+            <w:t>4</w:t>
           </w:r>
           <w:r>
             <w:rPr>
@@ -3967,7 +3960,7 @@
 </file>
 
 <file path=customXml/itemProps1.xml><?xml version="1.0" encoding="utf-8"?>
-<ds:datastoreItem xmlns:ds="http://schemas.openxmlformats.org/officeDocument/2006/customXml" ds:itemID="{B90EB049-AB98-413D-9B31-5EB46C09724F}">
+<ds:datastoreItem xmlns:ds="http://schemas.openxmlformats.org/officeDocument/2006/customXml" ds:itemID="{E724F0A4-225A-4CF4-B52B-752ACE7EC439}">
   <ds:schemaRefs>
     <ds:schemaRef ds:uri="http://schemas.openxmlformats.org/officeDocument/2006/bibliography"/>
   </ds:schemaRefs>

--- a/02-DiseñoDelSistema.docx
+++ b/02-DiseñoDelSistema.docx
@@ -7,7 +7,7 @@
         <w:pStyle w:val="Ttulo1"/>
         <w:jc w:val="both"/>
       </w:pPr>
-      <w:bookmarkStart w:id="0" w:name="_Toc495771645"/>
+      <w:bookmarkStart w:id="0" w:name="_Toc496398336"/>
       <w:r>
         <w:t>Histórico de revisiones</w:t>
       </w:r>
@@ -121,7 +121,21 @@
               <w:cnfStyle w:val="000000100000" w:firstRow="0" w:lastRow="0" w:firstColumn="0" w:lastColumn="0" w:oddVBand="0" w:evenVBand="0" w:oddHBand="1" w:evenHBand="0" w:firstRowFirstColumn="0" w:firstRowLastColumn="0" w:lastRowFirstColumn="0" w:lastRowLastColumn="0"/>
             </w:pPr>
             <w:r>
-              <w:t>Versión inicial.</w:t>
+              <w:t xml:space="preserve">Versión </w:t>
+            </w:r>
+            <w:r>
+              <w:t>1.0.0</w:t>
+            </w:r>
+          </w:p>
+          <w:p>
+            <w:pPr>
+              <w:cnfStyle w:val="000000100000" w:firstRow="0" w:lastRow="0" w:firstColumn="0" w:lastColumn="0" w:oddVBand="0" w:evenVBand="0" w:oddHBand="1" w:evenHBand="0" w:firstRowFirstColumn="0" w:firstRowLastColumn="0" w:lastRowFirstColumn="0" w:lastRowLastColumn="0"/>
+            </w:pPr>
+            <w:r>
+              <w:t>I</w:t>
+            </w:r>
+            <w:r>
+              <w:t>nicial.</w:t>
             </w:r>
           </w:p>
         </w:tc>
@@ -134,7 +148,70 @@
               <w:cnfStyle w:val="000000100000" w:firstRow="0" w:lastRow="0" w:firstColumn="0" w:lastColumn="0" w:oddVBand="0" w:evenVBand="0" w:oddHBand="1" w:evenHBand="0" w:firstRowFirstColumn="0" w:firstRowLastColumn="0" w:lastRowFirstColumn="0" w:lastRowLastColumn="0"/>
             </w:pPr>
             <w:r>
-              <w:t>I.C.I. Everardo Jahaziel Martínez Islas.</w:t>
+              <w:t xml:space="preserve">I.C.I. Everardo </w:t>
+            </w:r>
+            <w:proofErr w:type="spellStart"/>
+            <w:r>
+              <w:t>Jahaziel</w:t>
+            </w:r>
+            <w:proofErr w:type="spellEnd"/>
+            <w:r>
+              <w:t xml:space="preserve"> Martínez Islas.</w:t>
+            </w:r>
+          </w:p>
+        </w:tc>
+      </w:tr>
+      <w:tr>
+        <w:tc>
+          <w:tcPr>
+            <w:cnfStyle w:val="001000000000" w:firstRow="0" w:lastRow="0" w:firstColumn="1" w:lastColumn="0" w:oddVBand="0" w:evenVBand="0" w:oddHBand="0" w:evenHBand="0" w:firstRowFirstColumn="0" w:firstRowLastColumn="0" w:lastRowFirstColumn="0" w:lastRowLastColumn="0"/>
+            <w:tcW w:w="2122" w:type="dxa"/>
+          </w:tcPr>
+          <w:p>
+            <w:r>
+              <w:t>22/Octubre/2017</w:t>
+            </w:r>
+          </w:p>
+        </w:tc>
+        <w:tc>
+          <w:tcPr>
+            <w:tcW w:w="4110" w:type="dxa"/>
+          </w:tcPr>
+          <w:p>
+            <w:pPr>
+              <w:cnfStyle w:val="000000000000" w:firstRow="0" w:lastRow="0" w:firstColumn="0" w:lastColumn="0" w:oddVBand="0" w:evenVBand="0" w:oddHBand="0" w:evenHBand="0" w:firstRowFirstColumn="0" w:firstRowLastColumn="0" w:lastRowFirstColumn="0" w:lastRowLastColumn="0"/>
+            </w:pPr>
+            <w:r>
+              <w:t>Versión 1.0.1</w:t>
+            </w:r>
+          </w:p>
+          <w:p>
+            <w:pPr>
+              <w:cnfStyle w:val="000000000000" w:firstRow="0" w:lastRow="0" w:firstColumn="0" w:lastColumn="0" w:oddVBand="0" w:evenVBand="0" w:oddHBand="0" w:evenHBand="0" w:firstRowFirstColumn="0" w:firstRowLastColumn="0" w:lastRowFirstColumn="0" w:lastRowLastColumn="0"/>
+            </w:pPr>
+            <w:r>
+              <w:t>Cambio de tecnología.</w:t>
+            </w:r>
+          </w:p>
+        </w:tc>
+        <w:tc>
+          <w:tcPr>
+            <w:tcW w:w="2596" w:type="dxa"/>
+          </w:tcPr>
+          <w:p>
+            <w:pPr>
+              <w:cnfStyle w:val="000000000000" w:firstRow="0" w:lastRow="0" w:firstColumn="0" w:lastColumn="0" w:oddVBand="0" w:evenVBand="0" w:oddHBand="0" w:evenHBand="0" w:firstRowFirstColumn="0" w:firstRowLastColumn="0" w:lastRowFirstColumn="0" w:lastRowLastColumn="0"/>
+            </w:pPr>
+            <w:r>
+              <w:t xml:space="preserve">I.C.I. Everardo </w:t>
+            </w:r>
+            <w:proofErr w:type="spellStart"/>
+            <w:r>
+              <w:t>Jahaziel</w:t>
+            </w:r>
+            <w:proofErr w:type="spellEnd"/>
+            <w:r>
+              <w:t xml:space="preserve"> Martínez Islas.</w:t>
             </w:r>
           </w:p>
         </w:tc>
@@ -164,7 +241,7 @@
         <w:pStyle w:val="Ttulo1"/>
         <w:jc w:val="both"/>
       </w:pPr>
-      <w:bookmarkStart w:id="1" w:name="_Toc495771646"/>
+      <w:bookmarkStart w:id="1" w:name="_Toc496398337"/>
       <w:r>
         <w:lastRenderedPageBreak/>
         <w:t>Índice</w:t>
@@ -231,7 +308,7 @@
           <w:r>
             <w:fldChar w:fldCharType="separate"/>
           </w:r>
-          <w:hyperlink w:anchor="_Toc495771645" w:history="1">
+          <w:hyperlink w:anchor="_Toc496398336" w:history="1">
             <w:r>
               <w:rPr>
                 <w:rStyle w:val="Hipervnculo"/>
@@ -258,7 +335,7 @@
                 <w:noProof/>
                 <w:webHidden/>
               </w:rPr>
-              <w:instrText xml:space="preserve"> PAGEREF _Toc495771645 \h </w:instrText>
+              <w:instrText xml:space="preserve"> PAGEREF _Toc496398336 \h </w:instrText>
             </w:r>
             <w:r>
               <w:rPr>
@@ -301,7 +378,7 @@
               <w:lang w:eastAsia="es-MX"/>
             </w:rPr>
           </w:pPr>
-          <w:hyperlink w:anchor="_Toc495771646" w:history="1">
+          <w:hyperlink w:anchor="_Toc496398337" w:history="1">
             <w:r>
               <w:rPr>
                 <w:rStyle w:val="Hipervnculo"/>
@@ -328,7 +405,7 @@
                 <w:noProof/>
                 <w:webHidden/>
               </w:rPr>
-              <w:instrText xml:space="preserve"> PAGEREF _Toc495771646 \h </w:instrText>
+              <w:instrText xml:space="preserve"> PAGEREF _Toc496398337 \h </w:instrText>
             </w:r>
             <w:r>
               <w:rPr>
@@ -371,7 +448,7 @@
               <w:lang w:eastAsia="es-MX"/>
             </w:rPr>
           </w:pPr>
-          <w:hyperlink w:anchor="_Toc495771647" w:history="1">
+          <w:hyperlink w:anchor="_Toc496398338" w:history="1">
             <w:r>
               <w:rPr>
                 <w:rStyle w:val="Hipervnculo"/>
@@ -398,7 +475,7 @@
                 <w:noProof/>
                 <w:webHidden/>
               </w:rPr>
-              <w:instrText xml:space="preserve"> PAGEREF _Toc495771647 \h </w:instrText>
+              <w:instrText xml:space="preserve"> PAGEREF _Toc496398338 \h </w:instrText>
             </w:r>
             <w:r>
               <w:rPr>
@@ -441,7 +518,7 @@
               <w:lang w:eastAsia="es-MX"/>
             </w:rPr>
           </w:pPr>
-          <w:hyperlink w:anchor="_Toc495771648" w:history="1">
+          <w:hyperlink w:anchor="_Toc496398339" w:history="1">
             <w:r>
               <w:rPr>
                 <w:rStyle w:val="Hipervnculo"/>
@@ -468,7 +545,7 @@
                 <w:noProof/>
                 <w:webHidden/>
               </w:rPr>
-              <w:instrText xml:space="preserve"> PAGEREF _Toc495771648 \h </w:instrText>
+              <w:instrText xml:space="preserve"> PAGEREF _Toc496398339 \h </w:instrText>
             </w:r>
             <w:r>
               <w:rPr>
@@ -511,7 +588,7 @@
               <w:lang w:eastAsia="es-MX"/>
             </w:rPr>
           </w:pPr>
-          <w:hyperlink w:anchor="_Toc495771649" w:history="1">
+          <w:hyperlink w:anchor="_Toc496398340" w:history="1">
             <w:r>
               <w:rPr>
                 <w:rStyle w:val="Hipervnculo"/>
@@ -538,7 +615,7 @@
                 <w:noProof/>
                 <w:webHidden/>
               </w:rPr>
-              <w:instrText xml:space="preserve"> PAGEREF _Toc495771649 \h </w:instrText>
+              <w:instrText xml:space="preserve"> PAGEREF _Toc496398340 \h </w:instrText>
             </w:r>
             <w:r>
               <w:rPr>
@@ -581,7 +658,7 @@
               <w:lang w:eastAsia="es-MX"/>
             </w:rPr>
           </w:pPr>
-          <w:hyperlink w:anchor="_Toc495771650" w:history="1">
+          <w:hyperlink w:anchor="_Toc496398341" w:history="1">
             <w:r>
               <w:rPr>
                 <w:rStyle w:val="Hipervnculo"/>
@@ -608,7 +685,7 @@
                 <w:noProof/>
                 <w:webHidden/>
               </w:rPr>
-              <w:instrText xml:space="preserve"> PAGEREF _Toc495771650 \h </w:instrText>
+              <w:instrText xml:space="preserve"> PAGEREF _Toc496398341 \h </w:instrText>
             </w:r>
             <w:r>
               <w:rPr>
@@ -651,7 +728,7 @@
               <w:lang w:eastAsia="es-MX"/>
             </w:rPr>
           </w:pPr>
-          <w:hyperlink w:anchor="_Toc495771651" w:history="1">
+          <w:hyperlink w:anchor="_Toc496398342" w:history="1">
             <w:r>
               <w:rPr>
                 <w:rStyle w:val="Hipervnculo"/>
@@ -678,7 +755,7 @@
                 <w:noProof/>
                 <w:webHidden/>
               </w:rPr>
-              <w:instrText xml:space="preserve"> PAGEREF _Toc495771651 \h </w:instrText>
+              <w:instrText xml:space="preserve"> PAGEREF _Toc496398342 \h </w:instrText>
             </w:r>
             <w:r>
               <w:rPr>
@@ -721,7 +798,7 @@
               <w:lang w:eastAsia="es-MX"/>
             </w:rPr>
           </w:pPr>
-          <w:hyperlink w:anchor="_Toc495771652" w:history="1">
+          <w:hyperlink w:anchor="_Toc496398343" w:history="1">
             <w:r>
               <w:rPr>
                 <w:rStyle w:val="Hipervnculo"/>
@@ -748,7 +825,7 @@
                 <w:noProof/>
                 <w:webHidden/>
               </w:rPr>
-              <w:instrText xml:space="preserve"> PAGEREF _Toc495771652 \h </w:instrText>
+              <w:instrText xml:space="preserve"> PAGEREF _Toc496398343 \h </w:instrText>
             </w:r>
             <w:r>
               <w:rPr>
@@ -768,7 +845,7 @@
                 <w:noProof/>
                 <w:webHidden/>
               </w:rPr>
-              <w:t>4</w:t>
+              <w:t>3</w:t>
             </w:r>
             <w:r>
               <w:rPr>
@@ -791,13 +868,13 @@
               <w:lang w:eastAsia="es-MX"/>
             </w:rPr>
           </w:pPr>
-          <w:hyperlink w:anchor="_Toc495771653" w:history="1">
+          <w:hyperlink w:anchor="_Toc496398344" w:history="1">
             <w:r>
               <w:rPr>
                 <w:rStyle w:val="Hipervnculo"/>
                 <w:noProof/>
               </w:rPr>
-              <w:t>Diagramas de BPMN</w:t>
+              <w:t>Diagrama de casos de uso</w:t>
             </w:r>
             <w:r>
               <w:rPr>
@@ -818,7 +895,7 @@
                 <w:noProof/>
                 <w:webHidden/>
               </w:rPr>
-              <w:instrText xml:space="preserve"> PAGEREF _Toc495771653 \h </w:instrText>
+              <w:instrText xml:space="preserve"> PAGEREF _Toc496398344 \h </w:instrText>
             </w:r>
             <w:r>
               <w:rPr>
@@ -838,7 +915,7 @@
                 <w:noProof/>
                 <w:webHidden/>
               </w:rPr>
-              <w:t>4</w:t>
+              <w:t>3</w:t>
             </w:r>
             <w:r>
               <w:rPr>
@@ -861,7 +938,7 @@
               <w:lang w:eastAsia="es-MX"/>
             </w:rPr>
           </w:pPr>
-          <w:hyperlink w:anchor="_Toc495771654" w:history="1">
+          <w:hyperlink w:anchor="_Toc496398345" w:history="1">
             <w:r>
               <w:rPr>
                 <w:rStyle w:val="Hipervnculo"/>
@@ -888,7 +965,7 @@
                 <w:noProof/>
                 <w:webHidden/>
               </w:rPr>
-              <w:instrText xml:space="preserve"> PAGEREF _Toc495771654 \h </w:instrText>
+              <w:instrText xml:space="preserve"> PAGEREF _Toc496398345 \h </w:instrText>
             </w:r>
             <w:r>
               <w:rPr>
@@ -931,7 +1008,7 @@
               <w:lang w:eastAsia="es-MX"/>
             </w:rPr>
           </w:pPr>
-          <w:hyperlink w:anchor="_Toc495771655" w:history="1">
+          <w:hyperlink w:anchor="_Toc496398346" w:history="1">
             <w:r>
               <w:rPr>
                 <w:rStyle w:val="Hipervnculo"/>
@@ -958,7 +1035,7 @@
                 <w:noProof/>
                 <w:webHidden/>
               </w:rPr>
-              <w:instrText xml:space="preserve"> PAGEREF _Toc495771655 \h </w:instrText>
+              <w:instrText xml:space="preserve"> PAGEREF _Toc496398346 \h </w:instrText>
             </w:r>
             <w:r>
               <w:rPr>
@@ -1001,7 +1078,7 @@
               <w:lang w:eastAsia="es-MX"/>
             </w:rPr>
           </w:pPr>
-          <w:hyperlink w:anchor="_Toc495771656" w:history="1">
+          <w:hyperlink w:anchor="_Toc496398347" w:history="1">
             <w:r>
               <w:rPr>
                 <w:rStyle w:val="Hipervnculo"/>
@@ -1028,7 +1105,7 @@
                 <w:noProof/>
                 <w:webHidden/>
               </w:rPr>
-              <w:instrText xml:space="preserve"> PAGEREF _Toc495771656 \h </w:instrText>
+              <w:instrText xml:space="preserve"> PAGEREF _Toc496398347 \h </w:instrText>
             </w:r>
             <w:r>
               <w:rPr>
@@ -1071,7 +1148,7 @@
               <w:lang w:eastAsia="es-MX"/>
             </w:rPr>
           </w:pPr>
-          <w:hyperlink w:anchor="_Toc495771657" w:history="1">
+          <w:hyperlink w:anchor="_Toc496398348" w:history="1">
             <w:r>
               <w:rPr>
                 <w:rStyle w:val="Hipervnculo"/>
@@ -1098,7 +1175,7 @@
                 <w:noProof/>
                 <w:webHidden/>
               </w:rPr>
-              <w:instrText xml:space="preserve"> PAGEREF _Toc495771657 \h </w:instrText>
+              <w:instrText xml:space="preserve"> PAGEREF _Toc496398348 \h </w:instrText>
             </w:r>
             <w:r>
               <w:rPr>
@@ -1141,7 +1218,7 @@
               <w:lang w:eastAsia="es-MX"/>
             </w:rPr>
           </w:pPr>
-          <w:hyperlink w:anchor="_Toc495771658" w:history="1">
+          <w:hyperlink w:anchor="_Toc496398349" w:history="1">
             <w:r>
               <w:rPr>
                 <w:rStyle w:val="Hipervnculo"/>
@@ -1168,7 +1245,7 @@
                 <w:noProof/>
                 <w:webHidden/>
               </w:rPr>
-              <w:instrText xml:space="preserve"> PAGEREF _Toc495771658 \h </w:instrText>
+              <w:instrText xml:space="preserve"> PAGEREF _Toc496398349 \h </w:instrText>
             </w:r>
             <w:r>
               <w:rPr>
@@ -1211,7 +1288,7 @@
               <w:lang w:eastAsia="es-MX"/>
             </w:rPr>
           </w:pPr>
-          <w:hyperlink w:anchor="_Toc495771659" w:history="1">
+          <w:hyperlink w:anchor="_Toc496398350" w:history="1">
             <w:r>
               <w:rPr>
                 <w:rStyle w:val="Hipervnculo"/>
@@ -1238,7 +1315,7 @@
                 <w:noProof/>
                 <w:webHidden/>
               </w:rPr>
-              <w:instrText xml:space="preserve"> PAGEREF _Toc495771659 \h </w:instrText>
+              <w:instrText xml:space="preserve"> PAGEREF _Toc496398350 \h </w:instrText>
             </w:r>
             <w:r>
               <w:rPr>
@@ -1258,7 +1335,7 @@
                 <w:noProof/>
                 <w:webHidden/>
               </w:rPr>
-              <w:t>4</w:t>
+              <w:t>6</w:t>
             </w:r>
             <w:r>
               <w:rPr>
@@ -1281,7 +1358,7 @@
               <w:lang w:eastAsia="es-MX"/>
             </w:rPr>
           </w:pPr>
-          <w:hyperlink w:anchor="_Toc495771660" w:history="1">
+          <w:hyperlink w:anchor="_Toc496398351" w:history="1">
             <w:r>
               <w:rPr>
                 <w:rStyle w:val="Hipervnculo"/>
@@ -1308,7 +1385,7 @@
                 <w:noProof/>
                 <w:webHidden/>
               </w:rPr>
-              <w:instrText xml:space="preserve"> PAGEREF _Toc495771660 \h </w:instrText>
+              <w:instrText xml:space="preserve"> PAGEREF _Toc496398351 \h </w:instrText>
             </w:r>
             <w:r>
               <w:rPr>
@@ -1328,7 +1405,7 @@
                 <w:noProof/>
                 <w:webHidden/>
               </w:rPr>
-              <w:t>4</w:t>
+              <w:t>6</w:t>
             </w:r>
             <w:r>
               <w:rPr>
@@ -1378,7 +1455,7 @@
         <w:pStyle w:val="Ttulo1"/>
         <w:jc w:val="both"/>
       </w:pPr>
-      <w:bookmarkStart w:id="2" w:name="_Toc495771647"/>
+      <w:bookmarkStart w:id="2" w:name="_Toc496398338"/>
       <w:r>
         <w:lastRenderedPageBreak/>
         <w:t>Arquitectura</w:t>
@@ -1389,7 +1466,7 @@
       <w:pPr>
         <w:pStyle w:val="Ttulo2"/>
       </w:pPr>
-      <w:bookmarkStart w:id="3" w:name="_Toc495771648"/>
+      <w:bookmarkStart w:id="3" w:name="_Toc496398339"/>
       <w:r>
         <w:t>Vista lógica del sistema</w:t>
       </w:r>
@@ -1399,7 +1476,7 @@
       <w:pPr>
         <w:pStyle w:val="Ttulo3"/>
       </w:pPr>
-      <w:bookmarkStart w:id="4" w:name="_Toc495771649"/>
+      <w:bookmarkStart w:id="4" w:name="_Toc496398340"/>
       <w:r>
         <w:t>Diagrama de paquetes</w:t>
       </w:r>
@@ -1407,15 +1484,44 @@
     </w:p>
     <w:p>
       <w:r>
-        <w:t>El sistema mantendrá una estructura basada en MVC (Modelo, Vista, Controlador). El patrón arquitectónico se basa en tres capas donde el modelo contiene los datos del sistema, el controlador maneja las operaciones referentes a la lógica del negocio y la vista se enfoca a todo lo referente a la presentación del sistema.</w:t>
+        <w:rPr>
+          <w:highlight w:val="yellow"/>
+        </w:rPr>
+        <w:t>v1.0.1</w:t>
       </w:r>
     </w:p>
     <w:p>
-      <w:pPr>
-        <w:pStyle w:val="Ttulo4"/>
-      </w:pPr>
       <w:r>
-        <w:t>Backend</w:t>
+        <w:t>PENDIENTE</w:t>
+      </w:r>
+    </w:p>
+    <w:p/>
+    <w:p>
+      <w:pPr>
+        <w:pStyle w:val="Ttulo2"/>
+      </w:pPr>
+      <w:bookmarkStart w:id="5" w:name="_Toc496398341"/>
+      <w:r>
+        <w:t>Vista física del sistema</w:t>
+      </w:r>
+      <w:bookmarkEnd w:id="5"/>
+    </w:p>
+    <w:p>
+      <w:pPr>
+        <w:pStyle w:val="Ttulo3"/>
+      </w:pPr>
+      <w:bookmarkStart w:id="6" w:name="_Toc496398342"/>
+      <w:r>
+        <w:t>Diagrama de despliegue</w:t>
+      </w:r>
+      <w:bookmarkEnd w:id="6"/>
+    </w:p>
+    <w:p>
+      <w:r>
+        <w:rPr>
+          <w:highlight w:val="yellow"/>
+        </w:rPr>
+        <w:t>v1.0.1</w:t>
       </w:r>
     </w:p>
     <w:p>
@@ -1426,9 +1532,9 @@
         </w:rPr>
         <w:drawing>
           <wp:inline distT="0" distB="0" distL="0" distR="0">
-            <wp:extent cx="5612130" cy="3141980"/>
-            <wp:effectExtent l="0" t="0" r="7620" b="1270"/>
-            <wp:docPr id="3" name="Imagen 3"/>
+            <wp:extent cx="5612130" cy="3346450"/>
+            <wp:effectExtent l="0" t="0" r="7620" b="6350"/>
+            <wp:docPr id="5" name="Imagen 5"/>
             <wp:cNvGraphicFramePr>
               <a:graphicFrameLocks xmlns:a="http://schemas.openxmlformats.org/drawingml/2006/main" noChangeAspect="1"/>
             </wp:cNvGraphicFramePr>
@@ -1436,7 +1542,7 @@
               <a:graphicData uri="http://schemas.openxmlformats.org/drawingml/2006/picture">
                 <pic:pic xmlns:pic="http://schemas.openxmlformats.org/drawingml/2006/picture">
                   <pic:nvPicPr>
-                    <pic:cNvPr id="3" name="PackageDiagram-InventoryManagement.png"/>
+                    <pic:cNvPr id="5" name="ComponentDiagram-InventoryManagement.png"/>
                     <pic:cNvPicPr/>
                   </pic:nvPicPr>
                   <pic:blipFill>
@@ -1454,7 +1560,7 @@
                   <pic:spPr>
                     <a:xfrm>
                       <a:off x="0" y="0"/>
-                      <a:ext cx="5612130" cy="3141980"/>
+                      <a:ext cx="5612130" cy="3346450"/>
                     </a:xfrm>
                     <a:prstGeom prst="rect">
                       <a:avLst/>
@@ -1472,83 +1578,7 @@
       <w:pPr>
         <w:pStyle w:val="Ttulo2"/>
       </w:pPr>
-      <w:bookmarkStart w:id="5" w:name="_Toc495771650"/>
-      <w:r>
-        <w:t>Vista física del sistema</w:t>
-      </w:r>
-      <w:bookmarkEnd w:id="5"/>
-    </w:p>
-    <w:p>
-      <w:pPr>
-        <w:pStyle w:val="Ttulo3"/>
-      </w:pPr>
-      <w:bookmarkStart w:id="6" w:name="_Toc495771651"/>
-      <w:r>
-        <w:t>Diagrama de despliegue</w:t>
-      </w:r>
-      <w:bookmarkEnd w:id="6"/>
-    </w:p>
-    <w:p>
-      <w:r>
-        <w:t>El sistema funcionará a partir del uso de clientes y servidores, manteniendo una conexión HTTP para usar todas sus funcionalidades por medio de un navegador web desde el dispositivo del cliente.</w:t>
-      </w:r>
-    </w:p>
-    <w:p>
-      <w:r>
-        <w:rPr>
-          <w:noProof/>
-          <w:lang w:eastAsia="es-MX"/>
-        </w:rPr>
-        <w:lastRenderedPageBreak/>
-        <w:drawing>
-          <wp:inline distT="0" distB="0" distL="0" distR="0">
-            <wp:extent cx="5612130" cy="2624455"/>
-            <wp:effectExtent l="0" t="0" r="7620" b="4445"/>
-            <wp:docPr id="7" name="Imagen 7"/>
-            <wp:cNvGraphicFramePr>
-              <a:graphicFrameLocks xmlns:a="http://schemas.openxmlformats.org/drawingml/2006/main" noChangeAspect="1"/>
-            </wp:cNvGraphicFramePr>
-            <a:graphic xmlns:a="http://schemas.openxmlformats.org/drawingml/2006/main">
-              <a:graphicData uri="http://schemas.openxmlformats.org/drawingml/2006/picture">
-                <pic:pic xmlns:pic="http://schemas.openxmlformats.org/drawingml/2006/picture">
-                  <pic:nvPicPr>
-                    <pic:cNvPr id="7" name="ComponentDiagram-InventoryManagement.png"/>
-                    <pic:cNvPicPr/>
-                  </pic:nvPicPr>
-                  <pic:blipFill>
-                    <a:blip r:embed="rId9">
-                      <a:extLst>
-                        <a:ext uri="{28A0092B-C50C-407E-A947-70E740481C1C}">
-                          <a14:useLocalDpi xmlns:a14="http://schemas.microsoft.com/office/drawing/2010/main" val="0"/>
-                        </a:ext>
-                      </a:extLst>
-                    </a:blip>
-                    <a:stretch>
-                      <a:fillRect/>
-                    </a:stretch>
-                  </pic:blipFill>
-                  <pic:spPr>
-                    <a:xfrm>
-                      <a:off x="0" y="0"/>
-                      <a:ext cx="5612130" cy="2624455"/>
-                    </a:xfrm>
-                    <a:prstGeom prst="rect">
-                      <a:avLst/>
-                    </a:prstGeom>
-                  </pic:spPr>
-                </pic:pic>
-              </a:graphicData>
-            </a:graphic>
-          </wp:inline>
-        </w:drawing>
-      </w:r>
-    </w:p>
-    <w:p/>
-    <w:p>
-      <w:pPr>
-        <w:pStyle w:val="Ttulo2"/>
-      </w:pPr>
-      <w:bookmarkStart w:id="7" w:name="_Toc495771652"/>
+      <w:bookmarkStart w:id="7" w:name="_Toc496398343"/>
       <w:r>
         <w:t>Vista de procesos del sistema</w:t>
       </w:r>
@@ -1558,77 +1588,83 @@
       <w:pPr>
         <w:pStyle w:val="Ttulo3"/>
       </w:pPr>
-      <w:bookmarkStart w:id="8" w:name="_Toc495771653"/>
+      <w:bookmarkStart w:id="8" w:name="_Toc496398344"/>
       <w:r>
         <w:t>Diagrama</w:t>
       </w:r>
       <w:r>
         <w:t xml:space="preserve"> de </w:t>
       </w:r>
-      <w:bookmarkEnd w:id="8"/>
       <w:r>
         <w:t>casos de uso</w:t>
       </w:r>
+      <w:bookmarkEnd w:id="8"/>
+    </w:p>
+    <w:p/>
+    <w:p/>
+    <w:p>
+      <w:pPr>
+        <w:pStyle w:val="Ttulo1"/>
+      </w:pPr>
+      <w:bookmarkStart w:id="9" w:name="_Toc496398345"/>
+      <w:r>
+        <w:lastRenderedPageBreak/>
+        <w:t>Diseño detallado</w:t>
+      </w:r>
+      <w:bookmarkEnd w:id="9"/>
     </w:p>
     <w:p>
-      <w:bookmarkStart w:id="9" w:name="_GoBack"/>
-      <w:bookmarkEnd w:id="9"/>
-    </w:p>
-    <w:p/>
-    <w:p>
-      <w:pPr>
-        <w:pStyle w:val="Ttulo1"/>
-      </w:pPr>
-      <w:bookmarkStart w:id="10" w:name="_Toc495771654"/>
+      <w:pPr>
+        <w:pStyle w:val="Ttulo2"/>
+      </w:pPr>
+      <w:bookmarkStart w:id="10" w:name="_Toc496398346"/>
       <w:r>
-        <w:t>Diseño detallado</w:t>
+        <w:t>Comportamiento del sistema</w:t>
       </w:r>
       <w:bookmarkEnd w:id="10"/>
     </w:p>
     <w:p>
       <w:pPr>
-        <w:pStyle w:val="Ttulo2"/>
-      </w:pPr>
-      <w:bookmarkStart w:id="11" w:name="_Toc495771655"/>
+        <w:pStyle w:val="Ttulo3"/>
+      </w:pPr>
+      <w:bookmarkStart w:id="11" w:name="_Toc496398347"/>
       <w:r>
-        <w:t>Comportamiento del sistema</w:t>
+        <w:t>Diagramas de secuencia</w:t>
       </w:r>
       <w:bookmarkEnd w:id="11"/>
     </w:p>
+    <w:p/>
+    <w:p/>
     <w:p>
       <w:pPr>
-        <w:pStyle w:val="Ttulo3"/>
-      </w:pPr>
-      <w:bookmarkStart w:id="12" w:name="_Toc495771656"/>
+        <w:pStyle w:val="Ttulo2"/>
+      </w:pPr>
+      <w:bookmarkStart w:id="12" w:name="_Toc496398348"/>
       <w:r>
-        <w:t>Diagramas de secuencia</w:t>
+        <w:t>Persistencia</w:t>
       </w:r>
       <w:bookmarkEnd w:id="12"/>
     </w:p>
     <w:p>
-      <w:bookmarkStart w:id="13" w:name="_Toc495771657"/>
-    </w:p>
-    <w:p>
-      <w:pPr>
-        <w:pStyle w:val="Ttulo2"/>
-      </w:pPr>
+      <w:pPr>
+        <w:pStyle w:val="Ttulo3"/>
+      </w:pPr>
+      <w:bookmarkStart w:id="13" w:name="_Toc496398349"/>
       <w:r>
-        <w:t>Persistencia</w:t>
+        <w:t>Modelo de tablas</w:t>
       </w:r>
       <w:bookmarkEnd w:id="13"/>
     </w:p>
     <w:p>
-      <w:pPr>
-        <w:pStyle w:val="Ttulo3"/>
-      </w:pPr>
-      <w:bookmarkStart w:id="14" w:name="_Toc495771658"/>
       <w:r>
-        <w:t>Modelo de tablas</w:t>
+        <w:rPr>
+          <w:highlight w:val="yellow"/>
+        </w:rPr>
+        <w:t>v1.0.1</w:t>
       </w:r>
-      <w:bookmarkEnd w:id="14"/>
     </w:p>
-    <w:p/>
     <w:p>
+      <w:bookmarkStart w:id="14" w:name="_GoBack"/>
       <w:r>
         <w:rPr>
           <w:noProof/>
@@ -1638,8 +1674,8 @@
         <w:drawing>
           <wp:inline distT="0" distB="0" distL="0" distR="0">
             <wp:extent cx="5612130" cy="7773670"/>
-            <wp:effectExtent l="0" t="0" r="7620" b="9525"/>
-            <wp:docPr id="8" name="Imagen 8"/>
+            <wp:effectExtent l="0" t="0" r="7620" b="0"/>
+            <wp:docPr id="4" name="Imagen 4"/>
             <wp:cNvGraphicFramePr>
               <a:graphicFrameLocks xmlns:a="http://schemas.openxmlformats.org/drawingml/2006/main" noChangeAspect="1"/>
             </wp:cNvGraphicFramePr>
@@ -1647,11 +1683,11 @@
               <a:graphicData uri="http://schemas.openxmlformats.org/drawingml/2006/picture">
                 <pic:pic xmlns:pic="http://schemas.openxmlformats.org/drawingml/2006/picture">
                   <pic:nvPicPr>
-                    <pic:cNvPr id="8" name="EntityRelationshipDiagram-InventoryManagement.png"/>
+                    <pic:cNvPr id="4" name="EntityRelationshipDiagram-InventoryManagement.png"/>
                     <pic:cNvPicPr/>
                   </pic:nvPicPr>
                   <pic:blipFill>
-                    <a:blip r:embed="rId10">
+                    <a:blip r:embed="rId9">
                       <a:extLst>
                         <a:ext uri="{28A0092B-C50C-407E-A947-70E740481C1C}">
                           <a14:useLocalDpi xmlns:a14="http://schemas.microsoft.com/office/drawing/2010/main" val="0"/>
@@ -1677,13 +1713,14 @@
           </wp:inline>
         </w:drawing>
       </w:r>
+      <w:bookmarkEnd w:id="14"/>
     </w:p>
     <w:p/>
     <w:p>
       <w:pPr>
         <w:pStyle w:val="Ttulo2"/>
       </w:pPr>
-      <w:bookmarkStart w:id="15" w:name="_Toc495771659"/>
+      <w:bookmarkStart w:id="15" w:name="_Toc496398350"/>
       <w:r>
         <w:t>Interfaz de usuario</w:t>
       </w:r>
@@ -1693,7 +1730,7 @@
       <w:pPr>
         <w:pStyle w:val="Ttulo3"/>
       </w:pPr>
-      <w:bookmarkStart w:id="16" w:name="_Toc495771660"/>
+      <w:bookmarkStart w:id="16" w:name="_Toc496398351"/>
       <w:r>
         <w:t>Diagrama de navegabilidad</w:t>
       </w:r>
@@ -1722,7 +1759,7 @@
                     <pic:cNvPicPr/>
                   </pic:nvPicPr>
                   <pic:blipFill>
-                    <a:blip r:embed="rId11">
+                    <a:blip r:embed="rId10">
                       <a:extLst>
                         <a:ext uri="{28A0092B-C50C-407E-A947-70E740481C1C}">
                           <a14:useLocalDpi xmlns:a14="http://schemas.microsoft.com/office/drawing/2010/main" val="0"/>
@@ -1750,7 +1787,7 @@
       </w:r>
     </w:p>
     <w:sectPr>
-      <w:headerReference w:type="default" r:id="rId12"/>
+      <w:headerReference w:type="default" r:id="rId11"/>
       <w:pgSz w:w="12240" w:h="15840"/>
       <w:pgMar w:top="1417" w:right="1701" w:bottom="1417" w:left="1701" w:header="708" w:footer="708" w:gutter="0"/>
       <w:cols w:space="708"/>
@@ -1977,7 +2014,25 @@
               <w:szCs w:val="20"/>
               <w:lang w:val="es-ES_tradnl"/>
             </w:rPr>
-            <w:t>Everardo Jahaziel Martínez Islas</w:t>
+            <w:t xml:space="preserve">Everardo </w:t>
+          </w:r>
+          <w:proofErr w:type="spellStart"/>
+          <w:r>
+            <w:rPr>
+              <w:sz w:val="20"/>
+              <w:szCs w:val="20"/>
+              <w:lang w:val="es-ES_tradnl"/>
+            </w:rPr>
+            <w:t>Jahaziel</w:t>
+          </w:r>
+          <w:proofErr w:type="spellEnd"/>
+          <w:r>
+            <w:rPr>
+              <w:sz w:val="20"/>
+              <w:szCs w:val="20"/>
+              <w:lang w:val="es-ES_tradnl"/>
+            </w:rPr>
+            <w:t xml:space="preserve"> Martínez Islas</w:t>
           </w:r>
         </w:p>
         <w:p>
@@ -3960,7 +4015,7 @@
 </file>
 
 <file path=customXml/itemProps1.xml><?xml version="1.0" encoding="utf-8"?>
-<ds:datastoreItem xmlns:ds="http://schemas.openxmlformats.org/officeDocument/2006/customXml" ds:itemID="{E724F0A4-225A-4CF4-B52B-752ACE7EC439}">
+<ds:datastoreItem xmlns:ds="http://schemas.openxmlformats.org/officeDocument/2006/customXml" ds:itemID="{DBAB146E-C326-44A1-90A0-ABEC45DC39ED}">
   <ds:schemaRefs>
     <ds:schemaRef ds:uri="http://schemas.openxmlformats.org/officeDocument/2006/bibliography"/>
   </ds:schemaRefs>

--- a/02-DiseñoDelSistema.docx
+++ b/02-DiseñoDelSistema.docx
@@ -1491,30 +1491,40 @@
       </w:r>
     </w:p>
     <w:p>
+      <w:pPr>
+        <w:rPr>
+          <w:color w:val="FF0000"/>
+        </w:rPr>
+      </w:pPr>
       <w:r>
+        <w:rPr>
+          <w:color w:val="FF0000"/>
+        </w:rPr>
         <w:t>PENDIENTE</w:t>
       </w:r>
+      <w:bookmarkStart w:id="5" w:name="_GoBack"/>
+      <w:bookmarkEnd w:id="5"/>
     </w:p>
     <w:p/>
     <w:p>
       <w:pPr>
         <w:pStyle w:val="Ttulo2"/>
       </w:pPr>
-      <w:bookmarkStart w:id="5" w:name="_Toc496398341"/>
+      <w:bookmarkStart w:id="6" w:name="_Toc496398341"/>
       <w:r>
         <w:t>Vista física del sistema</w:t>
       </w:r>
-      <w:bookmarkEnd w:id="5"/>
+      <w:bookmarkEnd w:id="6"/>
     </w:p>
     <w:p>
       <w:pPr>
         <w:pStyle w:val="Ttulo3"/>
       </w:pPr>
-      <w:bookmarkStart w:id="6" w:name="_Toc496398342"/>
+      <w:bookmarkStart w:id="7" w:name="_Toc496398342"/>
       <w:r>
         <w:t>Diagrama de despliegue</w:t>
       </w:r>
-      <w:bookmarkEnd w:id="6"/>
+      <w:bookmarkEnd w:id="7"/>
     </w:p>
     <w:p>
       <w:r>
@@ -1578,17 +1588,17 @@
       <w:pPr>
         <w:pStyle w:val="Ttulo2"/>
       </w:pPr>
-      <w:bookmarkStart w:id="7" w:name="_Toc496398343"/>
+      <w:bookmarkStart w:id="8" w:name="_Toc496398343"/>
       <w:r>
         <w:t>Vista de procesos del sistema</w:t>
       </w:r>
-      <w:bookmarkEnd w:id="7"/>
+      <w:bookmarkEnd w:id="8"/>
     </w:p>
     <w:p>
       <w:pPr>
         <w:pStyle w:val="Ttulo3"/>
       </w:pPr>
-      <w:bookmarkStart w:id="8" w:name="_Toc496398344"/>
+      <w:bookmarkStart w:id="9" w:name="_Toc496398344"/>
       <w:r>
         <w:t>Diagrama</w:t>
       </w:r>
@@ -1598,7 +1608,7 @@
       <w:r>
         <w:t>casos de uso</w:t>
       </w:r>
-      <w:bookmarkEnd w:id="8"/>
+      <w:bookmarkEnd w:id="9"/>
     </w:p>
     <w:p/>
     <w:p/>
@@ -1606,32 +1616,32 @@
       <w:pPr>
         <w:pStyle w:val="Ttulo1"/>
       </w:pPr>
-      <w:bookmarkStart w:id="9" w:name="_Toc496398345"/>
+      <w:bookmarkStart w:id="10" w:name="_Toc496398345"/>
       <w:r>
         <w:lastRenderedPageBreak/>
         <w:t>Diseño detallado</w:t>
       </w:r>
-      <w:bookmarkEnd w:id="9"/>
+      <w:bookmarkEnd w:id="10"/>
     </w:p>
     <w:p>
       <w:pPr>
         <w:pStyle w:val="Ttulo2"/>
       </w:pPr>
-      <w:bookmarkStart w:id="10" w:name="_Toc496398346"/>
+      <w:bookmarkStart w:id="11" w:name="_Toc496398346"/>
       <w:r>
         <w:t>Comportamiento del sistema</w:t>
       </w:r>
-      <w:bookmarkEnd w:id="10"/>
+      <w:bookmarkEnd w:id="11"/>
     </w:p>
     <w:p>
       <w:pPr>
         <w:pStyle w:val="Ttulo3"/>
       </w:pPr>
-      <w:bookmarkStart w:id="11" w:name="_Toc496398347"/>
+      <w:bookmarkStart w:id="12" w:name="_Toc496398347"/>
       <w:r>
         <w:t>Diagramas de secuencia</w:t>
       </w:r>
-      <w:bookmarkEnd w:id="11"/>
+      <w:bookmarkEnd w:id="12"/>
     </w:p>
     <w:p/>
     <w:p/>
@@ -1639,21 +1649,21 @@
       <w:pPr>
         <w:pStyle w:val="Ttulo2"/>
       </w:pPr>
-      <w:bookmarkStart w:id="12" w:name="_Toc496398348"/>
+      <w:bookmarkStart w:id="13" w:name="_Toc496398348"/>
       <w:r>
         <w:t>Persistencia</w:t>
       </w:r>
-      <w:bookmarkEnd w:id="12"/>
+      <w:bookmarkEnd w:id="13"/>
     </w:p>
     <w:p>
       <w:pPr>
         <w:pStyle w:val="Ttulo3"/>
       </w:pPr>
-      <w:bookmarkStart w:id="13" w:name="_Toc496398349"/>
+      <w:bookmarkStart w:id="14" w:name="_Toc496398349"/>
       <w:r>
         <w:t>Modelo de tablas</w:t>
       </w:r>
-      <w:bookmarkEnd w:id="13"/>
+      <w:bookmarkEnd w:id="14"/>
     </w:p>
     <w:p>
       <w:r>
@@ -1664,7 +1674,6 @@
       </w:r>
     </w:p>
     <w:p>
-      <w:bookmarkStart w:id="14" w:name="_GoBack"/>
       <w:r>
         <w:rPr>
           <w:noProof/>
@@ -1713,7 +1722,6 @@
           </wp:inline>
         </w:drawing>
       </w:r>
-      <w:bookmarkEnd w:id="14"/>
     </w:p>
     <w:p/>
     <w:p>
@@ -4015,7 +4023,7 @@
 </file>
 
 <file path=customXml/itemProps1.xml><?xml version="1.0" encoding="utf-8"?>
-<ds:datastoreItem xmlns:ds="http://schemas.openxmlformats.org/officeDocument/2006/customXml" ds:itemID="{DBAB146E-C326-44A1-90A0-ABEC45DC39ED}">
+<ds:datastoreItem xmlns:ds="http://schemas.openxmlformats.org/officeDocument/2006/customXml" ds:itemID="{78656437-7A9C-45BB-BF42-9EE8E21F9D98}">
   <ds:schemaRefs>
     <ds:schemaRef ds:uri="http://schemas.openxmlformats.org/officeDocument/2006/bibliography"/>
   </ds:schemaRefs>

--- a/02-DiseñoDelSistema.docx
+++ b/02-DiseñoDelSistema.docx
@@ -1,13 +1,13 @@
 
 <file path=word/document.xml><?xml version="1.0" encoding="utf-8"?>
-<w:document xmlns:wpc="http://schemas.microsoft.com/office/word/2010/wordprocessingCanvas" xmlns:cx="http://schemas.microsoft.com/office/drawing/2014/chartex" xmlns:cx1="http://schemas.microsoft.com/office/drawing/2015/9/8/chartex" xmlns:mc="http://schemas.openxmlformats.org/markup-compatibility/2006" xmlns:o="urn:schemas-microsoft-com:office:office" xmlns:r="http://schemas.openxmlformats.org/officeDocument/2006/relationships" xmlns:m="http://schemas.openxmlformats.org/officeDocument/2006/math" xmlns:v="urn:schemas-microsoft-com:vml" xmlns:wp14="http://schemas.microsoft.com/office/word/2010/wordprocessingDrawing" xmlns:wp="http://schemas.openxmlformats.org/drawingml/2006/wordprocessingDrawing" xmlns:w10="urn:schemas-microsoft-com:office:word" xmlns:w="http://schemas.openxmlformats.org/wordprocessingml/2006/main" xmlns:w14="http://schemas.microsoft.com/office/word/2010/wordml" xmlns:w15="http://schemas.microsoft.com/office/word/2012/wordml" xmlns:w16se="http://schemas.microsoft.com/office/word/2015/wordml/symex" xmlns:wpg="http://schemas.microsoft.com/office/word/2010/wordprocessingGroup" xmlns:wpi="http://schemas.microsoft.com/office/word/2010/wordprocessingInk" xmlns:wne="http://schemas.microsoft.com/office/word/2006/wordml" xmlns:wps="http://schemas.microsoft.com/office/word/2010/wordprocessingShape" mc:Ignorable="w14 w15 w16se wp14">
+<w:document xmlns:wpc="http://schemas.microsoft.com/office/word/2010/wordprocessingCanvas" xmlns:mc="http://schemas.openxmlformats.org/markup-compatibility/2006" xmlns:o="urn:schemas-microsoft-com:office:office" xmlns:r="http://schemas.openxmlformats.org/officeDocument/2006/relationships" xmlns:m="http://schemas.openxmlformats.org/officeDocument/2006/math" xmlns:v="urn:schemas-microsoft-com:vml" xmlns:wp14="http://schemas.microsoft.com/office/word/2010/wordprocessingDrawing" xmlns:wp="http://schemas.openxmlformats.org/drawingml/2006/wordprocessingDrawing" xmlns:w10="urn:schemas-microsoft-com:office:word" xmlns:w="http://schemas.openxmlformats.org/wordprocessingml/2006/main" xmlns:w14="http://schemas.microsoft.com/office/word/2010/wordml" xmlns:w15="http://schemas.microsoft.com/office/word/2012/wordml" xmlns:wpg="http://schemas.microsoft.com/office/word/2010/wordprocessingGroup" xmlns:wpi="http://schemas.microsoft.com/office/word/2010/wordprocessingInk" xmlns:wne="http://schemas.microsoft.com/office/word/2006/wordml" xmlns:wps="http://schemas.microsoft.com/office/word/2010/wordprocessingShape" mc:Ignorable="w14 w15 wp14">
   <w:body>
     <w:p>
       <w:pPr>
         <w:pStyle w:val="Ttulo1"/>
         <w:jc w:val="both"/>
       </w:pPr>
-      <w:bookmarkStart w:id="0" w:name="_Toc496398336"/>
+      <w:bookmarkStart w:id="0" w:name="_Toc496541849"/>
       <w:r>
         <w:t>Histórico de revisiones</w:t>
       </w:r>
@@ -148,15 +148,7 @@
               <w:cnfStyle w:val="000000100000" w:firstRow="0" w:lastRow="0" w:firstColumn="0" w:lastColumn="0" w:oddVBand="0" w:evenVBand="0" w:oddHBand="1" w:evenHBand="0" w:firstRowFirstColumn="0" w:firstRowLastColumn="0" w:lastRowFirstColumn="0" w:lastRowLastColumn="0"/>
             </w:pPr>
             <w:r>
-              <w:t xml:space="preserve">I.C.I. Everardo </w:t>
-            </w:r>
-            <w:proofErr w:type="spellStart"/>
-            <w:r>
-              <w:t>Jahaziel</w:t>
-            </w:r>
-            <w:proofErr w:type="spellEnd"/>
-            <w:r>
-              <w:t xml:space="preserve"> Martínez Islas.</w:t>
+              <w:t>I.C.I. Everardo Jahaziel Martínez Islas.</w:t>
             </w:r>
           </w:p>
         </w:tc>
@@ -203,15 +195,7 @@
               <w:cnfStyle w:val="000000000000" w:firstRow="0" w:lastRow="0" w:firstColumn="0" w:lastColumn="0" w:oddVBand="0" w:evenVBand="0" w:oddHBand="0" w:evenHBand="0" w:firstRowFirstColumn="0" w:firstRowLastColumn="0" w:lastRowFirstColumn="0" w:lastRowLastColumn="0"/>
             </w:pPr>
             <w:r>
-              <w:t xml:space="preserve">I.C.I. Everardo </w:t>
-            </w:r>
-            <w:proofErr w:type="spellStart"/>
-            <w:r>
-              <w:t>Jahaziel</w:t>
-            </w:r>
-            <w:proofErr w:type="spellEnd"/>
-            <w:r>
-              <w:t xml:space="preserve"> Martínez Islas.</w:t>
+              <w:t>I.C.I. Everardo Jahaziel Martínez Islas.</w:t>
             </w:r>
           </w:p>
         </w:tc>
@@ -241,7 +225,7 @@
         <w:pStyle w:val="Ttulo1"/>
         <w:jc w:val="both"/>
       </w:pPr>
-      <w:bookmarkStart w:id="1" w:name="_Toc496398337"/>
+      <w:bookmarkStart w:id="1" w:name="_Toc496541850"/>
       <w:r>
         <w:lastRenderedPageBreak/>
         <w:t>Índice</w:t>
@@ -277,7 +261,7 @@
       <w:sdtContent>
         <w:p>
           <w:pPr>
-            <w:pStyle w:val="TtuloTDC"/>
+            <w:pStyle w:val="TtulodeTDC"/>
             <w:jc w:val="both"/>
           </w:pPr>
           <w:r>
@@ -308,7 +292,7 @@
           <w:r>
             <w:fldChar w:fldCharType="separate"/>
           </w:r>
-          <w:hyperlink w:anchor="_Toc496398336" w:history="1">
+          <w:hyperlink w:anchor="_Toc496541849" w:history="1">
             <w:r>
               <w:rPr>
                 <w:rStyle w:val="Hipervnculo"/>
@@ -335,7 +319,7 @@
                 <w:noProof/>
                 <w:webHidden/>
               </w:rPr>
-              <w:instrText xml:space="preserve"> PAGEREF _Toc496398336 \h </w:instrText>
+              <w:instrText xml:space="preserve"> PAGEREF _Toc496541849 \h </w:instrText>
             </w:r>
             <w:r>
               <w:rPr>
@@ -378,7 +362,7 @@
               <w:lang w:eastAsia="es-MX"/>
             </w:rPr>
           </w:pPr>
-          <w:hyperlink w:anchor="_Toc496398337" w:history="1">
+          <w:hyperlink w:anchor="_Toc496541850" w:history="1">
             <w:r>
               <w:rPr>
                 <w:rStyle w:val="Hipervnculo"/>
@@ -405,7 +389,7 @@
                 <w:noProof/>
                 <w:webHidden/>
               </w:rPr>
-              <w:instrText xml:space="preserve"> PAGEREF _Toc496398337 \h </w:instrText>
+              <w:instrText xml:space="preserve"> PAGEREF _Toc496541850 \h </w:instrText>
             </w:r>
             <w:r>
               <w:rPr>
@@ -448,7 +432,7 @@
               <w:lang w:eastAsia="es-MX"/>
             </w:rPr>
           </w:pPr>
-          <w:hyperlink w:anchor="_Toc496398338" w:history="1">
+          <w:hyperlink w:anchor="_Toc496541851" w:history="1">
             <w:r>
               <w:rPr>
                 <w:rStyle w:val="Hipervnculo"/>
@@ -475,7 +459,7 @@
                 <w:noProof/>
                 <w:webHidden/>
               </w:rPr>
-              <w:instrText xml:space="preserve"> PAGEREF _Toc496398338 \h </w:instrText>
+              <w:instrText xml:space="preserve"> PAGEREF _Toc496541851 \h </w:instrText>
             </w:r>
             <w:r>
               <w:rPr>
@@ -518,7 +502,7 @@
               <w:lang w:eastAsia="es-MX"/>
             </w:rPr>
           </w:pPr>
-          <w:hyperlink w:anchor="_Toc496398339" w:history="1">
+          <w:hyperlink w:anchor="_Toc496541852" w:history="1">
             <w:r>
               <w:rPr>
                 <w:rStyle w:val="Hipervnculo"/>
@@ -545,7 +529,7 @@
                 <w:noProof/>
                 <w:webHidden/>
               </w:rPr>
-              <w:instrText xml:space="preserve"> PAGEREF _Toc496398339 \h </w:instrText>
+              <w:instrText xml:space="preserve"> PAGEREF _Toc496541852 \h </w:instrText>
             </w:r>
             <w:r>
               <w:rPr>
@@ -588,7 +572,7 @@
               <w:lang w:eastAsia="es-MX"/>
             </w:rPr>
           </w:pPr>
-          <w:hyperlink w:anchor="_Toc496398340" w:history="1">
+          <w:hyperlink w:anchor="_Toc496541853" w:history="1">
             <w:r>
               <w:rPr>
                 <w:rStyle w:val="Hipervnculo"/>
@@ -615,7 +599,7 @@
                 <w:noProof/>
                 <w:webHidden/>
               </w:rPr>
-              <w:instrText xml:space="preserve"> PAGEREF _Toc496398340 \h </w:instrText>
+              <w:instrText xml:space="preserve"> PAGEREF _Toc496541853 \h </w:instrText>
             </w:r>
             <w:r>
               <w:rPr>
@@ -658,7 +642,7 @@
               <w:lang w:eastAsia="es-MX"/>
             </w:rPr>
           </w:pPr>
-          <w:hyperlink w:anchor="_Toc496398341" w:history="1">
+          <w:hyperlink w:anchor="_Toc496541854" w:history="1">
             <w:r>
               <w:rPr>
                 <w:rStyle w:val="Hipervnculo"/>
@@ -685,7 +669,7 @@
                 <w:noProof/>
                 <w:webHidden/>
               </w:rPr>
-              <w:instrText xml:space="preserve"> PAGEREF _Toc496398341 \h </w:instrText>
+              <w:instrText xml:space="preserve"> PAGEREF _Toc496541854 \h </w:instrText>
             </w:r>
             <w:r>
               <w:rPr>
@@ -728,7 +712,7 @@
               <w:lang w:eastAsia="es-MX"/>
             </w:rPr>
           </w:pPr>
-          <w:hyperlink w:anchor="_Toc496398342" w:history="1">
+          <w:hyperlink w:anchor="_Toc496541855" w:history="1">
             <w:r>
               <w:rPr>
                 <w:rStyle w:val="Hipervnculo"/>
@@ -755,7 +739,7 @@
                 <w:noProof/>
                 <w:webHidden/>
               </w:rPr>
-              <w:instrText xml:space="preserve"> PAGEREF _Toc496398342 \h </w:instrText>
+              <w:instrText xml:space="preserve"> PAGEREF _Toc496541855 \h </w:instrText>
             </w:r>
             <w:r>
               <w:rPr>
@@ -798,7 +782,7 @@
               <w:lang w:eastAsia="es-MX"/>
             </w:rPr>
           </w:pPr>
-          <w:hyperlink w:anchor="_Toc496398343" w:history="1">
+          <w:hyperlink w:anchor="_Toc496541856" w:history="1">
             <w:r>
               <w:rPr>
                 <w:rStyle w:val="Hipervnculo"/>
@@ -825,7 +809,7 @@
                 <w:noProof/>
                 <w:webHidden/>
               </w:rPr>
-              <w:instrText xml:space="preserve"> PAGEREF _Toc496398343 \h </w:instrText>
+              <w:instrText xml:space="preserve"> PAGEREF _Toc496541856 \h </w:instrText>
             </w:r>
             <w:r>
               <w:rPr>
@@ -845,7 +829,7 @@
                 <w:noProof/>
                 <w:webHidden/>
               </w:rPr>
-              <w:t>3</w:t>
+              <w:t>4</w:t>
             </w:r>
             <w:r>
               <w:rPr>
@@ -868,13 +852,13 @@
               <w:lang w:eastAsia="es-MX"/>
             </w:rPr>
           </w:pPr>
-          <w:hyperlink w:anchor="_Toc496398344" w:history="1">
+          <w:hyperlink w:anchor="_Toc496541857" w:history="1">
             <w:r>
               <w:rPr>
                 <w:rStyle w:val="Hipervnculo"/>
                 <w:noProof/>
               </w:rPr>
-              <w:t>Diagrama de casos de uso</w:t>
+              <w:t>Diagramas de casos de uso</w:t>
             </w:r>
             <w:r>
               <w:rPr>
@@ -895,7 +879,7 @@
                 <w:noProof/>
                 <w:webHidden/>
               </w:rPr>
-              <w:instrText xml:space="preserve"> PAGEREF _Toc496398344 \h </w:instrText>
+              <w:instrText xml:space="preserve"> PAGEREF _Toc496541857 \h </w:instrText>
             </w:r>
             <w:r>
               <w:rPr>
@@ -915,7 +899,7 @@
                 <w:noProof/>
                 <w:webHidden/>
               </w:rPr>
-              <w:t>3</w:t>
+              <w:t>4</w:t>
             </w:r>
             <w:r>
               <w:rPr>
@@ -938,7 +922,7 @@
               <w:lang w:eastAsia="es-MX"/>
             </w:rPr>
           </w:pPr>
-          <w:hyperlink w:anchor="_Toc496398345" w:history="1">
+          <w:hyperlink w:anchor="_Toc496541858" w:history="1">
             <w:r>
               <w:rPr>
                 <w:rStyle w:val="Hipervnculo"/>
@@ -965,7 +949,7 @@
                 <w:noProof/>
                 <w:webHidden/>
               </w:rPr>
-              <w:instrText xml:space="preserve"> PAGEREF _Toc496398345 \h </w:instrText>
+              <w:instrText xml:space="preserve"> PAGEREF _Toc496541858 \h </w:instrText>
             </w:r>
             <w:r>
               <w:rPr>
@@ -985,7 +969,7 @@
                 <w:noProof/>
                 <w:webHidden/>
               </w:rPr>
-              <w:t>4</w:t>
+              <w:t>10</w:t>
             </w:r>
             <w:r>
               <w:rPr>
@@ -1008,7 +992,7 @@
               <w:lang w:eastAsia="es-MX"/>
             </w:rPr>
           </w:pPr>
-          <w:hyperlink w:anchor="_Toc496398346" w:history="1">
+          <w:hyperlink w:anchor="_Toc496541859" w:history="1">
             <w:r>
               <w:rPr>
                 <w:rStyle w:val="Hipervnculo"/>
@@ -1035,7 +1019,7 @@
                 <w:noProof/>
                 <w:webHidden/>
               </w:rPr>
-              <w:instrText xml:space="preserve"> PAGEREF _Toc496398346 \h </w:instrText>
+              <w:instrText xml:space="preserve"> PAGEREF _Toc496541859 \h </w:instrText>
             </w:r>
             <w:r>
               <w:rPr>
@@ -1055,7 +1039,7 @@
                 <w:noProof/>
                 <w:webHidden/>
               </w:rPr>
-              <w:t>4</w:t>
+              <w:t>10</w:t>
             </w:r>
             <w:r>
               <w:rPr>
@@ -1078,7 +1062,7 @@
               <w:lang w:eastAsia="es-MX"/>
             </w:rPr>
           </w:pPr>
-          <w:hyperlink w:anchor="_Toc496398347" w:history="1">
+          <w:hyperlink w:anchor="_Toc496541860" w:history="1">
             <w:r>
               <w:rPr>
                 <w:rStyle w:val="Hipervnculo"/>
@@ -1105,7 +1089,7 @@
                 <w:noProof/>
                 <w:webHidden/>
               </w:rPr>
-              <w:instrText xml:space="preserve"> PAGEREF _Toc496398347 \h </w:instrText>
+              <w:instrText xml:space="preserve"> PAGEREF _Toc496541860 \h </w:instrText>
             </w:r>
             <w:r>
               <w:rPr>
@@ -1125,7 +1109,7 @@
                 <w:noProof/>
                 <w:webHidden/>
               </w:rPr>
-              <w:t>4</w:t>
+              <w:t>10</w:t>
             </w:r>
             <w:r>
               <w:rPr>
@@ -1148,7 +1132,7 @@
               <w:lang w:eastAsia="es-MX"/>
             </w:rPr>
           </w:pPr>
-          <w:hyperlink w:anchor="_Toc496398348" w:history="1">
+          <w:hyperlink w:anchor="_Toc496541861" w:history="1">
             <w:r>
               <w:rPr>
                 <w:rStyle w:val="Hipervnculo"/>
@@ -1175,7 +1159,7 @@
                 <w:noProof/>
                 <w:webHidden/>
               </w:rPr>
-              <w:instrText xml:space="preserve"> PAGEREF _Toc496398348 \h </w:instrText>
+              <w:instrText xml:space="preserve"> PAGEREF _Toc496541861 \h </w:instrText>
             </w:r>
             <w:r>
               <w:rPr>
@@ -1195,7 +1179,7 @@
                 <w:noProof/>
                 <w:webHidden/>
               </w:rPr>
-              <w:t>4</w:t>
+              <w:t>10</w:t>
             </w:r>
             <w:r>
               <w:rPr>
@@ -1218,7 +1202,7 @@
               <w:lang w:eastAsia="es-MX"/>
             </w:rPr>
           </w:pPr>
-          <w:hyperlink w:anchor="_Toc496398349" w:history="1">
+          <w:hyperlink w:anchor="_Toc496541862" w:history="1">
             <w:r>
               <w:rPr>
                 <w:rStyle w:val="Hipervnculo"/>
@@ -1245,7 +1229,7 @@
                 <w:noProof/>
                 <w:webHidden/>
               </w:rPr>
-              <w:instrText xml:space="preserve"> PAGEREF _Toc496398349 \h </w:instrText>
+              <w:instrText xml:space="preserve"> PAGEREF _Toc496541862 \h </w:instrText>
             </w:r>
             <w:r>
               <w:rPr>
@@ -1265,7 +1249,7 @@
                 <w:noProof/>
                 <w:webHidden/>
               </w:rPr>
-              <w:t>4</w:t>
+              <w:t>10</w:t>
             </w:r>
             <w:r>
               <w:rPr>
@@ -1288,7 +1272,7 @@
               <w:lang w:eastAsia="es-MX"/>
             </w:rPr>
           </w:pPr>
-          <w:hyperlink w:anchor="_Toc496398350" w:history="1">
+          <w:hyperlink w:anchor="_Toc496541863" w:history="1">
             <w:r>
               <w:rPr>
                 <w:rStyle w:val="Hipervnculo"/>
@@ -1315,7 +1299,7 @@
                 <w:noProof/>
                 <w:webHidden/>
               </w:rPr>
-              <w:instrText xml:space="preserve"> PAGEREF _Toc496398350 \h </w:instrText>
+              <w:instrText xml:space="preserve"> PAGEREF _Toc496541863 \h </w:instrText>
             </w:r>
             <w:r>
               <w:rPr>
@@ -1335,7 +1319,7 @@
                 <w:noProof/>
                 <w:webHidden/>
               </w:rPr>
-              <w:t>6</w:t>
+              <w:t>12</w:t>
             </w:r>
             <w:r>
               <w:rPr>
@@ -1358,7 +1342,7 @@
               <w:lang w:eastAsia="es-MX"/>
             </w:rPr>
           </w:pPr>
-          <w:hyperlink w:anchor="_Toc496398351" w:history="1">
+          <w:hyperlink w:anchor="_Toc496541864" w:history="1">
             <w:r>
               <w:rPr>
                 <w:rStyle w:val="Hipervnculo"/>
@@ -1385,7 +1369,7 @@
                 <w:noProof/>
                 <w:webHidden/>
               </w:rPr>
-              <w:instrText xml:space="preserve"> PAGEREF _Toc496398351 \h </w:instrText>
+              <w:instrText xml:space="preserve"> PAGEREF _Toc496541864 \h </w:instrText>
             </w:r>
             <w:r>
               <w:rPr>
@@ -1405,7 +1389,7 @@
                 <w:noProof/>
                 <w:webHidden/>
               </w:rPr>
-              <w:t>6</w:t>
+              <w:t>12</w:t>
             </w:r>
             <w:r>
               <w:rPr>
@@ -1455,7 +1439,7 @@
         <w:pStyle w:val="Ttulo1"/>
         <w:jc w:val="both"/>
       </w:pPr>
-      <w:bookmarkStart w:id="2" w:name="_Toc496398338"/>
+      <w:bookmarkStart w:id="2" w:name="_Toc496541851"/>
       <w:r>
         <w:lastRenderedPageBreak/>
         <w:t>Arquitectura</w:t>
@@ -1466,7 +1450,7 @@
       <w:pPr>
         <w:pStyle w:val="Ttulo2"/>
       </w:pPr>
-      <w:bookmarkStart w:id="3" w:name="_Toc496398339"/>
+      <w:bookmarkStart w:id="3" w:name="_Toc496541852"/>
       <w:r>
         <w:t>Vista lógica del sistema</w:t>
       </w:r>
@@ -1476,7 +1460,7 @@
       <w:pPr>
         <w:pStyle w:val="Ttulo3"/>
       </w:pPr>
-      <w:bookmarkStart w:id="4" w:name="_Toc496398340"/>
+      <w:bookmarkStart w:id="4" w:name="_Toc496541853"/>
       <w:r>
         <w:t>Diagrama de paquetes</w:t>
       </w:r>
@@ -1502,29 +1486,27 @@
         </w:rPr>
         <w:t>PENDIENTE</w:t>
       </w:r>
-      <w:bookmarkStart w:id="5" w:name="_GoBack"/>
+    </w:p>
+    <w:p/>
+    <w:p>
+      <w:pPr>
+        <w:pStyle w:val="Ttulo2"/>
+      </w:pPr>
+      <w:bookmarkStart w:id="5" w:name="_Toc496541854"/>
+      <w:r>
+        <w:t>Vista física del sistema</w:t>
+      </w:r>
       <w:bookmarkEnd w:id="5"/>
     </w:p>
-    <w:p/>
-    <w:p>
-      <w:pPr>
-        <w:pStyle w:val="Ttulo2"/>
-      </w:pPr>
-      <w:bookmarkStart w:id="6" w:name="_Toc496398341"/>
-      <w:r>
-        <w:t>Vista física del sistema</w:t>
+    <w:p>
+      <w:pPr>
+        <w:pStyle w:val="Ttulo3"/>
+      </w:pPr>
+      <w:bookmarkStart w:id="6" w:name="_Toc496541855"/>
+      <w:r>
+        <w:t>Diagrama de despliegue</w:t>
       </w:r>
       <w:bookmarkEnd w:id="6"/>
-    </w:p>
-    <w:p>
-      <w:pPr>
-        <w:pStyle w:val="Ttulo3"/>
-      </w:pPr>
-      <w:bookmarkStart w:id="7" w:name="_Toc496398342"/>
-      <w:r>
-        <w:t>Diagrama de despliegue</w:t>
-      </w:r>
-      <w:bookmarkEnd w:id="7"/>
     </w:p>
     <w:p>
       <w:r>
@@ -1588,82 +1570,638 @@
       <w:pPr>
         <w:pStyle w:val="Ttulo2"/>
       </w:pPr>
-      <w:bookmarkStart w:id="8" w:name="_Toc496398343"/>
-      <w:r>
+      <w:bookmarkStart w:id="7" w:name="_Toc496541856"/>
+      <w:r>
+        <w:lastRenderedPageBreak/>
         <w:t>Vista de procesos del sistema</w:t>
       </w:r>
+      <w:bookmarkEnd w:id="7"/>
+    </w:p>
+    <w:p>
+      <w:pPr>
+        <w:pStyle w:val="Ttulo3"/>
+      </w:pPr>
+      <w:bookmarkStart w:id="8" w:name="_Toc496541857"/>
+      <w:r>
+        <w:t>Diagrama</w:t>
+      </w:r>
+      <w:r>
+        <w:t>s</w:t>
+      </w:r>
+      <w:r>
+        <w:t xml:space="preserve"> de </w:t>
+      </w:r>
+      <w:r>
+        <w:t>casos de uso</w:t>
+      </w:r>
       <w:bookmarkEnd w:id="8"/>
     </w:p>
     <w:p>
       <w:pPr>
-        <w:pStyle w:val="Ttulo3"/>
-      </w:pPr>
-      <w:bookmarkStart w:id="9" w:name="_Toc496398344"/>
-      <w:r>
-        <w:t>Diagrama</w:t>
-      </w:r>
-      <w:r>
-        <w:t xml:space="preserve"> de </w:t>
-      </w:r>
-      <w:r>
-        <w:t>casos de uso</w:t>
+        <w:pStyle w:val="Ttulo4"/>
+      </w:pPr>
+      <w:r>
+        <w:t>Ordenes de servicio</w:t>
+      </w:r>
+    </w:p>
+    <w:p>
+      <w:r>
+        <w:rPr>
+          <w:noProof/>
+          <w:lang w:eastAsia="es-MX"/>
+        </w:rPr>
+        <w:drawing>
+          <wp:inline distT="0" distB="0" distL="0" distR="0">
+            <wp:extent cx="5172075" cy="4581525"/>
+            <wp:effectExtent l="0" t="0" r="9525" b="9525"/>
+            <wp:docPr id="1" name="Imagen 1"/>
+            <wp:cNvGraphicFramePr>
+              <a:graphicFrameLocks xmlns:a="http://schemas.openxmlformats.org/drawingml/2006/main" noChangeAspect="1"/>
+            </wp:cNvGraphicFramePr>
+            <a:graphic xmlns:a="http://schemas.openxmlformats.org/drawingml/2006/main">
+              <a:graphicData uri="http://schemas.openxmlformats.org/drawingml/2006/picture">
+                <pic:pic xmlns:pic="http://schemas.openxmlformats.org/drawingml/2006/picture">
+                  <pic:nvPicPr>
+                    <pic:cNvPr id="1" name="UseCaseDiagram-InventoryManagement.png"/>
+                    <pic:cNvPicPr/>
+                  </pic:nvPicPr>
+                  <pic:blipFill>
+                    <a:blip r:embed="rId9">
+                      <a:extLst>
+                        <a:ext uri="{28A0092B-C50C-407E-A947-70E740481C1C}">
+                          <a14:useLocalDpi xmlns:a14="http://schemas.microsoft.com/office/drawing/2010/main" val="0"/>
+                        </a:ext>
+                      </a:extLst>
+                    </a:blip>
+                    <a:stretch>
+                      <a:fillRect/>
+                    </a:stretch>
+                  </pic:blipFill>
+                  <pic:spPr>
+                    <a:xfrm>
+                      <a:off x="0" y="0"/>
+                      <a:ext cx="5172075" cy="4581525"/>
+                    </a:xfrm>
+                    <a:prstGeom prst="rect">
+                      <a:avLst/>
+                    </a:prstGeom>
+                  </pic:spPr>
+                </pic:pic>
+              </a:graphicData>
+            </a:graphic>
+          </wp:inline>
+        </w:drawing>
+      </w:r>
+    </w:p>
+    <w:p/>
+    <w:p>
+      <w:pPr>
+        <w:pStyle w:val="Ttulo4"/>
+      </w:pPr>
+      <w:r>
+        <w:lastRenderedPageBreak/>
+        <w:t>Clientes</w:t>
+      </w:r>
+    </w:p>
+    <w:p>
+      <w:r>
+        <w:rPr>
+          <w:noProof/>
+          <w:lang w:eastAsia="es-MX"/>
+        </w:rPr>
+        <w:drawing>
+          <wp:inline distT="0" distB="0" distL="0" distR="0">
+            <wp:extent cx="5172075" cy="3819525"/>
+            <wp:effectExtent l="0" t="0" r="9525" b="9525"/>
+            <wp:docPr id="2" name="Imagen 2"/>
+            <wp:cNvGraphicFramePr>
+              <a:graphicFrameLocks xmlns:a="http://schemas.openxmlformats.org/drawingml/2006/main" noChangeAspect="1"/>
+            </wp:cNvGraphicFramePr>
+            <a:graphic xmlns:a="http://schemas.openxmlformats.org/drawingml/2006/main">
+              <a:graphicData uri="http://schemas.openxmlformats.org/drawingml/2006/picture">
+                <pic:pic xmlns:pic="http://schemas.openxmlformats.org/drawingml/2006/picture">
+                  <pic:nvPicPr>
+                    <pic:cNvPr id="2" name="UseCaseDiagram-InventoryManagement.png"/>
+                    <pic:cNvPicPr/>
+                  </pic:nvPicPr>
+                  <pic:blipFill>
+                    <a:blip r:embed="rId10">
+                      <a:extLst>
+                        <a:ext uri="{28A0092B-C50C-407E-A947-70E740481C1C}">
+                          <a14:useLocalDpi xmlns:a14="http://schemas.microsoft.com/office/drawing/2010/main" val="0"/>
+                        </a:ext>
+                      </a:extLst>
+                    </a:blip>
+                    <a:stretch>
+                      <a:fillRect/>
+                    </a:stretch>
+                  </pic:blipFill>
+                  <pic:spPr>
+                    <a:xfrm>
+                      <a:off x="0" y="0"/>
+                      <a:ext cx="5172075" cy="3819525"/>
+                    </a:xfrm>
+                    <a:prstGeom prst="rect">
+                      <a:avLst/>
+                    </a:prstGeom>
+                  </pic:spPr>
+                </pic:pic>
+              </a:graphicData>
+            </a:graphic>
+          </wp:inline>
+        </w:drawing>
+      </w:r>
+    </w:p>
+    <w:p/>
+    <w:p>
+      <w:pPr>
+        <w:pStyle w:val="Ttulo4"/>
+      </w:pPr>
+      <w:proofErr w:type="spellStart"/>
+      <w:r>
+        <w:lastRenderedPageBreak/>
+        <w:t>RFCs</w:t>
+      </w:r>
+      <w:proofErr w:type="spellEnd"/>
+    </w:p>
+    <w:p>
+      <w:r>
+        <w:rPr>
+          <w:noProof/>
+          <w:lang w:eastAsia="es-MX"/>
+        </w:rPr>
+        <w:drawing>
+          <wp:inline distT="0" distB="0" distL="0" distR="0">
+            <wp:extent cx="5172075" cy="3819525"/>
+            <wp:effectExtent l="0" t="0" r="9525" b="9525"/>
+            <wp:docPr id="3" name="Imagen 3"/>
+            <wp:cNvGraphicFramePr>
+              <a:graphicFrameLocks xmlns:a="http://schemas.openxmlformats.org/drawingml/2006/main" noChangeAspect="1"/>
+            </wp:cNvGraphicFramePr>
+            <a:graphic xmlns:a="http://schemas.openxmlformats.org/drawingml/2006/main">
+              <a:graphicData uri="http://schemas.openxmlformats.org/drawingml/2006/picture">
+                <pic:pic xmlns:pic="http://schemas.openxmlformats.org/drawingml/2006/picture">
+                  <pic:nvPicPr>
+                    <pic:cNvPr id="3" name="UseCaseDiagram-InventoryManagement.png"/>
+                    <pic:cNvPicPr/>
+                  </pic:nvPicPr>
+                  <pic:blipFill>
+                    <a:blip r:embed="rId11">
+                      <a:extLst>
+                        <a:ext uri="{28A0092B-C50C-407E-A947-70E740481C1C}">
+                          <a14:useLocalDpi xmlns:a14="http://schemas.microsoft.com/office/drawing/2010/main" val="0"/>
+                        </a:ext>
+                      </a:extLst>
+                    </a:blip>
+                    <a:stretch>
+                      <a:fillRect/>
+                    </a:stretch>
+                  </pic:blipFill>
+                  <pic:spPr>
+                    <a:xfrm>
+                      <a:off x="0" y="0"/>
+                      <a:ext cx="5172075" cy="3819525"/>
+                    </a:xfrm>
+                    <a:prstGeom prst="rect">
+                      <a:avLst/>
+                    </a:prstGeom>
+                  </pic:spPr>
+                </pic:pic>
+              </a:graphicData>
+            </a:graphic>
+          </wp:inline>
+        </w:drawing>
+      </w:r>
+    </w:p>
+    <w:p/>
+    <w:p>
+      <w:pPr>
+        <w:pStyle w:val="Ttulo4"/>
+      </w:pPr>
+      <w:r>
+        <w:lastRenderedPageBreak/>
+        <w:t>Paquetes prediseñados</w:t>
+      </w:r>
+    </w:p>
+    <w:p>
+      <w:r>
+        <w:rPr>
+          <w:noProof/>
+          <w:lang w:eastAsia="es-MX"/>
+        </w:rPr>
+        <w:drawing>
+          <wp:inline distT="0" distB="0" distL="0" distR="0">
+            <wp:extent cx="5172075" cy="3819525"/>
+            <wp:effectExtent l="0" t="0" r="9525" b="9525"/>
+            <wp:docPr id="6" name="Imagen 6"/>
+            <wp:cNvGraphicFramePr>
+              <a:graphicFrameLocks xmlns:a="http://schemas.openxmlformats.org/drawingml/2006/main" noChangeAspect="1"/>
+            </wp:cNvGraphicFramePr>
+            <a:graphic xmlns:a="http://schemas.openxmlformats.org/drawingml/2006/main">
+              <a:graphicData uri="http://schemas.openxmlformats.org/drawingml/2006/picture">
+                <pic:pic xmlns:pic="http://schemas.openxmlformats.org/drawingml/2006/picture">
+                  <pic:nvPicPr>
+                    <pic:cNvPr id="6" name="UseCaseDiagram-InventoryManagement.png"/>
+                    <pic:cNvPicPr/>
+                  </pic:nvPicPr>
+                  <pic:blipFill>
+                    <a:blip r:embed="rId12">
+                      <a:extLst>
+                        <a:ext uri="{28A0092B-C50C-407E-A947-70E740481C1C}">
+                          <a14:useLocalDpi xmlns:a14="http://schemas.microsoft.com/office/drawing/2010/main" val="0"/>
+                        </a:ext>
+                      </a:extLst>
+                    </a:blip>
+                    <a:stretch>
+                      <a:fillRect/>
+                    </a:stretch>
+                  </pic:blipFill>
+                  <pic:spPr>
+                    <a:xfrm>
+                      <a:off x="0" y="0"/>
+                      <a:ext cx="5172075" cy="3819525"/>
+                    </a:xfrm>
+                    <a:prstGeom prst="rect">
+                      <a:avLst/>
+                    </a:prstGeom>
+                  </pic:spPr>
+                </pic:pic>
+              </a:graphicData>
+            </a:graphic>
+          </wp:inline>
+        </w:drawing>
+      </w:r>
+    </w:p>
+    <w:p/>
+    <w:p>
+      <w:pPr>
+        <w:pStyle w:val="Ttulo4"/>
+      </w:pPr>
+      <w:r>
+        <w:lastRenderedPageBreak/>
+        <w:t>Artículos</w:t>
+      </w:r>
+    </w:p>
+    <w:p>
+      <w:r>
+        <w:rPr>
+          <w:noProof/>
+          <w:lang w:eastAsia="es-MX"/>
+        </w:rPr>
+        <w:drawing>
+          <wp:inline distT="0" distB="0" distL="0" distR="0">
+            <wp:extent cx="5172075" cy="3819525"/>
+            <wp:effectExtent l="0" t="0" r="9525" b="9525"/>
+            <wp:docPr id="7" name="Imagen 7"/>
+            <wp:cNvGraphicFramePr>
+              <a:graphicFrameLocks xmlns:a="http://schemas.openxmlformats.org/drawingml/2006/main" noChangeAspect="1"/>
+            </wp:cNvGraphicFramePr>
+            <a:graphic xmlns:a="http://schemas.openxmlformats.org/drawingml/2006/main">
+              <a:graphicData uri="http://schemas.openxmlformats.org/drawingml/2006/picture">
+                <pic:pic xmlns:pic="http://schemas.openxmlformats.org/drawingml/2006/picture">
+                  <pic:nvPicPr>
+                    <pic:cNvPr id="7" name="UseCaseDiagram-InventoryManagement.png"/>
+                    <pic:cNvPicPr/>
+                  </pic:nvPicPr>
+                  <pic:blipFill>
+                    <a:blip r:embed="rId13">
+                      <a:extLst>
+                        <a:ext uri="{28A0092B-C50C-407E-A947-70E740481C1C}">
+                          <a14:useLocalDpi xmlns:a14="http://schemas.microsoft.com/office/drawing/2010/main" val="0"/>
+                        </a:ext>
+                      </a:extLst>
+                    </a:blip>
+                    <a:stretch>
+                      <a:fillRect/>
+                    </a:stretch>
+                  </pic:blipFill>
+                  <pic:spPr>
+                    <a:xfrm>
+                      <a:off x="0" y="0"/>
+                      <a:ext cx="5172075" cy="3819525"/>
+                    </a:xfrm>
+                    <a:prstGeom prst="rect">
+                      <a:avLst/>
+                    </a:prstGeom>
+                  </pic:spPr>
+                </pic:pic>
+              </a:graphicData>
+            </a:graphic>
+          </wp:inline>
+        </w:drawing>
+      </w:r>
+    </w:p>
+    <w:p/>
+    <w:p>
+      <w:pPr>
+        <w:pStyle w:val="Ttulo4"/>
+      </w:pPr>
+      <w:r>
+        <w:t>Accesorios para artículos</w:t>
+      </w:r>
+    </w:p>
+    <w:p>
+      <w:r>
+        <w:rPr>
+          <w:noProof/>
+          <w:lang w:eastAsia="es-MX"/>
+        </w:rPr>
+        <w:drawing>
+          <wp:inline distT="0" distB="0" distL="0" distR="0">
+            <wp:extent cx="5172075" cy="3057525"/>
+            <wp:effectExtent l="0" t="0" r="9525" b="9525"/>
+            <wp:docPr id="8" name="Imagen 8"/>
+            <wp:cNvGraphicFramePr>
+              <a:graphicFrameLocks xmlns:a="http://schemas.openxmlformats.org/drawingml/2006/main" noChangeAspect="1"/>
+            </wp:cNvGraphicFramePr>
+            <a:graphic xmlns:a="http://schemas.openxmlformats.org/drawingml/2006/main">
+              <a:graphicData uri="http://schemas.openxmlformats.org/drawingml/2006/picture">
+                <pic:pic xmlns:pic="http://schemas.openxmlformats.org/drawingml/2006/picture">
+                  <pic:nvPicPr>
+                    <pic:cNvPr id="8" name="UseCaseDiagram-InventoryManagement.png"/>
+                    <pic:cNvPicPr/>
+                  </pic:nvPicPr>
+                  <pic:blipFill>
+                    <a:blip r:embed="rId14">
+                      <a:extLst>
+                        <a:ext uri="{28A0092B-C50C-407E-A947-70E740481C1C}">
+                          <a14:useLocalDpi xmlns:a14="http://schemas.microsoft.com/office/drawing/2010/main" val="0"/>
+                        </a:ext>
+                      </a:extLst>
+                    </a:blip>
+                    <a:stretch>
+                      <a:fillRect/>
+                    </a:stretch>
+                  </pic:blipFill>
+                  <pic:spPr>
+                    <a:xfrm>
+                      <a:off x="0" y="0"/>
+                      <a:ext cx="5172075" cy="3057525"/>
+                    </a:xfrm>
+                    <a:prstGeom prst="rect">
+                      <a:avLst/>
+                    </a:prstGeom>
+                  </pic:spPr>
+                </pic:pic>
+              </a:graphicData>
+            </a:graphic>
+          </wp:inline>
+        </w:drawing>
+      </w:r>
+    </w:p>
+    <w:p/>
+    <w:p>
+      <w:pPr>
+        <w:pStyle w:val="Ttulo4"/>
+      </w:pPr>
+      <w:r>
+        <w:t>Catálogo de servicios</w:t>
+      </w:r>
+    </w:p>
+    <w:p>
+      <w:r>
+        <w:rPr>
+          <w:noProof/>
+          <w:lang w:eastAsia="es-MX"/>
+        </w:rPr>
+        <w:drawing>
+          <wp:inline distT="0" distB="0" distL="0" distR="0">
+            <wp:extent cx="5172075" cy="2676525"/>
+            <wp:effectExtent l="0" t="0" r="9525" b="9525"/>
+            <wp:docPr id="10" name="Imagen 10"/>
+            <wp:cNvGraphicFramePr>
+              <a:graphicFrameLocks xmlns:a="http://schemas.openxmlformats.org/drawingml/2006/main" noChangeAspect="1"/>
+            </wp:cNvGraphicFramePr>
+            <a:graphic xmlns:a="http://schemas.openxmlformats.org/drawingml/2006/main">
+              <a:graphicData uri="http://schemas.openxmlformats.org/drawingml/2006/picture">
+                <pic:pic xmlns:pic="http://schemas.openxmlformats.org/drawingml/2006/picture">
+                  <pic:nvPicPr>
+                    <pic:cNvPr id="10" name="UseCaseDiagram-InventoryManagement.png"/>
+                    <pic:cNvPicPr/>
+                  </pic:nvPicPr>
+                  <pic:blipFill>
+                    <a:blip r:embed="rId15">
+                      <a:extLst>
+                        <a:ext uri="{28A0092B-C50C-407E-A947-70E740481C1C}">
+                          <a14:useLocalDpi xmlns:a14="http://schemas.microsoft.com/office/drawing/2010/main" val="0"/>
+                        </a:ext>
+                      </a:extLst>
+                    </a:blip>
+                    <a:stretch>
+                      <a:fillRect/>
+                    </a:stretch>
+                  </pic:blipFill>
+                  <pic:spPr>
+                    <a:xfrm>
+                      <a:off x="0" y="0"/>
+                      <a:ext cx="5172075" cy="2676525"/>
+                    </a:xfrm>
+                    <a:prstGeom prst="rect">
+                      <a:avLst/>
+                    </a:prstGeom>
+                  </pic:spPr>
+                </pic:pic>
+              </a:graphicData>
+            </a:graphic>
+          </wp:inline>
+        </w:drawing>
+      </w:r>
+    </w:p>
+    <w:p/>
+    <w:p>
+      <w:pPr>
+        <w:pStyle w:val="Ttulo4"/>
+      </w:pPr>
+      <w:r>
+        <w:t>Catálogo de subcategorías</w:t>
+      </w:r>
+    </w:p>
+    <w:p>
+      <w:r>
+        <w:rPr>
+          <w:noProof/>
+          <w:lang w:eastAsia="es-MX"/>
+        </w:rPr>
+        <w:drawing>
+          <wp:inline distT="0" distB="0" distL="0" distR="0">
+            <wp:extent cx="5172075" cy="3438525"/>
+            <wp:effectExtent l="0" t="0" r="9525" b="9525"/>
+            <wp:docPr id="12" name="Imagen 12"/>
+            <wp:cNvGraphicFramePr>
+              <a:graphicFrameLocks xmlns:a="http://schemas.openxmlformats.org/drawingml/2006/main" noChangeAspect="1"/>
+            </wp:cNvGraphicFramePr>
+            <a:graphic xmlns:a="http://schemas.openxmlformats.org/drawingml/2006/main">
+              <a:graphicData uri="http://schemas.openxmlformats.org/drawingml/2006/picture">
+                <pic:pic xmlns:pic="http://schemas.openxmlformats.org/drawingml/2006/picture">
+                  <pic:nvPicPr>
+                    <pic:cNvPr id="12" name="UseCaseDiagram-InventoryManagement.png"/>
+                    <pic:cNvPicPr/>
+                  </pic:nvPicPr>
+                  <pic:blipFill>
+                    <a:blip r:embed="rId16">
+                      <a:extLst>
+                        <a:ext uri="{28A0092B-C50C-407E-A947-70E740481C1C}">
+                          <a14:useLocalDpi xmlns:a14="http://schemas.microsoft.com/office/drawing/2010/main" val="0"/>
+                        </a:ext>
+                      </a:extLst>
+                    </a:blip>
+                    <a:stretch>
+                      <a:fillRect/>
+                    </a:stretch>
+                  </pic:blipFill>
+                  <pic:spPr>
+                    <a:xfrm>
+                      <a:off x="0" y="0"/>
+                      <a:ext cx="5172075" cy="3438525"/>
+                    </a:xfrm>
+                    <a:prstGeom prst="rect">
+                      <a:avLst/>
+                    </a:prstGeom>
+                  </pic:spPr>
+                </pic:pic>
+              </a:graphicData>
+            </a:graphic>
+          </wp:inline>
+        </w:drawing>
+      </w:r>
+    </w:p>
+    <w:p/>
+    <w:p>
+      <w:pPr>
+        <w:pStyle w:val="Ttulo4"/>
+      </w:pPr>
+      <w:r>
+        <w:lastRenderedPageBreak/>
+        <w:t>Catálogo de categorías</w:t>
+      </w:r>
+    </w:p>
+    <w:p>
+      <w:r>
+        <w:rPr>
+          <w:noProof/>
+          <w:lang w:eastAsia="es-MX"/>
+        </w:rPr>
+        <w:drawing>
+          <wp:inline distT="0" distB="0" distL="0" distR="0">
+            <wp:extent cx="5172075" cy="2676525"/>
+            <wp:effectExtent l="0" t="0" r="9525" b="9525"/>
+            <wp:docPr id="13" name="Imagen 13"/>
+            <wp:cNvGraphicFramePr>
+              <a:graphicFrameLocks xmlns:a="http://schemas.openxmlformats.org/drawingml/2006/main" noChangeAspect="1"/>
+            </wp:cNvGraphicFramePr>
+            <a:graphic xmlns:a="http://schemas.openxmlformats.org/drawingml/2006/main">
+              <a:graphicData uri="http://schemas.openxmlformats.org/drawingml/2006/picture">
+                <pic:pic xmlns:pic="http://schemas.openxmlformats.org/drawingml/2006/picture">
+                  <pic:nvPicPr>
+                    <pic:cNvPr id="13" name="UseCaseDiagram-InventoryManagement.png"/>
+                    <pic:cNvPicPr/>
+                  </pic:nvPicPr>
+                  <pic:blipFill>
+                    <a:blip r:embed="rId17">
+                      <a:extLst>
+                        <a:ext uri="{28A0092B-C50C-407E-A947-70E740481C1C}">
+                          <a14:useLocalDpi xmlns:a14="http://schemas.microsoft.com/office/drawing/2010/main" val="0"/>
+                        </a:ext>
+                      </a:extLst>
+                    </a:blip>
+                    <a:stretch>
+                      <a:fillRect/>
+                    </a:stretch>
+                  </pic:blipFill>
+                  <pic:spPr>
+                    <a:xfrm>
+                      <a:off x="0" y="0"/>
+                      <a:ext cx="5172075" cy="2676525"/>
+                    </a:xfrm>
+                    <a:prstGeom prst="rect">
+                      <a:avLst/>
+                    </a:prstGeom>
+                  </pic:spPr>
+                </pic:pic>
+              </a:graphicData>
+            </a:graphic>
+          </wp:inline>
+        </w:drawing>
+      </w:r>
+    </w:p>
+    <w:p/>
+    <w:p>
+      <w:pPr>
+        <w:pStyle w:val="Ttulo1"/>
+      </w:pPr>
+      <w:bookmarkStart w:id="9" w:name="_Toc496541858"/>
+      <w:r>
+        <w:t>Diseño detallado</w:t>
       </w:r>
       <w:bookmarkEnd w:id="9"/>
     </w:p>
+    <w:p>
+      <w:pPr>
+        <w:pStyle w:val="Ttulo2"/>
+      </w:pPr>
+      <w:bookmarkStart w:id="10" w:name="_Toc496541859"/>
+      <w:r>
+        <w:t>Comportamiento del sistema</w:t>
+      </w:r>
+      <w:bookmarkEnd w:id="10"/>
+    </w:p>
+    <w:p>
+      <w:pPr>
+        <w:pStyle w:val="Ttulo4"/>
+      </w:pPr>
+      <w:r>
+        <w:t>Ordenes de servicio</w:t>
+      </w:r>
+    </w:p>
+    <w:tbl>
+      <w:tblPr>
+        <w:tblStyle w:val="Tablaconcuadrcula"/>
+        <w:tblW w:w="0" w:type="auto"/>
+        <w:tblLook w:val="04A0" w:firstRow="1" w:lastRow="0" w:firstColumn="1" w:lastColumn="0" w:noHBand="0" w:noVBand="1"/>
+      </w:tblPr>
+      <w:tblGrid>
+        <w:gridCol w:w="4414"/>
+        <w:gridCol w:w="4414"/>
+      </w:tblGrid>
+      <w:tr>
+        <w:tc>
+          <w:tcPr>
+            <w:tcW w:w="4414" w:type="dxa"/>
+          </w:tcPr>
+          <w:p>
+            <w:bookmarkStart w:id="11" w:name="_GoBack"/>
+            <w:bookmarkEnd w:id="11"/>
+          </w:p>
+        </w:tc>
+        <w:tc>
+          <w:tcPr>
+            <w:tcW w:w="4414" w:type="dxa"/>
+          </w:tcPr>
+          <w:p/>
+        </w:tc>
+      </w:tr>
+    </w:tbl>
     <w:p/>
     <w:p/>
     <w:p>
       <w:pPr>
-        <w:pStyle w:val="Ttulo1"/>
-      </w:pPr>
-      <w:bookmarkStart w:id="10" w:name="_Toc496398345"/>
-      <w:r>
-        <w:lastRenderedPageBreak/>
-        <w:t>Diseño detallado</w:t>
-      </w:r>
-      <w:bookmarkEnd w:id="10"/>
-    </w:p>
-    <w:p>
-      <w:pPr>
         <w:pStyle w:val="Ttulo2"/>
       </w:pPr>
-      <w:bookmarkStart w:id="11" w:name="_Toc496398346"/>
-      <w:r>
-        <w:t>Comportamiento del sistema</w:t>
-      </w:r>
-      <w:bookmarkEnd w:id="11"/>
+      <w:bookmarkStart w:id="12" w:name="_Toc496541861"/>
+      <w:r>
+        <w:t>Persistencia</w:t>
+      </w:r>
+      <w:bookmarkEnd w:id="12"/>
     </w:p>
     <w:p>
       <w:pPr>
         <w:pStyle w:val="Ttulo3"/>
       </w:pPr>
-      <w:bookmarkStart w:id="12" w:name="_Toc496398347"/>
-      <w:r>
-        <w:t>Diagramas de secuencia</w:t>
-      </w:r>
-      <w:bookmarkEnd w:id="12"/>
-    </w:p>
-    <w:p/>
-    <w:p/>
-    <w:p>
-      <w:pPr>
-        <w:pStyle w:val="Ttulo2"/>
-      </w:pPr>
-      <w:bookmarkStart w:id="13" w:name="_Toc496398348"/>
-      <w:r>
-        <w:t>Persistencia</w:t>
+      <w:bookmarkStart w:id="13" w:name="_Toc496541862"/>
+      <w:r>
+        <w:t>Modelo de tablas</w:t>
       </w:r>
       <w:bookmarkEnd w:id="13"/>
-    </w:p>
-    <w:p>
-      <w:pPr>
-        <w:pStyle w:val="Ttulo3"/>
-      </w:pPr>
-      <w:bookmarkStart w:id="14" w:name="_Toc496398349"/>
-      <w:r>
-        <w:t>Modelo de tablas</w:t>
-      </w:r>
-      <w:bookmarkEnd w:id="14"/>
     </w:p>
     <w:p>
       <w:r>
@@ -1696,7 +2234,7 @@
                     <pic:cNvPicPr/>
                   </pic:nvPicPr>
                   <pic:blipFill>
-                    <a:blip r:embed="rId9">
+                    <a:blip r:embed="rId18">
                       <a:extLst>
                         <a:ext uri="{28A0092B-C50C-407E-A947-70E740481C1C}">
                           <a14:useLocalDpi xmlns:a14="http://schemas.microsoft.com/office/drawing/2010/main" val="0"/>
@@ -1728,21 +2266,21 @@
       <w:pPr>
         <w:pStyle w:val="Ttulo2"/>
       </w:pPr>
-      <w:bookmarkStart w:id="15" w:name="_Toc496398350"/>
+      <w:bookmarkStart w:id="14" w:name="_Toc496541863"/>
       <w:r>
         <w:t>Interfaz de usuario</w:t>
       </w:r>
+      <w:bookmarkEnd w:id="14"/>
+    </w:p>
+    <w:p>
+      <w:pPr>
+        <w:pStyle w:val="Ttulo3"/>
+      </w:pPr>
+      <w:bookmarkStart w:id="15" w:name="_Toc496541864"/>
+      <w:r>
+        <w:t>Diagrama de navegabilidad</w:t>
+      </w:r>
       <w:bookmarkEnd w:id="15"/>
-    </w:p>
-    <w:p>
-      <w:pPr>
-        <w:pStyle w:val="Ttulo3"/>
-      </w:pPr>
-      <w:bookmarkStart w:id="16" w:name="_Toc496398351"/>
-      <w:r>
-        <w:t>Diagrama de navegabilidad</w:t>
-      </w:r>
-      <w:bookmarkEnd w:id="16"/>
     </w:p>
     <w:p/>
     <w:p>
@@ -1767,7 +2305,7 @@
                     <pic:cNvPicPr/>
                   </pic:nvPicPr>
                   <pic:blipFill>
-                    <a:blip r:embed="rId10">
+                    <a:blip r:embed="rId19">
                       <a:extLst>
                         <a:ext uri="{28A0092B-C50C-407E-A947-70E740481C1C}">
                           <a14:useLocalDpi xmlns:a14="http://schemas.microsoft.com/office/drawing/2010/main" val="0"/>
@@ -1795,7 +2333,7 @@
       </w:r>
     </w:p>
     <w:sectPr>
-      <w:headerReference w:type="default" r:id="rId11"/>
+      <w:headerReference w:type="default" r:id="rId20"/>
       <w:pgSz w:w="12240" w:h="15840"/>
       <w:pgMar w:top="1417" w:right="1701" w:bottom="1417" w:left="1701" w:header="708" w:footer="708" w:gutter="0"/>
       <w:cols w:space="708"/>
@@ -1806,7 +2344,7 @@
 </file>
 
 <file path=word/endnotes.xml><?xml version="1.0" encoding="utf-8"?>
-<w:endnotes xmlns:wpc="http://schemas.microsoft.com/office/word/2010/wordprocessingCanvas" xmlns:cx="http://schemas.microsoft.com/office/drawing/2014/chartex" xmlns:cx1="http://schemas.microsoft.com/office/drawing/2015/9/8/chartex" xmlns:mc="http://schemas.openxmlformats.org/markup-compatibility/2006" xmlns:o="urn:schemas-microsoft-com:office:office" xmlns:r="http://schemas.openxmlformats.org/officeDocument/2006/relationships" xmlns:m="http://schemas.openxmlformats.org/officeDocument/2006/math" xmlns:v="urn:schemas-microsoft-com:vml" xmlns:wp14="http://schemas.microsoft.com/office/word/2010/wordprocessingDrawing" xmlns:wp="http://schemas.openxmlformats.org/drawingml/2006/wordprocessingDrawing" xmlns:w10="urn:schemas-microsoft-com:office:word" xmlns:w="http://schemas.openxmlformats.org/wordprocessingml/2006/main" xmlns:w14="http://schemas.microsoft.com/office/word/2010/wordml" xmlns:w15="http://schemas.microsoft.com/office/word/2012/wordml" xmlns:w16se="http://schemas.microsoft.com/office/word/2015/wordml/symex" xmlns:wpg="http://schemas.microsoft.com/office/word/2010/wordprocessingGroup" xmlns:wpi="http://schemas.microsoft.com/office/word/2010/wordprocessingInk" xmlns:wne="http://schemas.microsoft.com/office/word/2006/wordml" xmlns:wps="http://schemas.microsoft.com/office/word/2010/wordprocessingShape" mc:Ignorable="w14 w15 w16se wp14">
+<w:endnotes xmlns:wpc="http://schemas.microsoft.com/office/word/2010/wordprocessingCanvas" xmlns:mc="http://schemas.openxmlformats.org/markup-compatibility/2006" xmlns:o="urn:schemas-microsoft-com:office:office" xmlns:r="http://schemas.openxmlformats.org/officeDocument/2006/relationships" xmlns:m="http://schemas.openxmlformats.org/officeDocument/2006/math" xmlns:v="urn:schemas-microsoft-com:vml" xmlns:wp14="http://schemas.microsoft.com/office/word/2010/wordprocessingDrawing" xmlns:wp="http://schemas.openxmlformats.org/drawingml/2006/wordprocessingDrawing" xmlns:w10="urn:schemas-microsoft-com:office:word" xmlns:w="http://schemas.openxmlformats.org/wordprocessingml/2006/main" xmlns:w14="http://schemas.microsoft.com/office/word/2010/wordml" xmlns:w15="http://schemas.microsoft.com/office/word/2012/wordml" xmlns:wpg="http://schemas.microsoft.com/office/word/2010/wordprocessingGroup" xmlns:wpi="http://schemas.microsoft.com/office/word/2010/wordprocessingInk" xmlns:wne="http://schemas.microsoft.com/office/word/2006/wordml" xmlns:wps="http://schemas.microsoft.com/office/word/2010/wordprocessingShape" mc:Ignorable="w14 w15 wp14">
   <w:endnote w:type="separator" w:id="-1">
     <w:p>
       <w:pPr>
@@ -1831,7 +2369,7 @@
 </file>
 
 <file path=word/footnotes.xml><?xml version="1.0" encoding="utf-8"?>
-<w:footnotes xmlns:wpc="http://schemas.microsoft.com/office/word/2010/wordprocessingCanvas" xmlns:cx="http://schemas.microsoft.com/office/drawing/2014/chartex" xmlns:cx1="http://schemas.microsoft.com/office/drawing/2015/9/8/chartex" xmlns:mc="http://schemas.openxmlformats.org/markup-compatibility/2006" xmlns:o="urn:schemas-microsoft-com:office:office" xmlns:r="http://schemas.openxmlformats.org/officeDocument/2006/relationships" xmlns:m="http://schemas.openxmlformats.org/officeDocument/2006/math" xmlns:v="urn:schemas-microsoft-com:vml" xmlns:wp14="http://schemas.microsoft.com/office/word/2010/wordprocessingDrawing" xmlns:wp="http://schemas.openxmlformats.org/drawingml/2006/wordprocessingDrawing" xmlns:w10="urn:schemas-microsoft-com:office:word" xmlns:w="http://schemas.openxmlformats.org/wordprocessingml/2006/main" xmlns:w14="http://schemas.microsoft.com/office/word/2010/wordml" xmlns:w15="http://schemas.microsoft.com/office/word/2012/wordml" xmlns:w16se="http://schemas.microsoft.com/office/word/2015/wordml/symex" xmlns:wpg="http://schemas.microsoft.com/office/word/2010/wordprocessingGroup" xmlns:wpi="http://schemas.microsoft.com/office/word/2010/wordprocessingInk" xmlns:wne="http://schemas.microsoft.com/office/word/2006/wordml" xmlns:wps="http://schemas.microsoft.com/office/word/2010/wordprocessingShape" mc:Ignorable="w14 w15 w16se wp14">
+<w:footnotes xmlns:wpc="http://schemas.microsoft.com/office/word/2010/wordprocessingCanvas" xmlns:mc="http://schemas.openxmlformats.org/markup-compatibility/2006" xmlns:o="urn:schemas-microsoft-com:office:office" xmlns:r="http://schemas.openxmlformats.org/officeDocument/2006/relationships" xmlns:m="http://schemas.openxmlformats.org/officeDocument/2006/math" xmlns:v="urn:schemas-microsoft-com:vml" xmlns:wp14="http://schemas.microsoft.com/office/word/2010/wordprocessingDrawing" xmlns:wp="http://schemas.openxmlformats.org/drawingml/2006/wordprocessingDrawing" xmlns:w10="urn:schemas-microsoft-com:office:word" xmlns:w="http://schemas.openxmlformats.org/wordprocessingml/2006/main" xmlns:w14="http://schemas.microsoft.com/office/word/2010/wordml" xmlns:w15="http://schemas.microsoft.com/office/word/2012/wordml" xmlns:wpg="http://schemas.microsoft.com/office/word/2010/wordprocessingGroup" xmlns:wpi="http://schemas.microsoft.com/office/word/2010/wordprocessingInk" xmlns:wne="http://schemas.microsoft.com/office/word/2006/wordml" xmlns:wps="http://schemas.microsoft.com/office/word/2010/wordprocessingShape" mc:Ignorable="w14 w15 wp14">
   <w:footnote w:type="separator" w:id="-1">
     <w:p>
       <w:pPr>
@@ -1856,7 +2394,7 @@
 </file>
 
 <file path=word/header1.xml><?xml version="1.0" encoding="utf-8"?>
-<w:hdr xmlns:wpc="http://schemas.microsoft.com/office/word/2010/wordprocessingCanvas" xmlns:cx="http://schemas.microsoft.com/office/drawing/2014/chartex" xmlns:cx1="http://schemas.microsoft.com/office/drawing/2015/9/8/chartex" xmlns:mc="http://schemas.openxmlformats.org/markup-compatibility/2006" xmlns:o="urn:schemas-microsoft-com:office:office" xmlns:r="http://schemas.openxmlformats.org/officeDocument/2006/relationships" xmlns:m="http://schemas.openxmlformats.org/officeDocument/2006/math" xmlns:v="urn:schemas-microsoft-com:vml" xmlns:wp14="http://schemas.microsoft.com/office/word/2010/wordprocessingDrawing" xmlns:wp="http://schemas.openxmlformats.org/drawingml/2006/wordprocessingDrawing" xmlns:w10="urn:schemas-microsoft-com:office:word" xmlns:w="http://schemas.openxmlformats.org/wordprocessingml/2006/main" xmlns:w14="http://schemas.microsoft.com/office/word/2010/wordml" xmlns:w15="http://schemas.microsoft.com/office/word/2012/wordml" xmlns:w16se="http://schemas.microsoft.com/office/word/2015/wordml/symex" xmlns:wpg="http://schemas.microsoft.com/office/word/2010/wordprocessingGroup" xmlns:wpi="http://schemas.microsoft.com/office/word/2010/wordprocessingInk" xmlns:wne="http://schemas.microsoft.com/office/word/2006/wordml" xmlns:wps="http://schemas.microsoft.com/office/word/2010/wordprocessingShape" mc:Ignorable="w14 w15 w16se wp14">
+<w:hdr xmlns:wpc="http://schemas.microsoft.com/office/word/2010/wordprocessingCanvas" xmlns:mc="http://schemas.openxmlformats.org/markup-compatibility/2006" xmlns:o="urn:schemas-microsoft-com:office:office" xmlns:r="http://schemas.openxmlformats.org/officeDocument/2006/relationships" xmlns:m="http://schemas.openxmlformats.org/officeDocument/2006/math" xmlns:v="urn:schemas-microsoft-com:vml" xmlns:wp14="http://schemas.microsoft.com/office/word/2010/wordprocessingDrawing" xmlns:wp="http://schemas.openxmlformats.org/drawingml/2006/wordprocessingDrawing" xmlns:w10="urn:schemas-microsoft-com:office:word" xmlns:w="http://schemas.openxmlformats.org/wordprocessingml/2006/main" xmlns:w14="http://schemas.microsoft.com/office/word/2010/wordml" xmlns:w15="http://schemas.microsoft.com/office/word/2012/wordml" xmlns:wpg="http://schemas.microsoft.com/office/word/2010/wordprocessingGroup" xmlns:wpi="http://schemas.microsoft.com/office/word/2010/wordprocessingInk" xmlns:wne="http://schemas.microsoft.com/office/word/2006/wordml" xmlns:wps="http://schemas.microsoft.com/office/word/2010/wordprocessingShape" mc:Ignorable="w14 w15 wp14">
   <w:tbl>
     <w:tblPr>
       <w:tblStyle w:val="Tabladecuadrcula6concolores-nfasis1"/>
@@ -2022,25 +2560,7 @@
               <w:szCs w:val="20"/>
               <w:lang w:val="es-ES_tradnl"/>
             </w:rPr>
-            <w:t xml:space="preserve">Everardo </w:t>
-          </w:r>
-          <w:proofErr w:type="spellStart"/>
-          <w:r>
-            <w:rPr>
-              <w:sz w:val="20"/>
-              <w:szCs w:val="20"/>
-              <w:lang w:val="es-ES_tradnl"/>
-            </w:rPr>
-            <w:t>Jahaziel</w:t>
-          </w:r>
-          <w:proofErr w:type="spellEnd"/>
-          <w:r>
-            <w:rPr>
-              <w:sz w:val="20"/>
-              <w:szCs w:val="20"/>
-              <w:lang w:val="es-ES_tradnl"/>
-            </w:rPr>
-            <w:t xml:space="preserve"> Martínez Islas</w:t>
+            <w:t>Everardo Jahaziel Martínez Islas</w:t>
           </w:r>
         </w:p>
         <w:p>
@@ -2098,7 +2618,7 @@
               <w:szCs w:val="20"/>
               <w:lang w:val="es-ES_tradnl"/>
             </w:rPr>
-            <w:t>4</w:t>
+            <w:t>11</w:t>
           </w:r>
           <w:r>
             <w:rPr>
@@ -2164,7 +2684,7 @@
               <w:sz w:val="20"/>
               <w:szCs w:val="20"/>
             </w:rPr>
-            <w:t>6</w:t>
+            <w:t>12</w:t>
           </w:r>
           <w:r>
             <w:rPr>
@@ -2187,7 +2707,7 @@
 </file>
 
 <file path=word/numbering.xml><?xml version="1.0" encoding="utf-8"?>
-<w:numbering xmlns:wpc="http://schemas.microsoft.com/office/word/2010/wordprocessingCanvas" xmlns:cx="http://schemas.microsoft.com/office/drawing/2014/chartex" xmlns:cx1="http://schemas.microsoft.com/office/drawing/2015/9/8/chartex" xmlns:mc="http://schemas.openxmlformats.org/markup-compatibility/2006" xmlns:o="urn:schemas-microsoft-com:office:office" xmlns:r="http://schemas.openxmlformats.org/officeDocument/2006/relationships" xmlns:m="http://schemas.openxmlformats.org/officeDocument/2006/math" xmlns:v="urn:schemas-microsoft-com:vml" xmlns:wp14="http://schemas.microsoft.com/office/word/2010/wordprocessingDrawing" xmlns:wp="http://schemas.openxmlformats.org/drawingml/2006/wordprocessingDrawing" xmlns:w10="urn:schemas-microsoft-com:office:word" xmlns:w="http://schemas.openxmlformats.org/wordprocessingml/2006/main" xmlns:w14="http://schemas.microsoft.com/office/word/2010/wordml" xmlns:w15="http://schemas.microsoft.com/office/word/2012/wordml" xmlns:w16se="http://schemas.microsoft.com/office/word/2015/wordml/symex" xmlns:wpg="http://schemas.microsoft.com/office/word/2010/wordprocessingGroup" xmlns:wpi="http://schemas.microsoft.com/office/word/2010/wordprocessingInk" xmlns:wne="http://schemas.microsoft.com/office/word/2006/wordml" xmlns:wps="http://schemas.microsoft.com/office/word/2010/wordprocessingShape" mc:Ignorable="w14 w15 w16se wp14">
+<w:numbering xmlns:wpc="http://schemas.microsoft.com/office/word/2010/wordprocessingCanvas" xmlns:mc="http://schemas.openxmlformats.org/markup-compatibility/2006" xmlns:o="urn:schemas-microsoft-com:office:office" xmlns:r="http://schemas.openxmlformats.org/officeDocument/2006/relationships" xmlns:m="http://schemas.openxmlformats.org/officeDocument/2006/math" xmlns:v="urn:schemas-microsoft-com:vml" xmlns:wp14="http://schemas.microsoft.com/office/word/2010/wordprocessingDrawing" xmlns:wp="http://schemas.openxmlformats.org/drawingml/2006/wordprocessingDrawing" xmlns:w10="urn:schemas-microsoft-com:office:word" xmlns:w="http://schemas.openxmlformats.org/wordprocessingml/2006/main" xmlns:w14="http://schemas.microsoft.com/office/word/2010/wordml" xmlns:w15="http://schemas.microsoft.com/office/word/2012/wordml" xmlns:wpg="http://schemas.microsoft.com/office/word/2010/wordprocessingGroup" xmlns:wpi="http://schemas.microsoft.com/office/word/2010/wordprocessingInk" xmlns:wne="http://schemas.microsoft.com/office/word/2006/wordml" xmlns:wps="http://schemas.microsoft.com/office/word/2010/wordprocessingShape" mc:Ignorable="w14 w15 wp14">
   <w:abstractNum w:abstractNumId="0" w15:restartNumberingAfterBreak="0">
     <w:nsid w:val="00DF17E4"/>
     <w:multiLevelType w:val="hybridMultilevel"/>
@@ -2718,7 +3238,7 @@
 </file>
 
 <file path=word/styles.xml><?xml version="1.0" encoding="utf-8"?>
-<w:styles xmlns:mc="http://schemas.openxmlformats.org/markup-compatibility/2006" xmlns:r="http://schemas.openxmlformats.org/officeDocument/2006/relationships" xmlns:w="http://schemas.openxmlformats.org/wordprocessingml/2006/main" xmlns:w14="http://schemas.microsoft.com/office/word/2010/wordml" xmlns:w15="http://schemas.microsoft.com/office/word/2012/wordml" xmlns:w16se="http://schemas.microsoft.com/office/word/2015/wordml/symex" mc:Ignorable="w14 w15 w16se">
+<w:styles xmlns:mc="http://schemas.openxmlformats.org/markup-compatibility/2006" xmlns:r="http://schemas.openxmlformats.org/officeDocument/2006/relationships" xmlns:w="http://schemas.openxmlformats.org/wordprocessingml/2006/main" xmlns:w14="http://schemas.microsoft.com/office/word/2010/wordml" xmlns:w15="http://schemas.microsoft.com/office/word/2012/wordml" mc:Ignorable="w14 w15">
   <w:docDefaults>
     <w:rPrDefault>
       <w:rPr>
@@ -3518,7 +4038,7 @@
       </w:tcPr>
     </w:tblStylePr>
   </w:style>
-  <w:style w:type="paragraph" w:styleId="TtuloTDC">
+  <w:style w:type="paragraph" w:styleId="TtulodeTDC">
     <w:name w:val="TOC Heading"/>
     <w:basedOn w:val="Ttulo1"/>
     <w:next w:val="Normal"/>
@@ -4023,7 +4543,7 @@
 </file>
 
 <file path=customXml/itemProps1.xml><?xml version="1.0" encoding="utf-8"?>
-<ds:datastoreItem xmlns:ds="http://schemas.openxmlformats.org/officeDocument/2006/customXml" ds:itemID="{78656437-7A9C-45BB-BF42-9EE8E21F9D98}">
+<ds:datastoreItem xmlns:ds="http://schemas.openxmlformats.org/officeDocument/2006/customXml" ds:itemID="{5BC4A4E5-CEF6-4713-97C7-B1C2CC6E235F}">
   <ds:schemaRefs>
     <ds:schemaRef ds:uri="http://schemas.openxmlformats.org/officeDocument/2006/bibliography"/>
   </ds:schemaRefs>

--- a/02-DiseñoDelSistema.docx
+++ b/02-DiseñoDelSistema.docx
@@ -7,7 +7,7 @@
         <w:pStyle w:val="Ttulo1"/>
         <w:jc w:val="both"/>
       </w:pPr>
-      <w:bookmarkStart w:id="0" w:name="_Toc496541849"/>
+      <w:bookmarkStart w:id="0" w:name="_Toc496636343"/>
       <w:r>
         <w:t>Histórico de revisiones</w:t>
       </w:r>
@@ -225,7 +225,7 @@
         <w:pStyle w:val="Ttulo1"/>
         <w:jc w:val="both"/>
       </w:pPr>
-      <w:bookmarkStart w:id="1" w:name="_Toc496541850"/>
+      <w:bookmarkStart w:id="1" w:name="_Toc496636344"/>
       <w:r>
         <w:lastRenderedPageBreak/>
         <w:t>Índice</w:t>
@@ -292,13 +292,130 @@
           <w:r>
             <w:fldChar w:fldCharType="separate"/>
           </w:r>
-          <w:hyperlink w:anchor="_Toc496541849" w:history="1">
+          <w:bookmarkStart w:id="2" w:name="_GoBack"/>
+          <w:bookmarkEnd w:id="2"/>
+          <w:r>
+            <w:rPr>
+              <w:rStyle w:val="Hipervnculo"/>
+              <w:noProof/>
+            </w:rPr>
+            <w:fldChar w:fldCharType="begin"/>
+          </w:r>
+          <w:r>
+            <w:rPr>
+              <w:rStyle w:val="Hipervnculo"/>
+              <w:noProof/>
+            </w:rPr>
+            <w:instrText xml:space="preserve"> </w:instrText>
+          </w:r>
+          <w:r>
+            <w:rPr>
+              <w:noProof/>
+            </w:rPr>
+            <w:instrText>HYPERLINK \l "_Toc496636343"</w:instrText>
+          </w:r>
+          <w:r>
+            <w:rPr>
+              <w:rStyle w:val="Hipervnculo"/>
+              <w:noProof/>
+            </w:rPr>
+            <w:instrText xml:space="preserve"> </w:instrText>
+          </w:r>
+          <w:r>
+            <w:rPr>
+              <w:rStyle w:val="Hipervnculo"/>
+              <w:noProof/>
+            </w:rPr>
+          </w:r>
+          <w:r>
+            <w:rPr>
+              <w:rStyle w:val="Hipervnculo"/>
+              <w:noProof/>
+            </w:rPr>
+            <w:fldChar w:fldCharType="separate"/>
+          </w:r>
+          <w:r>
+            <w:rPr>
+              <w:rStyle w:val="Hipervnculo"/>
+              <w:noProof/>
+            </w:rPr>
+            <w:t>Histórico de revisiones</w:t>
+          </w:r>
+          <w:r>
+            <w:rPr>
+              <w:noProof/>
+              <w:webHidden/>
+            </w:rPr>
+            <w:tab/>
+          </w:r>
+          <w:r>
+            <w:rPr>
+              <w:noProof/>
+              <w:webHidden/>
+            </w:rPr>
+            <w:fldChar w:fldCharType="begin"/>
+          </w:r>
+          <w:r>
+            <w:rPr>
+              <w:noProof/>
+              <w:webHidden/>
+            </w:rPr>
+            <w:instrText xml:space="preserve"> PAGEREF _Toc496636343 \h </w:instrText>
+          </w:r>
+          <w:r>
+            <w:rPr>
+              <w:noProof/>
+              <w:webHidden/>
+            </w:rPr>
+          </w:r>
+          <w:r>
+            <w:rPr>
+              <w:noProof/>
+              <w:webHidden/>
+            </w:rPr>
+            <w:fldChar w:fldCharType="separate"/>
+          </w:r>
+          <w:r>
+            <w:rPr>
+              <w:noProof/>
+              <w:webHidden/>
+            </w:rPr>
+            <w:t>1</w:t>
+          </w:r>
+          <w:r>
+            <w:rPr>
+              <w:noProof/>
+              <w:webHidden/>
+            </w:rPr>
+            <w:fldChar w:fldCharType="end"/>
+          </w:r>
+          <w:r>
+            <w:rPr>
+              <w:rStyle w:val="Hipervnculo"/>
+              <w:noProof/>
+            </w:rPr>
+            <w:fldChar w:fldCharType="end"/>
+          </w:r>
+        </w:p>
+        <w:p>
+          <w:pPr>
+            <w:pStyle w:val="TDC1"/>
+            <w:tabs>
+              <w:tab w:val="right" w:leader="dot" w:pos="8828"/>
+            </w:tabs>
+            <w:rPr>
+              <w:rFonts w:eastAsiaTheme="minorEastAsia"/>
+              <w:noProof/>
+              <w:lang w:eastAsia="es-MX"/>
+            </w:rPr>
+          </w:pPr>
+          <w:hyperlink w:anchor="_Toc496636344" w:history="1">
             <w:r>
               <w:rPr>
                 <w:rStyle w:val="Hipervnculo"/>
                 <w:noProof/>
               </w:rPr>
-              <w:t>Histórico de revisiones</w:t>
+              <w:t>Índice</w:t>
             </w:r>
             <w:r>
               <w:rPr>
@@ -319,7 +436,7 @@
                 <w:noProof/>
                 <w:webHidden/>
               </w:rPr>
-              <w:instrText xml:space="preserve"> PAGEREF _Toc496541849 \h </w:instrText>
+              <w:instrText xml:space="preserve"> PAGEREF _Toc496636344 \h </w:instrText>
             </w:r>
             <w:r>
               <w:rPr>
@@ -339,7 +456,7 @@
                 <w:noProof/>
                 <w:webHidden/>
               </w:rPr>
-              <w:t>1</w:t>
+              <w:t>2</w:t>
             </w:r>
             <w:r>
               <w:rPr>
@@ -362,13 +479,13 @@
               <w:lang w:eastAsia="es-MX"/>
             </w:rPr>
           </w:pPr>
-          <w:hyperlink w:anchor="_Toc496541850" w:history="1">
+          <w:hyperlink w:anchor="_Toc496636345" w:history="1">
             <w:r>
               <w:rPr>
                 <w:rStyle w:val="Hipervnculo"/>
                 <w:noProof/>
               </w:rPr>
-              <w:t>Índice</w:t>
+              <w:t>Arquitectura</w:t>
             </w:r>
             <w:r>
               <w:rPr>
@@ -389,7 +506,7 @@
                 <w:noProof/>
                 <w:webHidden/>
               </w:rPr>
-              <w:instrText xml:space="preserve"> PAGEREF _Toc496541850 \h </w:instrText>
+              <w:instrText xml:space="preserve"> PAGEREF _Toc496636345 \h </w:instrText>
             </w:r>
             <w:r>
               <w:rPr>
@@ -409,7 +526,427 @@
                 <w:noProof/>
                 <w:webHidden/>
               </w:rPr>
-              <w:t>2</w:t>
+              <w:t>3</w:t>
+            </w:r>
+            <w:r>
+              <w:rPr>
+                <w:noProof/>
+                <w:webHidden/>
+              </w:rPr>
+              <w:fldChar w:fldCharType="end"/>
+            </w:r>
+          </w:hyperlink>
+        </w:p>
+        <w:p>
+          <w:pPr>
+            <w:pStyle w:val="TDC2"/>
+            <w:tabs>
+              <w:tab w:val="right" w:leader="dot" w:pos="8828"/>
+            </w:tabs>
+            <w:rPr>
+              <w:rFonts w:eastAsiaTheme="minorEastAsia"/>
+              <w:noProof/>
+              <w:lang w:eastAsia="es-MX"/>
+            </w:rPr>
+          </w:pPr>
+          <w:hyperlink w:anchor="_Toc496636346" w:history="1">
+            <w:r>
+              <w:rPr>
+                <w:rStyle w:val="Hipervnculo"/>
+                <w:noProof/>
+              </w:rPr>
+              <w:t>Vista lógica del sistema</w:t>
+            </w:r>
+            <w:r>
+              <w:rPr>
+                <w:noProof/>
+                <w:webHidden/>
+              </w:rPr>
+              <w:tab/>
+            </w:r>
+            <w:r>
+              <w:rPr>
+                <w:noProof/>
+                <w:webHidden/>
+              </w:rPr>
+              <w:fldChar w:fldCharType="begin"/>
+            </w:r>
+            <w:r>
+              <w:rPr>
+                <w:noProof/>
+                <w:webHidden/>
+              </w:rPr>
+              <w:instrText xml:space="preserve"> PAGEREF _Toc496636346 \h </w:instrText>
+            </w:r>
+            <w:r>
+              <w:rPr>
+                <w:noProof/>
+                <w:webHidden/>
+              </w:rPr>
+            </w:r>
+            <w:r>
+              <w:rPr>
+                <w:noProof/>
+                <w:webHidden/>
+              </w:rPr>
+              <w:fldChar w:fldCharType="separate"/>
+            </w:r>
+            <w:r>
+              <w:rPr>
+                <w:noProof/>
+                <w:webHidden/>
+              </w:rPr>
+              <w:t>3</w:t>
+            </w:r>
+            <w:r>
+              <w:rPr>
+                <w:noProof/>
+                <w:webHidden/>
+              </w:rPr>
+              <w:fldChar w:fldCharType="end"/>
+            </w:r>
+          </w:hyperlink>
+        </w:p>
+        <w:p>
+          <w:pPr>
+            <w:pStyle w:val="TDC3"/>
+            <w:tabs>
+              <w:tab w:val="right" w:leader="dot" w:pos="8828"/>
+            </w:tabs>
+            <w:rPr>
+              <w:rFonts w:eastAsiaTheme="minorEastAsia"/>
+              <w:noProof/>
+              <w:lang w:eastAsia="es-MX"/>
+            </w:rPr>
+          </w:pPr>
+          <w:hyperlink w:anchor="_Toc496636347" w:history="1">
+            <w:r>
+              <w:rPr>
+                <w:rStyle w:val="Hipervnculo"/>
+                <w:noProof/>
+              </w:rPr>
+              <w:t>Diagrama de paquetes</w:t>
+            </w:r>
+            <w:r>
+              <w:rPr>
+                <w:noProof/>
+                <w:webHidden/>
+              </w:rPr>
+              <w:tab/>
+            </w:r>
+            <w:r>
+              <w:rPr>
+                <w:noProof/>
+                <w:webHidden/>
+              </w:rPr>
+              <w:fldChar w:fldCharType="begin"/>
+            </w:r>
+            <w:r>
+              <w:rPr>
+                <w:noProof/>
+                <w:webHidden/>
+              </w:rPr>
+              <w:instrText xml:space="preserve"> PAGEREF _Toc496636347 \h </w:instrText>
+            </w:r>
+            <w:r>
+              <w:rPr>
+                <w:noProof/>
+                <w:webHidden/>
+              </w:rPr>
+            </w:r>
+            <w:r>
+              <w:rPr>
+                <w:noProof/>
+                <w:webHidden/>
+              </w:rPr>
+              <w:fldChar w:fldCharType="separate"/>
+            </w:r>
+            <w:r>
+              <w:rPr>
+                <w:noProof/>
+                <w:webHidden/>
+              </w:rPr>
+              <w:t>3</w:t>
+            </w:r>
+            <w:r>
+              <w:rPr>
+                <w:noProof/>
+                <w:webHidden/>
+              </w:rPr>
+              <w:fldChar w:fldCharType="end"/>
+            </w:r>
+          </w:hyperlink>
+        </w:p>
+        <w:p>
+          <w:pPr>
+            <w:pStyle w:val="TDC2"/>
+            <w:tabs>
+              <w:tab w:val="right" w:leader="dot" w:pos="8828"/>
+            </w:tabs>
+            <w:rPr>
+              <w:rFonts w:eastAsiaTheme="minorEastAsia"/>
+              <w:noProof/>
+              <w:lang w:eastAsia="es-MX"/>
+            </w:rPr>
+          </w:pPr>
+          <w:hyperlink w:anchor="_Toc496636348" w:history="1">
+            <w:r>
+              <w:rPr>
+                <w:rStyle w:val="Hipervnculo"/>
+                <w:noProof/>
+              </w:rPr>
+              <w:t>Vista física del sistema</w:t>
+            </w:r>
+            <w:r>
+              <w:rPr>
+                <w:noProof/>
+                <w:webHidden/>
+              </w:rPr>
+              <w:tab/>
+            </w:r>
+            <w:r>
+              <w:rPr>
+                <w:noProof/>
+                <w:webHidden/>
+              </w:rPr>
+              <w:fldChar w:fldCharType="begin"/>
+            </w:r>
+            <w:r>
+              <w:rPr>
+                <w:noProof/>
+                <w:webHidden/>
+              </w:rPr>
+              <w:instrText xml:space="preserve"> PAGEREF _Toc496636348 \h </w:instrText>
+            </w:r>
+            <w:r>
+              <w:rPr>
+                <w:noProof/>
+                <w:webHidden/>
+              </w:rPr>
+            </w:r>
+            <w:r>
+              <w:rPr>
+                <w:noProof/>
+                <w:webHidden/>
+              </w:rPr>
+              <w:fldChar w:fldCharType="separate"/>
+            </w:r>
+            <w:r>
+              <w:rPr>
+                <w:noProof/>
+                <w:webHidden/>
+              </w:rPr>
+              <w:t>3</w:t>
+            </w:r>
+            <w:r>
+              <w:rPr>
+                <w:noProof/>
+                <w:webHidden/>
+              </w:rPr>
+              <w:fldChar w:fldCharType="end"/>
+            </w:r>
+          </w:hyperlink>
+        </w:p>
+        <w:p>
+          <w:pPr>
+            <w:pStyle w:val="TDC3"/>
+            <w:tabs>
+              <w:tab w:val="right" w:leader="dot" w:pos="8828"/>
+            </w:tabs>
+            <w:rPr>
+              <w:rFonts w:eastAsiaTheme="minorEastAsia"/>
+              <w:noProof/>
+              <w:lang w:eastAsia="es-MX"/>
+            </w:rPr>
+          </w:pPr>
+          <w:hyperlink w:anchor="_Toc496636349" w:history="1">
+            <w:r>
+              <w:rPr>
+                <w:rStyle w:val="Hipervnculo"/>
+                <w:noProof/>
+              </w:rPr>
+              <w:t>Diagrama de despliegue</w:t>
+            </w:r>
+            <w:r>
+              <w:rPr>
+                <w:noProof/>
+                <w:webHidden/>
+              </w:rPr>
+              <w:tab/>
+            </w:r>
+            <w:r>
+              <w:rPr>
+                <w:noProof/>
+                <w:webHidden/>
+              </w:rPr>
+              <w:fldChar w:fldCharType="begin"/>
+            </w:r>
+            <w:r>
+              <w:rPr>
+                <w:noProof/>
+                <w:webHidden/>
+              </w:rPr>
+              <w:instrText xml:space="preserve"> PAGEREF _Toc496636349 \h </w:instrText>
+            </w:r>
+            <w:r>
+              <w:rPr>
+                <w:noProof/>
+                <w:webHidden/>
+              </w:rPr>
+            </w:r>
+            <w:r>
+              <w:rPr>
+                <w:noProof/>
+                <w:webHidden/>
+              </w:rPr>
+              <w:fldChar w:fldCharType="separate"/>
+            </w:r>
+            <w:r>
+              <w:rPr>
+                <w:noProof/>
+                <w:webHidden/>
+              </w:rPr>
+              <w:t>3</w:t>
+            </w:r>
+            <w:r>
+              <w:rPr>
+                <w:noProof/>
+                <w:webHidden/>
+              </w:rPr>
+              <w:fldChar w:fldCharType="end"/>
+            </w:r>
+          </w:hyperlink>
+        </w:p>
+        <w:p>
+          <w:pPr>
+            <w:pStyle w:val="TDC2"/>
+            <w:tabs>
+              <w:tab w:val="right" w:leader="dot" w:pos="8828"/>
+            </w:tabs>
+            <w:rPr>
+              <w:rFonts w:eastAsiaTheme="minorEastAsia"/>
+              <w:noProof/>
+              <w:lang w:eastAsia="es-MX"/>
+            </w:rPr>
+          </w:pPr>
+          <w:hyperlink w:anchor="_Toc496636350" w:history="1">
+            <w:r>
+              <w:rPr>
+                <w:rStyle w:val="Hipervnculo"/>
+                <w:noProof/>
+              </w:rPr>
+              <w:t>Vista de procesos del sistema</w:t>
+            </w:r>
+            <w:r>
+              <w:rPr>
+                <w:noProof/>
+                <w:webHidden/>
+              </w:rPr>
+              <w:tab/>
+            </w:r>
+            <w:r>
+              <w:rPr>
+                <w:noProof/>
+                <w:webHidden/>
+              </w:rPr>
+              <w:fldChar w:fldCharType="begin"/>
+            </w:r>
+            <w:r>
+              <w:rPr>
+                <w:noProof/>
+                <w:webHidden/>
+              </w:rPr>
+              <w:instrText xml:space="preserve"> PAGEREF _Toc496636350 \h </w:instrText>
+            </w:r>
+            <w:r>
+              <w:rPr>
+                <w:noProof/>
+                <w:webHidden/>
+              </w:rPr>
+            </w:r>
+            <w:r>
+              <w:rPr>
+                <w:noProof/>
+                <w:webHidden/>
+              </w:rPr>
+              <w:fldChar w:fldCharType="separate"/>
+            </w:r>
+            <w:r>
+              <w:rPr>
+                <w:noProof/>
+                <w:webHidden/>
+              </w:rPr>
+              <w:t>3</w:t>
+            </w:r>
+            <w:r>
+              <w:rPr>
+                <w:noProof/>
+                <w:webHidden/>
+              </w:rPr>
+              <w:fldChar w:fldCharType="end"/>
+            </w:r>
+          </w:hyperlink>
+        </w:p>
+        <w:p>
+          <w:pPr>
+            <w:pStyle w:val="TDC3"/>
+            <w:tabs>
+              <w:tab w:val="right" w:leader="dot" w:pos="8828"/>
+            </w:tabs>
+            <w:rPr>
+              <w:rFonts w:eastAsiaTheme="minorEastAsia"/>
+              <w:noProof/>
+              <w:lang w:eastAsia="es-MX"/>
+            </w:rPr>
+          </w:pPr>
+          <w:hyperlink w:anchor="_Toc496636351" w:history="1">
+            <w:r>
+              <w:rPr>
+                <w:rStyle w:val="Hipervnculo"/>
+                <w:noProof/>
+              </w:rPr>
+              <w:t>Diagramas de casos de uso</w:t>
+            </w:r>
+            <w:r>
+              <w:rPr>
+                <w:noProof/>
+                <w:webHidden/>
+              </w:rPr>
+              <w:tab/>
+            </w:r>
+            <w:r>
+              <w:rPr>
+                <w:noProof/>
+                <w:webHidden/>
+              </w:rPr>
+              <w:fldChar w:fldCharType="begin"/>
+            </w:r>
+            <w:r>
+              <w:rPr>
+                <w:noProof/>
+                <w:webHidden/>
+              </w:rPr>
+              <w:instrText xml:space="preserve"> PAGEREF _Toc496636351 \h </w:instrText>
+            </w:r>
+            <w:r>
+              <w:rPr>
+                <w:noProof/>
+                <w:webHidden/>
+              </w:rPr>
+            </w:r>
+            <w:r>
+              <w:rPr>
+                <w:noProof/>
+                <w:webHidden/>
+              </w:rPr>
+              <w:fldChar w:fldCharType="separate"/>
+            </w:r>
+            <w:r>
+              <w:rPr>
+                <w:noProof/>
+                <w:webHidden/>
+              </w:rPr>
+              <w:t>4</w:t>
             </w:r>
             <w:r>
               <w:rPr>
@@ -432,13 +969,13 @@
               <w:lang w:eastAsia="es-MX"/>
             </w:rPr>
           </w:pPr>
-          <w:hyperlink w:anchor="_Toc496541851" w:history="1">
+          <w:hyperlink w:anchor="_Toc496636352" w:history="1">
             <w:r>
               <w:rPr>
                 <w:rStyle w:val="Hipervnculo"/>
                 <w:noProof/>
               </w:rPr>
-              <w:t>Arquitectura</w:t>
+              <w:t>Diseño detallado</w:t>
             </w:r>
             <w:r>
               <w:rPr>
@@ -459,7 +996,7 @@
                 <w:noProof/>
                 <w:webHidden/>
               </w:rPr>
-              <w:instrText xml:space="preserve"> PAGEREF _Toc496541851 \h </w:instrText>
+              <w:instrText xml:space="preserve"> PAGEREF _Toc496636352 \h </w:instrText>
             </w:r>
             <w:r>
               <w:rPr>
@@ -479,7 +1016,7 @@
                 <w:noProof/>
                 <w:webHidden/>
               </w:rPr>
-              <w:t>3</w:t>
+              <w:t>9</w:t>
             </w:r>
             <w:r>
               <w:rPr>
@@ -502,13 +1039,13 @@
               <w:lang w:eastAsia="es-MX"/>
             </w:rPr>
           </w:pPr>
-          <w:hyperlink w:anchor="_Toc496541852" w:history="1">
+          <w:hyperlink w:anchor="_Toc496636353" w:history="1">
             <w:r>
               <w:rPr>
                 <w:rStyle w:val="Hipervnculo"/>
                 <w:noProof/>
               </w:rPr>
-              <w:t>Vista lógica del sistema</w:t>
+              <w:t>Comportamiento del sistema</w:t>
             </w:r>
             <w:r>
               <w:rPr>
@@ -529,7 +1066,7 @@
                 <w:noProof/>
                 <w:webHidden/>
               </w:rPr>
-              <w:instrText xml:space="preserve"> PAGEREF _Toc496541852 \h </w:instrText>
+              <w:instrText xml:space="preserve"> PAGEREF _Toc496636353 \h </w:instrText>
             </w:r>
             <w:r>
               <w:rPr>
@@ -549,7 +1086,7 @@
                 <w:noProof/>
                 <w:webHidden/>
               </w:rPr>
-              <w:t>3</w:t>
+              <w:t>9</w:t>
             </w:r>
             <w:r>
               <w:rPr>
@@ -572,13 +1109,13 @@
               <w:lang w:eastAsia="es-MX"/>
             </w:rPr>
           </w:pPr>
-          <w:hyperlink w:anchor="_Toc496541853" w:history="1">
+          <w:hyperlink w:anchor="_Toc496636354" w:history="1">
             <w:r>
               <w:rPr>
                 <w:rStyle w:val="Hipervnculo"/>
                 <w:noProof/>
               </w:rPr>
-              <w:t>Diagrama de paquetes</w:t>
+              <w:t>Ordenes de servicio</w:t>
             </w:r>
             <w:r>
               <w:rPr>
@@ -599,7 +1136,7 @@
                 <w:noProof/>
                 <w:webHidden/>
               </w:rPr>
-              <w:instrText xml:space="preserve"> PAGEREF _Toc496541853 \h </w:instrText>
+              <w:instrText xml:space="preserve"> PAGEREF _Toc496636354 \h </w:instrText>
             </w:r>
             <w:r>
               <w:rPr>
@@ -619,7 +1156,497 @@
                 <w:noProof/>
                 <w:webHidden/>
               </w:rPr>
-              <w:t>3</w:t>
+              <w:t>9</w:t>
+            </w:r>
+            <w:r>
+              <w:rPr>
+                <w:noProof/>
+                <w:webHidden/>
+              </w:rPr>
+              <w:fldChar w:fldCharType="end"/>
+            </w:r>
+          </w:hyperlink>
+        </w:p>
+        <w:p>
+          <w:pPr>
+            <w:pStyle w:val="TDC3"/>
+            <w:tabs>
+              <w:tab w:val="right" w:leader="dot" w:pos="8828"/>
+            </w:tabs>
+            <w:rPr>
+              <w:rFonts w:eastAsiaTheme="minorEastAsia"/>
+              <w:noProof/>
+              <w:lang w:eastAsia="es-MX"/>
+            </w:rPr>
+          </w:pPr>
+          <w:hyperlink w:anchor="_Toc496636355" w:history="1">
+            <w:r>
+              <w:rPr>
+                <w:rStyle w:val="Hipervnculo"/>
+                <w:noProof/>
+              </w:rPr>
+              <w:t>Clientes</w:t>
+            </w:r>
+            <w:r>
+              <w:rPr>
+                <w:noProof/>
+                <w:webHidden/>
+              </w:rPr>
+              <w:tab/>
+            </w:r>
+            <w:r>
+              <w:rPr>
+                <w:noProof/>
+                <w:webHidden/>
+              </w:rPr>
+              <w:fldChar w:fldCharType="begin"/>
+            </w:r>
+            <w:r>
+              <w:rPr>
+                <w:noProof/>
+                <w:webHidden/>
+              </w:rPr>
+              <w:instrText xml:space="preserve"> PAGEREF _Toc496636355 \h </w:instrText>
+            </w:r>
+            <w:r>
+              <w:rPr>
+                <w:noProof/>
+                <w:webHidden/>
+              </w:rPr>
+            </w:r>
+            <w:r>
+              <w:rPr>
+                <w:noProof/>
+                <w:webHidden/>
+              </w:rPr>
+              <w:fldChar w:fldCharType="separate"/>
+            </w:r>
+            <w:r>
+              <w:rPr>
+                <w:noProof/>
+                <w:webHidden/>
+              </w:rPr>
+              <w:t>14</w:t>
+            </w:r>
+            <w:r>
+              <w:rPr>
+                <w:noProof/>
+                <w:webHidden/>
+              </w:rPr>
+              <w:fldChar w:fldCharType="end"/>
+            </w:r>
+          </w:hyperlink>
+        </w:p>
+        <w:p>
+          <w:pPr>
+            <w:pStyle w:val="TDC3"/>
+            <w:tabs>
+              <w:tab w:val="right" w:leader="dot" w:pos="8828"/>
+            </w:tabs>
+            <w:rPr>
+              <w:rFonts w:eastAsiaTheme="minorEastAsia"/>
+              <w:noProof/>
+              <w:lang w:eastAsia="es-MX"/>
+            </w:rPr>
+          </w:pPr>
+          <w:hyperlink w:anchor="_Toc496636356" w:history="1">
+            <w:r>
+              <w:rPr>
+                <w:rStyle w:val="Hipervnculo"/>
+                <w:noProof/>
+              </w:rPr>
+              <w:t>RFCs</w:t>
+            </w:r>
+            <w:r>
+              <w:rPr>
+                <w:noProof/>
+                <w:webHidden/>
+              </w:rPr>
+              <w:tab/>
+            </w:r>
+            <w:r>
+              <w:rPr>
+                <w:noProof/>
+                <w:webHidden/>
+              </w:rPr>
+              <w:fldChar w:fldCharType="begin"/>
+            </w:r>
+            <w:r>
+              <w:rPr>
+                <w:noProof/>
+                <w:webHidden/>
+              </w:rPr>
+              <w:instrText xml:space="preserve"> PAGEREF _Toc496636356 \h </w:instrText>
+            </w:r>
+            <w:r>
+              <w:rPr>
+                <w:noProof/>
+                <w:webHidden/>
+              </w:rPr>
+            </w:r>
+            <w:r>
+              <w:rPr>
+                <w:noProof/>
+                <w:webHidden/>
+              </w:rPr>
+              <w:fldChar w:fldCharType="separate"/>
+            </w:r>
+            <w:r>
+              <w:rPr>
+                <w:noProof/>
+                <w:webHidden/>
+              </w:rPr>
+              <w:t>14</w:t>
+            </w:r>
+            <w:r>
+              <w:rPr>
+                <w:noProof/>
+                <w:webHidden/>
+              </w:rPr>
+              <w:fldChar w:fldCharType="end"/>
+            </w:r>
+          </w:hyperlink>
+        </w:p>
+        <w:p>
+          <w:pPr>
+            <w:pStyle w:val="TDC3"/>
+            <w:tabs>
+              <w:tab w:val="right" w:leader="dot" w:pos="8828"/>
+            </w:tabs>
+            <w:rPr>
+              <w:rFonts w:eastAsiaTheme="minorEastAsia"/>
+              <w:noProof/>
+              <w:lang w:eastAsia="es-MX"/>
+            </w:rPr>
+          </w:pPr>
+          <w:hyperlink w:anchor="_Toc496636357" w:history="1">
+            <w:r>
+              <w:rPr>
+                <w:rStyle w:val="Hipervnculo"/>
+                <w:noProof/>
+              </w:rPr>
+              <w:t>Paquetes prediseñados</w:t>
+            </w:r>
+            <w:r>
+              <w:rPr>
+                <w:noProof/>
+                <w:webHidden/>
+              </w:rPr>
+              <w:tab/>
+            </w:r>
+            <w:r>
+              <w:rPr>
+                <w:noProof/>
+                <w:webHidden/>
+              </w:rPr>
+              <w:fldChar w:fldCharType="begin"/>
+            </w:r>
+            <w:r>
+              <w:rPr>
+                <w:noProof/>
+                <w:webHidden/>
+              </w:rPr>
+              <w:instrText xml:space="preserve"> PAGEREF _Toc496636357 \h </w:instrText>
+            </w:r>
+            <w:r>
+              <w:rPr>
+                <w:noProof/>
+                <w:webHidden/>
+              </w:rPr>
+            </w:r>
+            <w:r>
+              <w:rPr>
+                <w:noProof/>
+                <w:webHidden/>
+              </w:rPr>
+              <w:fldChar w:fldCharType="separate"/>
+            </w:r>
+            <w:r>
+              <w:rPr>
+                <w:noProof/>
+                <w:webHidden/>
+              </w:rPr>
+              <w:t>14</w:t>
+            </w:r>
+            <w:r>
+              <w:rPr>
+                <w:noProof/>
+                <w:webHidden/>
+              </w:rPr>
+              <w:fldChar w:fldCharType="end"/>
+            </w:r>
+          </w:hyperlink>
+        </w:p>
+        <w:p>
+          <w:pPr>
+            <w:pStyle w:val="TDC3"/>
+            <w:tabs>
+              <w:tab w:val="right" w:leader="dot" w:pos="8828"/>
+            </w:tabs>
+            <w:rPr>
+              <w:rFonts w:eastAsiaTheme="minorEastAsia"/>
+              <w:noProof/>
+              <w:lang w:eastAsia="es-MX"/>
+            </w:rPr>
+          </w:pPr>
+          <w:hyperlink w:anchor="_Toc496636358" w:history="1">
+            <w:r>
+              <w:rPr>
+                <w:rStyle w:val="Hipervnculo"/>
+                <w:noProof/>
+              </w:rPr>
+              <w:t>Artículos</w:t>
+            </w:r>
+            <w:r>
+              <w:rPr>
+                <w:noProof/>
+                <w:webHidden/>
+              </w:rPr>
+              <w:tab/>
+            </w:r>
+            <w:r>
+              <w:rPr>
+                <w:noProof/>
+                <w:webHidden/>
+              </w:rPr>
+              <w:fldChar w:fldCharType="begin"/>
+            </w:r>
+            <w:r>
+              <w:rPr>
+                <w:noProof/>
+                <w:webHidden/>
+              </w:rPr>
+              <w:instrText xml:space="preserve"> PAGEREF _Toc496636358 \h </w:instrText>
+            </w:r>
+            <w:r>
+              <w:rPr>
+                <w:noProof/>
+                <w:webHidden/>
+              </w:rPr>
+            </w:r>
+            <w:r>
+              <w:rPr>
+                <w:noProof/>
+                <w:webHidden/>
+              </w:rPr>
+              <w:fldChar w:fldCharType="separate"/>
+            </w:r>
+            <w:r>
+              <w:rPr>
+                <w:noProof/>
+                <w:webHidden/>
+              </w:rPr>
+              <w:t>15</w:t>
+            </w:r>
+            <w:r>
+              <w:rPr>
+                <w:noProof/>
+                <w:webHidden/>
+              </w:rPr>
+              <w:fldChar w:fldCharType="end"/>
+            </w:r>
+          </w:hyperlink>
+        </w:p>
+        <w:p>
+          <w:pPr>
+            <w:pStyle w:val="TDC3"/>
+            <w:tabs>
+              <w:tab w:val="right" w:leader="dot" w:pos="8828"/>
+            </w:tabs>
+            <w:rPr>
+              <w:rFonts w:eastAsiaTheme="minorEastAsia"/>
+              <w:noProof/>
+              <w:lang w:eastAsia="es-MX"/>
+            </w:rPr>
+          </w:pPr>
+          <w:hyperlink w:anchor="_Toc496636359" w:history="1">
+            <w:r>
+              <w:rPr>
+                <w:rStyle w:val="Hipervnculo"/>
+                <w:noProof/>
+              </w:rPr>
+              <w:t>Accesorios</w:t>
+            </w:r>
+            <w:r>
+              <w:rPr>
+                <w:noProof/>
+                <w:webHidden/>
+              </w:rPr>
+              <w:tab/>
+            </w:r>
+            <w:r>
+              <w:rPr>
+                <w:noProof/>
+                <w:webHidden/>
+              </w:rPr>
+              <w:fldChar w:fldCharType="begin"/>
+            </w:r>
+            <w:r>
+              <w:rPr>
+                <w:noProof/>
+                <w:webHidden/>
+              </w:rPr>
+              <w:instrText xml:space="preserve"> PAGEREF _Toc496636359 \h </w:instrText>
+            </w:r>
+            <w:r>
+              <w:rPr>
+                <w:noProof/>
+                <w:webHidden/>
+              </w:rPr>
+            </w:r>
+            <w:r>
+              <w:rPr>
+                <w:noProof/>
+                <w:webHidden/>
+              </w:rPr>
+              <w:fldChar w:fldCharType="separate"/>
+            </w:r>
+            <w:r>
+              <w:rPr>
+                <w:noProof/>
+                <w:webHidden/>
+              </w:rPr>
+              <w:t>15</w:t>
+            </w:r>
+            <w:r>
+              <w:rPr>
+                <w:noProof/>
+                <w:webHidden/>
+              </w:rPr>
+              <w:fldChar w:fldCharType="end"/>
+            </w:r>
+          </w:hyperlink>
+        </w:p>
+        <w:p>
+          <w:pPr>
+            <w:pStyle w:val="TDC3"/>
+            <w:tabs>
+              <w:tab w:val="right" w:leader="dot" w:pos="8828"/>
+            </w:tabs>
+            <w:rPr>
+              <w:rFonts w:eastAsiaTheme="minorEastAsia"/>
+              <w:noProof/>
+              <w:lang w:eastAsia="es-MX"/>
+            </w:rPr>
+          </w:pPr>
+          <w:hyperlink w:anchor="_Toc496636360" w:history="1">
+            <w:r>
+              <w:rPr>
+                <w:rStyle w:val="Hipervnculo"/>
+                <w:noProof/>
+              </w:rPr>
+              <w:t>Subcategorías</w:t>
+            </w:r>
+            <w:r>
+              <w:rPr>
+                <w:noProof/>
+                <w:webHidden/>
+              </w:rPr>
+              <w:tab/>
+            </w:r>
+            <w:r>
+              <w:rPr>
+                <w:noProof/>
+                <w:webHidden/>
+              </w:rPr>
+              <w:fldChar w:fldCharType="begin"/>
+            </w:r>
+            <w:r>
+              <w:rPr>
+                <w:noProof/>
+                <w:webHidden/>
+              </w:rPr>
+              <w:instrText xml:space="preserve"> PAGEREF _Toc496636360 \h </w:instrText>
+            </w:r>
+            <w:r>
+              <w:rPr>
+                <w:noProof/>
+                <w:webHidden/>
+              </w:rPr>
+            </w:r>
+            <w:r>
+              <w:rPr>
+                <w:noProof/>
+                <w:webHidden/>
+              </w:rPr>
+              <w:fldChar w:fldCharType="separate"/>
+            </w:r>
+            <w:r>
+              <w:rPr>
+                <w:noProof/>
+                <w:webHidden/>
+              </w:rPr>
+              <w:t>15</w:t>
+            </w:r>
+            <w:r>
+              <w:rPr>
+                <w:noProof/>
+                <w:webHidden/>
+              </w:rPr>
+              <w:fldChar w:fldCharType="end"/>
+            </w:r>
+          </w:hyperlink>
+        </w:p>
+        <w:p>
+          <w:pPr>
+            <w:pStyle w:val="TDC3"/>
+            <w:tabs>
+              <w:tab w:val="right" w:leader="dot" w:pos="8828"/>
+            </w:tabs>
+            <w:rPr>
+              <w:rFonts w:eastAsiaTheme="minorEastAsia"/>
+              <w:noProof/>
+              <w:lang w:eastAsia="es-MX"/>
+            </w:rPr>
+          </w:pPr>
+          <w:hyperlink w:anchor="_Toc496636361" w:history="1">
+            <w:r>
+              <w:rPr>
+                <w:rStyle w:val="Hipervnculo"/>
+                <w:noProof/>
+              </w:rPr>
+              <w:t>Servicios y Categorías</w:t>
+            </w:r>
+            <w:r>
+              <w:rPr>
+                <w:noProof/>
+                <w:webHidden/>
+              </w:rPr>
+              <w:tab/>
+            </w:r>
+            <w:r>
+              <w:rPr>
+                <w:noProof/>
+                <w:webHidden/>
+              </w:rPr>
+              <w:fldChar w:fldCharType="begin"/>
+            </w:r>
+            <w:r>
+              <w:rPr>
+                <w:noProof/>
+                <w:webHidden/>
+              </w:rPr>
+              <w:instrText xml:space="preserve"> PAGEREF _Toc496636361 \h </w:instrText>
+            </w:r>
+            <w:r>
+              <w:rPr>
+                <w:noProof/>
+                <w:webHidden/>
+              </w:rPr>
+            </w:r>
+            <w:r>
+              <w:rPr>
+                <w:noProof/>
+                <w:webHidden/>
+              </w:rPr>
+              <w:fldChar w:fldCharType="separate"/>
+            </w:r>
+            <w:r>
+              <w:rPr>
+                <w:noProof/>
+                <w:webHidden/>
+              </w:rPr>
+              <w:t>16</w:t>
             </w:r>
             <w:r>
               <w:rPr>
@@ -642,13 +1669,13 @@
               <w:lang w:eastAsia="es-MX"/>
             </w:rPr>
           </w:pPr>
-          <w:hyperlink w:anchor="_Toc496541854" w:history="1">
+          <w:hyperlink w:anchor="_Toc496636362" w:history="1">
             <w:r>
               <w:rPr>
                 <w:rStyle w:val="Hipervnculo"/>
                 <w:noProof/>
               </w:rPr>
-              <w:t>Vista física del sistema</w:t>
+              <w:t>Persistencia</w:t>
             </w:r>
             <w:r>
               <w:rPr>
@@ -669,7 +1696,7 @@
                 <w:noProof/>
                 <w:webHidden/>
               </w:rPr>
-              <w:instrText xml:space="preserve"> PAGEREF _Toc496541854 \h </w:instrText>
+              <w:instrText xml:space="preserve"> PAGEREF _Toc496636362 \h </w:instrText>
             </w:r>
             <w:r>
               <w:rPr>
@@ -689,7 +1716,7 @@
                 <w:noProof/>
                 <w:webHidden/>
               </w:rPr>
-              <w:t>3</w:t>
+              <w:t>16</w:t>
             </w:r>
             <w:r>
               <w:rPr>
@@ -712,13 +1739,13 @@
               <w:lang w:eastAsia="es-MX"/>
             </w:rPr>
           </w:pPr>
-          <w:hyperlink w:anchor="_Toc496541855" w:history="1">
+          <w:hyperlink w:anchor="_Toc496636363" w:history="1">
             <w:r>
               <w:rPr>
                 <w:rStyle w:val="Hipervnculo"/>
                 <w:noProof/>
               </w:rPr>
-              <w:t>Diagrama de despliegue</w:t>
+              <w:t>Modelo de tablas</w:t>
             </w:r>
             <w:r>
               <w:rPr>
@@ -739,7 +1766,7 @@
                 <w:noProof/>
                 <w:webHidden/>
               </w:rPr>
-              <w:instrText xml:space="preserve"> PAGEREF _Toc496541855 \h </w:instrText>
+              <w:instrText xml:space="preserve"> PAGEREF _Toc496636363 \h </w:instrText>
             </w:r>
             <w:r>
               <w:rPr>
@@ -759,7 +1786,7 @@
                 <w:noProof/>
                 <w:webHidden/>
               </w:rPr>
-              <w:t>3</w:t>
+              <w:t>16</w:t>
             </w:r>
             <w:r>
               <w:rPr>
@@ -782,13 +1809,13 @@
               <w:lang w:eastAsia="es-MX"/>
             </w:rPr>
           </w:pPr>
-          <w:hyperlink w:anchor="_Toc496541856" w:history="1">
+          <w:hyperlink w:anchor="_Toc496636364" w:history="1">
             <w:r>
               <w:rPr>
                 <w:rStyle w:val="Hipervnculo"/>
                 <w:noProof/>
               </w:rPr>
-              <w:t>Vista de procesos del sistema</w:t>
+              <w:t>Interfaz de usuario</w:t>
             </w:r>
             <w:r>
               <w:rPr>
@@ -809,7 +1836,7 @@
                 <w:noProof/>
                 <w:webHidden/>
               </w:rPr>
-              <w:instrText xml:space="preserve"> PAGEREF _Toc496541856 \h </w:instrText>
+              <w:instrText xml:space="preserve"> PAGEREF _Toc496636364 \h </w:instrText>
             </w:r>
             <w:r>
               <w:rPr>
@@ -829,7 +1856,7 @@
                 <w:noProof/>
                 <w:webHidden/>
               </w:rPr>
-              <w:t>4</w:t>
+              <w:t>18</w:t>
             </w:r>
             <w:r>
               <w:rPr>
@@ -852,13 +1879,13 @@
               <w:lang w:eastAsia="es-MX"/>
             </w:rPr>
           </w:pPr>
-          <w:hyperlink w:anchor="_Toc496541857" w:history="1">
+          <w:hyperlink w:anchor="_Toc496636365" w:history="1">
             <w:r>
               <w:rPr>
                 <w:rStyle w:val="Hipervnculo"/>
                 <w:noProof/>
               </w:rPr>
-              <w:t>Diagramas de casos de uso</w:t>
+              <w:t>Diagrama de navegabilidad</w:t>
             </w:r>
             <w:r>
               <w:rPr>
@@ -879,7 +1906,7 @@
                 <w:noProof/>
                 <w:webHidden/>
               </w:rPr>
-              <w:instrText xml:space="preserve"> PAGEREF _Toc496541857 \h </w:instrText>
+              <w:instrText xml:space="preserve"> PAGEREF _Toc496636365 \h </w:instrText>
             </w:r>
             <w:r>
               <w:rPr>
@@ -899,497 +1926,7 @@
                 <w:noProof/>
                 <w:webHidden/>
               </w:rPr>
-              <w:t>4</w:t>
-            </w:r>
-            <w:r>
-              <w:rPr>
-                <w:noProof/>
-                <w:webHidden/>
-              </w:rPr>
-              <w:fldChar w:fldCharType="end"/>
-            </w:r>
-          </w:hyperlink>
-        </w:p>
-        <w:p>
-          <w:pPr>
-            <w:pStyle w:val="TDC1"/>
-            <w:tabs>
-              <w:tab w:val="right" w:leader="dot" w:pos="8828"/>
-            </w:tabs>
-            <w:rPr>
-              <w:rFonts w:eastAsiaTheme="minorEastAsia"/>
-              <w:noProof/>
-              <w:lang w:eastAsia="es-MX"/>
-            </w:rPr>
-          </w:pPr>
-          <w:hyperlink w:anchor="_Toc496541858" w:history="1">
-            <w:r>
-              <w:rPr>
-                <w:rStyle w:val="Hipervnculo"/>
-                <w:noProof/>
-              </w:rPr>
-              <w:t>Diseño detallado</w:t>
-            </w:r>
-            <w:r>
-              <w:rPr>
-                <w:noProof/>
-                <w:webHidden/>
-              </w:rPr>
-              <w:tab/>
-            </w:r>
-            <w:r>
-              <w:rPr>
-                <w:noProof/>
-                <w:webHidden/>
-              </w:rPr>
-              <w:fldChar w:fldCharType="begin"/>
-            </w:r>
-            <w:r>
-              <w:rPr>
-                <w:noProof/>
-                <w:webHidden/>
-              </w:rPr>
-              <w:instrText xml:space="preserve"> PAGEREF _Toc496541858 \h </w:instrText>
-            </w:r>
-            <w:r>
-              <w:rPr>
-                <w:noProof/>
-                <w:webHidden/>
-              </w:rPr>
-            </w:r>
-            <w:r>
-              <w:rPr>
-                <w:noProof/>
-                <w:webHidden/>
-              </w:rPr>
-              <w:fldChar w:fldCharType="separate"/>
-            </w:r>
-            <w:r>
-              <w:rPr>
-                <w:noProof/>
-                <w:webHidden/>
-              </w:rPr>
-              <w:t>10</w:t>
-            </w:r>
-            <w:r>
-              <w:rPr>
-                <w:noProof/>
-                <w:webHidden/>
-              </w:rPr>
-              <w:fldChar w:fldCharType="end"/>
-            </w:r>
-          </w:hyperlink>
-        </w:p>
-        <w:p>
-          <w:pPr>
-            <w:pStyle w:val="TDC2"/>
-            <w:tabs>
-              <w:tab w:val="right" w:leader="dot" w:pos="8828"/>
-            </w:tabs>
-            <w:rPr>
-              <w:rFonts w:eastAsiaTheme="minorEastAsia"/>
-              <w:noProof/>
-              <w:lang w:eastAsia="es-MX"/>
-            </w:rPr>
-          </w:pPr>
-          <w:hyperlink w:anchor="_Toc496541859" w:history="1">
-            <w:r>
-              <w:rPr>
-                <w:rStyle w:val="Hipervnculo"/>
-                <w:noProof/>
-              </w:rPr>
-              <w:t>Comportamiento del sistema</w:t>
-            </w:r>
-            <w:r>
-              <w:rPr>
-                <w:noProof/>
-                <w:webHidden/>
-              </w:rPr>
-              <w:tab/>
-            </w:r>
-            <w:r>
-              <w:rPr>
-                <w:noProof/>
-                <w:webHidden/>
-              </w:rPr>
-              <w:fldChar w:fldCharType="begin"/>
-            </w:r>
-            <w:r>
-              <w:rPr>
-                <w:noProof/>
-                <w:webHidden/>
-              </w:rPr>
-              <w:instrText xml:space="preserve"> PAGEREF _Toc496541859 \h </w:instrText>
-            </w:r>
-            <w:r>
-              <w:rPr>
-                <w:noProof/>
-                <w:webHidden/>
-              </w:rPr>
-            </w:r>
-            <w:r>
-              <w:rPr>
-                <w:noProof/>
-                <w:webHidden/>
-              </w:rPr>
-              <w:fldChar w:fldCharType="separate"/>
-            </w:r>
-            <w:r>
-              <w:rPr>
-                <w:noProof/>
-                <w:webHidden/>
-              </w:rPr>
-              <w:t>10</w:t>
-            </w:r>
-            <w:r>
-              <w:rPr>
-                <w:noProof/>
-                <w:webHidden/>
-              </w:rPr>
-              <w:fldChar w:fldCharType="end"/>
-            </w:r>
-          </w:hyperlink>
-        </w:p>
-        <w:p>
-          <w:pPr>
-            <w:pStyle w:val="TDC3"/>
-            <w:tabs>
-              <w:tab w:val="right" w:leader="dot" w:pos="8828"/>
-            </w:tabs>
-            <w:rPr>
-              <w:rFonts w:eastAsiaTheme="minorEastAsia"/>
-              <w:noProof/>
-              <w:lang w:eastAsia="es-MX"/>
-            </w:rPr>
-          </w:pPr>
-          <w:hyperlink w:anchor="_Toc496541860" w:history="1">
-            <w:r>
-              <w:rPr>
-                <w:rStyle w:val="Hipervnculo"/>
-                <w:noProof/>
-              </w:rPr>
-              <w:t>Diagramas de secuencia</w:t>
-            </w:r>
-            <w:r>
-              <w:rPr>
-                <w:noProof/>
-                <w:webHidden/>
-              </w:rPr>
-              <w:tab/>
-            </w:r>
-            <w:r>
-              <w:rPr>
-                <w:noProof/>
-                <w:webHidden/>
-              </w:rPr>
-              <w:fldChar w:fldCharType="begin"/>
-            </w:r>
-            <w:r>
-              <w:rPr>
-                <w:noProof/>
-                <w:webHidden/>
-              </w:rPr>
-              <w:instrText xml:space="preserve"> PAGEREF _Toc496541860 \h </w:instrText>
-            </w:r>
-            <w:r>
-              <w:rPr>
-                <w:noProof/>
-                <w:webHidden/>
-              </w:rPr>
-            </w:r>
-            <w:r>
-              <w:rPr>
-                <w:noProof/>
-                <w:webHidden/>
-              </w:rPr>
-              <w:fldChar w:fldCharType="separate"/>
-            </w:r>
-            <w:r>
-              <w:rPr>
-                <w:noProof/>
-                <w:webHidden/>
-              </w:rPr>
-              <w:t>10</w:t>
-            </w:r>
-            <w:r>
-              <w:rPr>
-                <w:noProof/>
-                <w:webHidden/>
-              </w:rPr>
-              <w:fldChar w:fldCharType="end"/>
-            </w:r>
-          </w:hyperlink>
-        </w:p>
-        <w:p>
-          <w:pPr>
-            <w:pStyle w:val="TDC2"/>
-            <w:tabs>
-              <w:tab w:val="right" w:leader="dot" w:pos="8828"/>
-            </w:tabs>
-            <w:rPr>
-              <w:rFonts w:eastAsiaTheme="minorEastAsia"/>
-              <w:noProof/>
-              <w:lang w:eastAsia="es-MX"/>
-            </w:rPr>
-          </w:pPr>
-          <w:hyperlink w:anchor="_Toc496541861" w:history="1">
-            <w:r>
-              <w:rPr>
-                <w:rStyle w:val="Hipervnculo"/>
-                <w:noProof/>
-              </w:rPr>
-              <w:t>Persistencia</w:t>
-            </w:r>
-            <w:r>
-              <w:rPr>
-                <w:noProof/>
-                <w:webHidden/>
-              </w:rPr>
-              <w:tab/>
-            </w:r>
-            <w:r>
-              <w:rPr>
-                <w:noProof/>
-                <w:webHidden/>
-              </w:rPr>
-              <w:fldChar w:fldCharType="begin"/>
-            </w:r>
-            <w:r>
-              <w:rPr>
-                <w:noProof/>
-                <w:webHidden/>
-              </w:rPr>
-              <w:instrText xml:space="preserve"> PAGEREF _Toc496541861 \h </w:instrText>
-            </w:r>
-            <w:r>
-              <w:rPr>
-                <w:noProof/>
-                <w:webHidden/>
-              </w:rPr>
-            </w:r>
-            <w:r>
-              <w:rPr>
-                <w:noProof/>
-                <w:webHidden/>
-              </w:rPr>
-              <w:fldChar w:fldCharType="separate"/>
-            </w:r>
-            <w:r>
-              <w:rPr>
-                <w:noProof/>
-                <w:webHidden/>
-              </w:rPr>
-              <w:t>10</w:t>
-            </w:r>
-            <w:r>
-              <w:rPr>
-                <w:noProof/>
-                <w:webHidden/>
-              </w:rPr>
-              <w:fldChar w:fldCharType="end"/>
-            </w:r>
-          </w:hyperlink>
-        </w:p>
-        <w:p>
-          <w:pPr>
-            <w:pStyle w:val="TDC3"/>
-            <w:tabs>
-              <w:tab w:val="right" w:leader="dot" w:pos="8828"/>
-            </w:tabs>
-            <w:rPr>
-              <w:rFonts w:eastAsiaTheme="minorEastAsia"/>
-              <w:noProof/>
-              <w:lang w:eastAsia="es-MX"/>
-            </w:rPr>
-          </w:pPr>
-          <w:hyperlink w:anchor="_Toc496541862" w:history="1">
-            <w:r>
-              <w:rPr>
-                <w:rStyle w:val="Hipervnculo"/>
-                <w:noProof/>
-              </w:rPr>
-              <w:t>Modelo de tablas</w:t>
-            </w:r>
-            <w:r>
-              <w:rPr>
-                <w:noProof/>
-                <w:webHidden/>
-              </w:rPr>
-              <w:tab/>
-            </w:r>
-            <w:r>
-              <w:rPr>
-                <w:noProof/>
-                <w:webHidden/>
-              </w:rPr>
-              <w:fldChar w:fldCharType="begin"/>
-            </w:r>
-            <w:r>
-              <w:rPr>
-                <w:noProof/>
-                <w:webHidden/>
-              </w:rPr>
-              <w:instrText xml:space="preserve"> PAGEREF _Toc496541862 \h </w:instrText>
-            </w:r>
-            <w:r>
-              <w:rPr>
-                <w:noProof/>
-                <w:webHidden/>
-              </w:rPr>
-            </w:r>
-            <w:r>
-              <w:rPr>
-                <w:noProof/>
-                <w:webHidden/>
-              </w:rPr>
-              <w:fldChar w:fldCharType="separate"/>
-            </w:r>
-            <w:r>
-              <w:rPr>
-                <w:noProof/>
-                <w:webHidden/>
-              </w:rPr>
-              <w:t>10</w:t>
-            </w:r>
-            <w:r>
-              <w:rPr>
-                <w:noProof/>
-                <w:webHidden/>
-              </w:rPr>
-              <w:fldChar w:fldCharType="end"/>
-            </w:r>
-          </w:hyperlink>
-        </w:p>
-        <w:p>
-          <w:pPr>
-            <w:pStyle w:val="TDC2"/>
-            <w:tabs>
-              <w:tab w:val="right" w:leader="dot" w:pos="8828"/>
-            </w:tabs>
-            <w:rPr>
-              <w:rFonts w:eastAsiaTheme="minorEastAsia"/>
-              <w:noProof/>
-              <w:lang w:eastAsia="es-MX"/>
-            </w:rPr>
-          </w:pPr>
-          <w:hyperlink w:anchor="_Toc496541863" w:history="1">
-            <w:r>
-              <w:rPr>
-                <w:rStyle w:val="Hipervnculo"/>
-                <w:noProof/>
-              </w:rPr>
-              <w:t>Interfaz de usuario</w:t>
-            </w:r>
-            <w:r>
-              <w:rPr>
-                <w:noProof/>
-                <w:webHidden/>
-              </w:rPr>
-              <w:tab/>
-            </w:r>
-            <w:r>
-              <w:rPr>
-                <w:noProof/>
-                <w:webHidden/>
-              </w:rPr>
-              <w:fldChar w:fldCharType="begin"/>
-            </w:r>
-            <w:r>
-              <w:rPr>
-                <w:noProof/>
-                <w:webHidden/>
-              </w:rPr>
-              <w:instrText xml:space="preserve"> PAGEREF _Toc496541863 \h </w:instrText>
-            </w:r>
-            <w:r>
-              <w:rPr>
-                <w:noProof/>
-                <w:webHidden/>
-              </w:rPr>
-            </w:r>
-            <w:r>
-              <w:rPr>
-                <w:noProof/>
-                <w:webHidden/>
-              </w:rPr>
-              <w:fldChar w:fldCharType="separate"/>
-            </w:r>
-            <w:r>
-              <w:rPr>
-                <w:noProof/>
-                <w:webHidden/>
-              </w:rPr>
-              <w:t>12</w:t>
-            </w:r>
-            <w:r>
-              <w:rPr>
-                <w:noProof/>
-                <w:webHidden/>
-              </w:rPr>
-              <w:fldChar w:fldCharType="end"/>
-            </w:r>
-          </w:hyperlink>
-        </w:p>
-        <w:p>
-          <w:pPr>
-            <w:pStyle w:val="TDC3"/>
-            <w:tabs>
-              <w:tab w:val="right" w:leader="dot" w:pos="8828"/>
-            </w:tabs>
-            <w:rPr>
-              <w:rFonts w:eastAsiaTheme="minorEastAsia"/>
-              <w:noProof/>
-              <w:lang w:eastAsia="es-MX"/>
-            </w:rPr>
-          </w:pPr>
-          <w:hyperlink w:anchor="_Toc496541864" w:history="1">
-            <w:r>
-              <w:rPr>
-                <w:rStyle w:val="Hipervnculo"/>
-                <w:noProof/>
-              </w:rPr>
-              <w:t>Diagrama de navegabilidad</w:t>
-            </w:r>
-            <w:r>
-              <w:rPr>
-                <w:noProof/>
-                <w:webHidden/>
-              </w:rPr>
-              <w:tab/>
-            </w:r>
-            <w:r>
-              <w:rPr>
-                <w:noProof/>
-                <w:webHidden/>
-              </w:rPr>
-              <w:fldChar w:fldCharType="begin"/>
-            </w:r>
-            <w:r>
-              <w:rPr>
-                <w:noProof/>
-                <w:webHidden/>
-              </w:rPr>
-              <w:instrText xml:space="preserve"> PAGEREF _Toc496541864 \h </w:instrText>
-            </w:r>
-            <w:r>
-              <w:rPr>
-                <w:noProof/>
-                <w:webHidden/>
-              </w:rPr>
-            </w:r>
-            <w:r>
-              <w:rPr>
-                <w:noProof/>
-                <w:webHidden/>
-              </w:rPr>
-              <w:fldChar w:fldCharType="separate"/>
-            </w:r>
-            <w:r>
-              <w:rPr>
-                <w:noProof/>
-                <w:webHidden/>
-              </w:rPr>
-              <w:t>12</w:t>
+              <w:t>18</w:t>
             </w:r>
             <w:r>
               <w:rPr>
@@ -1439,32 +1976,32 @@
         <w:pStyle w:val="Ttulo1"/>
         <w:jc w:val="both"/>
       </w:pPr>
-      <w:bookmarkStart w:id="2" w:name="_Toc496541851"/>
+      <w:bookmarkStart w:id="3" w:name="_Toc496636345"/>
       <w:r>
         <w:lastRenderedPageBreak/>
         <w:t>Arquitectura</w:t>
       </w:r>
-      <w:bookmarkEnd w:id="2"/>
+      <w:bookmarkEnd w:id="3"/>
     </w:p>
     <w:p>
       <w:pPr>
         <w:pStyle w:val="Ttulo2"/>
       </w:pPr>
-      <w:bookmarkStart w:id="3" w:name="_Toc496541852"/>
+      <w:bookmarkStart w:id="4" w:name="_Toc496636346"/>
       <w:r>
         <w:t>Vista lógica del sistema</w:t>
       </w:r>
-      <w:bookmarkEnd w:id="3"/>
+      <w:bookmarkEnd w:id="4"/>
     </w:p>
     <w:p>
       <w:pPr>
         <w:pStyle w:val="Ttulo3"/>
       </w:pPr>
-      <w:bookmarkStart w:id="4" w:name="_Toc496541853"/>
+      <w:bookmarkStart w:id="5" w:name="_Toc496636347"/>
       <w:r>
         <w:t>Diagrama de paquetes</w:t>
       </w:r>
-      <w:bookmarkEnd w:id="4"/>
+      <w:bookmarkEnd w:id="5"/>
     </w:p>
     <w:p>
       <w:r>
@@ -1492,21 +2029,21 @@
       <w:pPr>
         <w:pStyle w:val="Ttulo2"/>
       </w:pPr>
-      <w:bookmarkStart w:id="5" w:name="_Toc496541854"/>
+      <w:bookmarkStart w:id="6" w:name="_Toc496636348"/>
       <w:r>
         <w:t>Vista física del sistema</w:t>
       </w:r>
-      <w:bookmarkEnd w:id="5"/>
+      <w:bookmarkEnd w:id="6"/>
     </w:p>
     <w:p>
       <w:pPr>
         <w:pStyle w:val="Ttulo3"/>
       </w:pPr>
-      <w:bookmarkStart w:id="6" w:name="_Toc496541855"/>
+      <w:bookmarkStart w:id="7" w:name="_Toc496636349"/>
       <w:r>
         <w:t>Diagrama de despliegue</w:t>
       </w:r>
-      <w:bookmarkEnd w:id="6"/>
+      <w:bookmarkEnd w:id="7"/>
     </w:p>
     <w:p>
       <w:r>
@@ -1570,19 +2107,32 @@
       <w:pPr>
         <w:pStyle w:val="Ttulo2"/>
       </w:pPr>
-      <w:bookmarkStart w:id="7" w:name="_Toc496541856"/>
+      <w:bookmarkStart w:id="8" w:name="_Toc496636350"/>
+      <w:r>
+        <w:t>Vista de procesos del sistema</w:t>
+      </w:r>
+      <w:bookmarkEnd w:id="8"/>
+    </w:p>
+    <w:p>
+      <w:pPr>
+        <w:rPr>
+          <w:i/>
+        </w:rPr>
+      </w:pPr>
+      <w:r>
+        <w:rPr>
+          <w:highlight w:val="yellow"/>
+        </w:rPr>
+        <w:t>v1.0.1</w:t>
+      </w:r>
+    </w:p>
+    <w:p>
+      <w:pPr>
+        <w:pStyle w:val="Ttulo3"/>
+      </w:pPr>
+      <w:bookmarkStart w:id="9" w:name="_Toc496636351"/>
       <w:r>
         <w:lastRenderedPageBreak/>
-        <w:t>Vista de procesos del sistema</w:t>
-      </w:r>
-      <w:bookmarkEnd w:id="7"/>
-    </w:p>
-    <w:p>
-      <w:pPr>
-        <w:pStyle w:val="Ttulo3"/>
-      </w:pPr>
-      <w:bookmarkStart w:id="8" w:name="_Toc496541857"/>
-      <w:r>
         <w:t>Diagrama</w:t>
       </w:r>
       <w:r>
@@ -1594,7 +2144,7 @@
       <w:r>
         <w:t>casos de uso</w:t>
       </w:r>
-      <w:bookmarkEnd w:id="8"/>
+      <w:bookmarkEnd w:id="9"/>
     </w:p>
     <w:p>
       <w:pPr>
@@ -1612,9 +2162,9 @@
         </w:rPr>
         <w:drawing>
           <wp:inline distT="0" distB="0" distL="0" distR="0">
-            <wp:extent cx="5172075" cy="4581525"/>
-            <wp:effectExtent l="0" t="0" r="9525" b="9525"/>
-            <wp:docPr id="1" name="Imagen 1"/>
+            <wp:extent cx="5410200" cy="5791200"/>
+            <wp:effectExtent l="0" t="0" r="0" b="0"/>
+            <wp:docPr id="27" name="Imagen 27"/>
             <wp:cNvGraphicFramePr>
               <a:graphicFrameLocks xmlns:a="http://schemas.openxmlformats.org/drawingml/2006/main" noChangeAspect="1"/>
             </wp:cNvGraphicFramePr>
@@ -1622,7 +2172,7 @@
               <a:graphicData uri="http://schemas.openxmlformats.org/drawingml/2006/picture">
                 <pic:pic xmlns:pic="http://schemas.openxmlformats.org/drawingml/2006/picture">
                   <pic:nvPicPr>
-                    <pic:cNvPr id="1" name="UseCaseDiagram-InventoryManagement.png"/>
+                    <pic:cNvPr id="27" name="UseCaseDiagram-InventoryManagement.png"/>
                     <pic:cNvPicPr/>
                   </pic:nvPicPr>
                   <pic:blipFill>
@@ -1640,7 +2190,7 @@
                   <pic:spPr>
                     <a:xfrm>
                       <a:off x="0" y="0"/>
-                      <a:ext cx="5172075" cy="4581525"/>
+                      <a:ext cx="5410200" cy="5791200"/>
                     </a:xfrm>
                     <a:prstGeom prst="rect">
                       <a:avLst/>
@@ -1671,9 +2221,9 @@
         </w:rPr>
         <w:drawing>
           <wp:inline distT="0" distB="0" distL="0" distR="0">
-            <wp:extent cx="5172075" cy="3819525"/>
+            <wp:extent cx="5172075" cy="3438525"/>
             <wp:effectExtent l="0" t="0" r="9525" b="9525"/>
-            <wp:docPr id="2" name="Imagen 2"/>
+            <wp:docPr id="16" name="Imagen 16"/>
             <wp:cNvGraphicFramePr>
               <a:graphicFrameLocks xmlns:a="http://schemas.openxmlformats.org/drawingml/2006/main" noChangeAspect="1"/>
             </wp:cNvGraphicFramePr>
@@ -1681,7 +2231,7 @@
               <a:graphicData uri="http://schemas.openxmlformats.org/drawingml/2006/picture">
                 <pic:pic xmlns:pic="http://schemas.openxmlformats.org/drawingml/2006/picture">
                   <pic:nvPicPr>
-                    <pic:cNvPr id="2" name="UseCaseDiagram-InventoryManagement.png"/>
+                    <pic:cNvPr id="16" name="UseCaseDiagram-InventoryManagement.png"/>
                     <pic:cNvPicPr/>
                   </pic:nvPicPr>
                   <pic:blipFill>
@@ -1699,7 +2249,7 @@
                   <pic:spPr>
                     <a:xfrm>
                       <a:off x="0" y="0"/>
-                      <a:ext cx="5172075" cy="3819525"/>
+                      <a:ext cx="5172075" cy="3438525"/>
                     </a:xfrm>
                     <a:prstGeom prst="rect">
                       <a:avLst/>
@@ -1719,7 +2269,6 @@
       </w:pPr>
       <w:proofErr w:type="spellStart"/>
       <w:r>
-        <w:lastRenderedPageBreak/>
         <w:t>RFCs</w:t>
       </w:r>
       <w:proofErr w:type="spellEnd"/>
@@ -1732,9 +2281,9 @@
         </w:rPr>
         <w:drawing>
           <wp:inline distT="0" distB="0" distL="0" distR="0">
-            <wp:extent cx="5172075" cy="3819525"/>
+            <wp:extent cx="5172075" cy="3438525"/>
             <wp:effectExtent l="0" t="0" r="9525" b="9525"/>
-            <wp:docPr id="3" name="Imagen 3"/>
+            <wp:docPr id="15" name="Imagen 15"/>
             <wp:cNvGraphicFramePr>
               <a:graphicFrameLocks xmlns:a="http://schemas.openxmlformats.org/drawingml/2006/main" noChangeAspect="1"/>
             </wp:cNvGraphicFramePr>
@@ -1742,7 +2291,7 @@
               <a:graphicData uri="http://schemas.openxmlformats.org/drawingml/2006/picture">
                 <pic:pic xmlns:pic="http://schemas.openxmlformats.org/drawingml/2006/picture">
                   <pic:nvPicPr>
-                    <pic:cNvPr id="3" name="UseCaseDiagram-InventoryManagement.png"/>
+                    <pic:cNvPr id="15" name="UseCaseDiagram-InventoryManagement.png"/>
                     <pic:cNvPicPr/>
                   </pic:nvPicPr>
                   <pic:blipFill>
@@ -1760,7 +2309,7 @@
                   <pic:spPr>
                     <a:xfrm>
                       <a:off x="0" y="0"/>
-                      <a:ext cx="5172075" cy="3819525"/>
+                      <a:ext cx="5172075" cy="3438525"/>
                     </a:xfrm>
                     <a:prstGeom prst="rect">
                       <a:avLst/>
@@ -1773,7 +2322,6 @@
         </w:drawing>
       </w:r>
     </w:p>
-    <w:p/>
     <w:p>
       <w:pPr>
         <w:pStyle w:val="Ttulo4"/>
@@ -1791,9 +2339,9 @@
         </w:rPr>
         <w:drawing>
           <wp:inline distT="0" distB="0" distL="0" distR="0">
-            <wp:extent cx="5172075" cy="3819525"/>
+            <wp:extent cx="5172075" cy="3438525"/>
             <wp:effectExtent l="0" t="0" r="9525" b="9525"/>
-            <wp:docPr id="6" name="Imagen 6"/>
+            <wp:docPr id="18" name="Imagen 18"/>
             <wp:cNvGraphicFramePr>
               <a:graphicFrameLocks xmlns:a="http://schemas.openxmlformats.org/drawingml/2006/main" noChangeAspect="1"/>
             </wp:cNvGraphicFramePr>
@@ -1801,7 +2349,7 @@
               <a:graphicData uri="http://schemas.openxmlformats.org/drawingml/2006/picture">
                 <pic:pic xmlns:pic="http://schemas.openxmlformats.org/drawingml/2006/picture">
                   <pic:nvPicPr>
-                    <pic:cNvPr id="6" name="UseCaseDiagram-InventoryManagement.png"/>
+                    <pic:cNvPr id="18" name="UseCaseDiagram-InventoryManagement.png"/>
                     <pic:cNvPicPr/>
                   </pic:nvPicPr>
                   <pic:blipFill>
@@ -1819,7 +2367,7 @@
                   <pic:spPr>
                     <a:xfrm>
                       <a:off x="0" y="0"/>
-                      <a:ext cx="5172075" cy="3819525"/>
+                      <a:ext cx="5172075" cy="3438525"/>
                     </a:xfrm>
                     <a:prstGeom prst="rect">
                       <a:avLst/>
@@ -1838,7 +2386,6 @@
         <w:pStyle w:val="Ttulo4"/>
       </w:pPr>
       <w:r>
-        <w:lastRenderedPageBreak/>
         <w:t>Artículos</w:t>
       </w:r>
     </w:p>
@@ -1850,9 +2397,9 @@
         </w:rPr>
         <w:drawing>
           <wp:inline distT="0" distB="0" distL="0" distR="0">
-            <wp:extent cx="5172075" cy="3819525"/>
+            <wp:extent cx="5172075" cy="3438525"/>
             <wp:effectExtent l="0" t="0" r="9525" b="9525"/>
-            <wp:docPr id="7" name="Imagen 7"/>
+            <wp:docPr id="19" name="Imagen 19"/>
             <wp:cNvGraphicFramePr>
               <a:graphicFrameLocks xmlns:a="http://schemas.openxmlformats.org/drawingml/2006/main" noChangeAspect="1"/>
             </wp:cNvGraphicFramePr>
@@ -1860,7 +2407,7 @@
               <a:graphicData uri="http://schemas.openxmlformats.org/drawingml/2006/picture">
                 <pic:pic xmlns:pic="http://schemas.openxmlformats.org/drawingml/2006/picture">
                   <pic:nvPicPr>
-                    <pic:cNvPr id="7" name="UseCaseDiagram-InventoryManagement.png"/>
+                    <pic:cNvPr id="19" name="UseCaseDiagram-InventoryManagement.png"/>
                     <pic:cNvPicPr/>
                   </pic:nvPicPr>
                   <pic:blipFill>
@@ -1878,7 +2425,7 @@
                   <pic:spPr>
                     <a:xfrm>
                       <a:off x="0" y="0"/>
-                      <a:ext cx="5172075" cy="3819525"/>
+                      <a:ext cx="5172075" cy="3438525"/>
                     </a:xfrm>
                     <a:prstGeom prst="rect">
                       <a:avLst/>
@@ -1891,12 +2438,12 @@
         </w:drawing>
       </w:r>
     </w:p>
-    <w:p/>
     <w:p>
       <w:pPr>
         <w:pStyle w:val="Ttulo4"/>
       </w:pPr>
       <w:r>
+        <w:lastRenderedPageBreak/>
         <w:t>Accesorios para artículos</w:t>
       </w:r>
     </w:p>
@@ -1908,9 +2455,9 @@
         </w:rPr>
         <w:drawing>
           <wp:inline distT="0" distB="0" distL="0" distR="0">
-            <wp:extent cx="5172075" cy="3057525"/>
+            <wp:extent cx="5172075" cy="3438525"/>
             <wp:effectExtent l="0" t="0" r="9525" b="9525"/>
-            <wp:docPr id="8" name="Imagen 8"/>
+            <wp:docPr id="20" name="Imagen 20"/>
             <wp:cNvGraphicFramePr>
               <a:graphicFrameLocks xmlns:a="http://schemas.openxmlformats.org/drawingml/2006/main" noChangeAspect="1"/>
             </wp:cNvGraphicFramePr>
@@ -1918,7 +2465,7 @@
               <a:graphicData uri="http://schemas.openxmlformats.org/drawingml/2006/picture">
                 <pic:pic xmlns:pic="http://schemas.openxmlformats.org/drawingml/2006/picture">
                   <pic:nvPicPr>
-                    <pic:cNvPr id="8" name="UseCaseDiagram-InventoryManagement.png"/>
+                    <pic:cNvPr id="20" name="UseCaseDiagram-InventoryManagement.png"/>
                     <pic:cNvPicPr/>
                   </pic:nvPicPr>
                   <pic:blipFill>
@@ -1936,7 +2483,7 @@
                   <pic:spPr>
                     <a:xfrm>
                       <a:off x="0" y="0"/>
-                      <a:ext cx="5172075" cy="3057525"/>
+                      <a:ext cx="5172075" cy="3438525"/>
                     </a:xfrm>
                     <a:prstGeom prst="rect">
                       <a:avLst/>
@@ -1968,7 +2515,7 @@
           <wp:inline distT="0" distB="0" distL="0" distR="0">
             <wp:extent cx="5172075" cy="2676525"/>
             <wp:effectExtent l="0" t="0" r="9525" b="9525"/>
-            <wp:docPr id="10" name="Imagen 10"/>
+            <wp:docPr id="21" name="Imagen 21"/>
             <wp:cNvGraphicFramePr>
               <a:graphicFrameLocks xmlns:a="http://schemas.openxmlformats.org/drawingml/2006/main" noChangeAspect="1"/>
             </wp:cNvGraphicFramePr>
@@ -1976,7 +2523,7 @@
               <a:graphicData uri="http://schemas.openxmlformats.org/drawingml/2006/picture">
                 <pic:pic xmlns:pic="http://schemas.openxmlformats.org/drawingml/2006/picture">
                   <pic:nvPicPr>
-                    <pic:cNvPr id="10" name="UseCaseDiagram-InventoryManagement.png"/>
+                    <pic:cNvPr id="21" name="UseCaseDiagram-InventoryManagement.png"/>
                     <pic:cNvPicPr/>
                   </pic:nvPicPr>
                   <pic:blipFill>
@@ -2013,6 +2560,7 @@
         <w:pStyle w:val="Ttulo4"/>
       </w:pPr>
       <w:r>
+        <w:lastRenderedPageBreak/>
         <w:t>Catálogo de subcategorías</w:t>
       </w:r>
     </w:p>
@@ -2026,7 +2574,7 @@
           <wp:inline distT="0" distB="0" distL="0" distR="0">
             <wp:extent cx="5172075" cy="3438525"/>
             <wp:effectExtent l="0" t="0" r="9525" b="9525"/>
-            <wp:docPr id="12" name="Imagen 12"/>
+            <wp:docPr id="22" name="Imagen 22"/>
             <wp:cNvGraphicFramePr>
               <a:graphicFrameLocks xmlns:a="http://schemas.openxmlformats.org/drawingml/2006/main" noChangeAspect="1"/>
             </wp:cNvGraphicFramePr>
@@ -2034,7 +2582,7 @@
               <a:graphicData uri="http://schemas.openxmlformats.org/drawingml/2006/picture">
                 <pic:pic xmlns:pic="http://schemas.openxmlformats.org/drawingml/2006/picture">
                   <pic:nvPicPr>
-                    <pic:cNvPr id="12" name="UseCaseDiagram-InventoryManagement.png"/>
+                    <pic:cNvPr id="22" name="UseCaseDiagram-InventoryManagement.png"/>
                     <pic:cNvPicPr/>
                   </pic:nvPicPr>
                   <pic:blipFill>
@@ -2071,7 +2619,6 @@
         <w:pStyle w:val="Ttulo4"/>
       </w:pPr>
       <w:r>
-        <w:lastRenderedPageBreak/>
         <w:t>Catálogo de categorías</w:t>
       </w:r>
     </w:p>
@@ -2085,7 +2632,7 @@
           <wp:inline distT="0" distB="0" distL="0" distR="0">
             <wp:extent cx="5172075" cy="2676525"/>
             <wp:effectExtent l="0" t="0" r="9525" b="9525"/>
-            <wp:docPr id="13" name="Imagen 13"/>
+            <wp:docPr id="23" name="Imagen 23"/>
             <wp:cNvGraphicFramePr>
               <a:graphicFrameLocks xmlns:a="http://schemas.openxmlformats.org/drawingml/2006/main" noChangeAspect="1"/>
             </wp:cNvGraphicFramePr>
@@ -2093,7 +2640,7 @@
               <a:graphicData uri="http://schemas.openxmlformats.org/drawingml/2006/picture">
                 <pic:pic xmlns:pic="http://schemas.openxmlformats.org/drawingml/2006/picture">
                   <pic:nvPicPr>
-                    <pic:cNvPr id="13" name="UseCaseDiagram-InventoryManagement.png"/>
+                    <pic:cNvPr id="23" name="UseCaseDiagram-InventoryManagement.png"/>
                     <pic:cNvPicPr/>
                   </pic:nvPicPr>
                   <pic:blipFill>
@@ -2129,33 +2676,59 @@
       <w:pPr>
         <w:pStyle w:val="Ttulo1"/>
       </w:pPr>
-      <w:bookmarkStart w:id="9" w:name="_Toc496541858"/>
+      <w:bookmarkStart w:id="10" w:name="_Toc496636352"/>
       <w:r>
+        <w:lastRenderedPageBreak/>
         <w:t>Diseño detallado</w:t>
-      </w:r>
-      <w:bookmarkEnd w:id="9"/>
-    </w:p>
-    <w:p>
-      <w:pPr>
-        <w:pStyle w:val="Ttulo2"/>
-      </w:pPr>
-      <w:bookmarkStart w:id="10" w:name="_Toc496541859"/>
-      <w:r>
-        <w:t>Comportamiento del sistema</w:t>
       </w:r>
       <w:bookmarkEnd w:id="10"/>
     </w:p>
     <w:p>
       <w:pPr>
-        <w:pStyle w:val="Ttulo4"/>
-      </w:pPr>
+        <w:rPr>
+          <w:i/>
+        </w:rPr>
+      </w:pPr>
+      <w:r>
+        <w:rPr>
+          <w:highlight w:val="yellow"/>
+        </w:rPr>
+        <w:t>v1.0.1</w:t>
+      </w:r>
+    </w:p>
+    <w:p>
+      <w:pPr>
+        <w:pStyle w:val="Ttulo2"/>
+      </w:pPr>
+      <w:bookmarkStart w:id="11" w:name="_Toc496636353"/>
+      <w:r>
+        <w:t>Comportamiento del sistema</w:t>
+      </w:r>
+      <w:bookmarkEnd w:id="11"/>
+    </w:p>
+    <w:p>
+      <w:pPr>
+        <w:pStyle w:val="Ttulo3"/>
+      </w:pPr>
+      <w:bookmarkStart w:id="12" w:name="_Toc496636354"/>
       <w:r>
         <w:t>Ordenes de servicio</w:t>
+      </w:r>
+      <w:bookmarkEnd w:id="12"/>
+    </w:p>
+    <w:p>
+      <w:pPr>
+        <w:pStyle w:val="Ttulo4"/>
+      </w:pPr>
+      <w:bookmarkStart w:id="13" w:name="_CU001_–_LOGIN"/>
+      <w:bookmarkEnd w:id="13"/>
+      <w:r>
+        <w:t>CU001 – LOGIN</w:t>
       </w:r>
     </w:p>
     <w:tbl>
       <w:tblPr>
-        <w:tblStyle w:val="Tablaconcuadrcula"/>
+        <w:tblStyle w:val="Tabladecuadrcula1clara-nfasis1"/>
         <w:tblW w:w="0" w:type="auto"/>
         <w:tblLook w:val="04A0" w:firstRow="1" w:lastRow="0" w:firstColumn="1" w:lastColumn="0" w:noHBand="0" w:noVBand="1"/>
       </w:tblPr>
@@ -2164,44 +2737,4605 @@
         <w:gridCol w:w="4414"/>
       </w:tblGrid>
       <w:tr>
-        <w:tc>
-          <w:tcPr>
-            <w:tcW w:w="4414" w:type="dxa"/>
-          </w:tcPr>
-          <w:p>
-            <w:bookmarkStart w:id="11" w:name="_GoBack"/>
-            <w:bookmarkEnd w:id="11"/>
-          </w:p>
-        </w:tc>
-        <w:tc>
-          <w:tcPr>
+        <w:trPr>
+          <w:cnfStyle w:val="100000000000" w:firstRow="1" w:lastRow="0" w:firstColumn="0" w:lastColumn="0" w:oddVBand="0" w:evenVBand="0" w:oddHBand="0" w:evenHBand="0" w:firstRowFirstColumn="0" w:firstRowLastColumn="0" w:lastRowFirstColumn="0" w:lastRowLastColumn="0"/>
+        </w:trPr>
+        <w:tc>
+          <w:tcPr>
+            <w:cnfStyle w:val="001000000000" w:firstRow="0" w:lastRow="0" w:firstColumn="1" w:lastColumn="0" w:oddVBand="0" w:evenVBand="0" w:oddHBand="0" w:evenHBand="0" w:firstRowFirstColumn="0" w:firstRowLastColumn="0" w:lastRowFirstColumn="0" w:lastRowLastColumn="0"/>
+            <w:tcW w:w="8828" w:type="dxa"/>
+            <w:gridSpan w:val="2"/>
+            <w:shd w:val="clear" w:color="auto" w:fill="DEEAF6" w:themeFill="accent1" w:themeFillTint="33"/>
+          </w:tcPr>
+          <w:p>
+            <w:r>
+              <w:t>Precondiciones:</w:t>
+            </w:r>
+          </w:p>
+          <w:p>
+            <w:pPr>
+              <w:rPr>
+                <w:b w:val="0"/>
+              </w:rPr>
+            </w:pPr>
+            <w:r>
+              <w:rPr>
+                <w:b w:val="0"/>
+              </w:rPr>
+              <w:t>Solo se podrán autenticar usuarios autorizados.</w:t>
+            </w:r>
+          </w:p>
+        </w:tc>
+      </w:tr>
+      <w:tr>
+        <w:tc>
+          <w:tcPr>
+            <w:cnfStyle w:val="001000000000" w:firstRow="0" w:lastRow="0" w:firstColumn="1" w:lastColumn="0" w:oddVBand="0" w:evenVBand="0" w:oddHBand="0" w:evenHBand="0" w:firstRowFirstColumn="0" w:firstRowLastColumn="0" w:lastRowFirstColumn="0" w:lastRowLastColumn="0"/>
+            <w:tcW w:w="4414" w:type="dxa"/>
+            <w:shd w:val="clear" w:color="auto" w:fill="DEEAF6" w:themeFill="accent1" w:themeFillTint="33"/>
+          </w:tcPr>
+          <w:p>
+            <w:r>
+              <w:t>Actor</w:t>
+            </w:r>
+            <w:r>
+              <w:t>: Administrador</w:t>
+            </w:r>
+          </w:p>
+        </w:tc>
+        <w:tc>
+          <w:tcPr>
+            <w:tcW w:w="4414" w:type="dxa"/>
+            <w:shd w:val="clear" w:color="auto" w:fill="DEEAF6" w:themeFill="accent1" w:themeFillTint="33"/>
+          </w:tcPr>
+          <w:p>
+            <w:pPr>
+              <w:cnfStyle w:val="000000000000" w:firstRow="0" w:lastRow="0" w:firstColumn="0" w:lastColumn="0" w:oddVBand="0" w:evenVBand="0" w:oddHBand="0" w:evenHBand="0" w:firstRowFirstColumn="0" w:firstRowLastColumn="0" w:lastRowFirstColumn="0" w:lastRowLastColumn="0"/>
+              <w:rPr>
+                <w:b/>
+              </w:rPr>
+            </w:pPr>
+            <w:r>
+              <w:rPr>
+                <w:b/>
+              </w:rPr>
+              <w:t>Sistema</w:t>
+            </w:r>
+          </w:p>
+        </w:tc>
+      </w:tr>
+      <w:tr>
+        <w:tc>
+          <w:tcPr>
+            <w:cnfStyle w:val="001000000000" w:firstRow="0" w:lastRow="0" w:firstColumn="1" w:lastColumn="0" w:oddVBand="0" w:evenVBand="0" w:oddHBand="0" w:evenHBand="0" w:firstRowFirstColumn="0" w:firstRowLastColumn="0" w:lastRowFirstColumn="0" w:lastRowLastColumn="0"/>
+            <w:tcW w:w="4414" w:type="dxa"/>
+          </w:tcPr>
+          <w:p>
+            <w:pPr>
+              <w:pStyle w:val="Prrafodelista"/>
+              <w:numPr>
+                <w:ilvl w:val="0"/>
+                <w:numId w:val="6"/>
+              </w:numPr>
+              <w:ind w:left="454"/>
+              <w:rPr>
+                <w:b w:val="0"/>
+                <w:color w:val="2E74B5" w:themeColor="accent1" w:themeShade="BF"/>
+              </w:rPr>
+            </w:pPr>
+            <w:r>
+              <w:rPr>
+                <w:b w:val="0"/>
+              </w:rPr>
+              <w:t>E</w:t>
+            </w:r>
+            <w:r>
+              <w:rPr>
+                <w:b w:val="0"/>
+              </w:rPr>
+              <w:t>ntra a</w:t>
+            </w:r>
+            <w:r>
+              <w:rPr>
+                <w:b w:val="0"/>
+              </w:rPr>
+              <w:t xml:space="preserve"> cualquier página de</w:t>
+            </w:r>
+            <w:r>
+              <w:rPr>
+                <w:b w:val="0"/>
+              </w:rPr>
+              <w:t>l dominio del sistema.</w:t>
+            </w:r>
+          </w:p>
+        </w:tc>
+        <w:tc>
+          <w:tcPr>
+            <w:tcW w:w="4414" w:type="dxa"/>
+          </w:tcPr>
+          <w:p>
+            <w:pPr>
+              <w:cnfStyle w:val="000000000000" w:firstRow="0" w:lastRow="0" w:firstColumn="0" w:lastColumn="0" w:oddVBand="0" w:evenVBand="0" w:oddHBand="0" w:evenHBand="0" w:firstRowFirstColumn="0" w:firstRowLastColumn="0" w:lastRowFirstColumn="0" w:lastRowLastColumn="0"/>
+            </w:pPr>
+          </w:p>
+        </w:tc>
+      </w:tr>
+      <w:tr>
+        <w:tc>
+          <w:tcPr>
+            <w:cnfStyle w:val="001000000000" w:firstRow="0" w:lastRow="0" w:firstColumn="1" w:lastColumn="0" w:oddVBand="0" w:evenVBand="0" w:oddHBand="0" w:evenHBand="0" w:firstRowFirstColumn="0" w:firstRowLastColumn="0" w:lastRowFirstColumn="0" w:lastRowLastColumn="0"/>
             <w:tcW w:w="4414" w:type="dxa"/>
           </w:tcPr>
           <w:p/>
+        </w:tc>
+        <w:tc>
+          <w:tcPr>
+            <w:tcW w:w="4414" w:type="dxa"/>
+          </w:tcPr>
+          <w:p>
+            <w:pPr>
+              <w:pStyle w:val="Prrafodelista"/>
+              <w:numPr>
+                <w:ilvl w:val="0"/>
+                <w:numId w:val="6"/>
+              </w:numPr>
+              <w:ind w:left="435"/>
+              <w:cnfStyle w:val="000000000000" w:firstRow="0" w:lastRow="0" w:firstColumn="0" w:lastColumn="0" w:oddVBand="0" w:evenVBand="0" w:oddHBand="0" w:evenHBand="0" w:firstRowFirstColumn="0" w:firstRowLastColumn="0" w:lastRowFirstColumn="0" w:lastRowLastColumn="0"/>
+            </w:pPr>
+            <w:proofErr w:type="spellStart"/>
+            <w:r>
+              <w:t>R</w:t>
+            </w:r>
+            <w:r>
+              <w:t>edirecciona</w:t>
+            </w:r>
+            <w:proofErr w:type="spellEnd"/>
+            <w:r>
+              <w:t xml:space="preserve"> a página</w:t>
+            </w:r>
+            <w:r>
+              <w:t xml:space="preserve"> de inicio de sesión al cual tendrá los campos “Usuario” y “Contraseña” y el botón “Entrar”</w:t>
+            </w:r>
+            <w:r>
+              <w:t>.</w:t>
+            </w:r>
+          </w:p>
+          <w:p>
+            <w:pPr>
+              <w:pStyle w:val="Prrafodelista"/>
+              <w:ind w:left="435"/>
+              <w:cnfStyle w:val="000000000000" w:firstRow="0" w:lastRow="0" w:firstColumn="0" w:lastColumn="0" w:oddVBand="0" w:evenVBand="0" w:oddHBand="0" w:evenHBand="0" w:firstRowFirstColumn="0" w:firstRowLastColumn="0" w:lastRowFirstColumn="0" w:lastRowLastColumn="0"/>
+              <w:rPr>
+                <w:b/>
+                <w:i/>
+              </w:rPr>
+            </w:pPr>
+            <w:r>
+              <w:rPr>
+                <w:b/>
+                <w:i/>
+              </w:rPr>
+              <w:t xml:space="preserve">FLUJO </w:t>
+            </w:r>
+            <w:r>
+              <w:rPr>
+                <w:b/>
+                <w:i/>
+              </w:rPr>
+              <w:t>ALTERNO</w:t>
+            </w:r>
+          </w:p>
+          <w:p>
+            <w:pPr>
+              <w:pStyle w:val="Prrafodelista"/>
+              <w:numPr>
+                <w:ilvl w:val="1"/>
+                <w:numId w:val="6"/>
+              </w:numPr>
+              <w:cnfStyle w:val="000000000000" w:firstRow="0" w:lastRow="0" w:firstColumn="0" w:lastColumn="0" w:oddVBand="0" w:evenVBand="0" w:oddHBand="0" w:evenHBand="0" w:firstRowFirstColumn="0" w:firstRowLastColumn="0" w:lastRowFirstColumn="0" w:lastRowLastColumn="0"/>
+              <w:rPr>
+                <w:i/>
+              </w:rPr>
+            </w:pPr>
+            <w:r>
+              <w:rPr>
+                <w:i/>
+              </w:rPr>
+              <w:t>Usuario tiene sesión activa y válida.</w:t>
+            </w:r>
+          </w:p>
+          <w:p>
+            <w:pPr>
+              <w:pStyle w:val="Prrafodelista"/>
+              <w:numPr>
+                <w:ilvl w:val="2"/>
+                <w:numId w:val="6"/>
+              </w:numPr>
+              <w:cnfStyle w:val="000000000000" w:firstRow="0" w:lastRow="0" w:firstColumn="0" w:lastColumn="0" w:oddVBand="0" w:evenVBand="0" w:oddHBand="0" w:evenHBand="0" w:firstRowFirstColumn="0" w:firstRowLastColumn="0" w:lastRowFirstColumn="0" w:lastRowLastColumn="0"/>
+            </w:pPr>
+            <w:r>
+              <w:rPr>
+                <w:i/>
+              </w:rPr>
+              <w:t xml:space="preserve">No se debe </w:t>
+            </w:r>
+            <w:proofErr w:type="spellStart"/>
+            <w:r>
+              <w:rPr>
+                <w:i/>
+              </w:rPr>
+              <w:t>redireccionar</w:t>
+            </w:r>
+            <w:proofErr w:type="spellEnd"/>
+            <w:r>
+              <w:rPr>
+                <w:i/>
+              </w:rPr>
+              <w:t xml:space="preserve"> y termina caso de uso.</w:t>
+            </w:r>
+          </w:p>
+        </w:tc>
+      </w:tr>
+      <w:tr>
+        <w:tc>
+          <w:tcPr>
+            <w:cnfStyle w:val="001000000000" w:firstRow="0" w:lastRow="0" w:firstColumn="1" w:lastColumn="0" w:oddVBand="0" w:evenVBand="0" w:oddHBand="0" w:evenHBand="0" w:firstRowFirstColumn="0" w:firstRowLastColumn="0" w:lastRowFirstColumn="0" w:lastRowLastColumn="0"/>
+            <w:tcW w:w="4414" w:type="dxa"/>
+          </w:tcPr>
+          <w:p>
+            <w:pPr>
+              <w:pStyle w:val="Prrafodelista"/>
+              <w:numPr>
+                <w:ilvl w:val="0"/>
+                <w:numId w:val="6"/>
+              </w:numPr>
+              <w:ind w:left="454"/>
+              <w:rPr>
+                <w:b w:val="0"/>
+              </w:rPr>
+            </w:pPr>
+            <w:r>
+              <w:rPr>
+                <w:b w:val="0"/>
+              </w:rPr>
+              <w:t>I</w:t>
+            </w:r>
+            <w:r>
+              <w:rPr>
+                <w:b w:val="0"/>
+              </w:rPr>
+              <w:t>ngresa sus credenciales</w:t>
+            </w:r>
+            <w:r>
+              <w:rPr>
+                <w:b w:val="0"/>
+              </w:rPr>
+              <w:t xml:space="preserve"> y presiona botón “Entrar”</w:t>
+            </w:r>
+            <w:r>
+              <w:rPr>
+                <w:b w:val="0"/>
+              </w:rPr>
+              <w:t>.</w:t>
+            </w:r>
+          </w:p>
+        </w:tc>
+        <w:tc>
+          <w:tcPr>
+            <w:tcW w:w="4414" w:type="dxa"/>
+          </w:tcPr>
+          <w:p>
+            <w:pPr>
+              <w:cnfStyle w:val="000000000000" w:firstRow="0" w:lastRow="0" w:firstColumn="0" w:lastColumn="0" w:oddVBand="0" w:evenVBand="0" w:oddHBand="0" w:evenHBand="0" w:firstRowFirstColumn="0" w:firstRowLastColumn="0" w:lastRowFirstColumn="0" w:lastRowLastColumn="0"/>
+            </w:pPr>
+          </w:p>
+        </w:tc>
+      </w:tr>
+      <w:tr>
+        <w:tc>
+          <w:tcPr>
+            <w:cnfStyle w:val="001000000000" w:firstRow="0" w:lastRow="0" w:firstColumn="1" w:lastColumn="0" w:oddVBand="0" w:evenVBand="0" w:oddHBand="0" w:evenHBand="0" w:firstRowFirstColumn="0" w:firstRowLastColumn="0" w:lastRowFirstColumn="0" w:lastRowLastColumn="0"/>
+            <w:tcW w:w="4414" w:type="dxa"/>
+          </w:tcPr>
+          <w:p/>
+        </w:tc>
+        <w:tc>
+          <w:tcPr>
+            <w:tcW w:w="4414" w:type="dxa"/>
+          </w:tcPr>
+          <w:p>
+            <w:pPr>
+              <w:pStyle w:val="Prrafodelista"/>
+              <w:numPr>
+                <w:ilvl w:val="0"/>
+                <w:numId w:val="6"/>
+              </w:numPr>
+              <w:ind w:left="435"/>
+              <w:cnfStyle w:val="000000000000" w:firstRow="0" w:lastRow="0" w:firstColumn="0" w:lastColumn="0" w:oddVBand="0" w:evenVBand="0" w:oddHBand="0" w:evenHBand="0" w:firstRowFirstColumn="0" w:firstRowLastColumn="0" w:lastRowFirstColumn="0" w:lastRowLastColumn="0"/>
+            </w:pPr>
+            <w:r>
+              <w:t>A</w:t>
+            </w:r>
+            <w:r>
+              <w:t>utentifica a usuario.</w:t>
+            </w:r>
+          </w:p>
+          <w:p>
+            <w:pPr>
+              <w:pStyle w:val="Prrafodelista"/>
+              <w:ind w:left="435"/>
+              <w:cnfStyle w:val="000000000000" w:firstRow="0" w:lastRow="0" w:firstColumn="0" w:lastColumn="0" w:oddVBand="0" w:evenVBand="0" w:oddHBand="0" w:evenHBand="0" w:firstRowFirstColumn="0" w:firstRowLastColumn="0" w:lastRowFirstColumn="0" w:lastRowLastColumn="0"/>
+              <w:rPr>
+                <w:b/>
+                <w:i/>
+              </w:rPr>
+            </w:pPr>
+            <w:r>
+              <w:rPr>
+                <w:b/>
+                <w:i/>
+              </w:rPr>
+              <w:t>FLUJO ALTERNO</w:t>
+            </w:r>
+          </w:p>
+          <w:p>
+            <w:pPr>
+              <w:pStyle w:val="Prrafodelista"/>
+              <w:numPr>
+                <w:ilvl w:val="1"/>
+                <w:numId w:val="6"/>
+              </w:numPr>
+              <w:cnfStyle w:val="000000000000" w:firstRow="0" w:lastRow="0" w:firstColumn="0" w:lastColumn="0" w:oddVBand="0" w:evenVBand="0" w:oddHBand="0" w:evenHBand="0" w:firstRowFirstColumn="0" w:firstRowLastColumn="0" w:lastRowFirstColumn="0" w:lastRowLastColumn="0"/>
+              <w:rPr>
+                <w:i/>
+              </w:rPr>
+            </w:pPr>
+            <w:r>
+              <w:rPr>
+                <w:i/>
+              </w:rPr>
+              <w:t>Usuario no valido.</w:t>
+            </w:r>
+          </w:p>
+          <w:p>
+            <w:pPr>
+              <w:pStyle w:val="Prrafodelista"/>
+              <w:numPr>
+                <w:ilvl w:val="2"/>
+                <w:numId w:val="6"/>
+              </w:numPr>
+              <w:cnfStyle w:val="000000000000" w:firstRow="0" w:lastRow="0" w:firstColumn="0" w:lastColumn="0" w:oddVBand="0" w:evenVBand="0" w:oddHBand="0" w:evenHBand="0" w:firstRowFirstColumn="0" w:firstRowLastColumn="0" w:lastRowFirstColumn="0" w:lastRowLastColumn="0"/>
+            </w:pPr>
+            <w:r>
+              <w:rPr>
+                <w:i/>
+              </w:rPr>
+              <w:t>Muestra mensaje de error y limpia campos.</w:t>
+            </w:r>
+          </w:p>
+        </w:tc>
+      </w:tr>
+      <w:tr>
+        <w:tc>
+          <w:tcPr>
+            <w:cnfStyle w:val="001000000000" w:firstRow="0" w:lastRow="0" w:firstColumn="1" w:lastColumn="0" w:oddVBand="0" w:evenVBand="0" w:oddHBand="0" w:evenHBand="0" w:firstRowFirstColumn="0" w:firstRowLastColumn="0" w:lastRowFirstColumn="0" w:lastRowLastColumn="0"/>
+            <w:tcW w:w="4414" w:type="dxa"/>
+          </w:tcPr>
+          <w:p>
+            <w:pPr>
+              <w:rPr>
+                <w:b w:val="0"/>
+                <w:bCs w:val="0"/>
+              </w:rPr>
+            </w:pPr>
+          </w:p>
+        </w:tc>
+        <w:tc>
+          <w:tcPr>
+            <w:tcW w:w="4414" w:type="dxa"/>
+          </w:tcPr>
+          <w:p>
+            <w:pPr>
+              <w:pStyle w:val="Prrafodelista"/>
+              <w:numPr>
+                <w:ilvl w:val="0"/>
+                <w:numId w:val="6"/>
+              </w:numPr>
+              <w:ind w:left="435"/>
+              <w:cnfStyle w:val="000000000000" w:firstRow="0" w:lastRow="0" w:firstColumn="0" w:lastColumn="0" w:oddVBand="0" w:evenVBand="0" w:oddHBand="0" w:evenHBand="0" w:firstRowFirstColumn="0" w:firstRowLastColumn="0" w:lastRowFirstColumn="0" w:lastRowLastColumn="0"/>
+            </w:pPr>
+            <w:r>
+              <w:t>C</w:t>
+            </w:r>
+            <w:r>
+              <w:t xml:space="preserve">onsulta si </w:t>
+            </w:r>
+            <w:r>
+              <w:t xml:space="preserve">no </w:t>
+            </w:r>
+            <w:r>
+              <w:t xml:space="preserve">se tienen alertas de </w:t>
+            </w:r>
+            <w:r>
+              <w:t>días</w:t>
+            </w:r>
+            <w:r>
+              <w:t xml:space="preserve"> críticos</w:t>
+            </w:r>
+            <w:r>
+              <w:t xml:space="preserve"> posteriores a la fecha actual</w:t>
+            </w:r>
+            <w:r>
+              <w:t xml:space="preserve"> (</w:t>
+            </w:r>
+            <w:proofErr w:type="spellStart"/>
+            <w:r>
+              <w:t>critical_date.status</w:t>
+            </w:r>
+            <w:proofErr w:type="spellEnd"/>
+            <w:r>
+              <w:t xml:space="preserve"> == ‘A’)</w:t>
+            </w:r>
+            <w:r>
+              <w:t>.</w:t>
+            </w:r>
+          </w:p>
+          <w:p>
+            <w:pPr>
+              <w:pStyle w:val="Prrafodelista"/>
+              <w:ind w:left="435"/>
+              <w:cnfStyle w:val="000000000000" w:firstRow="0" w:lastRow="0" w:firstColumn="0" w:lastColumn="0" w:oddVBand="0" w:evenVBand="0" w:oddHBand="0" w:evenHBand="0" w:firstRowFirstColumn="0" w:firstRowLastColumn="0" w:lastRowFirstColumn="0" w:lastRowLastColumn="0"/>
+              <w:rPr>
+                <w:b/>
+                <w:i/>
+              </w:rPr>
+            </w:pPr>
+            <w:r>
+              <w:rPr>
+                <w:b/>
+                <w:i/>
+              </w:rPr>
+              <w:t>FLUJO ALTERNO</w:t>
+            </w:r>
+          </w:p>
+          <w:p>
+            <w:pPr>
+              <w:pStyle w:val="Prrafodelista"/>
+              <w:numPr>
+                <w:ilvl w:val="1"/>
+                <w:numId w:val="6"/>
+              </w:numPr>
+              <w:cnfStyle w:val="000000000000" w:firstRow="0" w:lastRow="0" w:firstColumn="0" w:lastColumn="0" w:oddVBand="0" w:evenVBand="0" w:oddHBand="0" w:evenHBand="0" w:firstRowFirstColumn="0" w:firstRowLastColumn="0" w:lastRowFirstColumn="0" w:lastRowLastColumn="0"/>
+              <w:rPr>
+                <w:i/>
+              </w:rPr>
+            </w:pPr>
+            <w:r>
+              <w:rPr>
+                <w:i/>
+              </w:rPr>
+              <w:t>Hay alertas activas.</w:t>
+            </w:r>
+          </w:p>
+          <w:p>
+            <w:pPr>
+              <w:pStyle w:val="Prrafodelista"/>
+              <w:numPr>
+                <w:ilvl w:val="2"/>
+                <w:numId w:val="6"/>
+              </w:numPr>
+              <w:cnfStyle w:val="000000000000" w:firstRow="0" w:lastRow="0" w:firstColumn="0" w:lastColumn="0" w:oddVBand="0" w:evenVBand="0" w:oddHBand="0" w:evenHBand="0" w:firstRowFirstColumn="0" w:firstRowLastColumn="0" w:lastRowFirstColumn="0" w:lastRowLastColumn="0"/>
+              <w:rPr>
+                <w:i/>
+              </w:rPr>
+            </w:pPr>
+            <w:r>
+              <w:rPr>
+                <w:i/>
+              </w:rPr>
+              <w:t>Muestra mensaje de alerta</w:t>
+            </w:r>
+            <w:r>
+              <w:rPr>
+                <w:i/>
+              </w:rPr>
+              <w:t xml:space="preserve"> con las fechas donde hay días críticos</w:t>
+            </w:r>
+            <w:r>
+              <w:rPr>
+                <w:i/>
+              </w:rPr>
+              <w:t>.</w:t>
+            </w:r>
+          </w:p>
+        </w:tc>
+      </w:tr>
+      <w:tr>
+        <w:tc>
+          <w:tcPr>
+            <w:cnfStyle w:val="001000000000" w:firstRow="0" w:lastRow="0" w:firstColumn="1" w:lastColumn="0" w:oddVBand="0" w:evenVBand="0" w:oddHBand="0" w:evenHBand="0" w:firstRowFirstColumn="0" w:firstRowLastColumn="0" w:lastRowFirstColumn="0" w:lastRowLastColumn="0"/>
+            <w:tcW w:w="4414" w:type="dxa"/>
+          </w:tcPr>
+          <w:p>
+            <w:pPr>
+              <w:rPr>
+                <w:b w:val="0"/>
+                <w:bCs w:val="0"/>
+              </w:rPr>
+            </w:pPr>
+          </w:p>
+        </w:tc>
+        <w:tc>
+          <w:tcPr>
+            <w:tcW w:w="4414" w:type="dxa"/>
+          </w:tcPr>
+          <w:p>
+            <w:pPr>
+              <w:pStyle w:val="Prrafodelista"/>
+              <w:numPr>
+                <w:ilvl w:val="0"/>
+                <w:numId w:val="6"/>
+              </w:numPr>
+              <w:ind w:left="435"/>
+              <w:cnfStyle w:val="000000000000" w:firstRow="0" w:lastRow="0" w:firstColumn="0" w:lastColumn="0" w:oddVBand="0" w:evenVBand="0" w:oddHBand="0" w:evenHBand="0" w:firstRowFirstColumn="0" w:firstRowLastColumn="0" w:lastRowFirstColumn="0" w:lastRowLastColumn="0"/>
+            </w:pPr>
+            <w:r>
+              <w:t>M</w:t>
+            </w:r>
+            <w:r>
+              <w:t>uestra agenda del mes en curso</w:t>
+            </w:r>
+            <w:r>
+              <w:t xml:space="preserve"> (dominio/calendar)</w:t>
+            </w:r>
+            <w:r>
+              <w:t>.</w:t>
+            </w:r>
+          </w:p>
+          <w:p>
+            <w:pPr>
+              <w:pStyle w:val="Prrafodelista"/>
+              <w:ind w:left="435"/>
+              <w:cnfStyle w:val="000000000000" w:firstRow="0" w:lastRow="0" w:firstColumn="0" w:lastColumn="0" w:oddVBand="0" w:evenVBand="0" w:oddHBand="0" w:evenHBand="0" w:firstRowFirstColumn="0" w:firstRowLastColumn="0" w:lastRowFirstColumn="0" w:lastRowLastColumn="0"/>
+              <w:rPr>
+                <w:b/>
+                <w:i/>
+              </w:rPr>
+            </w:pPr>
+            <w:r>
+              <w:rPr>
+                <w:b/>
+                <w:i/>
+              </w:rPr>
+              <w:t>FLUJO ALTERNO</w:t>
+            </w:r>
+          </w:p>
+          <w:p>
+            <w:pPr>
+              <w:pStyle w:val="Prrafodelista"/>
+              <w:numPr>
+                <w:ilvl w:val="1"/>
+                <w:numId w:val="6"/>
+              </w:numPr>
+              <w:cnfStyle w:val="000000000000" w:firstRow="0" w:lastRow="0" w:firstColumn="0" w:lastColumn="0" w:oddVBand="0" w:evenVBand="0" w:oddHBand="0" w:evenHBand="0" w:firstRowFirstColumn="0" w:firstRowLastColumn="0" w:lastRowFirstColumn="0" w:lastRowLastColumn="0"/>
+              <w:rPr>
+                <w:i/>
+              </w:rPr>
+            </w:pPr>
+            <w:r>
+              <w:rPr>
+                <w:i/>
+              </w:rPr>
+              <w:t>Hay alertas activas.</w:t>
+            </w:r>
+          </w:p>
+          <w:p>
+            <w:pPr>
+              <w:pStyle w:val="Prrafodelista"/>
+              <w:numPr>
+                <w:ilvl w:val="2"/>
+                <w:numId w:val="6"/>
+              </w:numPr>
+              <w:cnfStyle w:val="000000000000" w:firstRow="0" w:lastRow="0" w:firstColumn="0" w:lastColumn="0" w:oddVBand="0" w:evenVBand="0" w:oddHBand="0" w:evenHBand="0" w:firstRowFirstColumn="0" w:firstRowLastColumn="0" w:lastRowFirstColumn="0" w:lastRowLastColumn="0"/>
+              <w:rPr>
+                <w:i/>
+              </w:rPr>
+            </w:pPr>
+            <w:r>
+              <w:rPr>
+                <w:i/>
+              </w:rPr>
+              <w:t xml:space="preserve">Seguir </w:t>
+            </w:r>
+            <w:hyperlink w:anchor="_CU007_–_CONSULTA" w:history="1">
+              <w:r>
+                <w:rPr>
+                  <w:rStyle w:val="Hipervnculo"/>
+                  <w:i/>
+                </w:rPr>
+                <w:t>C</w:t>
+              </w:r>
+              <w:r>
+                <w:rPr>
+                  <w:rStyle w:val="Hipervnculo"/>
+                  <w:i/>
+                </w:rPr>
+                <w:t>U</w:t>
+              </w:r>
+              <w:r>
+                <w:rPr>
+                  <w:rStyle w:val="Hipervnculo"/>
+                  <w:i/>
+                </w:rPr>
+                <w:t>0</w:t>
+              </w:r>
+              <w:r>
+                <w:rPr>
+                  <w:rStyle w:val="Hipervnculo"/>
+                  <w:i/>
+                </w:rPr>
+                <w:t>07</w:t>
+              </w:r>
+            </w:hyperlink>
+            <w:r>
+              <w:rPr>
+                <w:i/>
+              </w:rPr>
+              <w:t>.</w:t>
+            </w:r>
+          </w:p>
+        </w:tc>
+      </w:tr>
+      <w:tr>
+        <w:tc>
+          <w:tcPr>
+            <w:cnfStyle w:val="001000000000" w:firstRow="0" w:lastRow="0" w:firstColumn="1" w:lastColumn="0" w:oddVBand="0" w:evenVBand="0" w:oddHBand="0" w:evenHBand="0" w:firstRowFirstColumn="0" w:firstRowLastColumn="0" w:lastRowFirstColumn="0" w:lastRowLastColumn="0"/>
+            <w:tcW w:w="8828" w:type="dxa"/>
+            <w:gridSpan w:val="2"/>
+            <w:shd w:val="clear" w:color="auto" w:fill="DEEAF6" w:themeFill="accent1" w:themeFillTint="33"/>
+          </w:tcPr>
+          <w:p>
+            <w:proofErr w:type="spellStart"/>
+            <w:r>
+              <w:t>Postcondiciones</w:t>
+            </w:r>
+            <w:proofErr w:type="spellEnd"/>
+            <w:r>
+              <w:t>:</w:t>
+            </w:r>
+          </w:p>
+          <w:p>
+            <w:pPr>
+              <w:rPr>
+                <w:b w:val="0"/>
+              </w:rPr>
+            </w:pPr>
+            <w:r>
+              <w:rPr>
+                <w:b w:val="0"/>
+              </w:rPr>
+              <w:t>Usuario cuenta con sesión activa para ingresar a todas las opciones del sistema</w:t>
+            </w:r>
+            <w:r>
+              <w:rPr>
+                <w:b w:val="0"/>
+              </w:rPr>
+              <w:t>.</w:t>
+            </w:r>
+          </w:p>
         </w:tc>
       </w:tr>
     </w:tbl>
     <w:p/>
+    <w:p>
+      <w:pPr>
+        <w:pStyle w:val="Ttulo4"/>
+      </w:pPr>
+      <w:bookmarkStart w:id="14" w:name="_CU002_–_AGREGA"/>
+      <w:bookmarkEnd w:id="14"/>
+      <w:r>
+        <w:lastRenderedPageBreak/>
+        <w:t>CU002 – AGREGA ORDEN</w:t>
+      </w:r>
+    </w:p>
+    <w:tbl>
+      <w:tblPr>
+        <w:tblStyle w:val="Tabladecuadrcula1clara-nfasis1"/>
+        <w:tblW w:w="0" w:type="auto"/>
+        <w:tblLook w:val="04A0" w:firstRow="1" w:lastRow="0" w:firstColumn="1" w:lastColumn="0" w:noHBand="0" w:noVBand="1"/>
+      </w:tblPr>
+      <w:tblGrid>
+        <w:gridCol w:w="4414"/>
+        <w:gridCol w:w="4414"/>
+      </w:tblGrid>
+      <w:tr>
+        <w:trPr>
+          <w:cnfStyle w:val="100000000000" w:firstRow="1" w:lastRow="0" w:firstColumn="0" w:lastColumn="0" w:oddVBand="0" w:evenVBand="0" w:oddHBand="0" w:evenHBand="0" w:firstRowFirstColumn="0" w:firstRowLastColumn="0" w:lastRowFirstColumn="0" w:lastRowLastColumn="0"/>
+        </w:trPr>
+        <w:tc>
+          <w:tcPr>
+            <w:cnfStyle w:val="001000000000" w:firstRow="0" w:lastRow="0" w:firstColumn="1" w:lastColumn="0" w:oddVBand="0" w:evenVBand="0" w:oddHBand="0" w:evenHBand="0" w:firstRowFirstColumn="0" w:firstRowLastColumn="0" w:lastRowFirstColumn="0" w:lastRowLastColumn="0"/>
+            <w:tcW w:w="8828" w:type="dxa"/>
+            <w:gridSpan w:val="2"/>
+            <w:shd w:val="clear" w:color="auto" w:fill="DEEAF6" w:themeFill="accent1" w:themeFillTint="33"/>
+          </w:tcPr>
+          <w:p>
+            <w:r>
+              <w:t>Precondiciones:</w:t>
+            </w:r>
+          </w:p>
+          <w:p>
+            <w:pPr>
+              <w:rPr>
+                <w:b w:val="0"/>
+              </w:rPr>
+            </w:pPr>
+            <w:r>
+              <w:rPr>
+                <w:b w:val="0"/>
+              </w:rPr>
+              <w:t>El actor deberá estar correctamente autentificado y tener una sesión vigente</w:t>
+            </w:r>
+            <w:r>
+              <w:rPr>
+                <w:b w:val="0"/>
+              </w:rPr>
+              <w:t xml:space="preserve"> (</w:t>
+            </w:r>
+            <w:hyperlink w:anchor="_CU001_–_LOGIN" w:history="1">
+              <w:r>
+                <w:rPr>
+                  <w:rStyle w:val="Hipervnculo"/>
+                  <w:b w:val="0"/>
+                  <w:bCs w:val="0"/>
+                </w:rPr>
+                <w:t>CU001</w:t>
+              </w:r>
+            </w:hyperlink>
+            <w:r>
+              <w:rPr>
+                <w:b w:val="0"/>
+              </w:rPr>
+              <w:t>)</w:t>
+            </w:r>
+            <w:r>
+              <w:rPr>
+                <w:b w:val="0"/>
+              </w:rPr>
+              <w:t>.</w:t>
+            </w:r>
+          </w:p>
+          <w:p>
+            <w:pPr>
+              <w:rPr>
+                <w:b w:val="0"/>
+              </w:rPr>
+            </w:pPr>
+            <w:r>
+              <w:rPr>
+                <w:b w:val="0"/>
+              </w:rPr>
+              <w:t>El actor deberá estar en cualquier vista de calendario (año, mes día).</w:t>
+            </w:r>
+          </w:p>
+        </w:tc>
+      </w:tr>
+      <w:tr>
+        <w:tc>
+          <w:tcPr>
+            <w:cnfStyle w:val="001000000000" w:firstRow="0" w:lastRow="0" w:firstColumn="1" w:lastColumn="0" w:oddVBand="0" w:evenVBand="0" w:oddHBand="0" w:evenHBand="0" w:firstRowFirstColumn="0" w:firstRowLastColumn="0" w:lastRowFirstColumn="0" w:lastRowLastColumn="0"/>
+            <w:tcW w:w="4414" w:type="dxa"/>
+            <w:shd w:val="clear" w:color="auto" w:fill="DEEAF6" w:themeFill="accent1" w:themeFillTint="33"/>
+          </w:tcPr>
+          <w:p>
+            <w:r>
+              <w:t>Actores: Administrador</w:t>
+            </w:r>
+          </w:p>
+        </w:tc>
+        <w:tc>
+          <w:tcPr>
+            <w:tcW w:w="4414" w:type="dxa"/>
+            <w:shd w:val="clear" w:color="auto" w:fill="DEEAF6" w:themeFill="accent1" w:themeFillTint="33"/>
+          </w:tcPr>
+          <w:p>
+            <w:pPr>
+              <w:cnfStyle w:val="000000000000" w:firstRow="0" w:lastRow="0" w:firstColumn="0" w:lastColumn="0" w:oddVBand="0" w:evenVBand="0" w:oddHBand="0" w:evenHBand="0" w:firstRowFirstColumn="0" w:firstRowLastColumn="0" w:lastRowFirstColumn="0" w:lastRowLastColumn="0"/>
+              <w:rPr>
+                <w:b/>
+              </w:rPr>
+            </w:pPr>
+            <w:r>
+              <w:rPr>
+                <w:b/>
+              </w:rPr>
+              <w:t>Sistema</w:t>
+            </w:r>
+          </w:p>
+        </w:tc>
+      </w:tr>
+      <w:tr>
+        <w:tc>
+          <w:tcPr>
+            <w:cnfStyle w:val="001000000000" w:firstRow="0" w:lastRow="0" w:firstColumn="1" w:lastColumn="0" w:oddVBand="0" w:evenVBand="0" w:oddHBand="0" w:evenHBand="0" w:firstRowFirstColumn="0" w:firstRowLastColumn="0" w:lastRowFirstColumn="0" w:lastRowLastColumn="0"/>
+            <w:tcW w:w="4414" w:type="dxa"/>
+          </w:tcPr>
+          <w:p>
+            <w:pPr>
+              <w:pStyle w:val="Prrafodelista"/>
+              <w:numPr>
+                <w:ilvl w:val="0"/>
+                <w:numId w:val="10"/>
+              </w:numPr>
+              <w:rPr>
+                <w:b w:val="0"/>
+              </w:rPr>
+            </w:pPr>
+            <w:r>
+              <w:rPr>
+                <w:b w:val="0"/>
+              </w:rPr>
+              <w:t>Presiona botón “+”.</w:t>
+            </w:r>
+          </w:p>
+        </w:tc>
+        <w:tc>
+          <w:tcPr>
+            <w:tcW w:w="4414" w:type="dxa"/>
+          </w:tcPr>
+          <w:p>
+            <w:pPr>
+              <w:cnfStyle w:val="000000000000" w:firstRow="0" w:lastRow="0" w:firstColumn="0" w:lastColumn="0" w:oddVBand="0" w:evenVBand="0" w:oddHBand="0" w:evenHBand="0" w:firstRowFirstColumn="0" w:firstRowLastColumn="0" w:lastRowFirstColumn="0" w:lastRowLastColumn="0"/>
+            </w:pPr>
+          </w:p>
+        </w:tc>
+      </w:tr>
+      <w:tr>
+        <w:tc>
+          <w:tcPr>
+            <w:cnfStyle w:val="001000000000" w:firstRow="0" w:lastRow="0" w:firstColumn="1" w:lastColumn="0" w:oddVBand="0" w:evenVBand="0" w:oddHBand="0" w:evenHBand="0" w:firstRowFirstColumn="0" w:firstRowLastColumn="0" w:lastRowFirstColumn="0" w:lastRowLastColumn="0"/>
+            <w:tcW w:w="4414" w:type="dxa"/>
+          </w:tcPr>
+          <w:p/>
+        </w:tc>
+        <w:tc>
+          <w:tcPr>
+            <w:tcW w:w="4414" w:type="dxa"/>
+          </w:tcPr>
+          <w:p>
+            <w:pPr>
+              <w:pStyle w:val="Prrafodelista"/>
+              <w:numPr>
+                <w:ilvl w:val="0"/>
+                <w:numId w:val="10"/>
+              </w:numPr>
+              <w:cnfStyle w:val="000000000000" w:firstRow="0" w:lastRow="0" w:firstColumn="0" w:lastColumn="0" w:oddVBand="0" w:evenVBand="0" w:oddHBand="0" w:evenHBand="0" w:firstRowFirstColumn="0" w:firstRowLastColumn="0" w:lastRowFirstColumn="0" w:lastRowLastColumn="0"/>
+            </w:pPr>
+            <w:r>
+              <w:t>Muestra formulario para ingresar información.</w:t>
+            </w:r>
+          </w:p>
+          <w:p>
+            <w:pPr>
+              <w:pStyle w:val="Prrafodelista"/>
+              <w:ind w:left="360"/>
+              <w:cnfStyle w:val="000000000000" w:firstRow="0" w:lastRow="0" w:firstColumn="0" w:lastColumn="0" w:oddVBand="0" w:evenVBand="0" w:oddHBand="0" w:evenHBand="0" w:firstRowFirstColumn="0" w:firstRowLastColumn="0" w:lastRowFirstColumn="0" w:lastRowLastColumn="0"/>
+            </w:pPr>
+            <w:r>
+              <w:t>Campos:</w:t>
+            </w:r>
+          </w:p>
+          <w:p>
+            <w:pPr>
+              <w:pStyle w:val="Prrafodelista"/>
+              <w:numPr>
+                <w:ilvl w:val="0"/>
+                <w:numId w:val="11"/>
+              </w:numPr>
+              <w:ind w:left="718"/>
+              <w:cnfStyle w:val="000000000000" w:firstRow="0" w:lastRow="0" w:firstColumn="0" w:lastColumn="0" w:oddVBand="0" w:evenVBand="0" w:oddHBand="0" w:evenHBand="0" w:firstRowFirstColumn="0" w:firstRowLastColumn="0" w:lastRowFirstColumn="0" w:lastRowLastColumn="0"/>
+            </w:pPr>
+            <w:r>
+              <w:t>Tipo de servicio (</w:t>
+            </w:r>
+            <w:proofErr w:type="spellStart"/>
+            <w:r>
+              <w:t>service</w:t>
+            </w:r>
+            <w:proofErr w:type="spellEnd"/>
+            <w:r>
+              <w:t>).</w:t>
+            </w:r>
+          </w:p>
+          <w:p>
+            <w:pPr>
+              <w:pStyle w:val="Prrafodelista"/>
+              <w:numPr>
+                <w:ilvl w:val="0"/>
+                <w:numId w:val="11"/>
+              </w:numPr>
+              <w:ind w:left="718"/>
+              <w:cnfStyle w:val="000000000000" w:firstRow="0" w:lastRow="0" w:firstColumn="0" w:lastColumn="0" w:oddVBand="0" w:evenVBand="0" w:oddHBand="0" w:evenHBand="0" w:firstRowFirstColumn="0" w:firstRowLastColumn="0" w:lastRowFirstColumn="0" w:lastRowLastColumn="0"/>
+            </w:pPr>
+            <w:r>
+              <w:t>Descripción (</w:t>
+            </w:r>
+            <w:proofErr w:type="spellStart"/>
+            <w:r>
+              <w:t>string</w:t>
+            </w:r>
+            <w:proofErr w:type="spellEnd"/>
+            <w:r>
+              <w:t>).</w:t>
+            </w:r>
+          </w:p>
+          <w:p>
+            <w:pPr>
+              <w:pStyle w:val="Prrafodelista"/>
+              <w:numPr>
+                <w:ilvl w:val="0"/>
+                <w:numId w:val="11"/>
+              </w:numPr>
+              <w:ind w:left="718"/>
+              <w:cnfStyle w:val="000000000000" w:firstRow="0" w:lastRow="0" w:firstColumn="0" w:lastColumn="0" w:oddVBand="0" w:evenVBand="0" w:oddHBand="0" w:evenHBand="0" w:firstRowFirstColumn="0" w:firstRowLastColumn="0" w:lastRowFirstColumn="0" w:lastRowLastColumn="0"/>
+            </w:pPr>
+            <w:r>
+              <w:t>Notas (</w:t>
+            </w:r>
+            <w:proofErr w:type="spellStart"/>
+            <w:r>
+              <w:t>string</w:t>
+            </w:r>
+            <w:proofErr w:type="spellEnd"/>
+            <w:r>
+              <w:t xml:space="preserve"> opcional).</w:t>
+            </w:r>
+          </w:p>
+          <w:p>
+            <w:pPr>
+              <w:pStyle w:val="Prrafodelista"/>
+              <w:numPr>
+                <w:ilvl w:val="0"/>
+                <w:numId w:val="11"/>
+              </w:numPr>
+              <w:ind w:left="718"/>
+              <w:cnfStyle w:val="000000000000" w:firstRow="0" w:lastRow="0" w:firstColumn="0" w:lastColumn="0" w:oddVBand="0" w:evenVBand="0" w:oddHBand="0" w:evenHBand="0" w:firstRowFirstColumn="0" w:firstRowLastColumn="0" w:lastRowFirstColumn="0" w:lastRowLastColumn="0"/>
+            </w:pPr>
+            <w:r>
+              <w:t>Cliente (</w:t>
+            </w:r>
+            <w:hyperlink w:anchor="_CU008_–_AGREGA" w:history="1">
+              <w:r>
+                <w:rPr>
+                  <w:rStyle w:val="Hipervnculo"/>
+                </w:rPr>
+                <w:t>CU008</w:t>
+              </w:r>
+            </w:hyperlink>
+            <w:r>
+              <w:t xml:space="preserve">, </w:t>
+            </w:r>
+            <w:hyperlink w:anchor="_CU009_–_CONSULTA" w:history="1">
+              <w:r>
+                <w:rPr>
+                  <w:rStyle w:val="Hipervnculo"/>
+                </w:rPr>
+                <w:t>CU009</w:t>
+              </w:r>
+            </w:hyperlink>
+            <w:r>
+              <w:t>).</w:t>
+            </w:r>
+          </w:p>
+          <w:p>
+            <w:pPr>
+              <w:pStyle w:val="Prrafodelista"/>
+              <w:numPr>
+                <w:ilvl w:val="0"/>
+                <w:numId w:val="11"/>
+              </w:numPr>
+              <w:ind w:left="718"/>
+              <w:cnfStyle w:val="000000000000" w:firstRow="0" w:lastRow="0" w:firstColumn="0" w:lastColumn="0" w:oddVBand="0" w:evenVBand="0" w:oddHBand="0" w:evenHBand="0" w:firstRowFirstColumn="0" w:firstRowLastColumn="0" w:lastRowFirstColumn="0" w:lastRowLastColumn="0"/>
+            </w:pPr>
+            <w:r>
+              <w:t>Fecha inicio (date).</w:t>
+            </w:r>
+          </w:p>
+          <w:p>
+            <w:pPr>
+              <w:pStyle w:val="Prrafodelista"/>
+              <w:numPr>
+                <w:ilvl w:val="0"/>
+                <w:numId w:val="11"/>
+              </w:numPr>
+              <w:ind w:left="718"/>
+              <w:cnfStyle w:val="000000000000" w:firstRow="0" w:lastRow="0" w:firstColumn="0" w:lastColumn="0" w:oddVBand="0" w:evenVBand="0" w:oddHBand="0" w:evenHBand="0" w:firstRowFirstColumn="0" w:firstRowLastColumn="0" w:lastRowFirstColumn="0" w:lastRowLastColumn="0"/>
+            </w:pPr>
+            <w:r>
+              <w:t>Hora inicio (</w:t>
+            </w:r>
+            <w:proofErr w:type="spellStart"/>
+            <w:r>
+              <w:t>string</w:t>
+            </w:r>
+            <w:proofErr w:type="spellEnd"/>
+            <w:r>
+              <w:t>).</w:t>
+            </w:r>
+          </w:p>
+          <w:p>
+            <w:pPr>
+              <w:pStyle w:val="Prrafodelista"/>
+              <w:numPr>
+                <w:ilvl w:val="0"/>
+                <w:numId w:val="11"/>
+              </w:numPr>
+              <w:ind w:left="718"/>
+              <w:cnfStyle w:val="000000000000" w:firstRow="0" w:lastRow="0" w:firstColumn="0" w:lastColumn="0" w:oddVBand="0" w:evenVBand="0" w:oddHBand="0" w:evenHBand="0" w:firstRowFirstColumn="0" w:firstRowLastColumn="0" w:lastRowFirstColumn="0" w:lastRowLastColumn="0"/>
+            </w:pPr>
+            <w:r>
+              <w:t>Fecha fin (date).</w:t>
+            </w:r>
+          </w:p>
+          <w:p>
+            <w:pPr>
+              <w:pStyle w:val="Prrafodelista"/>
+              <w:numPr>
+                <w:ilvl w:val="0"/>
+                <w:numId w:val="11"/>
+              </w:numPr>
+              <w:ind w:left="718"/>
+              <w:cnfStyle w:val="000000000000" w:firstRow="0" w:lastRow="0" w:firstColumn="0" w:lastColumn="0" w:oddVBand="0" w:evenVBand="0" w:oddHBand="0" w:evenHBand="0" w:firstRowFirstColumn="0" w:firstRowLastColumn="0" w:lastRowFirstColumn="0" w:lastRowLastColumn="0"/>
+            </w:pPr>
+            <w:r>
+              <w:t>Hora fin (</w:t>
+            </w:r>
+            <w:proofErr w:type="spellStart"/>
+            <w:r>
+              <w:t>string</w:t>
+            </w:r>
+            <w:proofErr w:type="spellEnd"/>
+            <w:r>
+              <w:t>).</w:t>
+            </w:r>
+          </w:p>
+          <w:p>
+            <w:pPr>
+              <w:pStyle w:val="Prrafodelista"/>
+              <w:numPr>
+                <w:ilvl w:val="0"/>
+                <w:numId w:val="11"/>
+              </w:numPr>
+              <w:ind w:left="718"/>
+              <w:cnfStyle w:val="000000000000" w:firstRow="0" w:lastRow="0" w:firstColumn="0" w:lastColumn="0" w:oddVBand="0" w:evenVBand="0" w:oddHBand="0" w:evenHBand="0" w:firstRowFirstColumn="0" w:firstRowLastColumn="0" w:lastRowFirstColumn="0" w:lastRowLastColumn="0"/>
+            </w:pPr>
+            <w:r>
+              <w:t>Fecha de instalación</w:t>
+            </w:r>
+            <w:r>
+              <w:t xml:space="preserve"> (date)</w:t>
+            </w:r>
+            <w:r>
+              <w:t>.</w:t>
+            </w:r>
+          </w:p>
+          <w:p>
+            <w:pPr>
+              <w:pStyle w:val="Prrafodelista"/>
+              <w:numPr>
+                <w:ilvl w:val="0"/>
+                <w:numId w:val="11"/>
+              </w:numPr>
+              <w:ind w:left="718"/>
+              <w:cnfStyle w:val="000000000000" w:firstRow="0" w:lastRow="0" w:firstColumn="0" w:lastColumn="0" w:oddVBand="0" w:evenVBand="0" w:oddHBand="0" w:evenHBand="0" w:firstRowFirstColumn="0" w:firstRowLastColumn="0" w:lastRowFirstColumn="0" w:lastRowLastColumn="0"/>
+            </w:pPr>
+            <w:r>
+              <w:t>Dirección (</w:t>
+            </w:r>
+            <w:proofErr w:type="spellStart"/>
+            <w:r>
+              <w:t>string</w:t>
+            </w:r>
+            <w:proofErr w:type="spellEnd"/>
+            <w:r>
+              <w:t xml:space="preserve"> opcional).</w:t>
+            </w:r>
+          </w:p>
+          <w:p>
+            <w:pPr>
+              <w:pStyle w:val="Prrafodelista"/>
+              <w:numPr>
+                <w:ilvl w:val="0"/>
+                <w:numId w:val="11"/>
+              </w:numPr>
+              <w:ind w:left="718"/>
+              <w:cnfStyle w:val="000000000000" w:firstRow="0" w:lastRow="0" w:firstColumn="0" w:lastColumn="0" w:oddVBand="0" w:evenVBand="0" w:oddHBand="0" w:evenHBand="0" w:firstRowFirstColumn="0" w:firstRowLastColumn="0" w:lastRowFirstColumn="0" w:lastRowLastColumn="0"/>
+            </w:pPr>
+            <w:r>
+              <w:t>Colonia (</w:t>
+            </w:r>
+            <w:proofErr w:type="spellStart"/>
+            <w:r>
+              <w:t>string</w:t>
+            </w:r>
+            <w:proofErr w:type="spellEnd"/>
+            <w:r>
+              <w:t xml:space="preserve"> opcional).</w:t>
+            </w:r>
+          </w:p>
+          <w:p>
+            <w:pPr>
+              <w:pStyle w:val="Prrafodelista"/>
+              <w:numPr>
+                <w:ilvl w:val="0"/>
+                <w:numId w:val="11"/>
+              </w:numPr>
+              <w:ind w:left="718"/>
+              <w:cnfStyle w:val="000000000000" w:firstRow="0" w:lastRow="0" w:firstColumn="0" w:lastColumn="0" w:oddVBand="0" w:evenVBand="0" w:oddHBand="0" w:evenHBand="0" w:firstRowFirstColumn="0" w:firstRowLastColumn="0" w:lastRowFirstColumn="0" w:lastRowLastColumn="0"/>
+            </w:pPr>
+            <w:r>
+              <w:t>C.P. (</w:t>
+            </w:r>
+            <w:proofErr w:type="spellStart"/>
+            <w:r>
+              <w:t>integer</w:t>
+            </w:r>
+            <w:proofErr w:type="spellEnd"/>
+            <w:r>
+              <w:t xml:space="preserve"> opcional).</w:t>
+            </w:r>
+          </w:p>
+          <w:p>
+            <w:pPr>
+              <w:pStyle w:val="Prrafodelista"/>
+              <w:numPr>
+                <w:ilvl w:val="0"/>
+                <w:numId w:val="11"/>
+              </w:numPr>
+              <w:ind w:left="718"/>
+              <w:cnfStyle w:val="000000000000" w:firstRow="0" w:lastRow="0" w:firstColumn="0" w:lastColumn="0" w:oddVBand="0" w:evenVBand="0" w:oddHBand="0" w:evenHBand="0" w:firstRowFirstColumn="0" w:firstRowLastColumn="0" w:lastRowFirstColumn="0" w:lastRowLastColumn="0"/>
+            </w:pPr>
+            <w:r>
+              <w:t>Estado (</w:t>
+            </w:r>
+            <w:proofErr w:type="spellStart"/>
+            <w:r>
+              <w:t>state</w:t>
+            </w:r>
+            <w:proofErr w:type="spellEnd"/>
+            <w:r>
+              <w:t>).</w:t>
+            </w:r>
+          </w:p>
+          <w:p>
+            <w:pPr>
+              <w:pStyle w:val="Prrafodelista"/>
+              <w:numPr>
+                <w:ilvl w:val="0"/>
+                <w:numId w:val="11"/>
+              </w:numPr>
+              <w:ind w:left="718"/>
+              <w:cnfStyle w:val="000000000000" w:firstRow="0" w:lastRow="0" w:firstColumn="0" w:lastColumn="0" w:oddVBand="0" w:evenVBand="0" w:oddHBand="0" w:evenHBand="0" w:firstRowFirstColumn="0" w:firstRowLastColumn="0" w:lastRowFirstColumn="0" w:lastRowLastColumn="0"/>
+            </w:pPr>
+            <w:r>
+              <w:t>Ciudad (</w:t>
+            </w:r>
+            <w:proofErr w:type="spellStart"/>
+            <w:r>
+              <w:t>city</w:t>
+            </w:r>
+            <w:proofErr w:type="spellEnd"/>
+            <w:r>
+              <w:t>).</w:t>
+            </w:r>
+          </w:p>
+          <w:p>
+            <w:pPr>
+              <w:pStyle w:val="Prrafodelista"/>
+              <w:numPr>
+                <w:ilvl w:val="0"/>
+                <w:numId w:val="11"/>
+              </w:numPr>
+              <w:ind w:left="718"/>
+              <w:cnfStyle w:val="000000000000" w:firstRow="0" w:lastRow="0" w:firstColumn="0" w:lastColumn="0" w:oddVBand="0" w:evenVBand="0" w:oddHBand="0" w:evenHBand="0" w:firstRowFirstColumn="0" w:firstRowLastColumn="0" w:lastRowFirstColumn="0" w:lastRowLastColumn="0"/>
+            </w:pPr>
+            <w:r>
+              <w:t>Status (</w:t>
+            </w:r>
+            <w:proofErr w:type="spellStart"/>
+            <w:r>
+              <w:t>order_status</w:t>
+            </w:r>
+            <w:proofErr w:type="spellEnd"/>
+            <w:r>
+              <w:t>).</w:t>
+            </w:r>
+          </w:p>
+          <w:p>
+            <w:pPr>
+              <w:pStyle w:val="Prrafodelista"/>
+              <w:numPr>
+                <w:ilvl w:val="0"/>
+                <w:numId w:val="11"/>
+              </w:numPr>
+              <w:ind w:left="718"/>
+              <w:cnfStyle w:val="000000000000" w:firstRow="0" w:lastRow="0" w:firstColumn="0" w:lastColumn="0" w:oddVBand="0" w:evenVBand="0" w:oddHBand="0" w:evenHBand="0" w:firstRowFirstColumn="0" w:firstRowLastColumn="0" w:lastRowFirstColumn="0" w:lastRowLastColumn="0"/>
+            </w:pPr>
+            <w:r>
+              <w:t>Artículos (</w:t>
+            </w:r>
+            <w:hyperlink w:anchor="_CU003_–_AGREGA" w:history="1">
+              <w:r>
+                <w:rPr>
+                  <w:rStyle w:val="Hipervnculo"/>
+                </w:rPr>
+                <w:t>CU003</w:t>
+              </w:r>
+            </w:hyperlink>
+            <w:r>
+              <w:t>).</w:t>
+            </w:r>
+          </w:p>
+        </w:tc>
+      </w:tr>
+      <w:tr>
+        <w:tc>
+          <w:tcPr>
+            <w:cnfStyle w:val="001000000000" w:firstRow="0" w:lastRow="0" w:firstColumn="1" w:lastColumn="0" w:oddVBand="0" w:evenVBand="0" w:oddHBand="0" w:evenHBand="0" w:firstRowFirstColumn="0" w:firstRowLastColumn="0" w:lastRowFirstColumn="0" w:lastRowLastColumn="0"/>
+            <w:tcW w:w="4414" w:type="dxa"/>
+          </w:tcPr>
+          <w:p>
+            <w:pPr>
+              <w:pStyle w:val="Prrafodelista"/>
+              <w:numPr>
+                <w:ilvl w:val="0"/>
+                <w:numId w:val="10"/>
+              </w:numPr>
+              <w:rPr>
+                <w:b w:val="0"/>
+              </w:rPr>
+            </w:pPr>
+            <w:r>
+              <w:rPr>
+                <w:b w:val="0"/>
+              </w:rPr>
+              <w:t>Llena formulario y presiona botón “Agregar”.</w:t>
+            </w:r>
+          </w:p>
+          <w:p>
+            <w:pPr>
+              <w:pStyle w:val="Prrafodelista"/>
+              <w:ind w:left="360"/>
+              <w:rPr>
+                <w:i/>
+              </w:rPr>
+            </w:pPr>
+            <w:r>
+              <w:rPr>
+                <w:i/>
+              </w:rPr>
+              <w:t>FLUJO ANTERNO</w:t>
+            </w:r>
+          </w:p>
+          <w:p>
+            <w:pPr>
+              <w:pStyle w:val="Prrafodelista"/>
+              <w:numPr>
+                <w:ilvl w:val="1"/>
+                <w:numId w:val="10"/>
+              </w:numPr>
+              <w:rPr>
+                <w:b w:val="0"/>
+                <w:i/>
+              </w:rPr>
+            </w:pPr>
+            <w:r>
+              <w:rPr>
+                <w:b w:val="0"/>
+                <w:i/>
+              </w:rPr>
+              <w:t>Usuario cancela operación.</w:t>
+            </w:r>
+          </w:p>
+          <w:p>
+            <w:pPr>
+              <w:pStyle w:val="Prrafodelista"/>
+              <w:numPr>
+                <w:ilvl w:val="2"/>
+                <w:numId w:val="10"/>
+              </w:numPr>
+              <w:rPr>
+                <w:b w:val="0"/>
+              </w:rPr>
+            </w:pPr>
+            <w:r>
+              <w:rPr>
+                <w:b w:val="0"/>
+                <w:i/>
+              </w:rPr>
+              <w:t>Sistema muestra mensaje de confirmación</w:t>
+            </w:r>
+            <w:r>
+              <w:rPr>
+                <w:b w:val="0"/>
+                <w:i/>
+              </w:rPr>
+              <w:t xml:space="preserve"> y continúa con paso 5</w:t>
+            </w:r>
+            <w:r>
+              <w:rPr>
+                <w:b w:val="0"/>
+                <w:i/>
+              </w:rPr>
+              <w:t>.</w:t>
+            </w:r>
+          </w:p>
+        </w:tc>
+        <w:tc>
+          <w:tcPr>
+            <w:tcW w:w="4414" w:type="dxa"/>
+          </w:tcPr>
+          <w:p>
+            <w:pPr>
+              <w:cnfStyle w:val="000000000000" w:firstRow="0" w:lastRow="0" w:firstColumn="0" w:lastColumn="0" w:oddVBand="0" w:evenVBand="0" w:oddHBand="0" w:evenHBand="0" w:firstRowFirstColumn="0" w:firstRowLastColumn="0" w:lastRowFirstColumn="0" w:lastRowLastColumn="0"/>
+            </w:pPr>
+          </w:p>
+        </w:tc>
+      </w:tr>
+      <w:tr>
+        <w:tc>
+          <w:tcPr>
+            <w:cnfStyle w:val="001000000000" w:firstRow="0" w:lastRow="0" w:firstColumn="1" w:lastColumn="0" w:oddVBand="0" w:evenVBand="0" w:oddHBand="0" w:evenHBand="0" w:firstRowFirstColumn="0" w:firstRowLastColumn="0" w:lastRowFirstColumn="0" w:lastRowLastColumn="0"/>
+            <w:tcW w:w="4414" w:type="dxa"/>
+          </w:tcPr>
+          <w:p/>
+        </w:tc>
+        <w:tc>
+          <w:tcPr>
+            <w:tcW w:w="4414" w:type="dxa"/>
+          </w:tcPr>
+          <w:p>
+            <w:pPr>
+              <w:pStyle w:val="Prrafodelista"/>
+              <w:numPr>
+                <w:ilvl w:val="0"/>
+                <w:numId w:val="10"/>
+              </w:numPr>
+              <w:cnfStyle w:val="000000000000" w:firstRow="0" w:lastRow="0" w:firstColumn="0" w:lastColumn="0" w:oddVBand="0" w:evenVBand="0" w:oddHBand="0" w:evenHBand="0" w:firstRowFirstColumn="0" w:firstRowLastColumn="0" w:lastRowFirstColumn="0" w:lastRowLastColumn="0"/>
+            </w:pPr>
+            <w:r>
+              <w:t>Valida que datos sean correctos y guarda en base de datos.</w:t>
+            </w:r>
+          </w:p>
+          <w:p>
+            <w:pPr>
+              <w:pStyle w:val="Prrafodelista"/>
+              <w:ind w:left="360"/>
+              <w:cnfStyle w:val="000000000000" w:firstRow="0" w:lastRow="0" w:firstColumn="0" w:lastColumn="0" w:oddVBand="0" w:evenVBand="0" w:oddHBand="0" w:evenHBand="0" w:firstRowFirstColumn="0" w:firstRowLastColumn="0" w:lastRowFirstColumn="0" w:lastRowLastColumn="0"/>
+              <w:rPr>
+                <w:b/>
+                <w:i/>
+              </w:rPr>
+            </w:pPr>
+            <w:r>
+              <w:rPr>
+                <w:b/>
+                <w:i/>
+              </w:rPr>
+              <w:t>FLUJO ALTERNO</w:t>
+            </w:r>
+          </w:p>
+          <w:p>
+            <w:pPr>
+              <w:pStyle w:val="Prrafodelista"/>
+              <w:numPr>
+                <w:ilvl w:val="1"/>
+                <w:numId w:val="10"/>
+              </w:numPr>
+              <w:cnfStyle w:val="000000000000" w:firstRow="0" w:lastRow="0" w:firstColumn="0" w:lastColumn="0" w:oddVBand="0" w:evenVBand="0" w:oddHBand="0" w:evenHBand="0" w:firstRowFirstColumn="0" w:firstRowLastColumn="0" w:lastRowFirstColumn="0" w:lastRowLastColumn="0"/>
+              <w:rPr>
+                <w:i/>
+              </w:rPr>
+            </w:pPr>
+            <w:r>
+              <w:rPr>
+                <w:i/>
+              </w:rPr>
+              <w:t>En el día inmediato anterior e inmediato siguiente hay 2 o más ordenes capturadas.</w:t>
+            </w:r>
+          </w:p>
+          <w:p>
+            <w:pPr>
+              <w:pStyle w:val="Prrafodelista"/>
+              <w:numPr>
+                <w:ilvl w:val="2"/>
+                <w:numId w:val="10"/>
+              </w:numPr>
+              <w:cnfStyle w:val="000000000000" w:firstRow="0" w:lastRow="0" w:firstColumn="0" w:lastColumn="0" w:oddVBand="0" w:evenVBand="0" w:oddHBand="0" w:evenHBand="0" w:firstRowFirstColumn="0" w:firstRowLastColumn="0" w:lastRowFirstColumn="0" w:lastRowLastColumn="0"/>
+              <w:rPr>
+                <w:i/>
+              </w:rPr>
+            </w:pPr>
+            <w:r>
+              <w:rPr>
+                <w:i/>
+              </w:rPr>
+              <w:t xml:space="preserve">Agrega registro a </w:t>
+            </w:r>
+            <w:proofErr w:type="spellStart"/>
+            <w:r>
+              <w:rPr>
+                <w:i/>
+              </w:rPr>
+              <w:t>critical_date</w:t>
+            </w:r>
+            <w:proofErr w:type="spellEnd"/>
+            <w:r>
+              <w:rPr>
+                <w:i/>
+              </w:rPr>
+              <w:t>.</w:t>
+            </w:r>
+          </w:p>
+        </w:tc>
+      </w:tr>
+      <w:tr>
+        <w:tc>
+          <w:tcPr>
+            <w:cnfStyle w:val="001000000000" w:firstRow="0" w:lastRow="0" w:firstColumn="1" w:lastColumn="0" w:oddVBand="0" w:evenVBand="0" w:oddHBand="0" w:evenHBand="0" w:firstRowFirstColumn="0" w:firstRowLastColumn="0" w:lastRowFirstColumn="0" w:lastRowLastColumn="0"/>
+            <w:tcW w:w="4414" w:type="dxa"/>
+          </w:tcPr>
+          <w:p/>
+        </w:tc>
+        <w:tc>
+          <w:tcPr>
+            <w:tcW w:w="4414" w:type="dxa"/>
+          </w:tcPr>
+          <w:p>
+            <w:pPr>
+              <w:pStyle w:val="Prrafodelista"/>
+              <w:numPr>
+                <w:ilvl w:val="0"/>
+                <w:numId w:val="10"/>
+              </w:numPr>
+              <w:cnfStyle w:val="000000000000" w:firstRow="0" w:lastRow="0" w:firstColumn="0" w:lastColumn="0" w:oddVBand="0" w:evenVBand="0" w:oddHBand="0" w:evenHBand="0" w:firstRowFirstColumn="0" w:firstRowLastColumn="0" w:lastRowFirstColumn="0" w:lastRowLastColumn="0"/>
+            </w:pPr>
+            <w:r>
+              <w:t>Muestra vista del calendario donde estaba (año, mes, día).</w:t>
+            </w:r>
+          </w:p>
+        </w:tc>
+      </w:tr>
+      <w:tr>
+        <w:tc>
+          <w:tcPr>
+            <w:cnfStyle w:val="001000000000" w:firstRow="0" w:lastRow="0" w:firstColumn="1" w:lastColumn="0" w:oddVBand="0" w:evenVBand="0" w:oddHBand="0" w:evenHBand="0" w:firstRowFirstColumn="0" w:firstRowLastColumn="0" w:lastRowFirstColumn="0" w:lastRowLastColumn="0"/>
+            <w:tcW w:w="8828" w:type="dxa"/>
+            <w:gridSpan w:val="2"/>
+            <w:shd w:val="clear" w:color="auto" w:fill="DEEAF6" w:themeFill="accent1" w:themeFillTint="33"/>
+          </w:tcPr>
+          <w:p>
+            <w:proofErr w:type="spellStart"/>
+            <w:r>
+              <w:t>Postcondiciones</w:t>
+            </w:r>
+            <w:proofErr w:type="spellEnd"/>
+            <w:r>
+              <w:t>:</w:t>
+            </w:r>
+          </w:p>
+          <w:p>
+            <w:pPr>
+              <w:rPr>
+                <w:b w:val="0"/>
+              </w:rPr>
+            </w:pPr>
+            <w:r>
+              <w:rPr>
+                <w:b w:val="0"/>
+              </w:rPr>
+              <w:t>Se agregará la nueva orden en la vista.</w:t>
+            </w:r>
+          </w:p>
+        </w:tc>
+      </w:tr>
+    </w:tbl>
     <w:p/>
     <w:p>
       <w:pPr>
+        <w:pStyle w:val="Ttulo4"/>
+      </w:pPr>
+      <w:bookmarkStart w:id="15" w:name="_CU003_–_AGREGA"/>
+      <w:bookmarkEnd w:id="15"/>
+      <w:r>
+        <w:lastRenderedPageBreak/>
+        <w:t>CU003 – AGREGA ARTÍCULOS A LA ORDEN</w:t>
+      </w:r>
+    </w:p>
+    <w:tbl>
+      <w:tblPr>
+        <w:tblStyle w:val="Tabladecuadrcula1clara-nfasis1"/>
+        <w:tblW w:w="0" w:type="auto"/>
+        <w:tblLook w:val="04A0" w:firstRow="1" w:lastRow="0" w:firstColumn="1" w:lastColumn="0" w:noHBand="0" w:noVBand="1"/>
+      </w:tblPr>
+      <w:tblGrid>
+        <w:gridCol w:w="4414"/>
+        <w:gridCol w:w="4414"/>
+      </w:tblGrid>
+      <w:tr>
+        <w:trPr>
+          <w:cnfStyle w:val="100000000000" w:firstRow="1" w:lastRow="0" w:firstColumn="0" w:lastColumn="0" w:oddVBand="0" w:evenVBand="0" w:oddHBand="0" w:evenHBand="0" w:firstRowFirstColumn="0" w:firstRowLastColumn="0" w:lastRowFirstColumn="0" w:lastRowLastColumn="0"/>
+        </w:trPr>
+        <w:tc>
+          <w:tcPr>
+            <w:cnfStyle w:val="001000000000" w:firstRow="0" w:lastRow="0" w:firstColumn="1" w:lastColumn="0" w:oddVBand="0" w:evenVBand="0" w:oddHBand="0" w:evenHBand="0" w:firstRowFirstColumn="0" w:firstRowLastColumn="0" w:lastRowFirstColumn="0" w:lastRowLastColumn="0"/>
+            <w:tcW w:w="8828" w:type="dxa"/>
+            <w:gridSpan w:val="2"/>
+            <w:shd w:val="clear" w:color="auto" w:fill="DEEAF6" w:themeFill="accent1" w:themeFillTint="33"/>
+          </w:tcPr>
+          <w:p>
+            <w:r>
+              <w:t>Precondiciones:</w:t>
+            </w:r>
+          </w:p>
+          <w:p>
+            <w:pPr>
+              <w:rPr>
+                <w:b w:val="0"/>
+              </w:rPr>
+            </w:pPr>
+            <w:r>
+              <w:rPr>
+                <w:b w:val="0"/>
+              </w:rPr>
+              <w:t>El actor deberá estar correctamente autentificado y tener una sesión vigente.</w:t>
+            </w:r>
+          </w:p>
+          <w:p>
+            <w:pPr>
+              <w:rPr>
+                <w:b w:val="0"/>
+              </w:rPr>
+            </w:pPr>
+            <w:r>
+              <w:rPr>
+                <w:b w:val="0"/>
+              </w:rPr>
+              <w:t xml:space="preserve">El actor deberá estar </w:t>
+            </w:r>
+            <w:r>
+              <w:rPr>
+                <w:b w:val="0"/>
+              </w:rPr>
+              <w:t>agregando una nueva orden o editando una orden.</w:t>
+            </w:r>
+          </w:p>
+        </w:tc>
+      </w:tr>
+      <w:tr>
+        <w:tc>
+          <w:tcPr>
+            <w:cnfStyle w:val="001000000000" w:firstRow="0" w:lastRow="0" w:firstColumn="1" w:lastColumn="0" w:oddVBand="0" w:evenVBand="0" w:oddHBand="0" w:evenHBand="0" w:firstRowFirstColumn="0" w:firstRowLastColumn="0" w:lastRowFirstColumn="0" w:lastRowLastColumn="0"/>
+            <w:tcW w:w="4414" w:type="dxa"/>
+            <w:shd w:val="clear" w:color="auto" w:fill="DEEAF6" w:themeFill="accent1" w:themeFillTint="33"/>
+          </w:tcPr>
+          <w:p>
+            <w:r>
+              <w:t>Actores: Administrador</w:t>
+            </w:r>
+          </w:p>
+        </w:tc>
+        <w:tc>
+          <w:tcPr>
+            <w:tcW w:w="4414" w:type="dxa"/>
+            <w:shd w:val="clear" w:color="auto" w:fill="DEEAF6" w:themeFill="accent1" w:themeFillTint="33"/>
+          </w:tcPr>
+          <w:p>
+            <w:pPr>
+              <w:cnfStyle w:val="000000000000" w:firstRow="0" w:lastRow="0" w:firstColumn="0" w:lastColumn="0" w:oddVBand="0" w:evenVBand="0" w:oddHBand="0" w:evenHBand="0" w:firstRowFirstColumn="0" w:firstRowLastColumn="0" w:lastRowFirstColumn="0" w:lastRowLastColumn="0"/>
+              <w:rPr>
+                <w:b/>
+              </w:rPr>
+            </w:pPr>
+            <w:r>
+              <w:rPr>
+                <w:b/>
+              </w:rPr>
+              <w:t>Sistema</w:t>
+            </w:r>
+          </w:p>
+        </w:tc>
+      </w:tr>
+      <w:tr>
+        <w:tc>
+          <w:tcPr>
+            <w:cnfStyle w:val="001000000000" w:firstRow="0" w:lastRow="0" w:firstColumn="1" w:lastColumn="0" w:oddVBand="0" w:evenVBand="0" w:oddHBand="0" w:evenHBand="0" w:firstRowFirstColumn="0" w:firstRowLastColumn="0" w:lastRowFirstColumn="0" w:lastRowLastColumn="0"/>
+            <w:tcW w:w="4414" w:type="dxa"/>
+          </w:tcPr>
+          <w:p>
+            <w:pPr>
+              <w:pStyle w:val="Prrafodelista"/>
+              <w:numPr>
+                <w:ilvl w:val="0"/>
+                <w:numId w:val="15"/>
+              </w:numPr>
+              <w:rPr>
+                <w:b w:val="0"/>
+              </w:rPr>
+            </w:pPr>
+            <w:r>
+              <w:rPr>
+                <w:b w:val="0"/>
+              </w:rPr>
+              <w:t>Presiona el botón “+” para agregar un artículo a la orden.</w:t>
+            </w:r>
+          </w:p>
+        </w:tc>
+        <w:tc>
+          <w:tcPr>
+            <w:tcW w:w="4414" w:type="dxa"/>
+          </w:tcPr>
+          <w:p>
+            <w:pPr>
+              <w:cnfStyle w:val="000000000000" w:firstRow="0" w:lastRow="0" w:firstColumn="0" w:lastColumn="0" w:oddVBand="0" w:evenVBand="0" w:oddHBand="0" w:evenHBand="0" w:firstRowFirstColumn="0" w:firstRowLastColumn="0" w:lastRowFirstColumn="0" w:lastRowLastColumn="0"/>
+            </w:pPr>
+          </w:p>
+        </w:tc>
+      </w:tr>
+      <w:tr>
+        <w:tc>
+          <w:tcPr>
+            <w:cnfStyle w:val="001000000000" w:firstRow="0" w:lastRow="0" w:firstColumn="1" w:lastColumn="0" w:oddVBand="0" w:evenVBand="0" w:oddHBand="0" w:evenHBand="0" w:firstRowFirstColumn="0" w:firstRowLastColumn="0" w:lastRowFirstColumn="0" w:lastRowLastColumn="0"/>
+            <w:tcW w:w="4414" w:type="dxa"/>
+          </w:tcPr>
+          <w:p/>
+        </w:tc>
+        <w:tc>
+          <w:tcPr>
+            <w:tcW w:w="4414" w:type="dxa"/>
+          </w:tcPr>
+          <w:p>
+            <w:pPr>
+              <w:pStyle w:val="Prrafodelista"/>
+              <w:numPr>
+                <w:ilvl w:val="0"/>
+                <w:numId w:val="15"/>
+              </w:numPr>
+              <w:cnfStyle w:val="000000000000" w:firstRow="0" w:lastRow="0" w:firstColumn="0" w:lastColumn="0" w:oddVBand="0" w:evenVBand="0" w:oddHBand="0" w:evenHBand="0" w:firstRowFirstColumn="0" w:firstRowLastColumn="0" w:lastRowFirstColumn="0" w:lastRowLastColumn="0"/>
+            </w:pPr>
+            <w:r>
+              <w:t>Muestra vista para buscar un artículo por paquete, categoría, subcategoría y/o coincidencia con nombre.</w:t>
+            </w:r>
+          </w:p>
+        </w:tc>
+      </w:tr>
+      <w:tr>
+        <w:tc>
+          <w:tcPr>
+            <w:cnfStyle w:val="001000000000" w:firstRow="0" w:lastRow="0" w:firstColumn="1" w:lastColumn="0" w:oddVBand="0" w:evenVBand="0" w:oddHBand="0" w:evenHBand="0" w:firstRowFirstColumn="0" w:firstRowLastColumn="0" w:lastRowFirstColumn="0" w:lastRowLastColumn="0"/>
+            <w:tcW w:w="4414" w:type="dxa"/>
+          </w:tcPr>
+          <w:p>
+            <w:pPr>
+              <w:pStyle w:val="Prrafodelista"/>
+              <w:numPr>
+                <w:ilvl w:val="0"/>
+                <w:numId w:val="15"/>
+              </w:numPr>
+              <w:rPr>
+                <w:b w:val="0"/>
+              </w:rPr>
+            </w:pPr>
+            <w:r>
+              <w:rPr>
+                <w:b w:val="0"/>
+              </w:rPr>
+              <w:t>Establece filtro para la búsqueda.</w:t>
+            </w:r>
+          </w:p>
+        </w:tc>
+        <w:tc>
+          <w:tcPr>
+            <w:tcW w:w="4414" w:type="dxa"/>
+          </w:tcPr>
+          <w:p>
+            <w:pPr>
+              <w:cnfStyle w:val="000000000000" w:firstRow="0" w:lastRow="0" w:firstColumn="0" w:lastColumn="0" w:oddVBand="0" w:evenVBand="0" w:oddHBand="0" w:evenHBand="0" w:firstRowFirstColumn="0" w:firstRowLastColumn="0" w:lastRowFirstColumn="0" w:lastRowLastColumn="0"/>
+            </w:pPr>
+          </w:p>
+        </w:tc>
+      </w:tr>
+      <w:tr>
+        <w:tc>
+          <w:tcPr>
+            <w:cnfStyle w:val="001000000000" w:firstRow="0" w:lastRow="0" w:firstColumn="1" w:lastColumn="0" w:oddVBand="0" w:evenVBand="0" w:oddHBand="0" w:evenHBand="0" w:firstRowFirstColumn="0" w:firstRowLastColumn="0" w:lastRowFirstColumn="0" w:lastRowLastColumn="0"/>
+            <w:tcW w:w="4414" w:type="dxa"/>
+          </w:tcPr>
+          <w:p/>
+        </w:tc>
+        <w:tc>
+          <w:tcPr>
+            <w:tcW w:w="4414" w:type="dxa"/>
+          </w:tcPr>
+          <w:p>
+            <w:pPr>
+              <w:pStyle w:val="Prrafodelista"/>
+              <w:numPr>
+                <w:ilvl w:val="0"/>
+                <w:numId w:val="15"/>
+              </w:numPr>
+              <w:cnfStyle w:val="000000000000" w:firstRow="0" w:lastRow="0" w:firstColumn="0" w:lastColumn="0" w:oddVBand="0" w:evenVBand="0" w:oddHBand="0" w:evenHBand="0" w:firstRowFirstColumn="0" w:firstRowLastColumn="0" w:lastRowFirstColumn="0" w:lastRowLastColumn="0"/>
+            </w:pPr>
+            <w:r>
+              <w:t>Realiza consulta de los artículos que cumplen con los filtros establecidos.</w:t>
+            </w:r>
+          </w:p>
+          <w:p>
+            <w:pPr>
+              <w:pStyle w:val="Prrafodelista"/>
+              <w:numPr>
+                <w:ilvl w:val="0"/>
+                <w:numId w:val="16"/>
+              </w:numPr>
+              <w:ind w:left="718"/>
+              <w:cnfStyle w:val="000000000000" w:firstRow="0" w:lastRow="0" w:firstColumn="0" w:lastColumn="0" w:oddVBand="0" w:evenVBand="0" w:oddHBand="0" w:evenHBand="0" w:firstRowFirstColumn="0" w:firstRowLastColumn="0" w:lastRowFirstColumn="0" w:lastRowLastColumn="0"/>
+            </w:pPr>
+            <w:r>
+              <w:t>Paquete</w:t>
+            </w:r>
+          </w:p>
+          <w:p>
+            <w:pPr>
+              <w:pStyle w:val="Prrafodelista"/>
+              <w:numPr>
+                <w:ilvl w:val="1"/>
+                <w:numId w:val="16"/>
+              </w:numPr>
+              <w:ind w:left="1002"/>
+              <w:cnfStyle w:val="000000000000" w:firstRow="0" w:lastRow="0" w:firstColumn="0" w:lastColumn="0" w:oddVBand="0" w:evenVBand="0" w:oddHBand="0" w:evenHBand="0" w:firstRowFirstColumn="0" w:firstRowLastColumn="0" w:lastRowFirstColumn="0" w:lastRowLastColumn="0"/>
+            </w:pPr>
+            <w:r>
+              <w:t>Artículos que están incluidos en el paquete elegido (</w:t>
+            </w:r>
+            <w:proofErr w:type="spellStart"/>
+            <w:r>
+              <w:t>pack_article</w:t>
+            </w:r>
+            <w:proofErr w:type="spellEnd"/>
+            <w:r>
+              <w:t>).</w:t>
+            </w:r>
+          </w:p>
+        </w:tc>
+      </w:tr>
+      <w:tr>
+        <w:tc>
+          <w:tcPr>
+            <w:cnfStyle w:val="001000000000" w:firstRow="0" w:lastRow="0" w:firstColumn="1" w:lastColumn="0" w:oddVBand="0" w:evenVBand="0" w:oddHBand="0" w:evenHBand="0" w:firstRowFirstColumn="0" w:firstRowLastColumn="0" w:lastRowFirstColumn="0" w:lastRowLastColumn="0"/>
+            <w:tcW w:w="4414" w:type="dxa"/>
+          </w:tcPr>
+          <w:p/>
+        </w:tc>
+        <w:tc>
+          <w:tcPr>
+            <w:tcW w:w="4414" w:type="dxa"/>
+          </w:tcPr>
+          <w:p>
+            <w:pPr>
+              <w:pStyle w:val="Prrafodelista"/>
+              <w:numPr>
+                <w:ilvl w:val="0"/>
+                <w:numId w:val="15"/>
+              </w:numPr>
+              <w:cnfStyle w:val="000000000000" w:firstRow="0" w:lastRow="0" w:firstColumn="0" w:lastColumn="0" w:oddVBand="0" w:evenVBand="0" w:oddHBand="0" w:evenHBand="0" w:firstRowFirstColumn="0" w:firstRowLastColumn="0" w:lastRowFirstColumn="0" w:lastRowLastColumn="0"/>
+            </w:pPr>
+            <w:r>
+              <w:t>Muestra productos en modo iconos indicando la existencia total y la cantidad disponible</w:t>
+            </w:r>
+            <w:r>
+              <w:t xml:space="preserve"> (existencia total - confirmado - apartado)</w:t>
+            </w:r>
+            <w:r>
+              <w:t xml:space="preserve"> de cada uno.</w:t>
+            </w:r>
+          </w:p>
+        </w:tc>
+      </w:tr>
+      <w:tr>
+        <w:tc>
+          <w:tcPr>
+            <w:cnfStyle w:val="001000000000" w:firstRow="0" w:lastRow="0" w:firstColumn="1" w:lastColumn="0" w:oddVBand="0" w:evenVBand="0" w:oddHBand="0" w:evenHBand="0" w:firstRowFirstColumn="0" w:firstRowLastColumn="0" w:lastRowFirstColumn="0" w:lastRowLastColumn="0"/>
+            <w:tcW w:w="4414" w:type="dxa"/>
+          </w:tcPr>
+          <w:p>
+            <w:pPr>
+              <w:pStyle w:val="Prrafodelista"/>
+              <w:numPr>
+                <w:ilvl w:val="0"/>
+                <w:numId w:val="15"/>
+              </w:numPr>
+              <w:rPr>
+                <w:b w:val="0"/>
+              </w:rPr>
+            </w:pPr>
+            <w:r>
+              <w:rPr>
+                <w:b w:val="0"/>
+              </w:rPr>
+              <w:t>Presiona botón para ver productos en modo lista.</w:t>
+            </w:r>
+          </w:p>
+        </w:tc>
+        <w:tc>
+          <w:tcPr>
+            <w:tcW w:w="4414" w:type="dxa"/>
+          </w:tcPr>
+          <w:p>
+            <w:pPr>
+              <w:cnfStyle w:val="000000000000" w:firstRow="0" w:lastRow="0" w:firstColumn="0" w:lastColumn="0" w:oddVBand="0" w:evenVBand="0" w:oddHBand="0" w:evenHBand="0" w:firstRowFirstColumn="0" w:firstRowLastColumn="0" w:lastRowFirstColumn="0" w:lastRowLastColumn="0"/>
+            </w:pPr>
+          </w:p>
+        </w:tc>
+      </w:tr>
+      <w:tr>
+        <w:tc>
+          <w:tcPr>
+            <w:cnfStyle w:val="001000000000" w:firstRow="0" w:lastRow="0" w:firstColumn="1" w:lastColumn="0" w:oddVBand="0" w:evenVBand="0" w:oddHBand="0" w:evenHBand="0" w:firstRowFirstColumn="0" w:firstRowLastColumn="0" w:lastRowFirstColumn="0" w:lastRowLastColumn="0"/>
+            <w:tcW w:w="4414" w:type="dxa"/>
+          </w:tcPr>
+          <w:p/>
+        </w:tc>
+        <w:tc>
+          <w:tcPr>
+            <w:tcW w:w="4414" w:type="dxa"/>
+          </w:tcPr>
+          <w:p>
+            <w:pPr>
+              <w:pStyle w:val="Prrafodelista"/>
+              <w:numPr>
+                <w:ilvl w:val="0"/>
+                <w:numId w:val="15"/>
+              </w:numPr>
+              <w:cnfStyle w:val="000000000000" w:firstRow="0" w:lastRow="0" w:firstColumn="0" w:lastColumn="0" w:oddVBand="0" w:evenVBand="0" w:oddHBand="0" w:evenHBand="0" w:firstRowFirstColumn="0" w:firstRowLastColumn="0" w:lastRowFirstColumn="0" w:lastRowLastColumn="0"/>
+            </w:pPr>
+            <w:r>
+              <w:t>Muestra productos en modo lista indicando la existencia total y la cantidad disponible de cada uno.</w:t>
+            </w:r>
+          </w:p>
+        </w:tc>
+      </w:tr>
+      <w:tr>
+        <w:tc>
+          <w:tcPr>
+            <w:cnfStyle w:val="001000000000" w:firstRow="0" w:lastRow="0" w:firstColumn="1" w:lastColumn="0" w:oddVBand="0" w:evenVBand="0" w:oddHBand="0" w:evenHBand="0" w:firstRowFirstColumn="0" w:firstRowLastColumn="0" w:lastRowFirstColumn="0" w:lastRowLastColumn="0"/>
+            <w:tcW w:w="4414" w:type="dxa"/>
+          </w:tcPr>
+          <w:p>
+            <w:pPr>
+              <w:pStyle w:val="Prrafodelista"/>
+              <w:numPr>
+                <w:ilvl w:val="0"/>
+                <w:numId w:val="15"/>
+              </w:numPr>
+              <w:rPr>
+                <w:b w:val="0"/>
+              </w:rPr>
+            </w:pPr>
+            <w:r>
+              <w:rPr>
+                <w:b w:val="0"/>
+              </w:rPr>
+              <w:t>Selecciona productos y presiona botón “Agregar”.</w:t>
+            </w:r>
+          </w:p>
+        </w:tc>
+        <w:tc>
+          <w:tcPr>
+            <w:tcW w:w="4414" w:type="dxa"/>
+          </w:tcPr>
+          <w:p>
+            <w:pPr>
+              <w:cnfStyle w:val="000000000000" w:firstRow="0" w:lastRow="0" w:firstColumn="0" w:lastColumn="0" w:oddVBand="0" w:evenVBand="0" w:oddHBand="0" w:evenHBand="0" w:firstRowFirstColumn="0" w:firstRowLastColumn="0" w:lastRowFirstColumn="0" w:lastRowLastColumn="0"/>
+            </w:pPr>
+          </w:p>
+        </w:tc>
+      </w:tr>
+      <w:tr>
+        <w:tc>
+          <w:tcPr>
+            <w:cnfStyle w:val="001000000000" w:firstRow="0" w:lastRow="0" w:firstColumn="1" w:lastColumn="0" w:oddVBand="0" w:evenVBand="0" w:oddHBand="0" w:evenHBand="0" w:firstRowFirstColumn="0" w:firstRowLastColumn="0" w:lastRowFirstColumn="0" w:lastRowLastColumn="0"/>
+            <w:tcW w:w="4414" w:type="dxa"/>
+          </w:tcPr>
+          <w:p/>
+        </w:tc>
+        <w:tc>
+          <w:tcPr>
+            <w:tcW w:w="4414" w:type="dxa"/>
+          </w:tcPr>
+          <w:p>
+            <w:pPr>
+              <w:pStyle w:val="Prrafodelista"/>
+              <w:numPr>
+                <w:ilvl w:val="0"/>
+                <w:numId w:val="15"/>
+              </w:numPr>
+              <w:cnfStyle w:val="000000000000" w:firstRow="0" w:lastRow="0" w:firstColumn="0" w:lastColumn="0" w:oddVBand="0" w:evenVBand="0" w:oddHBand="0" w:evenHBand="0" w:firstRowFirstColumn="0" w:firstRowLastColumn="0" w:lastRowFirstColumn="0" w:lastRowLastColumn="0"/>
+            </w:pPr>
+            <w:r>
+              <w:t>Agrega productos al formulario de la orden.</w:t>
+            </w:r>
+          </w:p>
+        </w:tc>
+      </w:tr>
+      <w:tr>
+        <w:tc>
+          <w:tcPr>
+            <w:cnfStyle w:val="001000000000" w:firstRow="0" w:lastRow="0" w:firstColumn="1" w:lastColumn="0" w:oddVBand="0" w:evenVBand="0" w:oddHBand="0" w:evenHBand="0" w:firstRowFirstColumn="0" w:firstRowLastColumn="0" w:lastRowFirstColumn="0" w:lastRowLastColumn="0"/>
+            <w:tcW w:w="4414" w:type="dxa"/>
+          </w:tcPr>
+          <w:p>
+            <w:pPr>
+              <w:pStyle w:val="Prrafodelista"/>
+              <w:numPr>
+                <w:ilvl w:val="0"/>
+                <w:numId w:val="15"/>
+              </w:numPr>
+              <w:rPr>
+                <w:b w:val="0"/>
+              </w:rPr>
+            </w:pPr>
+            <w:r>
+              <w:rPr>
+                <w:b w:val="0"/>
+              </w:rPr>
+              <w:t>Ingresa cantidad de cada artículo.</w:t>
+            </w:r>
+          </w:p>
+        </w:tc>
+        <w:tc>
+          <w:tcPr>
+            <w:tcW w:w="4414" w:type="dxa"/>
+          </w:tcPr>
+          <w:p>
+            <w:pPr>
+              <w:cnfStyle w:val="000000000000" w:firstRow="0" w:lastRow="0" w:firstColumn="0" w:lastColumn="0" w:oddVBand="0" w:evenVBand="0" w:oddHBand="0" w:evenHBand="0" w:firstRowFirstColumn="0" w:firstRowLastColumn="0" w:lastRowFirstColumn="0" w:lastRowLastColumn="0"/>
+            </w:pPr>
+          </w:p>
+        </w:tc>
+      </w:tr>
+      <w:tr>
+        <w:tc>
+          <w:tcPr>
+            <w:cnfStyle w:val="001000000000" w:firstRow="0" w:lastRow="0" w:firstColumn="1" w:lastColumn="0" w:oddVBand="0" w:evenVBand="0" w:oddHBand="0" w:evenHBand="0" w:firstRowFirstColumn="0" w:firstRowLastColumn="0" w:lastRowFirstColumn="0" w:lastRowLastColumn="0"/>
+            <w:tcW w:w="4414" w:type="dxa"/>
+          </w:tcPr>
+          <w:p/>
+        </w:tc>
+        <w:tc>
+          <w:tcPr>
+            <w:tcW w:w="4414" w:type="dxa"/>
+          </w:tcPr>
+          <w:p>
+            <w:pPr>
+              <w:pStyle w:val="Prrafodelista"/>
+              <w:numPr>
+                <w:ilvl w:val="0"/>
+                <w:numId w:val="15"/>
+              </w:numPr>
+              <w:cnfStyle w:val="000000000000" w:firstRow="0" w:lastRow="0" w:firstColumn="0" w:lastColumn="0" w:oddVBand="0" w:evenVBand="0" w:oddHBand="0" w:evenHBand="0" w:firstRowFirstColumn="0" w:firstRowLastColumn="0" w:lastRowFirstColumn="0" w:lastRowLastColumn="0"/>
+            </w:pPr>
+            <w:r>
+              <w:t>Valida que la cantidad sea menor o igual a la existencia disponible.</w:t>
+            </w:r>
+          </w:p>
+          <w:p>
+            <w:pPr>
+              <w:pStyle w:val="Prrafodelista"/>
+              <w:ind w:left="360"/>
+              <w:cnfStyle w:val="000000000000" w:firstRow="0" w:lastRow="0" w:firstColumn="0" w:lastColumn="0" w:oddVBand="0" w:evenVBand="0" w:oddHBand="0" w:evenHBand="0" w:firstRowFirstColumn="0" w:firstRowLastColumn="0" w:lastRowFirstColumn="0" w:lastRowLastColumn="0"/>
+              <w:rPr>
+                <w:b/>
+                <w:i/>
+              </w:rPr>
+            </w:pPr>
+            <w:r>
+              <w:rPr>
+                <w:b/>
+                <w:i/>
+              </w:rPr>
+              <w:t>FLUJO ALTERNO</w:t>
+            </w:r>
+          </w:p>
+          <w:p>
+            <w:pPr>
+              <w:pStyle w:val="Prrafodelista"/>
+              <w:numPr>
+                <w:ilvl w:val="1"/>
+                <w:numId w:val="15"/>
+              </w:numPr>
+              <w:ind w:left="860" w:hanging="500"/>
+              <w:cnfStyle w:val="000000000000" w:firstRow="0" w:lastRow="0" w:firstColumn="0" w:lastColumn="0" w:oddVBand="0" w:evenVBand="0" w:oddHBand="0" w:evenHBand="0" w:firstRowFirstColumn="0" w:firstRowLastColumn="0" w:lastRowFirstColumn="0" w:lastRowLastColumn="0"/>
+              <w:rPr>
+                <w:i/>
+              </w:rPr>
+            </w:pPr>
+            <w:r>
+              <w:rPr>
+                <w:i/>
+              </w:rPr>
+              <w:t>La cantidad es mayor al disponible.</w:t>
+            </w:r>
+          </w:p>
+          <w:p>
+            <w:pPr>
+              <w:pStyle w:val="Prrafodelista"/>
+              <w:numPr>
+                <w:ilvl w:val="2"/>
+                <w:numId w:val="15"/>
+              </w:numPr>
+              <w:cnfStyle w:val="000000000000" w:firstRow="0" w:lastRow="0" w:firstColumn="0" w:lastColumn="0" w:oddVBand="0" w:evenVBand="0" w:oddHBand="0" w:evenHBand="0" w:firstRowFirstColumn="0" w:firstRowLastColumn="0" w:lastRowFirstColumn="0" w:lastRowLastColumn="0"/>
+              <w:rPr>
+                <w:i/>
+              </w:rPr>
+            </w:pPr>
+            <w:r>
+              <w:rPr>
+                <w:i/>
+              </w:rPr>
+              <w:t>Sistema muestra mensaje de advertencia pero no limita la cantidad.</w:t>
+            </w:r>
+          </w:p>
+        </w:tc>
+      </w:tr>
+    </w:tbl>
+    <w:p/>
+    <w:p>
+      <w:pPr>
+        <w:pStyle w:val="Ttulo4"/>
+      </w:pPr>
+      <w:bookmarkStart w:id="16" w:name="_CU004_–_CONSULTA"/>
+      <w:bookmarkEnd w:id="16"/>
+      <w:r>
+        <w:t>CU004 – CONSULTA ORDEN</w:t>
+      </w:r>
+    </w:p>
+    <w:tbl>
+      <w:tblPr>
+        <w:tblStyle w:val="Tabladecuadrcula1clara-nfasis1"/>
+        <w:tblW w:w="0" w:type="auto"/>
+        <w:tblLook w:val="04A0" w:firstRow="1" w:lastRow="0" w:firstColumn="1" w:lastColumn="0" w:noHBand="0" w:noVBand="1"/>
+      </w:tblPr>
+      <w:tblGrid>
+        <w:gridCol w:w="4414"/>
+        <w:gridCol w:w="4414"/>
+      </w:tblGrid>
+      <w:tr>
+        <w:trPr>
+          <w:cnfStyle w:val="100000000000" w:firstRow="1" w:lastRow="0" w:firstColumn="0" w:lastColumn="0" w:oddVBand="0" w:evenVBand="0" w:oddHBand="0" w:evenHBand="0" w:firstRowFirstColumn="0" w:firstRowLastColumn="0" w:lastRowFirstColumn="0" w:lastRowLastColumn="0"/>
+        </w:trPr>
+        <w:tc>
+          <w:tcPr>
+            <w:cnfStyle w:val="001000000000" w:firstRow="0" w:lastRow="0" w:firstColumn="1" w:lastColumn="0" w:oddVBand="0" w:evenVBand="0" w:oddHBand="0" w:evenHBand="0" w:firstRowFirstColumn="0" w:firstRowLastColumn="0" w:lastRowFirstColumn="0" w:lastRowLastColumn="0"/>
+            <w:tcW w:w="8828" w:type="dxa"/>
+            <w:gridSpan w:val="2"/>
+            <w:shd w:val="clear" w:color="auto" w:fill="DEEAF6" w:themeFill="accent1" w:themeFillTint="33"/>
+          </w:tcPr>
+          <w:p>
+            <w:r>
+              <w:t>Precondiciones:</w:t>
+            </w:r>
+          </w:p>
+          <w:p>
+            <w:pPr>
+              <w:rPr>
+                <w:b w:val="0"/>
+              </w:rPr>
+            </w:pPr>
+            <w:r>
+              <w:rPr>
+                <w:b w:val="0"/>
+              </w:rPr>
+              <w:t>El actor deberá estar correctamente autentificado y tener una sesión vigente.</w:t>
+            </w:r>
+          </w:p>
+        </w:tc>
+      </w:tr>
+      <w:tr>
+        <w:tc>
+          <w:tcPr>
+            <w:cnfStyle w:val="001000000000" w:firstRow="0" w:lastRow="0" w:firstColumn="1" w:lastColumn="0" w:oddVBand="0" w:evenVBand="0" w:oddHBand="0" w:evenHBand="0" w:firstRowFirstColumn="0" w:firstRowLastColumn="0" w:lastRowFirstColumn="0" w:lastRowLastColumn="0"/>
+            <w:tcW w:w="4414" w:type="dxa"/>
+            <w:shd w:val="clear" w:color="auto" w:fill="DEEAF6" w:themeFill="accent1" w:themeFillTint="33"/>
+          </w:tcPr>
+          <w:p>
+            <w:r>
+              <w:t>Actor</w:t>
+            </w:r>
+            <w:r>
+              <w:t>es: Administrador, Operador</w:t>
+            </w:r>
+          </w:p>
+        </w:tc>
+        <w:tc>
+          <w:tcPr>
+            <w:tcW w:w="4414" w:type="dxa"/>
+            <w:shd w:val="clear" w:color="auto" w:fill="DEEAF6" w:themeFill="accent1" w:themeFillTint="33"/>
+          </w:tcPr>
+          <w:p>
+            <w:pPr>
+              <w:cnfStyle w:val="000000000000" w:firstRow="0" w:lastRow="0" w:firstColumn="0" w:lastColumn="0" w:oddVBand="0" w:evenVBand="0" w:oddHBand="0" w:evenHBand="0" w:firstRowFirstColumn="0" w:firstRowLastColumn="0" w:lastRowFirstColumn="0" w:lastRowLastColumn="0"/>
+              <w:rPr>
+                <w:b/>
+              </w:rPr>
+            </w:pPr>
+            <w:r>
+              <w:rPr>
+                <w:b/>
+              </w:rPr>
+              <w:t>Sistema</w:t>
+            </w:r>
+          </w:p>
+        </w:tc>
+      </w:tr>
+      <w:tr>
+        <w:tc>
+          <w:tcPr>
+            <w:cnfStyle w:val="001000000000" w:firstRow="0" w:lastRow="0" w:firstColumn="1" w:lastColumn="0" w:oddVBand="0" w:evenVBand="0" w:oddHBand="0" w:evenHBand="0" w:firstRowFirstColumn="0" w:firstRowLastColumn="0" w:lastRowFirstColumn="0" w:lastRowLastColumn="0"/>
+            <w:tcW w:w="4414" w:type="dxa"/>
+          </w:tcPr>
+          <w:p>
+            <w:pPr>
+              <w:pStyle w:val="Prrafodelista"/>
+              <w:numPr>
+                <w:ilvl w:val="0"/>
+                <w:numId w:val="7"/>
+              </w:numPr>
+              <w:rPr>
+                <w:b w:val="0"/>
+                <w:color w:val="2E74B5" w:themeColor="accent1" w:themeShade="BF"/>
+              </w:rPr>
+            </w:pPr>
+            <w:r>
+              <w:rPr>
+                <w:b w:val="0"/>
+              </w:rPr>
+              <w:t>Entra</w:t>
+            </w:r>
+            <w:r>
+              <w:rPr>
+                <w:b w:val="0"/>
+              </w:rPr>
+              <w:t xml:space="preserve"> a dominio/</w:t>
+            </w:r>
+            <w:r>
+              <w:rPr>
+                <w:b w:val="0"/>
+              </w:rPr>
+              <w:t>calendar</w:t>
+            </w:r>
+          </w:p>
+        </w:tc>
+        <w:tc>
+          <w:tcPr>
+            <w:tcW w:w="4414" w:type="dxa"/>
+          </w:tcPr>
+          <w:p>
+            <w:pPr>
+              <w:cnfStyle w:val="000000000000" w:firstRow="0" w:lastRow="0" w:firstColumn="0" w:lastColumn="0" w:oddVBand="0" w:evenVBand="0" w:oddHBand="0" w:evenHBand="0" w:firstRowFirstColumn="0" w:firstRowLastColumn="0" w:lastRowFirstColumn="0" w:lastRowLastColumn="0"/>
+            </w:pPr>
+          </w:p>
+        </w:tc>
+      </w:tr>
+      <w:tr>
+        <w:tc>
+          <w:tcPr>
+            <w:cnfStyle w:val="001000000000" w:firstRow="0" w:lastRow="0" w:firstColumn="1" w:lastColumn="0" w:oddVBand="0" w:evenVBand="0" w:oddHBand="0" w:evenHBand="0" w:firstRowFirstColumn="0" w:firstRowLastColumn="0" w:lastRowFirstColumn="0" w:lastRowLastColumn="0"/>
+            <w:tcW w:w="4414" w:type="dxa"/>
+          </w:tcPr>
+          <w:p/>
+        </w:tc>
+        <w:tc>
+          <w:tcPr>
+            <w:tcW w:w="4414" w:type="dxa"/>
+          </w:tcPr>
+          <w:p>
+            <w:pPr>
+              <w:pStyle w:val="Prrafodelista"/>
+              <w:numPr>
+                <w:ilvl w:val="0"/>
+                <w:numId w:val="7"/>
+              </w:numPr>
+              <w:cnfStyle w:val="000000000000" w:firstRow="0" w:lastRow="0" w:firstColumn="0" w:lastColumn="0" w:oddVBand="0" w:evenVBand="0" w:oddHBand="0" w:evenHBand="0" w:firstRowFirstColumn="0" w:firstRowLastColumn="0" w:lastRowFirstColumn="0" w:lastRowLastColumn="0"/>
+            </w:pPr>
+            <w:r>
+              <w:t>Realiza consulta de órdenes</w:t>
+            </w:r>
+            <w:r>
+              <w:t xml:space="preserve"> activas</w:t>
+            </w:r>
+            <w:r>
+              <w:t xml:space="preserve"> del mes </w:t>
+            </w:r>
+            <w:r>
+              <w:t xml:space="preserve">seleccionado (por defecto el mes actual si es la consulta inicial después del </w:t>
+            </w:r>
+            <w:proofErr w:type="spellStart"/>
+            <w:r>
+              <w:t>login</w:t>
+            </w:r>
+            <w:proofErr w:type="spellEnd"/>
+            <w:r>
+              <w:t>)</w:t>
+            </w:r>
+            <w:r>
+              <w:t>.</w:t>
+            </w:r>
+          </w:p>
+        </w:tc>
+      </w:tr>
+      <w:tr>
+        <w:tc>
+          <w:tcPr>
+            <w:cnfStyle w:val="001000000000" w:firstRow="0" w:lastRow="0" w:firstColumn="1" w:lastColumn="0" w:oddVBand="0" w:evenVBand="0" w:oddHBand="0" w:evenHBand="0" w:firstRowFirstColumn="0" w:firstRowLastColumn="0" w:lastRowFirstColumn="0" w:lastRowLastColumn="0"/>
+            <w:tcW w:w="4414" w:type="dxa"/>
+          </w:tcPr>
+          <w:p>
+            <w:pPr>
+              <w:rPr>
+                <w:b w:val="0"/>
+                <w:bCs w:val="0"/>
+              </w:rPr>
+            </w:pPr>
+          </w:p>
+        </w:tc>
+        <w:tc>
+          <w:tcPr>
+            <w:tcW w:w="4414" w:type="dxa"/>
+          </w:tcPr>
+          <w:p>
+            <w:pPr>
+              <w:pStyle w:val="Prrafodelista"/>
+              <w:numPr>
+                <w:ilvl w:val="0"/>
+                <w:numId w:val="7"/>
+              </w:numPr>
+              <w:cnfStyle w:val="000000000000" w:firstRow="0" w:lastRow="0" w:firstColumn="0" w:lastColumn="0" w:oddVBand="0" w:evenVBand="0" w:oddHBand="0" w:evenHBand="0" w:firstRowFirstColumn="0" w:firstRowLastColumn="0" w:lastRowFirstColumn="0" w:lastRowLastColumn="0"/>
+            </w:pPr>
+            <w:r>
+              <w:t>Muestra un calendario del mes seleccionado (la vista deberá contener botones para ver mes siguiente o mes anterior).</w:t>
+            </w:r>
+          </w:p>
+        </w:tc>
+      </w:tr>
+      <w:tr>
+        <w:tc>
+          <w:tcPr>
+            <w:cnfStyle w:val="001000000000" w:firstRow="0" w:lastRow="0" w:firstColumn="1" w:lastColumn="0" w:oddVBand="0" w:evenVBand="0" w:oddHBand="0" w:evenHBand="0" w:firstRowFirstColumn="0" w:firstRowLastColumn="0" w:lastRowFirstColumn="0" w:lastRowLastColumn="0"/>
+            <w:tcW w:w="4414" w:type="dxa"/>
+          </w:tcPr>
+          <w:p/>
+        </w:tc>
+        <w:tc>
+          <w:tcPr>
+            <w:tcW w:w="4414" w:type="dxa"/>
+          </w:tcPr>
+          <w:p>
+            <w:pPr>
+              <w:pStyle w:val="Prrafodelista"/>
+              <w:numPr>
+                <w:ilvl w:val="0"/>
+                <w:numId w:val="7"/>
+              </w:numPr>
+              <w:cnfStyle w:val="000000000000" w:firstRow="0" w:lastRow="0" w:firstColumn="0" w:lastColumn="0" w:oddVBand="0" w:evenVBand="0" w:oddHBand="0" w:evenHBand="0" w:firstRowFirstColumn="0" w:firstRowLastColumn="0" w:lastRowFirstColumn="0" w:lastRowLastColumn="0"/>
+            </w:pPr>
+            <w:r>
+              <w:t>Muestra el número de órdenes que se tienen debajo de cada día del mes.</w:t>
+            </w:r>
+          </w:p>
+          <w:p>
+            <w:pPr>
+              <w:pStyle w:val="Prrafodelista"/>
+              <w:ind w:left="360"/>
+              <w:cnfStyle w:val="000000000000" w:firstRow="0" w:lastRow="0" w:firstColumn="0" w:lastColumn="0" w:oddVBand="0" w:evenVBand="0" w:oddHBand="0" w:evenHBand="0" w:firstRowFirstColumn="0" w:firstRowLastColumn="0" w:lastRowFirstColumn="0" w:lastRowLastColumn="0"/>
+              <w:rPr>
+                <w:b/>
+                <w:i/>
+              </w:rPr>
+            </w:pPr>
+            <w:r>
+              <w:rPr>
+                <w:b/>
+                <w:i/>
+              </w:rPr>
+              <w:t>FLUJO ALTERNO</w:t>
+            </w:r>
+          </w:p>
+          <w:p>
+            <w:pPr>
+              <w:pStyle w:val="Prrafodelista"/>
+              <w:numPr>
+                <w:ilvl w:val="1"/>
+                <w:numId w:val="7"/>
+              </w:numPr>
+              <w:cnfStyle w:val="000000000000" w:firstRow="0" w:lastRow="0" w:firstColumn="0" w:lastColumn="0" w:oddVBand="0" w:evenVBand="0" w:oddHBand="0" w:evenHBand="0" w:firstRowFirstColumn="0" w:firstRowLastColumn="0" w:lastRowFirstColumn="0" w:lastRowLastColumn="0"/>
+              <w:rPr>
+                <w:i/>
+              </w:rPr>
+            </w:pPr>
+            <w:r>
+              <w:rPr>
+                <w:i/>
+              </w:rPr>
+              <w:t>No hay órdenes en algún día el mes seleccionado.</w:t>
+            </w:r>
+          </w:p>
+          <w:p>
+            <w:pPr>
+              <w:pStyle w:val="Prrafodelista"/>
+              <w:numPr>
+                <w:ilvl w:val="2"/>
+                <w:numId w:val="7"/>
+              </w:numPr>
+              <w:cnfStyle w:val="000000000000" w:firstRow="0" w:lastRow="0" w:firstColumn="0" w:lastColumn="0" w:oddVBand="0" w:evenVBand="0" w:oddHBand="0" w:evenHBand="0" w:firstRowFirstColumn="0" w:firstRowLastColumn="0" w:lastRowFirstColumn="0" w:lastRowLastColumn="0"/>
+              <w:rPr>
+                <w:i/>
+              </w:rPr>
+            </w:pPr>
+            <w:r>
+              <w:rPr>
+                <w:i/>
+              </w:rPr>
+              <w:t>No muestra nada debajo del día del mes.</w:t>
+            </w:r>
+          </w:p>
+        </w:tc>
+      </w:tr>
+      <w:tr>
+        <w:tc>
+          <w:tcPr>
+            <w:cnfStyle w:val="001000000000" w:firstRow="0" w:lastRow="0" w:firstColumn="1" w:lastColumn="0" w:oddVBand="0" w:evenVBand="0" w:oddHBand="0" w:evenHBand="0" w:firstRowFirstColumn="0" w:firstRowLastColumn="0" w:lastRowFirstColumn="0" w:lastRowLastColumn="0"/>
+            <w:tcW w:w="4414" w:type="dxa"/>
+          </w:tcPr>
+          <w:p>
+            <w:pPr>
+              <w:pStyle w:val="Prrafodelista"/>
+              <w:numPr>
+                <w:ilvl w:val="0"/>
+                <w:numId w:val="7"/>
+              </w:numPr>
+              <w:rPr>
+                <w:b w:val="0"/>
+              </w:rPr>
+            </w:pPr>
+            <w:r>
+              <w:rPr>
+                <w:b w:val="0"/>
+              </w:rPr>
+              <w:t>Presiona botón “Año”.</w:t>
+            </w:r>
+          </w:p>
+        </w:tc>
+        <w:tc>
+          <w:tcPr>
+            <w:tcW w:w="4414" w:type="dxa"/>
+          </w:tcPr>
+          <w:p>
+            <w:pPr>
+              <w:cnfStyle w:val="000000000000" w:firstRow="0" w:lastRow="0" w:firstColumn="0" w:lastColumn="0" w:oddVBand="0" w:evenVBand="0" w:oddHBand="0" w:evenHBand="0" w:firstRowFirstColumn="0" w:firstRowLastColumn="0" w:lastRowFirstColumn="0" w:lastRowLastColumn="0"/>
+            </w:pPr>
+          </w:p>
+        </w:tc>
+      </w:tr>
+      <w:tr>
+        <w:tc>
+          <w:tcPr>
+            <w:cnfStyle w:val="001000000000" w:firstRow="0" w:lastRow="0" w:firstColumn="1" w:lastColumn="0" w:oddVBand="0" w:evenVBand="0" w:oddHBand="0" w:evenHBand="0" w:firstRowFirstColumn="0" w:firstRowLastColumn="0" w:lastRowFirstColumn="0" w:lastRowLastColumn="0"/>
+            <w:tcW w:w="4414" w:type="dxa"/>
+          </w:tcPr>
+          <w:p>
+            <w:pPr>
+              <w:rPr>
+                <w:b w:val="0"/>
+                <w:bCs w:val="0"/>
+              </w:rPr>
+            </w:pPr>
+          </w:p>
+        </w:tc>
+        <w:tc>
+          <w:tcPr>
+            <w:tcW w:w="4414" w:type="dxa"/>
+          </w:tcPr>
+          <w:p>
+            <w:pPr>
+              <w:pStyle w:val="Prrafodelista"/>
+              <w:numPr>
+                <w:ilvl w:val="0"/>
+                <w:numId w:val="7"/>
+              </w:numPr>
+              <w:cnfStyle w:val="000000000000" w:firstRow="0" w:lastRow="0" w:firstColumn="0" w:lastColumn="0" w:oddVBand="0" w:evenVBand="0" w:oddHBand="0" w:evenHBand="0" w:firstRowFirstColumn="0" w:firstRowLastColumn="0" w:lastRowFirstColumn="0" w:lastRowLastColumn="0"/>
+            </w:pPr>
+            <w:r>
+              <w:t>Realiza consulta de</w:t>
+            </w:r>
+            <w:r>
+              <w:t>l número de</w:t>
+            </w:r>
+            <w:r>
+              <w:t xml:space="preserve"> órdenes</w:t>
+            </w:r>
+            <w:r>
+              <w:t xml:space="preserve"> activas</w:t>
+            </w:r>
+            <w:r>
+              <w:t xml:space="preserve"> de todo el año </w:t>
+            </w:r>
+            <w:r>
+              <w:t>seleccionado por mes</w:t>
+            </w:r>
+            <w:r>
+              <w:t>.</w:t>
+            </w:r>
+          </w:p>
+        </w:tc>
+      </w:tr>
+      <w:tr>
+        <w:tc>
+          <w:tcPr>
+            <w:cnfStyle w:val="001000000000" w:firstRow="0" w:lastRow="0" w:firstColumn="1" w:lastColumn="0" w:oddVBand="0" w:evenVBand="0" w:oddHBand="0" w:evenHBand="0" w:firstRowFirstColumn="0" w:firstRowLastColumn="0" w:lastRowFirstColumn="0" w:lastRowLastColumn="0"/>
+            <w:tcW w:w="4414" w:type="dxa"/>
+          </w:tcPr>
+          <w:p>
+            <w:pPr>
+              <w:rPr>
+                <w:b w:val="0"/>
+                <w:bCs w:val="0"/>
+              </w:rPr>
+            </w:pPr>
+          </w:p>
+        </w:tc>
+        <w:tc>
+          <w:tcPr>
+            <w:tcW w:w="4414" w:type="dxa"/>
+          </w:tcPr>
+          <w:p>
+            <w:pPr>
+              <w:pStyle w:val="Prrafodelista"/>
+              <w:numPr>
+                <w:ilvl w:val="0"/>
+                <w:numId w:val="7"/>
+              </w:numPr>
+              <w:cnfStyle w:val="000000000000" w:firstRow="0" w:lastRow="0" w:firstColumn="0" w:lastColumn="0" w:oddVBand="0" w:evenVBand="0" w:oddHBand="0" w:evenHBand="0" w:firstRowFirstColumn="0" w:firstRowLastColumn="0" w:lastRowFirstColumn="0" w:lastRowLastColumn="0"/>
+            </w:pPr>
+            <w:r>
+              <w:t>Muestra un calendario del año seleccionado (la vista deberá contener botones para ver año siguiente o año anterior).</w:t>
+            </w:r>
+          </w:p>
+        </w:tc>
+      </w:tr>
+      <w:tr>
+        <w:tc>
+          <w:tcPr>
+            <w:cnfStyle w:val="001000000000" w:firstRow="0" w:lastRow="0" w:firstColumn="1" w:lastColumn="0" w:oddVBand="0" w:evenVBand="0" w:oddHBand="0" w:evenHBand="0" w:firstRowFirstColumn="0" w:firstRowLastColumn="0" w:lastRowFirstColumn="0" w:lastRowLastColumn="0"/>
+            <w:tcW w:w="4414" w:type="dxa"/>
+          </w:tcPr>
+          <w:p>
+            <w:pPr>
+              <w:rPr>
+                <w:b w:val="0"/>
+                <w:bCs w:val="0"/>
+              </w:rPr>
+            </w:pPr>
+          </w:p>
+        </w:tc>
+        <w:tc>
+          <w:tcPr>
+            <w:tcW w:w="4414" w:type="dxa"/>
+          </w:tcPr>
+          <w:p>
+            <w:pPr>
+              <w:pStyle w:val="Prrafodelista"/>
+              <w:numPr>
+                <w:ilvl w:val="0"/>
+                <w:numId w:val="7"/>
+              </w:numPr>
+              <w:cnfStyle w:val="000000000000" w:firstRow="0" w:lastRow="0" w:firstColumn="0" w:lastColumn="0" w:oddVBand="0" w:evenVBand="0" w:oddHBand="0" w:evenHBand="0" w:firstRowFirstColumn="0" w:firstRowLastColumn="0" w:lastRowFirstColumn="0" w:lastRowLastColumn="0"/>
+            </w:pPr>
+            <w:r>
+              <w:t>Muestra el número de órdenes que se tienen debajo de cada mes del año.</w:t>
+            </w:r>
+          </w:p>
+        </w:tc>
+      </w:tr>
+      <w:tr>
+        <w:tc>
+          <w:tcPr>
+            <w:cnfStyle w:val="001000000000" w:firstRow="0" w:lastRow="0" w:firstColumn="1" w:lastColumn="0" w:oddVBand="0" w:evenVBand="0" w:oddHBand="0" w:evenHBand="0" w:firstRowFirstColumn="0" w:firstRowLastColumn="0" w:lastRowFirstColumn="0" w:lastRowLastColumn="0"/>
+            <w:tcW w:w="4414" w:type="dxa"/>
+          </w:tcPr>
+          <w:p>
+            <w:pPr>
+              <w:pStyle w:val="Prrafodelista"/>
+              <w:numPr>
+                <w:ilvl w:val="0"/>
+                <w:numId w:val="7"/>
+              </w:numPr>
+              <w:rPr>
+                <w:b w:val="0"/>
+              </w:rPr>
+            </w:pPr>
+            <w:r>
+              <w:rPr>
+                <w:b w:val="0"/>
+              </w:rPr>
+              <w:t>Presiona botón “Año siguiente”/”Año anterior”</w:t>
+            </w:r>
+          </w:p>
+        </w:tc>
+        <w:tc>
+          <w:tcPr>
+            <w:tcW w:w="4414" w:type="dxa"/>
+          </w:tcPr>
+          <w:p>
+            <w:pPr>
+              <w:cnfStyle w:val="000000000000" w:firstRow="0" w:lastRow="0" w:firstColumn="0" w:lastColumn="0" w:oddVBand="0" w:evenVBand="0" w:oddHBand="0" w:evenHBand="0" w:firstRowFirstColumn="0" w:firstRowLastColumn="0" w:lastRowFirstColumn="0" w:lastRowLastColumn="0"/>
+            </w:pPr>
+          </w:p>
+        </w:tc>
+      </w:tr>
+      <w:tr>
+        <w:tc>
+          <w:tcPr>
+            <w:cnfStyle w:val="001000000000" w:firstRow="0" w:lastRow="0" w:firstColumn="1" w:lastColumn="0" w:oddVBand="0" w:evenVBand="0" w:oddHBand="0" w:evenHBand="0" w:firstRowFirstColumn="0" w:firstRowLastColumn="0" w:lastRowFirstColumn="0" w:lastRowLastColumn="0"/>
+            <w:tcW w:w="4414" w:type="dxa"/>
+          </w:tcPr>
+          <w:p/>
+        </w:tc>
+        <w:tc>
+          <w:tcPr>
+            <w:tcW w:w="4414" w:type="dxa"/>
+          </w:tcPr>
+          <w:p>
+            <w:pPr>
+              <w:pStyle w:val="Prrafodelista"/>
+              <w:numPr>
+                <w:ilvl w:val="0"/>
+                <w:numId w:val="7"/>
+              </w:numPr>
+              <w:cnfStyle w:val="000000000000" w:firstRow="0" w:lastRow="0" w:firstColumn="0" w:lastColumn="0" w:oddVBand="0" w:evenVBand="0" w:oddHBand="0" w:evenHBand="0" w:firstRowFirstColumn="0" w:firstRowLastColumn="0" w:lastRowFirstColumn="0" w:lastRowLastColumn="0"/>
+            </w:pPr>
+            <w:r>
+              <w:t>Repite pasos 6-8.</w:t>
+            </w:r>
+          </w:p>
+        </w:tc>
+      </w:tr>
+      <w:tr>
+        <w:tc>
+          <w:tcPr>
+            <w:cnfStyle w:val="001000000000" w:firstRow="0" w:lastRow="0" w:firstColumn="1" w:lastColumn="0" w:oddVBand="0" w:evenVBand="0" w:oddHBand="0" w:evenHBand="0" w:firstRowFirstColumn="0" w:firstRowLastColumn="0" w:lastRowFirstColumn="0" w:lastRowLastColumn="0"/>
+            <w:tcW w:w="4414" w:type="dxa"/>
+          </w:tcPr>
+          <w:p>
+            <w:pPr>
+              <w:pStyle w:val="Prrafodelista"/>
+              <w:numPr>
+                <w:ilvl w:val="0"/>
+                <w:numId w:val="7"/>
+              </w:numPr>
+              <w:rPr>
+                <w:b w:val="0"/>
+              </w:rPr>
+            </w:pPr>
+            <w:r>
+              <w:rPr>
+                <w:b w:val="0"/>
+              </w:rPr>
+              <w:t xml:space="preserve">Selecciona </w:t>
+            </w:r>
+            <w:r>
+              <w:rPr>
+                <w:b w:val="0"/>
+              </w:rPr>
+              <w:t>mes a consultar.</w:t>
+            </w:r>
+          </w:p>
+        </w:tc>
+        <w:tc>
+          <w:tcPr>
+            <w:tcW w:w="4414" w:type="dxa"/>
+          </w:tcPr>
+          <w:p>
+            <w:pPr>
+              <w:cnfStyle w:val="000000000000" w:firstRow="0" w:lastRow="0" w:firstColumn="0" w:lastColumn="0" w:oddVBand="0" w:evenVBand="0" w:oddHBand="0" w:evenHBand="0" w:firstRowFirstColumn="0" w:firstRowLastColumn="0" w:lastRowFirstColumn="0" w:lastRowLastColumn="0"/>
+            </w:pPr>
+          </w:p>
+        </w:tc>
+      </w:tr>
+      <w:tr>
+        <w:tc>
+          <w:tcPr>
+            <w:cnfStyle w:val="001000000000" w:firstRow="0" w:lastRow="0" w:firstColumn="1" w:lastColumn="0" w:oddVBand="0" w:evenVBand="0" w:oddHBand="0" w:evenHBand="0" w:firstRowFirstColumn="0" w:firstRowLastColumn="0" w:lastRowFirstColumn="0" w:lastRowLastColumn="0"/>
+            <w:tcW w:w="4414" w:type="dxa"/>
+          </w:tcPr>
+          <w:p/>
+        </w:tc>
+        <w:tc>
+          <w:tcPr>
+            <w:tcW w:w="4414" w:type="dxa"/>
+          </w:tcPr>
+          <w:p>
+            <w:pPr>
+              <w:pStyle w:val="Prrafodelista"/>
+              <w:numPr>
+                <w:ilvl w:val="0"/>
+                <w:numId w:val="7"/>
+              </w:numPr>
+              <w:cnfStyle w:val="000000000000" w:firstRow="0" w:lastRow="0" w:firstColumn="0" w:lastColumn="0" w:oddVBand="0" w:evenVBand="0" w:oddHBand="0" w:evenHBand="0" w:firstRowFirstColumn="0" w:firstRowLastColumn="0" w:lastRowFirstColumn="0" w:lastRowLastColumn="0"/>
+            </w:pPr>
+            <w:r>
+              <w:t>Repite pasos 2-4.</w:t>
+            </w:r>
+          </w:p>
+        </w:tc>
+      </w:tr>
+      <w:tr>
+        <w:tc>
+          <w:tcPr>
+            <w:cnfStyle w:val="001000000000" w:firstRow="0" w:lastRow="0" w:firstColumn="1" w:lastColumn="0" w:oddVBand="0" w:evenVBand="0" w:oddHBand="0" w:evenHBand="0" w:firstRowFirstColumn="0" w:firstRowLastColumn="0" w:lastRowFirstColumn="0" w:lastRowLastColumn="0"/>
+            <w:tcW w:w="4414" w:type="dxa"/>
+          </w:tcPr>
+          <w:p>
+            <w:pPr>
+              <w:pStyle w:val="Prrafodelista"/>
+              <w:numPr>
+                <w:ilvl w:val="0"/>
+                <w:numId w:val="7"/>
+              </w:numPr>
+              <w:rPr>
+                <w:b w:val="0"/>
+              </w:rPr>
+            </w:pPr>
+            <w:r>
+              <w:rPr>
+                <w:b w:val="0"/>
+              </w:rPr>
+              <w:t>Selecciona</w:t>
+            </w:r>
+            <w:r>
+              <w:rPr>
+                <w:b w:val="0"/>
+              </w:rPr>
+              <w:t xml:space="preserve"> día a consultar.</w:t>
+            </w:r>
+          </w:p>
+        </w:tc>
+        <w:tc>
+          <w:tcPr>
+            <w:tcW w:w="4414" w:type="dxa"/>
+          </w:tcPr>
+          <w:p>
+            <w:pPr>
+              <w:cnfStyle w:val="000000000000" w:firstRow="0" w:lastRow="0" w:firstColumn="0" w:lastColumn="0" w:oddVBand="0" w:evenVBand="0" w:oddHBand="0" w:evenHBand="0" w:firstRowFirstColumn="0" w:firstRowLastColumn="0" w:lastRowFirstColumn="0" w:lastRowLastColumn="0"/>
+            </w:pPr>
+          </w:p>
+        </w:tc>
+      </w:tr>
+      <w:tr>
+        <w:tc>
+          <w:tcPr>
+            <w:cnfStyle w:val="001000000000" w:firstRow="0" w:lastRow="0" w:firstColumn="1" w:lastColumn="0" w:oddVBand="0" w:evenVBand="0" w:oddHBand="0" w:evenHBand="0" w:firstRowFirstColumn="0" w:firstRowLastColumn="0" w:lastRowFirstColumn="0" w:lastRowLastColumn="0"/>
+            <w:tcW w:w="4414" w:type="dxa"/>
+          </w:tcPr>
+          <w:p>
+            <w:pPr>
+              <w:rPr>
+                <w:b w:val="0"/>
+                <w:bCs w:val="0"/>
+              </w:rPr>
+            </w:pPr>
+          </w:p>
+        </w:tc>
+        <w:tc>
+          <w:tcPr>
+            <w:tcW w:w="4414" w:type="dxa"/>
+          </w:tcPr>
+          <w:p>
+            <w:pPr>
+              <w:pStyle w:val="Prrafodelista"/>
+              <w:numPr>
+                <w:ilvl w:val="0"/>
+                <w:numId w:val="7"/>
+              </w:numPr>
+              <w:cnfStyle w:val="000000000000" w:firstRow="0" w:lastRow="0" w:firstColumn="0" w:lastColumn="0" w:oddVBand="0" w:evenVBand="0" w:oddHBand="0" w:evenHBand="0" w:firstRowFirstColumn="0" w:firstRowLastColumn="0" w:lastRowFirstColumn="0" w:lastRowLastColumn="0"/>
+            </w:pPr>
+            <w:r>
+              <w:t>Direcciona a dominio/</w:t>
+            </w:r>
+            <w:proofErr w:type="spellStart"/>
+            <w:r>
+              <w:t>orders</w:t>
+            </w:r>
+            <w:r>
+              <w:t>?fecha</w:t>
+            </w:r>
+            <w:proofErr w:type="spellEnd"/>
+            <w:r>
+              <w:t>=</w:t>
+            </w:r>
+            <w:r>
+              <w:t>{fecha}</w:t>
+            </w:r>
+          </w:p>
+        </w:tc>
+      </w:tr>
+      <w:tr>
+        <w:tc>
+          <w:tcPr>
+            <w:cnfStyle w:val="001000000000" w:firstRow="0" w:lastRow="0" w:firstColumn="1" w:lastColumn="0" w:oddVBand="0" w:evenVBand="0" w:oddHBand="0" w:evenHBand="0" w:firstRowFirstColumn="0" w:firstRowLastColumn="0" w:lastRowFirstColumn="0" w:lastRowLastColumn="0"/>
+            <w:tcW w:w="4414" w:type="dxa"/>
+          </w:tcPr>
+          <w:p/>
+        </w:tc>
+        <w:tc>
+          <w:tcPr>
+            <w:tcW w:w="4414" w:type="dxa"/>
+          </w:tcPr>
+          <w:p>
+            <w:pPr>
+              <w:pStyle w:val="Prrafodelista"/>
+              <w:numPr>
+                <w:ilvl w:val="0"/>
+                <w:numId w:val="7"/>
+              </w:numPr>
+              <w:cnfStyle w:val="000000000000" w:firstRow="0" w:lastRow="0" w:firstColumn="0" w:lastColumn="0" w:oddVBand="0" w:evenVBand="0" w:oddHBand="0" w:evenHBand="0" w:firstRowFirstColumn="0" w:firstRowLastColumn="0" w:lastRowFirstColumn="0" w:lastRowLastColumn="0"/>
+            </w:pPr>
+            <w:r>
+              <w:t>Realiza consulta de órdenes</w:t>
+            </w:r>
+            <w:r>
+              <w:t xml:space="preserve"> activas</w:t>
+            </w:r>
+            <w:r>
+              <w:t xml:space="preserve"> del día seleccionado.</w:t>
+            </w:r>
+          </w:p>
+        </w:tc>
+      </w:tr>
+      <w:tr>
+        <w:tc>
+          <w:tcPr>
+            <w:cnfStyle w:val="001000000000" w:firstRow="0" w:lastRow="0" w:firstColumn="1" w:lastColumn="0" w:oddVBand="0" w:evenVBand="0" w:oddHBand="0" w:evenHBand="0" w:firstRowFirstColumn="0" w:firstRowLastColumn="0" w:lastRowFirstColumn="0" w:lastRowLastColumn="0"/>
+            <w:tcW w:w="4414" w:type="dxa"/>
+          </w:tcPr>
+          <w:p>
+            <w:pPr>
+              <w:rPr>
+                <w:b w:val="0"/>
+                <w:bCs w:val="0"/>
+              </w:rPr>
+            </w:pPr>
+          </w:p>
+        </w:tc>
+        <w:tc>
+          <w:tcPr>
+            <w:tcW w:w="4414" w:type="dxa"/>
+          </w:tcPr>
+          <w:p>
+            <w:pPr>
+              <w:pStyle w:val="Prrafodelista"/>
+              <w:numPr>
+                <w:ilvl w:val="0"/>
+                <w:numId w:val="7"/>
+              </w:numPr>
+              <w:cnfStyle w:val="000000000000" w:firstRow="0" w:lastRow="0" w:firstColumn="0" w:lastColumn="0" w:oddVBand="0" w:evenVBand="0" w:oddHBand="0" w:evenHBand="0" w:firstRowFirstColumn="0" w:firstRowLastColumn="0" w:lastRowFirstColumn="0" w:lastRowLastColumn="0"/>
+            </w:pPr>
+            <w:r>
+              <w:t>Muestra todas las órdenes agregadas en el día y el tiempo que abarca del día</w:t>
+            </w:r>
+            <w:r>
+              <w:t xml:space="preserve"> (la vista deberá contener botones para ver día siguiente o día anterior)</w:t>
+            </w:r>
+            <w:r>
+              <w:t>.</w:t>
+            </w:r>
+          </w:p>
+        </w:tc>
+      </w:tr>
+      <w:tr>
+        <w:tc>
+          <w:tcPr>
+            <w:cnfStyle w:val="001000000000" w:firstRow="0" w:lastRow="0" w:firstColumn="1" w:lastColumn="0" w:oddVBand="0" w:evenVBand="0" w:oddHBand="0" w:evenHBand="0" w:firstRowFirstColumn="0" w:firstRowLastColumn="0" w:lastRowFirstColumn="0" w:lastRowLastColumn="0"/>
+            <w:tcW w:w="4414" w:type="dxa"/>
+          </w:tcPr>
+          <w:p>
+            <w:pPr>
+              <w:pStyle w:val="Prrafodelista"/>
+              <w:numPr>
+                <w:ilvl w:val="0"/>
+                <w:numId w:val="7"/>
+              </w:numPr>
+              <w:rPr>
+                <w:b w:val="0"/>
+              </w:rPr>
+            </w:pPr>
+            <w:r>
+              <w:rPr>
+                <w:b w:val="0"/>
+              </w:rPr>
+              <w:t>Selecciona evento a consultar.</w:t>
+            </w:r>
+          </w:p>
+        </w:tc>
+        <w:tc>
+          <w:tcPr>
+            <w:tcW w:w="4414" w:type="dxa"/>
+          </w:tcPr>
+          <w:p>
+            <w:pPr>
+              <w:cnfStyle w:val="000000000000" w:firstRow="0" w:lastRow="0" w:firstColumn="0" w:lastColumn="0" w:oddVBand="0" w:evenVBand="0" w:oddHBand="0" w:evenHBand="0" w:firstRowFirstColumn="0" w:firstRowLastColumn="0" w:lastRowFirstColumn="0" w:lastRowLastColumn="0"/>
+            </w:pPr>
+          </w:p>
+        </w:tc>
+      </w:tr>
+      <w:tr>
+        <w:tc>
+          <w:tcPr>
+            <w:cnfStyle w:val="001000000000" w:firstRow="0" w:lastRow="0" w:firstColumn="1" w:lastColumn="0" w:oddVBand="0" w:evenVBand="0" w:oddHBand="0" w:evenHBand="0" w:firstRowFirstColumn="0" w:firstRowLastColumn="0" w:lastRowFirstColumn="0" w:lastRowLastColumn="0"/>
+            <w:tcW w:w="4414" w:type="dxa"/>
+          </w:tcPr>
+          <w:p/>
+        </w:tc>
+        <w:tc>
+          <w:tcPr>
+            <w:tcW w:w="4414" w:type="dxa"/>
+          </w:tcPr>
+          <w:p>
+            <w:pPr>
+              <w:pStyle w:val="Prrafodelista"/>
+              <w:numPr>
+                <w:ilvl w:val="0"/>
+                <w:numId w:val="7"/>
+              </w:numPr>
+              <w:cnfStyle w:val="000000000000" w:firstRow="0" w:lastRow="0" w:firstColumn="0" w:lastColumn="0" w:oddVBand="0" w:evenVBand="0" w:oddHBand="0" w:evenHBand="0" w:firstRowFirstColumn="0" w:firstRowLastColumn="0" w:lastRowFirstColumn="0" w:lastRowLastColumn="0"/>
+            </w:pPr>
+            <w:r>
+              <w:t>Direcciona a dominio/</w:t>
+            </w:r>
+            <w:proofErr w:type="spellStart"/>
+            <w:r>
+              <w:t>orders?id</w:t>
+            </w:r>
+            <w:proofErr w:type="spellEnd"/>
+            <w:r>
+              <w:t>={id}</w:t>
+            </w:r>
+          </w:p>
+        </w:tc>
+      </w:tr>
+      <w:tr>
+        <w:tc>
+          <w:tcPr>
+            <w:cnfStyle w:val="001000000000" w:firstRow="0" w:lastRow="0" w:firstColumn="1" w:lastColumn="0" w:oddVBand="0" w:evenVBand="0" w:oddHBand="0" w:evenHBand="0" w:firstRowFirstColumn="0" w:firstRowLastColumn="0" w:lastRowFirstColumn="0" w:lastRowLastColumn="0"/>
+            <w:tcW w:w="4414" w:type="dxa"/>
+          </w:tcPr>
+          <w:p/>
+        </w:tc>
+        <w:tc>
+          <w:tcPr>
+            <w:tcW w:w="4414" w:type="dxa"/>
+          </w:tcPr>
+          <w:p>
+            <w:pPr>
+              <w:pStyle w:val="Prrafodelista"/>
+              <w:numPr>
+                <w:ilvl w:val="0"/>
+                <w:numId w:val="7"/>
+              </w:numPr>
+              <w:cnfStyle w:val="000000000000" w:firstRow="0" w:lastRow="0" w:firstColumn="0" w:lastColumn="0" w:oddVBand="0" w:evenVBand="0" w:oddHBand="0" w:evenHBand="0" w:firstRowFirstColumn="0" w:firstRowLastColumn="0" w:lastRowFirstColumn="0" w:lastRowLastColumn="0"/>
+            </w:pPr>
+            <w:r>
+              <w:t>Realiza consulta de toda la información de la orden seleccionada.</w:t>
+            </w:r>
+          </w:p>
+        </w:tc>
+      </w:tr>
+      <w:tr>
+        <w:tc>
+          <w:tcPr>
+            <w:cnfStyle w:val="001000000000" w:firstRow="0" w:lastRow="0" w:firstColumn="1" w:lastColumn="0" w:oddVBand="0" w:evenVBand="0" w:oddHBand="0" w:evenHBand="0" w:firstRowFirstColumn="0" w:firstRowLastColumn="0" w:lastRowFirstColumn="0" w:lastRowLastColumn="0"/>
+            <w:tcW w:w="4414" w:type="dxa"/>
+          </w:tcPr>
+          <w:p>
+            <w:pPr>
+              <w:rPr>
+                <w:b w:val="0"/>
+                <w:bCs w:val="0"/>
+              </w:rPr>
+            </w:pPr>
+          </w:p>
+        </w:tc>
+        <w:tc>
+          <w:tcPr>
+            <w:tcW w:w="4414" w:type="dxa"/>
+          </w:tcPr>
+          <w:p>
+            <w:pPr>
+              <w:pStyle w:val="Prrafodelista"/>
+              <w:numPr>
+                <w:ilvl w:val="0"/>
+                <w:numId w:val="7"/>
+              </w:numPr>
+              <w:cnfStyle w:val="000000000000" w:firstRow="0" w:lastRow="0" w:firstColumn="0" w:lastColumn="0" w:oddVBand="0" w:evenVBand="0" w:oddHBand="0" w:evenHBand="0" w:firstRowFirstColumn="0" w:firstRowLastColumn="0" w:lastRowFirstColumn="0" w:lastRowLastColumn="0"/>
+            </w:pPr>
+            <w:r>
+              <w:t>Muestra toda la información de la orden en pantalla.</w:t>
+            </w:r>
+          </w:p>
+        </w:tc>
+      </w:tr>
+      <w:tr>
+        <w:tc>
+          <w:tcPr>
+            <w:cnfStyle w:val="001000000000" w:firstRow="0" w:lastRow="0" w:firstColumn="1" w:lastColumn="0" w:oddVBand="0" w:evenVBand="0" w:oddHBand="0" w:evenHBand="0" w:firstRowFirstColumn="0" w:firstRowLastColumn="0" w:lastRowFirstColumn="0" w:lastRowLastColumn="0"/>
+            <w:tcW w:w="8828" w:type="dxa"/>
+            <w:gridSpan w:val="2"/>
+            <w:shd w:val="clear" w:color="auto" w:fill="DEEAF6" w:themeFill="accent1" w:themeFillTint="33"/>
+          </w:tcPr>
+          <w:p>
+            <w:proofErr w:type="spellStart"/>
+            <w:r>
+              <w:t>Postcondiciones</w:t>
+            </w:r>
+            <w:proofErr w:type="spellEnd"/>
+            <w:r>
+              <w:t>:</w:t>
+            </w:r>
+          </w:p>
+          <w:p>
+            <w:pPr>
+              <w:rPr>
+                <w:b w:val="0"/>
+              </w:rPr>
+            </w:pPr>
+            <w:r>
+              <w:rPr>
+                <w:b w:val="0"/>
+              </w:rPr>
+              <w:t xml:space="preserve">Se </w:t>
+            </w:r>
+            <w:r>
+              <w:rPr>
+                <w:b w:val="0"/>
+              </w:rPr>
+              <w:t>muestra el botón “Editar” y “Eliminar”</w:t>
+            </w:r>
+            <w:r>
+              <w:rPr>
+                <w:b w:val="0"/>
+              </w:rPr>
+              <w:t>.</w:t>
+            </w:r>
+          </w:p>
+        </w:tc>
+      </w:tr>
+    </w:tbl>
+    <w:p/>
+    <w:p>
+      <w:pPr>
+        <w:pStyle w:val="Ttulo4"/>
+      </w:pPr>
+      <w:bookmarkStart w:id="17" w:name="_CU005_–_MODIFICA"/>
+      <w:bookmarkEnd w:id="17"/>
+      <w:r>
+        <w:t>CU005 – MODIFICA ORDEN</w:t>
+      </w:r>
+    </w:p>
+    <w:tbl>
+      <w:tblPr>
+        <w:tblStyle w:val="Tabladecuadrcula1clara-nfasis1"/>
+        <w:tblW w:w="0" w:type="auto"/>
+        <w:tblLook w:val="04A0" w:firstRow="1" w:lastRow="0" w:firstColumn="1" w:lastColumn="0" w:noHBand="0" w:noVBand="1"/>
+      </w:tblPr>
+      <w:tblGrid>
+        <w:gridCol w:w="4414"/>
+        <w:gridCol w:w="4414"/>
+      </w:tblGrid>
+      <w:tr>
+        <w:trPr>
+          <w:cnfStyle w:val="100000000000" w:firstRow="1" w:lastRow="0" w:firstColumn="0" w:lastColumn="0" w:oddVBand="0" w:evenVBand="0" w:oddHBand="0" w:evenHBand="0" w:firstRowFirstColumn="0" w:firstRowLastColumn="0" w:lastRowFirstColumn="0" w:lastRowLastColumn="0"/>
+        </w:trPr>
+        <w:tc>
+          <w:tcPr>
+            <w:cnfStyle w:val="001000000000" w:firstRow="0" w:lastRow="0" w:firstColumn="1" w:lastColumn="0" w:oddVBand="0" w:evenVBand="0" w:oddHBand="0" w:evenHBand="0" w:firstRowFirstColumn="0" w:firstRowLastColumn="0" w:lastRowFirstColumn="0" w:lastRowLastColumn="0"/>
+            <w:tcW w:w="8828" w:type="dxa"/>
+            <w:gridSpan w:val="2"/>
+            <w:shd w:val="clear" w:color="auto" w:fill="DEEAF6" w:themeFill="accent1" w:themeFillTint="33"/>
+          </w:tcPr>
+          <w:p>
+            <w:r>
+              <w:t>Precondiciones:</w:t>
+            </w:r>
+          </w:p>
+          <w:p>
+            <w:pPr>
+              <w:rPr>
+                <w:b w:val="0"/>
+              </w:rPr>
+            </w:pPr>
+            <w:r>
+              <w:rPr>
+                <w:b w:val="0"/>
+              </w:rPr>
+              <w:t>El actor deberá estar correctamente autentificado y tener una sesión vigente.</w:t>
+            </w:r>
+          </w:p>
+          <w:p>
+            <w:pPr>
+              <w:rPr>
+                <w:b w:val="0"/>
+              </w:rPr>
+            </w:pPr>
+            <w:r>
+              <w:rPr>
+                <w:b w:val="0"/>
+              </w:rPr>
+              <w:t xml:space="preserve">Se debe realizar </w:t>
+            </w:r>
+            <w:hyperlink w:anchor="_CU004_–_CONSULTA" w:history="1">
+              <w:r>
+                <w:rPr>
+                  <w:rStyle w:val="Hipervnculo"/>
+                  <w:b w:val="0"/>
+                  <w:bCs w:val="0"/>
+                </w:rPr>
+                <w:t>CU00</w:t>
+              </w:r>
+              <w:r>
+                <w:rPr>
+                  <w:rStyle w:val="Hipervnculo"/>
+                  <w:b w:val="0"/>
+                  <w:bCs w:val="0"/>
+                </w:rPr>
+                <w:t>4</w:t>
+              </w:r>
+            </w:hyperlink>
+            <w:r>
+              <w:rPr>
+                <w:b w:val="0"/>
+              </w:rPr>
+              <w:t xml:space="preserve"> previo a modificar una orden.</w:t>
+            </w:r>
+          </w:p>
+        </w:tc>
+      </w:tr>
+      <w:tr>
+        <w:tc>
+          <w:tcPr>
+            <w:cnfStyle w:val="001000000000" w:firstRow="0" w:lastRow="0" w:firstColumn="1" w:lastColumn="0" w:oddVBand="0" w:evenVBand="0" w:oddHBand="0" w:evenHBand="0" w:firstRowFirstColumn="0" w:firstRowLastColumn="0" w:lastRowFirstColumn="0" w:lastRowLastColumn="0"/>
+            <w:tcW w:w="4414" w:type="dxa"/>
+            <w:shd w:val="clear" w:color="auto" w:fill="DEEAF6" w:themeFill="accent1" w:themeFillTint="33"/>
+          </w:tcPr>
+          <w:p>
+            <w:r>
+              <w:t>Actor</w:t>
+            </w:r>
+            <w:r>
+              <w:t>es: Administrador</w:t>
+            </w:r>
+          </w:p>
+        </w:tc>
+        <w:tc>
+          <w:tcPr>
+            <w:tcW w:w="4414" w:type="dxa"/>
+            <w:shd w:val="clear" w:color="auto" w:fill="DEEAF6" w:themeFill="accent1" w:themeFillTint="33"/>
+          </w:tcPr>
+          <w:p>
+            <w:pPr>
+              <w:cnfStyle w:val="000000000000" w:firstRow="0" w:lastRow="0" w:firstColumn="0" w:lastColumn="0" w:oddVBand="0" w:evenVBand="0" w:oddHBand="0" w:evenHBand="0" w:firstRowFirstColumn="0" w:firstRowLastColumn="0" w:lastRowFirstColumn="0" w:lastRowLastColumn="0"/>
+              <w:rPr>
+                <w:b/>
+              </w:rPr>
+            </w:pPr>
+            <w:r>
+              <w:rPr>
+                <w:b/>
+              </w:rPr>
+              <w:t>Sistema</w:t>
+            </w:r>
+          </w:p>
+        </w:tc>
+      </w:tr>
+      <w:tr>
+        <w:tc>
+          <w:tcPr>
+            <w:cnfStyle w:val="001000000000" w:firstRow="0" w:lastRow="0" w:firstColumn="1" w:lastColumn="0" w:oddVBand="0" w:evenVBand="0" w:oddHBand="0" w:evenHBand="0" w:firstRowFirstColumn="0" w:firstRowLastColumn="0" w:lastRowFirstColumn="0" w:lastRowLastColumn="0"/>
+            <w:tcW w:w="4414" w:type="dxa"/>
+          </w:tcPr>
+          <w:p>
+            <w:pPr>
+              <w:pStyle w:val="Prrafodelista"/>
+              <w:numPr>
+                <w:ilvl w:val="0"/>
+                <w:numId w:val="13"/>
+              </w:numPr>
+              <w:rPr>
+                <w:b w:val="0"/>
+                <w:color w:val="2E74B5" w:themeColor="accent1" w:themeShade="BF"/>
+              </w:rPr>
+            </w:pPr>
+            <w:r>
+              <w:rPr>
+                <w:b w:val="0"/>
+              </w:rPr>
+              <w:t>Presiona botón “Editar”.</w:t>
+            </w:r>
+          </w:p>
+        </w:tc>
+        <w:tc>
+          <w:tcPr>
+            <w:tcW w:w="4414" w:type="dxa"/>
+          </w:tcPr>
+          <w:p>
+            <w:pPr>
+              <w:cnfStyle w:val="000000000000" w:firstRow="0" w:lastRow="0" w:firstColumn="0" w:lastColumn="0" w:oddVBand="0" w:evenVBand="0" w:oddHBand="0" w:evenHBand="0" w:firstRowFirstColumn="0" w:firstRowLastColumn="0" w:lastRowFirstColumn="0" w:lastRowLastColumn="0"/>
+            </w:pPr>
+          </w:p>
+        </w:tc>
+      </w:tr>
+      <w:tr>
+        <w:tc>
+          <w:tcPr>
+            <w:cnfStyle w:val="001000000000" w:firstRow="0" w:lastRow="0" w:firstColumn="1" w:lastColumn="0" w:oddVBand="0" w:evenVBand="0" w:oddHBand="0" w:evenHBand="0" w:firstRowFirstColumn="0" w:firstRowLastColumn="0" w:lastRowFirstColumn="0" w:lastRowLastColumn="0"/>
+            <w:tcW w:w="4414" w:type="dxa"/>
+          </w:tcPr>
+          <w:p/>
+        </w:tc>
+        <w:tc>
+          <w:tcPr>
+            <w:tcW w:w="4414" w:type="dxa"/>
+          </w:tcPr>
+          <w:p>
+            <w:pPr>
+              <w:pStyle w:val="Prrafodelista"/>
+              <w:numPr>
+                <w:ilvl w:val="0"/>
+                <w:numId w:val="13"/>
+              </w:numPr>
+              <w:cnfStyle w:val="000000000000" w:firstRow="0" w:lastRow="0" w:firstColumn="0" w:lastColumn="0" w:oddVBand="0" w:evenVBand="0" w:oddHBand="0" w:evenHBand="0" w:firstRowFirstColumn="0" w:firstRowLastColumn="0" w:lastRowFirstColumn="0" w:lastRowLastColumn="0"/>
+            </w:pPr>
+            <w:r>
+              <w:t>Muestra formulario editable.</w:t>
+            </w:r>
+          </w:p>
+        </w:tc>
+      </w:tr>
+      <w:tr>
+        <w:tc>
+          <w:tcPr>
+            <w:cnfStyle w:val="001000000000" w:firstRow="0" w:lastRow="0" w:firstColumn="1" w:lastColumn="0" w:oddVBand="0" w:evenVBand="0" w:oddHBand="0" w:evenHBand="0" w:firstRowFirstColumn="0" w:firstRowLastColumn="0" w:lastRowFirstColumn="0" w:lastRowLastColumn="0"/>
+            <w:tcW w:w="4414" w:type="dxa"/>
+          </w:tcPr>
+          <w:p>
+            <w:pPr>
+              <w:pStyle w:val="Prrafodelista"/>
+              <w:numPr>
+                <w:ilvl w:val="0"/>
+                <w:numId w:val="13"/>
+              </w:numPr>
+              <w:spacing w:after="160" w:line="259" w:lineRule="auto"/>
+              <w:rPr>
+                <w:b w:val="0"/>
+              </w:rPr>
+            </w:pPr>
+            <w:r>
+              <w:rPr>
+                <w:b w:val="0"/>
+              </w:rPr>
+              <w:t xml:space="preserve">Modifica </w:t>
+            </w:r>
+            <w:r>
+              <w:rPr>
+                <w:b w:val="0"/>
+              </w:rPr>
+              <w:t>la información necesaria y presiona botón “Aceptar”</w:t>
+            </w:r>
+            <w:r>
+              <w:rPr>
+                <w:b w:val="0"/>
+              </w:rPr>
+              <w:t xml:space="preserve"> (En caso de agregar artículos seguir </w:t>
+            </w:r>
+            <w:hyperlink w:anchor="_CU003_–_AGREGA" w:history="1">
+              <w:r>
+                <w:rPr>
+                  <w:rStyle w:val="Hipervnculo"/>
+                  <w:b w:val="0"/>
+                  <w:bCs w:val="0"/>
+                </w:rPr>
+                <w:t>CU003</w:t>
+              </w:r>
+            </w:hyperlink>
+            <w:r>
+              <w:rPr>
+                <w:b w:val="0"/>
+              </w:rPr>
+              <w:t>)</w:t>
+            </w:r>
+            <w:r>
+              <w:rPr>
+                <w:b w:val="0"/>
+              </w:rPr>
+              <w:t>.</w:t>
+            </w:r>
+          </w:p>
+          <w:p>
+            <w:pPr>
+              <w:pStyle w:val="Prrafodelista"/>
+              <w:ind w:left="360"/>
+              <w:rPr>
+                <w:b w:val="0"/>
+              </w:rPr>
+            </w:pPr>
+            <w:r>
+              <w:rPr>
+                <w:i/>
+              </w:rPr>
+              <w:t>FLUJO ANTERNO</w:t>
+            </w:r>
+          </w:p>
+          <w:p>
+            <w:pPr>
+              <w:pStyle w:val="Prrafodelista"/>
+              <w:numPr>
+                <w:ilvl w:val="1"/>
+                <w:numId w:val="13"/>
+              </w:numPr>
+              <w:rPr>
+                <w:b w:val="0"/>
+              </w:rPr>
+            </w:pPr>
+            <w:r>
+              <w:rPr>
+                <w:b w:val="0"/>
+                <w:i/>
+              </w:rPr>
+              <w:t>Usuario cancela operación.</w:t>
+            </w:r>
+          </w:p>
+          <w:p>
+            <w:pPr>
+              <w:pStyle w:val="Prrafodelista"/>
+              <w:numPr>
+                <w:ilvl w:val="2"/>
+                <w:numId w:val="13"/>
+              </w:numPr>
+              <w:rPr>
+                <w:b w:val="0"/>
+              </w:rPr>
+            </w:pPr>
+            <w:r>
+              <w:rPr>
+                <w:b w:val="0"/>
+                <w:i/>
+              </w:rPr>
+              <w:t xml:space="preserve">Sistema </w:t>
+            </w:r>
+            <w:r>
+              <w:rPr>
+                <w:b w:val="0"/>
+                <w:i/>
+              </w:rPr>
+              <w:t>continúa</w:t>
+            </w:r>
+            <w:r>
+              <w:rPr>
+                <w:b w:val="0"/>
+                <w:i/>
+              </w:rPr>
+              <w:t xml:space="preserve"> con paso 5</w:t>
+            </w:r>
+            <w:r>
+              <w:rPr>
+                <w:b w:val="0"/>
+                <w:i/>
+              </w:rPr>
+              <w:t>.</w:t>
+            </w:r>
+          </w:p>
+        </w:tc>
+        <w:tc>
+          <w:tcPr>
+            <w:tcW w:w="4414" w:type="dxa"/>
+          </w:tcPr>
+          <w:p>
+            <w:pPr>
+              <w:cnfStyle w:val="000000000000" w:firstRow="0" w:lastRow="0" w:firstColumn="0" w:lastColumn="0" w:oddVBand="0" w:evenVBand="0" w:oddHBand="0" w:evenHBand="0" w:firstRowFirstColumn="0" w:firstRowLastColumn="0" w:lastRowFirstColumn="0" w:lastRowLastColumn="0"/>
+            </w:pPr>
+          </w:p>
+        </w:tc>
+      </w:tr>
+      <w:tr>
+        <w:tc>
+          <w:tcPr>
+            <w:cnfStyle w:val="001000000000" w:firstRow="0" w:lastRow="0" w:firstColumn="1" w:lastColumn="0" w:oddVBand="0" w:evenVBand="0" w:oddHBand="0" w:evenHBand="0" w:firstRowFirstColumn="0" w:firstRowLastColumn="0" w:lastRowFirstColumn="0" w:lastRowLastColumn="0"/>
+            <w:tcW w:w="4414" w:type="dxa"/>
+          </w:tcPr>
+          <w:p/>
+        </w:tc>
+        <w:tc>
+          <w:tcPr>
+            <w:tcW w:w="4414" w:type="dxa"/>
+          </w:tcPr>
+          <w:p>
+            <w:pPr>
+              <w:pStyle w:val="Prrafodelista"/>
+              <w:numPr>
+                <w:ilvl w:val="0"/>
+                <w:numId w:val="13"/>
+              </w:numPr>
+              <w:cnfStyle w:val="000000000000" w:firstRow="0" w:lastRow="0" w:firstColumn="0" w:lastColumn="0" w:oddVBand="0" w:evenVBand="0" w:oddHBand="0" w:evenHBand="0" w:firstRowFirstColumn="0" w:firstRowLastColumn="0" w:lastRowFirstColumn="0" w:lastRowLastColumn="0"/>
+            </w:pPr>
+            <w:r>
+              <w:t>Valida que la información sea consistente y guarda en base de datos.</w:t>
+            </w:r>
+          </w:p>
+        </w:tc>
+      </w:tr>
+      <w:tr>
+        <w:tc>
+          <w:tcPr>
+            <w:cnfStyle w:val="001000000000" w:firstRow="0" w:lastRow="0" w:firstColumn="1" w:lastColumn="0" w:oddVBand="0" w:evenVBand="0" w:oddHBand="0" w:evenHBand="0" w:firstRowFirstColumn="0" w:firstRowLastColumn="0" w:lastRowFirstColumn="0" w:lastRowLastColumn="0"/>
+            <w:tcW w:w="4414" w:type="dxa"/>
+          </w:tcPr>
+          <w:p>
+            <w:pPr>
+              <w:rPr>
+                <w:b w:val="0"/>
+                <w:bCs w:val="0"/>
+              </w:rPr>
+            </w:pPr>
+          </w:p>
+        </w:tc>
+        <w:tc>
+          <w:tcPr>
+            <w:tcW w:w="4414" w:type="dxa"/>
+          </w:tcPr>
+          <w:p>
+            <w:pPr>
+              <w:pStyle w:val="Prrafodelista"/>
+              <w:numPr>
+                <w:ilvl w:val="0"/>
+                <w:numId w:val="13"/>
+              </w:numPr>
+              <w:cnfStyle w:val="000000000000" w:firstRow="0" w:lastRow="0" w:firstColumn="0" w:lastColumn="0" w:oddVBand="0" w:evenVBand="0" w:oddHBand="0" w:evenHBand="0" w:firstRowFirstColumn="0" w:firstRowLastColumn="0" w:lastRowFirstColumn="0" w:lastRowLastColumn="0"/>
+            </w:pPr>
+            <w:r>
+              <w:t>Muestra vista con órdenes del día.</w:t>
+            </w:r>
+          </w:p>
+        </w:tc>
+      </w:tr>
+      <w:tr>
+        <w:tc>
+          <w:tcPr>
+            <w:cnfStyle w:val="001000000000" w:firstRow="0" w:lastRow="0" w:firstColumn="1" w:lastColumn="0" w:oddVBand="0" w:evenVBand="0" w:oddHBand="0" w:evenHBand="0" w:firstRowFirstColumn="0" w:firstRowLastColumn="0" w:lastRowFirstColumn="0" w:lastRowLastColumn="0"/>
+            <w:tcW w:w="8828" w:type="dxa"/>
+            <w:gridSpan w:val="2"/>
+            <w:shd w:val="clear" w:color="auto" w:fill="DEEAF6" w:themeFill="accent1" w:themeFillTint="33"/>
+          </w:tcPr>
+          <w:p>
+            <w:proofErr w:type="spellStart"/>
+            <w:r>
+              <w:t>Postcondiciones</w:t>
+            </w:r>
+            <w:proofErr w:type="spellEnd"/>
+            <w:r>
+              <w:t>:</w:t>
+            </w:r>
+          </w:p>
+          <w:p>
+            <w:pPr>
+              <w:rPr>
+                <w:b w:val="0"/>
+              </w:rPr>
+            </w:pPr>
+            <w:r>
+              <w:rPr>
+                <w:b w:val="0"/>
+              </w:rPr>
+              <w:t xml:space="preserve">Se muestra </w:t>
+            </w:r>
+            <w:r>
+              <w:rPr>
+                <w:b w:val="0"/>
+              </w:rPr>
+              <w:t>información con las correcciones</w:t>
+            </w:r>
+            <w:r>
+              <w:rPr>
+                <w:b w:val="0"/>
+              </w:rPr>
+              <w:t>.</w:t>
+            </w:r>
+          </w:p>
+        </w:tc>
+      </w:tr>
+    </w:tbl>
+    <w:p/>
+    <w:p>
+      <w:pPr>
+        <w:pStyle w:val="Ttulo4"/>
+      </w:pPr>
+      <w:r>
+        <w:t>CU006 – DESACTIVA ORDEN</w:t>
+      </w:r>
+    </w:p>
+    <w:tbl>
+      <w:tblPr>
+        <w:tblStyle w:val="Tabladecuadrcula1clara-nfasis1"/>
+        <w:tblW w:w="0" w:type="auto"/>
+        <w:tblLook w:val="04A0" w:firstRow="1" w:lastRow="0" w:firstColumn="1" w:lastColumn="0" w:noHBand="0" w:noVBand="1"/>
+      </w:tblPr>
+      <w:tblGrid>
+        <w:gridCol w:w="4414"/>
+        <w:gridCol w:w="4414"/>
+      </w:tblGrid>
+      <w:tr>
+        <w:trPr>
+          <w:cnfStyle w:val="100000000000" w:firstRow="1" w:lastRow="0" w:firstColumn="0" w:lastColumn="0" w:oddVBand="0" w:evenVBand="0" w:oddHBand="0" w:evenHBand="0" w:firstRowFirstColumn="0" w:firstRowLastColumn="0" w:lastRowFirstColumn="0" w:lastRowLastColumn="0"/>
+        </w:trPr>
+        <w:tc>
+          <w:tcPr>
+            <w:cnfStyle w:val="001000000000" w:firstRow="0" w:lastRow="0" w:firstColumn="1" w:lastColumn="0" w:oddVBand="0" w:evenVBand="0" w:oddHBand="0" w:evenHBand="0" w:firstRowFirstColumn="0" w:firstRowLastColumn="0" w:lastRowFirstColumn="0" w:lastRowLastColumn="0"/>
+            <w:tcW w:w="8828" w:type="dxa"/>
+            <w:gridSpan w:val="2"/>
+            <w:shd w:val="clear" w:color="auto" w:fill="DEEAF6" w:themeFill="accent1" w:themeFillTint="33"/>
+          </w:tcPr>
+          <w:p>
+            <w:r>
+              <w:t>Precondiciones:</w:t>
+            </w:r>
+          </w:p>
+          <w:p>
+            <w:pPr>
+              <w:rPr>
+                <w:b w:val="0"/>
+              </w:rPr>
+            </w:pPr>
+            <w:r>
+              <w:rPr>
+                <w:b w:val="0"/>
+              </w:rPr>
+              <w:t>El actor deberá estar correctamente autentificado y tener una sesión vigente.</w:t>
+            </w:r>
+          </w:p>
+          <w:p>
+            <w:pPr>
+              <w:rPr>
+                <w:b w:val="0"/>
+              </w:rPr>
+            </w:pPr>
+            <w:r>
+              <w:rPr>
+                <w:b w:val="0"/>
+              </w:rPr>
+              <w:t xml:space="preserve">Se debe realizar </w:t>
+            </w:r>
+            <w:hyperlink w:anchor="_CU004_–_CONSULTA" w:history="1">
+              <w:r>
+                <w:rPr>
+                  <w:rStyle w:val="Hipervnculo"/>
+                  <w:b w:val="0"/>
+                  <w:bCs w:val="0"/>
+                </w:rPr>
+                <w:t>CU0</w:t>
+              </w:r>
+              <w:r>
+                <w:rPr>
+                  <w:rStyle w:val="Hipervnculo"/>
+                  <w:b w:val="0"/>
+                  <w:bCs w:val="0"/>
+                </w:rPr>
+                <w:t>0</w:t>
+              </w:r>
+              <w:r>
+                <w:rPr>
+                  <w:rStyle w:val="Hipervnculo"/>
+                  <w:b w:val="0"/>
+                  <w:bCs w:val="0"/>
+                </w:rPr>
+                <w:t>4</w:t>
+              </w:r>
+            </w:hyperlink>
+            <w:r>
+              <w:rPr>
+                <w:b w:val="0"/>
+              </w:rPr>
+              <w:t xml:space="preserve"> previo a modificar una orden.</w:t>
+            </w:r>
+          </w:p>
+        </w:tc>
+      </w:tr>
+      <w:tr>
+        <w:tc>
+          <w:tcPr>
+            <w:cnfStyle w:val="001000000000" w:firstRow="0" w:lastRow="0" w:firstColumn="1" w:lastColumn="0" w:oddVBand="0" w:evenVBand="0" w:oddHBand="0" w:evenHBand="0" w:firstRowFirstColumn="0" w:firstRowLastColumn="0" w:lastRowFirstColumn="0" w:lastRowLastColumn="0"/>
+            <w:tcW w:w="4414" w:type="dxa"/>
+            <w:shd w:val="clear" w:color="auto" w:fill="DEEAF6" w:themeFill="accent1" w:themeFillTint="33"/>
+          </w:tcPr>
+          <w:p>
+            <w:r>
+              <w:t>Actor</w:t>
+            </w:r>
+            <w:r>
+              <w:t>es: Administrador</w:t>
+            </w:r>
+          </w:p>
+        </w:tc>
+        <w:tc>
+          <w:tcPr>
+            <w:tcW w:w="4414" w:type="dxa"/>
+            <w:shd w:val="clear" w:color="auto" w:fill="DEEAF6" w:themeFill="accent1" w:themeFillTint="33"/>
+          </w:tcPr>
+          <w:p>
+            <w:pPr>
+              <w:cnfStyle w:val="000000000000" w:firstRow="0" w:lastRow="0" w:firstColumn="0" w:lastColumn="0" w:oddVBand="0" w:evenVBand="0" w:oddHBand="0" w:evenHBand="0" w:firstRowFirstColumn="0" w:firstRowLastColumn="0" w:lastRowFirstColumn="0" w:lastRowLastColumn="0"/>
+              <w:rPr>
+                <w:b/>
+              </w:rPr>
+            </w:pPr>
+            <w:r>
+              <w:rPr>
+                <w:b/>
+              </w:rPr>
+              <w:t>Sistema</w:t>
+            </w:r>
+          </w:p>
+        </w:tc>
+      </w:tr>
+      <w:tr>
+        <w:tc>
+          <w:tcPr>
+            <w:cnfStyle w:val="001000000000" w:firstRow="0" w:lastRow="0" w:firstColumn="1" w:lastColumn="0" w:oddVBand="0" w:evenVBand="0" w:oddHBand="0" w:evenHBand="0" w:firstRowFirstColumn="0" w:firstRowLastColumn="0" w:lastRowFirstColumn="0" w:lastRowLastColumn="0"/>
+            <w:tcW w:w="4414" w:type="dxa"/>
+          </w:tcPr>
+          <w:p>
+            <w:pPr>
+              <w:pStyle w:val="Prrafodelista"/>
+              <w:numPr>
+                <w:ilvl w:val="0"/>
+                <w:numId w:val="18"/>
+              </w:numPr>
+              <w:rPr>
+                <w:b w:val="0"/>
+                <w:color w:val="2E74B5" w:themeColor="accent1" w:themeShade="BF"/>
+              </w:rPr>
+            </w:pPr>
+            <w:r>
+              <w:rPr>
+                <w:b w:val="0"/>
+              </w:rPr>
+              <w:t>Presiona botón “</w:t>
+            </w:r>
+            <w:r>
+              <w:rPr>
+                <w:b w:val="0"/>
+              </w:rPr>
+              <w:t>Eliminar</w:t>
+            </w:r>
+            <w:r>
+              <w:rPr>
+                <w:b w:val="0"/>
+              </w:rPr>
+              <w:t>”.</w:t>
+            </w:r>
+          </w:p>
+        </w:tc>
+        <w:tc>
+          <w:tcPr>
+            <w:tcW w:w="4414" w:type="dxa"/>
+          </w:tcPr>
+          <w:p>
+            <w:pPr>
+              <w:cnfStyle w:val="000000000000" w:firstRow="0" w:lastRow="0" w:firstColumn="0" w:lastColumn="0" w:oddVBand="0" w:evenVBand="0" w:oddHBand="0" w:evenHBand="0" w:firstRowFirstColumn="0" w:firstRowLastColumn="0" w:lastRowFirstColumn="0" w:lastRowLastColumn="0"/>
+            </w:pPr>
+          </w:p>
+        </w:tc>
+      </w:tr>
+      <w:tr>
+        <w:tc>
+          <w:tcPr>
+            <w:cnfStyle w:val="001000000000" w:firstRow="0" w:lastRow="0" w:firstColumn="1" w:lastColumn="0" w:oddVBand="0" w:evenVBand="0" w:oddHBand="0" w:evenHBand="0" w:firstRowFirstColumn="0" w:firstRowLastColumn="0" w:lastRowFirstColumn="0" w:lastRowLastColumn="0"/>
+            <w:tcW w:w="4414" w:type="dxa"/>
+          </w:tcPr>
+          <w:p/>
+        </w:tc>
+        <w:tc>
+          <w:tcPr>
+            <w:tcW w:w="4414" w:type="dxa"/>
+          </w:tcPr>
+          <w:p>
+            <w:pPr>
+              <w:pStyle w:val="Prrafodelista"/>
+              <w:numPr>
+                <w:ilvl w:val="0"/>
+                <w:numId w:val="18"/>
+              </w:numPr>
+              <w:cnfStyle w:val="000000000000" w:firstRow="0" w:lastRow="0" w:firstColumn="0" w:lastColumn="0" w:oddVBand="0" w:evenVBand="0" w:oddHBand="0" w:evenHBand="0" w:firstRowFirstColumn="0" w:firstRowLastColumn="0" w:lastRowFirstColumn="0" w:lastRowLastColumn="0"/>
+            </w:pPr>
+            <w:r>
+              <w:t>Solicita confirmación de operación</w:t>
+            </w:r>
+            <w:r>
+              <w:t>.</w:t>
+            </w:r>
+          </w:p>
+        </w:tc>
+      </w:tr>
+      <w:tr>
+        <w:tc>
+          <w:tcPr>
+            <w:cnfStyle w:val="001000000000" w:firstRow="0" w:lastRow="0" w:firstColumn="1" w:lastColumn="0" w:oddVBand="0" w:evenVBand="0" w:oddHBand="0" w:evenHBand="0" w:firstRowFirstColumn="0" w:firstRowLastColumn="0" w:lastRowFirstColumn="0" w:lastRowLastColumn="0"/>
+            <w:tcW w:w="4414" w:type="dxa"/>
+          </w:tcPr>
+          <w:p>
+            <w:pPr>
+              <w:pStyle w:val="Prrafodelista"/>
+              <w:numPr>
+                <w:ilvl w:val="0"/>
+                <w:numId w:val="18"/>
+              </w:numPr>
+              <w:rPr>
+                <w:b w:val="0"/>
+              </w:rPr>
+            </w:pPr>
+            <w:r>
+              <w:rPr>
+                <w:b w:val="0"/>
+              </w:rPr>
+              <w:t>Confirma operación</w:t>
+            </w:r>
+            <w:r>
+              <w:rPr>
+                <w:b w:val="0"/>
+              </w:rPr>
+              <w:t>.</w:t>
+            </w:r>
+          </w:p>
+          <w:p>
+            <w:pPr>
+              <w:pStyle w:val="Prrafodelista"/>
+              <w:ind w:left="360"/>
+              <w:rPr>
+                <w:i/>
+              </w:rPr>
+            </w:pPr>
+            <w:r>
+              <w:rPr>
+                <w:i/>
+              </w:rPr>
+              <w:t>FLUJO ALTERNO</w:t>
+            </w:r>
+          </w:p>
+          <w:p>
+            <w:pPr>
+              <w:pStyle w:val="Prrafodelista"/>
+              <w:numPr>
+                <w:ilvl w:val="1"/>
+                <w:numId w:val="18"/>
+              </w:numPr>
+              <w:rPr>
+                <w:b w:val="0"/>
+              </w:rPr>
+            </w:pPr>
+            <w:r>
+              <w:rPr>
+                <w:b w:val="0"/>
+              </w:rPr>
+              <w:t>Usuario no confirma operación.</w:t>
+            </w:r>
+          </w:p>
+          <w:p>
+            <w:pPr>
+              <w:pStyle w:val="Prrafodelista"/>
+              <w:ind w:left="360"/>
+            </w:pPr>
+            <w:r>
+              <w:rPr>
+                <w:b w:val="0"/>
+              </w:rPr>
+              <w:t xml:space="preserve">Sistema continua con paso </w:t>
+            </w:r>
+            <w:r>
+              <w:rPr>
+                <w:b w:val="0"/>
+              </w:rPr>
+              <w:t>5</w:t>
+            </w:r>
+          </w:p>
+        </w:tc>
+        <w:tc>
+          <w:tcPr>
+            <w:tcW w:w="4414" w:type="dxa"/>
+          </w:tcPr>
+          <w:p>
+            <w:pPr>
+              <w:cnfStyle w:val="000000000000" w:firstRow="0" w:lastRow="0" w:firstColumn="0" w:lastColumn="0" w:oddVBand="0" w:evenVBand="0" w:oddHBand="0" w:evenHBand="0" w:firstRowFirstColumn="0" w:firstRowLastColumn="0" w:lastRowFirstColumn="0" w:lastRowLastColumn="0"/>
+            </w:pPr>
+          </w:p>
+        </w:tc>
+      </w:tr>
+      <w:tr>
+        <w:tc>
+          <w:tcPr>
+            <w:cnfStyle w:val="001000000000" w:firstRow="0" w:lastRow="0" w:firstColumn="1" w:lastColumn="0" w:oddVBand="0" w:evenVBand="0" w:oddHBand="0" w:evenHBand="0" w:firstRowFirstColumn="0" w:firstRowLastColumn="0" w:lastRowFirstColumn="0" w:lastRowLastColumn="0"/>
+            <w:tcW w:w="4414" w:type="dxa"/>
+          </w:tcPr>
+          <w:p/>
+        </w:tc>
+        <w:tc>
+          <w:tcPr>
+            <w:tcW w:w="4414" w:type="dxa"/>
+          </w:tcPr>
+          <w:p>
+            <w:pPr>
+              <w:pStyle w:val="Prrafodelista"/>
+              <w:numPr>
+                <w:ilvl w:val="0"/>
+                <w:numId w:val="18"/>
+              </w:numPr>
+              <w:cnfStyle w:val="000000000000" w:firstRow="0" w:lastRow="0" w:firstColumn="0" w:lastColumn="0" w:oddVBand="0" w:evenVBand="0" w:oddHBand="0" w:evenHBand="0" w:firstRowFirstColumn="0" w:firstRowLastColumn="0" w:lastRowFirstColumn="0" w:lastRowLastColumn="0"/>
+            </w:pPr>
+            <w:r>
+              <w:t>Modifica status de la orden a Cancelado en la base de datos.</w:t>
+            </w:r>
+          </w:p>
+        </w:tc>
+      </w:tr>
+      <w:tr>
+        <w:tc>
+          <w:tcPr>
+            <w:cnfStyle w:val="001000000000" w:firstRow="0" w:lastRow="0" w:firstColumn="1" w:lastColumn="0" w:oddVBand="0" w:evenVBand="0" w:oddHBand="0" w:evenHBand="0" w:firstRowFirstColumn="0" w:firstRowLastColumn="0" w:lastRowFirstColumn="0" w:lastRowLastColumn="0"/>
+            <w:tcW w:w="4414" w:type="dxa"/>
+          </w:tcPr>
+          <w:p>
+            <w:pPr>
+              <w:rPr>
+                <w:b w:val="0"/>
+                <w:bCs w:val="0"/>
+              </w:rPr>
+            </w:pPr>
+          </w:p>
+        </w:tc>
+        <w:tc>
+          <w:tcPr>
+            <w:tcW w:w="4414" w:type="dxa"/>
+          </w:tcPr>
+          <w:p>
+            <w:pPr>
+              <w:pStyle w:val="Prrafodelista"/>
+              <w:numPr>
+                <w:ilvl w:val="0"/>
+                <w:numId w:val="18"/>
+              </w:numPr>
+              <w:cnfStyle w:val="000000000000" w:firstRow="0" w:lastRow="0" w:firstColumn="0" w:lastColumn="0" w:oddVBand="0" w:evenVBand="0" w:oddHBand="0" w:evenHBand="0" w:firstRowFirstColumn="0" w:firstRowLastColumn="0" w:lastRowFirstColumn="0" w:lastRowLastColumn="0"/>
+            </w:pPr>
+            <w:r>
+              <w:t>Muestra vista con órdenes del día.</w:t>
+            </w:r>
+          </w:p>
+        </w:tc>
+      </w:tr>
+      <w:tr>
+        <w:tc>
+          <w:tcPr>
+            <w:cnfStyle w:val="001000000000" w:firstRow="0" w:lastRow="0" w:firstColumn="1" w:lastColumn="0" w:oddVBand="0" w:evenVBand="0" w:oddHBand="0" w:evenHBand="0" w:firstRowFirstColumn="0" w:firstRowLastColumn="0" w:lastRowFirstColumn="0" w:lastRowLastColumn="0"/>
+            <w:tcW w:w="8828" w:type="dxa"/>
+            <w:gridSpan w:val="2"/>
+            <w:shd w:val="clear" w:color="auto" w:fill="DEEAF6" w:themeFill="accent1" w:themeFillTint="33"/>
+          </w:tcPr>
+          <w:p>
+            <w:proofErr w:type="spellStart"/>
+            <w:r>
+              <w:t>Postcondiciones</w:t>
+            </w:r>
+            <w:proofErr w:type="spellEnd"/>
+            <w:r>
+              <w:t>:</w:t>
+            </w:r>
+          </w:p>
+          <w:p>
+            <w:pPr>
+              <w:rPr>
+                <w:b w:val="0"/>
+              </w:rPr>
+            </w:pPr>
+            <w:r>
+              <w:rPr>
+                <w:b w:val="0"/>
+              </w:rPr>
+              <w:t xml:space="preserve">Se </w:t>
+            </w:r>
+            <w:r>
+              <w:rPr>
+                <w:b w:val="0"/>
+              </w:rPr>
+              <w:t>deja de mostrar la orden recién desactivada</w:t>
+            </w:r>
+            <w:r>
+              <w:rPr>
+                <w:b w:val="0"/>
+              </w:rPr>
+              <w:t>.</w:t>
+            </w:r>
+          </w:p>
+        </w:tc>
+      </w:tr>
+    </w:tbl>
+    <w:p/>
+    <w:p>
+      <w:pPr>
+        <w:pStyle w:val="Ttulo4"/>
+      </w:pPr>
+      <w:bookmarkStart w:id="18" w:name="_CU007_–_CONSULTA"/>
+      <w:bookmarkEnd w:id="18"/>
+      <w:r>
+        <w:lastRenderedPageBreak/>
+        <w:t xml:space="preserve">CU007 </w:t>
+      </w:r>
+      <w:r>
+        <w:t>–</w:t>
+      </w:r>
+      <w:r>
+        <w:t xml:space="preserve"> </w:t>
+      </w:r>
+      <w:r>
+        <w:t>CONSULTA DÍAS CRÍTICOS</w:t>
+      </w:r>
+    </w:p>
+    <w:tbl>
+      <w:tblPr>
+        <w:tblStyle w:val="Tabladecuadrcula1clara-nfasis1"/>
+        <w:tblW w:w="0" w:type="auto"/>
+        <w:tblLook w:val="04A0" w:firstRow="1" w:lastRow="0" w:firstColumn="1" w:lastColumn="0" w:noHBand="0" w:noVBand="1"/>
+      </w:tblPr>
+      <w:tblGrid>
+        <w:gridCol w:w="4414"/>
+        <w:gridCol w:w="4414"/>
+      </w:tblGrid>
+      <w:tr>
+        <w:trPr>
+          <w:cnfStyle w:val="100000000000" w:firstRow="1" w:lastRow="0" w:firstColumn="0" w:lastColumn="0" w:oddVBand="0" w:evenVBand="0" w:oddHBand="0" w:evenHBand="0" w:firstRowFirstColumn="0" w:firstRowLastColumn="0" w:lastRowFirstColumn="0" w:lastRowLastColumn="0"/>
+        </w:trPr>
+        <w:tc>
+          <w:tcPr>
+            <w:cnfStyle w:val="001000000000" w:firstRow="0" w:lastRow="0" w:firstColumn="1" w:lastColumn="0" w:oddVBand="0" w:evenVBand="0" w:oddHBand="0" w:evenHBand="0" w:firstRowFirstColumn="0" w:firstRowLastColumn="0" w:lastRowFirstColumn="0" w:lastRowLastColumn="0"/>
+            <w:tcW w:w="8828" w:type="dxa"/>
+            <w:gridSpan w:val="2"/>
+            <w:shd w:val="clear" w:color="auto" w:fill="DEEAF6" w:themeFill="accent1" w:themeFillTint="33"/>
+          </w:tcPr>
+          <w:p>
+            <w:r>
+              <w:t>Precondiciones:</w:t>
+            </w:r>
+          </w:p>
+          <w:p>
+            <w:pPr>
+              <w:rPr>
+                <w:b w:val="0"/>
+              </w:rPr>
+            </w:pPr>
+            <w:r>
+              <w:rPr>
+                <w:b w:val="0"/>
+              </w:rPr>
+              <w:t>El actor deberá estar correctamente autentific</w:t>
+            </w:r>
+            <w:r>
+              <w:rPr>
+                <w:b w:val="0"/>
+              </w:rPr>
+              <w:t>ado y tener una sesión vigente.</w:t>
+            </w:r>
+          </w:p>
+        </w:tc>
+      </w:tr>
+      <w:tr>
+        <w:tc>
+          <w:tcPr>
+            <w:cnfStyle w:val="001000000000" w:firstRow="0" w:lastRow="0" w:firstColumn="1" w:lastColumn="0" w:oddVBand="0" w:evenVBand="0" w:oddHBand="0" w:evenHBand="0" w:firstRowFirstColumn="0" w:firstRowLastColumn="0" w:lastRowFirstColumn="0" w:lastRowLastColumn="0"/>
+            <w:tcW w:w="4414" w:type="dxa"/>
+            <w:shd w:val="clear" w:color="auto" w:fill="DEEAF6" w:themeFill="accent1" w:themeFillTint="33"/>
+          </w:tcPr>
+          <w:p>
+            <w:r>
+              <w:t>Actor</w:t>
+            </w:r>
+            <w:r>
+              <w:t>es: Administrador</w:t>
+            </w:r>
+          </w:p>
+        </w:tc>
+        <w:tc>
+          <w:tcPr>
+            <w:tcW w:w="4414" w:type="dxa"/>
+            <w:shd w:val="clear" w:color="auto" w:fill="DEEAF6" w:themeFill="accent1" w:themeFillTint="33"/>
+          </w:tcPr>
+          <w:p>
+            <w:pPr>
+              <w:cnfStyle w:val="000000000000" w:firstRow="0" w:lastRow="0" w:firstColumn="0" w:lastColumn="0" w:oddVBand="0" w:evenVBand="0" w:oddHBand="0" w:evenHBand="0" w:firstRowFirstColumn="0" w:firstRowLastColumn="0" w:lastRowFirstColumn="0" w:lastRowLastColumn="0"/>
+              <w:rPr>
+                <w:b/>
+              </w:rPr>
+            </w:pPr>
+            <w:r>
+              <w:rPr>
+                <w:b/>
+              </w:rPr>
+              <w:t>Sistema</w:t>
+            </w:r>
+          </w:p>
+        </w:tc>
+      </w:tr>
+      <w:tr>
+        <w:tc>
+          <w:tcPr>
+            <w:cnfStyle w:val="001000000000" w:firstRow="0" w:lastRow="0" w:firstColumn="1" w:lastColumn="0" w:oddVBand="0" w:evenVBand="0" w:oddHBand="0" w:evenHBand="0" w:firstRowFirstColumn="0" w:firstRowLastColumn="0" w:lastRowFirstColumn="0" w:lastRowLastColumn="0"/>
+            <w:tcW w:w="4414" w:type="dxa"/>
+          </w:tcPr>
+          <w:p>
+            <w:pPr>
+              <w:pStyle w:val="Prrafodelista"/>
+              <w:numPr>
+                <w:ilvl w:val="0"/>
+                <w:numId w:val="19"/>
+              </w:numPr>
+              <w:rPr>
+                <w:b w:val="0"/>
+                <w:color w:val="2E74B5" w:themeColor="accent1" w:themeShade="BF"/>
+              </w:rPr>
+            </w:pPr>
+            <w:r>
+              <w:rPr>
+                <w:b w:val="0"/>
+              </w:rPr>
+              <w:t xml:space="preserve">Presiona </w:t>
+            </w:r>
+            <w:r>
+              <w:rPr>
+                <w:b w:val="0"/>
+              </w:rPr>
+              <w:t>globo</w:t>
+            </w:r>
+            <w:r>
+              <w:rPr>
+                <w:b w:val="0"/>
+              </w:rPr>
+              <w:t xml:space="preserve"> </w:t>
+            </w:r>
+            <w:r>
+              <w:rPr>
+                <w:b w:val="0"/>
+              </w:rPr>
+              <w:t>de alertas</w:t>
+            </w:r>
+            <w:r>
+              <w:rPr>
+                <w:b w:val="0"/>
+              </w:rPr>
+              <w:t>.</w:t>
+            </w:r>
+          </w:p>
+        </w:tc>
+        <w:tc>
+          <w:tcPr>
+            <w:tcW w:w="4414" w:type="dxa"/>
+          </w:tcPr>
+          <w:p>
+            <w:pPr>
+              <w:cnfStyle w:val="000000000000" w:firstRow="0" w:lastRow="0" w:firstColumn="0" w:lastColumn="0" w:oddVBand="0" w:evenVBand="0" w:oddHBand="0" w:evenHBand="0" w:firstRowFirstColumn="0" w:firstRowLastColumn="0" w:lastRowFirstColumn="0" w:lastRowLastColumn="0"/>
+            </w:pPr>
+          </w:p>
+        </w:tc>
+      </w:tr>
+      <w:tr>
+        <w:tc>
+          <w:tcPr>
+            <w:cnfStyle w:val="001000000000" w:firstRow="0" w:lastRow="0" w:firstColumn="1" w:lastColumn="0" w:oddVBand="0" w:evenVBand="0" w:oddHBand="0" w:evenHBand="0" w:firstRowFirstColumn="0" w:firstRowLastColumn="0" w:lastRowFirstColumn="0" w:lastRowLastColumn="0"/>
+            <w:tcW w:w="4414" w:type="dxa"/>
+          </w:tcPr>
+          <w:p/>
+        </w:tc>
+        <w:tc>
+          <w:tcPr>
+            <w:tcW w:w="4414" w:type="dxa"/>
+          </w:tcPr>
+          <w:p>
+            <w:pPr>
+              <w:pStyle w:val="Prrafodelista"/>
+              <w:numPr>
+                <w:ilvl w:val="0"/>
+                <w:numId w:val="19"/>
+              </w:numPr>
+              <w:cnfStyle w:val="000000000000" w:firstRow="0" w:lastRow="0" w:firstColumn="0" w:lastColumn="0" w:oddVBand="0" w:evenVBand="0" w:oddHBand="0" w:evenHBand="0" w:firstRowFirstColumn="0" w:firstRowLastColumn="0" w:lastRowFirstColumn="0" w:lastRowLastColumn="0"/>
+            </w:pPr>
+            <w:r>
+              <w:t>Muestra una lista de rangos de fecha que necesitan atención del usuario</w:t>
+            </w:r>
+            <w:r>
+              <w:t>.</w:t>
+            </w:r>
+          </w:p>
+        </w:tc>
+      </w:tr>
+      <w:tr>
+        <w:tc>
+          <w:tcPr>
+            <w:cnfStyle w:val="001000000000" w:firstRow="0" w:lastRow="0" w:firstColumn="1" w:lastColumn="0" w:oddVBand="0" w:evenVBand="0" w:oddHBand="0" w:evenHBand="0" w:firstRowFirstColumn="0" w:firstRowLastColumn="0" w:lastRowFirstColumn="0" w:lastRowLastColumn="0"/>
+            <w:tcW w:w="4414" w:type="dxa"/>
+          </w:tcPr>
+          <w:p>
+            <w:pPr>
+              <w:pStyle w:val="Prrafodelista"/>
+              <w:numPr>
+                <w:ilvl w:val="0"/>
+                <w:numId w:val="19"/>
+              </w:numPr>
+            </w:pPr>
+            <w:r>
+              <w:rPr>
+                <w:b w:val="0"/>
+              </w:rPr>
+              <w:t>Selecciona un rango de fechas.</w:t>
+            </w:r>
+          </w:p>
+        </w:tc>
+        <w:tc>
+          <w:tcPr>
+            <w:tcW w:w="4414" w:type="dxa"/>
+          </w:tcPr>
+          <w:p>
+            <w:pPr>
+              <w:cnfStyle w:val="000000000000" w:firstRow="0" w:lastRow="0" w:firstColumn="0" w:lastColumn="0" w:oddVBand="0" w:evenVBand="0" w:oddHBand="0" w:evenHBand="0" w:firstRowFirstColumn="0" w:firstRowLastColumn="0" w:lastRowFirstColumn="0" w:lastRowLastColumn="0"/>
+            </w:pPr>
+          </w:p>
+        </w:tc>
+      </w:tr>
+      <w:tr>
+        <w:tc>
+          <w:tcPr>
+            <w:cnfStyle w:val="001000000000" w:firstRow="0" w:lastRow="0" w:firstColumn="1" w:lastColumn="0" w:oddVBand="0" w:evenVBand="0" w:oddHBand="0" w:evenHBand="0" w:firstRowFirstColumn="0" w:firstRowLastColumn="0" w:lastRowFirstColumn="0" w:lastRowLastColumn="0"/>
+            <w:tcW w:w="4414" w:type="dxa"/>
+          </w:tcPr>
+          <w:p/>
+        </w:tc>
+        <w:tc>
+          <w:tcPr>
+            <w:tcW w:w="4414" w:type="dxa"/>
+          </w:tcPr>
+          <w:p>
+            <w:pPr>
+              <w:pStyle w:val="Prrafodelista"/>
+              <w:numPr>
+                <w:ilvl w:val="0"/>
+                <w:numId w:val="19"/>
+              </w:numPr>
+              <w:cnfStyle w:val="000000000000" w:firstRow="0" w:lastRow="0" w:firstColumn="0" w:lastColumn="0" w:oddVBand="0" w:evenVBand="0" w:oddHBand="0" w:evenHBand="0" w:firstRowFirstColumn="0" w:firstRowLastColumn="0" w:lastRowFirstColumn="0" w:lastRowLastColumn="0"/>
+            </w:pPr>
+            <w:r>
+              <w:t>Muestra vista de calendario por mes seleccionando el día inicio del rango de días críticos.</w:t>
+            </w:r>
+          </w:p>
+        </w:tc>
+      </w:tr>
+      <w:tr>
+        <w:tc>
+          <w:tcPr>
+            <w:cnfStyle w:val="001000000000" w:firstRow="0" w:lastRow="0" w:firstColumn="1" w:lastColumn="0" w:oddVBand="0" w:evenVBand="0" w:oddHBand="0" w:evenHBand="0" w:firstRowFirstColumn="0" w:firstRowLastColumn="0" w:lastRowFirstColumn="0" w:lastRowLastColumn="0"/>
+            <w:tcW w:w="4414" w:type="dxa"/>
+          </w:tcPr>
+          <w:p>
+            <w:pPr>
+              <w:rPr>
+                <w:b w:val="0"/>
+                <w:bCs w:val="0"/>
+              </w:rPr>
+            </w:pPr>
+          </w:p>
+        </w:tc>
+        <w:tc>
+          <w:tcPr>
+            <w:tcW w:w="4414" w:type="dxa"/>
+          </w:tcPr>
+          <w:p>
+            <w:pPr>
+              <w:pStyle w:val="Prrafodelista"/>
+              <w:numPr>
+                <w:ilvl w:val="0"/>
+                <w:numId w:val="19"/>
+              </w:numPr>
+              <w:cnfStyle w:val="000000000000" w:firstRow="0" w:lastRow="0" w:firstColumn="0" w:lastColumn="0" w:oddVBand="0" w:evenVBand="0" w:oddHBand="0" w:evenHBand="0" w:firstRowFirstColumn="0" w:firstRowLastColumn="0" w:lastRowFirstColumn="0" w:lastRowLastColumn="0"/>
+            </w:pPr>
+            <w:r>
+              <w:t xml:space="preserve">Actualiza status de registro en </w:t>
+            </w:r>
+            <w:proofErr w:type="spellStart"/>
+            <w:r>
+              <w:t>critical_date</w:t>
+            </w:r>
+            <w:proofErr w:type="spellEnd"/>
+            <w:r>
+              <w:t xml:space="preserve"> a ‘C’.</w:t>
+            </w:r>
+          </w:p>
+        </w:tc>
+      </w:tr>
+      <w:tr>
+        <w:tc>
+          <w:tcPr>
+            <w:cnfStyle w:val="001000000000" w:firstRow="0" w:lastRow="0" w:firstColumn="1" w:lastColumn="0" w:oddVBand="0" w:evenVBand="0" w:oddHBand="0" w:evenHBand="0" w:firstRowFirstColumn="0" w:firstRowLastColumn="0" w:lastRowFirstColumn="0" w:lastRowLastColumn="0"/>
+            <w:tcW w:w="8828" w:type="dxa"/>
+            <w:gridSpan w:val="2"/>
+            <w:shd w:val="clear" w:color="auto" w:fill="DEEAF6" w:themeFill="accent1" w:themeFillTint="33"/>
+          </w:tcPr>
+          <w:p>
+            <w:proofErr w:type="spellStart"/>
+            <w:r>
+              <w:t>Postcondiciones</w:t>
+            </w:r>
+            <w:proofErr w:type="spellEnd"/>
+            <w:r>
+              <w:t>:</w:t>
+            </w:r>
+          </w:p>
+          <w:p>
+            <w:pPr>
+              <w:rPr>
+                <w:b w:val="0"/>
+              </w:rPr>
+            </w:pPr>
+            <w:r>
+              <w:rPr>
+                <w:b w:val="0"/>
+              </w:rPr>
+              <w:t xml:space="preserve">Usuario podrá modificar órdenes siguiendo </w:t>
+            </w:r>
+            <w:hyperlink w:anchor="_CU005_–_MODIFICA" w:history="1">
+              <w:r>
+                <w:rPr>
+                  <w:rStyle w:val="Hipervnculo"/>
+                  <w:b w:val="0"/>
+                  <w:bCs w:val="0"/>
+                </w:rPr>
+                <w:t>CU005</w:t>
+              </w:r>
+            </w:hyperlink>
+            <w:r>
+              <w:rPr>
+                <w:b w:val="0"/>
+              </w:rPr>
+              <w:t>.</w:t>
+            </w:r>
+          </w:p>
+        </w:tc>
+      </w:tr>
+    </w:tbl>
+    <w:p/>
+    <w:p>
+      <w:pPr>
+        <w:pStyle w:val="Ttulo3"/>
+      </w:pPr>
+      <w:bookmarkStart w:id="19" w:name="_Toc496636355"/>
+      <w:r>
+        <w:t>Clientes</w:t>
+      </w:r>
+      <w:bookmarkEnd w:id="19"/>
+    </w:p>
+    <w:p>
+      <w:pPr>
+        <w:pStyle w:val="Ttulo4"/>
+      </w:pPr>
+      <w:bookmarkStart w:id="20" w:name="_CU008_–_AGREGA"/>
+      <w:bookmarkEnd w:id="20"/>
+      <w:r>
+        <w:t>CU008 – AGREGA CLIENTE</w:t>
+      </w:r>
+    </w:p>
+    <w:p/>
+    <w:p>
+      <w:pPr>
+        <w:pStyle w:val="Ttulo4"/>
+      </w:pPr>
+      <w:bookmarkStart w:id="21" w:name="_CU009_–_CONSULTA"/>
+      <w:bookmarkEnd w:id="21"/>
+      <w:r>
+        <w:t>CU009 – CONSULTA CLIENTE</w:t>
+      </w:r>
+    </w:p>
+    <w:p/>
+    <w:p>
+      <w:pPr>
+        <w:pStyle w:val="Ttulo4"/>
+      </w:pPr>
+      <w:r>
+        <w:t>CU010</w:t>
+      </w:r>
+      <w:r>
+        <w:t xml:space="preserve"> – </w:t>
+      </w:r>
+      <w:r>
+        <w:t xml:space="preserve">MODIFICA </w:t>
+      </w:r>
+      <w:r>
+        <w:t>CLIENTE</w:t>
+      </w:r>
+    </w:p>
+    <w:p/>
+    <w:p>
+      <w:pPr>
+        <w:pStyle w:val="Ttulo4"/>
+      </w:pPr>
+      <w:r>
+        <w:t>CU011</w:t>
+      </w:r>
+      <w:r>
+        <w:t xml:space="preserve"> – </w:t>
+      </w:r>
+      <w:r>
+        <w:t>DESACTIVA</w:t>
+      </w:r>
+      <w:r>
+        <w:t xml:space="preserve"> CLIENTE</w:t>
+      </w:r>
+    </w:p>
+    <w:p/>
+    <w:p>
+      <w:pPr>
+        <w:pStyle w:val="Ttulo3"/>
+      </w:pPr>
+      <w:bookmarkStart w:id="22" w:name="_Toc496636356"/>
+      <w:proofErr w:type="spellStart"/>
+      <w:r>
+        <w:t>RFCs</w:t>
+      </w:r>
+      <w:bookmarkEnd w:id="22"/>
+      <w:proofErr w:type="spellEnd"/>
+    </w:p>
+    <w:p>
+      <w:pPr>
+        <w:pStyle w:val="Ttulo4"/>
+      </w:pPr>
+      <w:r>
+        <w:t>CU012 – AGREGA RFC</w:t>
+      </w:r>
+    </w:p>
+    <w:p/>
+    <w:p>
+      <w:pPr>
+        <w:pStyle w:val="Ttulo4"/>
+      </w:pPr>
+      <w:r>
+        <w:t>CU013 – CONSULTA RFC</w:t>
+      </w:r>
+    </w:p>
+    <w:p/>
+    <w:p>
+      <w:pPr>
+        <w:pStyle w:val="Ttulo4"/>
+      </w:pPr>
+      <w:r>
+        <w:t>CU014 – MODIFICA RFC</w:t>
+      </w:r>
+    </w:p>
+    <w:p/>
+    <w:p>
+      <w:pPr>
+        <w:pStyle w:val="Ttulo4"/>
+      </w:pPr>
+      <w:r>
+        <w:t>CU015 – DESACTIVA RFC</w:t>
+      </w:r>
+    </w:p>
+    <w:p/>
+    <w:p>
+      <w:pPr>
+        <w:pStyle w:val="Ttulo3"/>
+      </w:pPr>
+      <w:bookmarkStart w:id="23" w:name="_Toc496636357"/>
+      <w:r>
+        <w:t>Paquetes prediseñados</w:t>
+      </w:r>
+      <w:bookmarkEnd w:id="23"/>
+    </w:p>
+    <w:p>
+      <w:pPr>
+        <w:pStyle w:val="Ttulo4"/>
+      </w:pPr>
+      <w:r>
+        <w:t>CU016 – AGREGA PAQUETE</w:t>
+      </w:r>
+    </w:p>
+    <w:p/>
+    <w:p>
+      <w:pPr>
+        <w:pStyle w:val="Ttulo4"/>
+      </w:pPr>
+      <w:r>
+        <w:lastRenderedPageBreak/>
+        <w:t>CU017 – AGREGA ARTÍCULOS AL PAQUETE</w:t>
+      </w:r>
+    </w:p>
+    <w:p/>
+    <w:p>
+      <w:pPr>
+        <w:pStyle w:val="Ttulo4"/>
+      </w:pPr>
+      <w:r>
+        <w:t>CU018 – CONSULTA PAQUETE</w:t>
+      </w:r>
+    </w:p>
+    <w:p/>
+    <w:p>
+      <w:pPr>
+        <w:pStyle w:val="Ttulo4"/>
+      </w:pPr>
+      <w:r>
+        <w:t>CU019 – MODIFICA PAQUETE</w:t>
+      </w:r>
+    </w:p>
+    <w:p/>
+    <w:p>
+      <w:pPr>
+        <w:pStyle w:val="Ttulo4"/>
+      </w:pPr>
+      <w:r>
+        <w:t>CU020 – BORRA PAQUETE</w:t>
+      </w:r>
+    </w:p>
+    <w:p/>
+    <w:p>
+      <w:pPr>
+        <w:pStyle w:val="Ttulo3"/>
+      </w:pPr>
+      <w:bookmarkStart w:id="24" w:name="_Toc496636358"/>
+      <w:r>
+        <w:t>Artículos</w:t>
+      </w:r>
+      <w:bookmarkEnd w:id="24"/>
+    </w:p>
+    <w:p>
+      <w:pPr>
+        <w:pStyle w:val="Ttulo4"/>
+      </w:pPr>
+      <w:r>
+        <w:t>CU021 – AGREGA ARTÍCULO</w:t>
+      </w:r>
+    </w:p>
+    <w:p/>
+    <w:p>
+      <w:pPr>
+        <w:pStyle w:val="Ttulo4"/>
+      </w:pPr>
+      <w:r>
+        <w:t>CU022 – AGREGA ACCESORIOS AL ARTÍCULO</w:t>
+      </w:r>
+    </w:p>
+    <w:p/>
+    <w:p>
+      <w:pPr>
+        <w:pStyle w:val="Ttulo4"/>
+      </w:pPr>
+      <w:r>
+        <w:t>CU023 – CONSULTA ARTÍCULO</w:t>
+      </w:r>
+    </w:p>
+    <w:p/>
+    <w:p>
+      <w:pPr>
+        <w:pStyle w:val="Ttulo4"/>
+      </w:pPr>
+      <w:r>
+        <w:t>CU024 – MODIFICA ARTÍCULO</w:t>
+      </w:r>
+    </w:p>
+    <w:p/>
+    <w:p>
+      <w:pPr>
+        <w:pStyle w:val="Ttulo4"/>
+      </w:pPr>
+      <w:r>
+        <w:t>CU025 – DESACTIVA ARTÍCULO</w:t>
+      </w:r>
+    </w:p>
+    <w:p/>
+    <w:p>
+      <w:pPr>
+        <w:pStyle w:val="Ttulo3"/>
+      </w:pPr>
+      <w:bookmarkStart w:id="25" w:name="_Toc496636359"/>
+      <w:r>
+        <w:t>Accesorios</w:t>
+      </w:r>
+      <w:bookmarkEnd w:id="25"/>
+    </w:p>
+    <w:p>
+      <w:pPr>
+        <w:pStyle w:val="Ttulo4"/>
+      </w:pPr>
+      <w:r>
+        <w:t>CU026 – AGREGAR ACCESORIO</w:t>
+      </w:r>
+    </w:p>
+    <w:p/>
+    <w:p>
+      <w:pPr>
+        <w:pStyle w:val="Ttulo4"/>
+      </w:pPr>
+      <w:r>
+        <w:t>CU027 – CONSULTA ACCESORIO</w:t>
+      </w:r>
+    </w:p>
+    <w:p/>
+    <w:p>
+      <w:pPr>
+        <w:pStyle w:val="Ttulo4"/>
+      </w:pPr>
+      <w:r>
+        <w:t>CU028 – MODIFICA ACCESORIO</w:t>
+      </w:r>
+    </w:p>
+    <w:p/>
+    <w:p>
+      <w:pPr>
+        <w:pStyle w:val="Ttulo4"/>
+      </w:pPr>
+      <w:r>
+        <w:t>CU029 – DESACTIVA ACCESORIO</w:t>
+      </w:r>
+    </w:p>
+    <w:p/>
+    <w:p>
+      <w:pPr>
+        <w:pStyle w:val="Ttulo3"/>
+      </w:pPr>
+      <w:bookmarkStart w:id="26" w:name="_Toc496636360"/>
+      <w:r>
+        <w:t>Subcategorías</w:t>
+      </w:r>
+      <w:bookmarkEnd w:id="26"/>
+    </w:p>
+    <w:p>
+      <w:pPr>
+        <w:pStyle w:val="Ttulo4"/>
+      </w:pPr>
+      <w:r>
+        <w:t>CU030 – AGREGA SUBCATEGORÍA</w:t>
+      </w:r>
+    </w:p>
+    <w:p/>
+    <w:p>
+      <w:pPr>
+        <w:pStyle w:val="Ttulo4"/>
+      </w:pPr>
+      <w:r>
+        <w:t xml:space="preserve">CU031 – CONSULTA </w:t>
+      </w:r>
+      <w:r>
+        <w:t>SUBCATEGORÍA</w:t>
+      </w:r>
+    </w:p>
+    <w:p/>
+    <w:p>
+      <w:pPr>
+        <w:pStyle w:val="Ttulo4"/>
+      </w:pPr>
+      <w:r>
+        <w:lastRenderedPageBreak/>
+        <w:t xml:space="preserve">CU032 – MODIFICA </w:t>
+      </w:r>
+      <w:r>
+        <w:t>SUBCATEGORÍA</w:t>
+      </w:r>
+    </w:p>
+    <w:p/>
+    <w:p>
+      <w:pPr>
+        <w:pStyle w:val="Ttulo4"/>
+      </w:pPr>
+      <w:r>
+        <w:t xml:space="preserve">CU033 – DESACTIVA </w:t>
+      </w:r>
+      <w:r>
+        <w:t>SUBCATEGORÍA</w:t>
+      </w:r>
+    </w:p>
+    <w:p/>
+    <w:p>
+      <w:pPr>
+        <w:pStyle w:val="Ttulo3"/>
+      </w:pPr>
+      <w:bookmarkStart w:id="27" w:name="_Toc496636361"/>
+      <w:r>
+        <w:t>Servicios</w:t>
+      </w:r>
+      <w:r>
+        <w:t xml:space="preserve"> y</w:t>
+      </w:r>
+      <w:r>
+        <w:t xml:space="preserve"> Categor</w:t>
+      </w:r>
+      <w:r>
+        <w:t>ías</w:t>
+      </w:r>
+      <w:bookmarkEnd w:id="27"/>
+    </w:p>
+    <w:p>
+      <w:pPr>
+        <w:pStyle w:val="Ttulo4"/>
+      </w:pPr>
+      <w:r>
+        <w:t>CU034</w:t>
+      </w:r>
+      <w:r>
+        <w:t xml:space="preserve"> – AGREGA CATÁLOGO</w:t>
+      </w:r>
+    </w:p>
+    <w:p/>
+    <w:p>
+      <w:pPr>
+        <w:pStyle w:val="Ttulo4"/>
+      </w:pPr>
+      <w:r>
+        <w:t>CU035</w:t>
+      </w:r>
+      <w:r>
+        <w:t xml:space="preserve"> – CONSULTA CATÁLOGO</w:t>
+      </w:r>
+    </w:p>
+    <w:p/>
+    <w:p>
+      <w:pPr>
+        <w:pStyle w:val="Ttulo4"/>
+      </w:pPr>
+      <w:r>
+        <w:t>CU036</w:t>
+      </w:r>
+      <w:r>
+        <w:t xml:space="preserve"> – MODIFICA CATÁLOGO</w:t>
+      </w:r>
+    </w:p>
+    <w:p/>
+    <w:p>
+      <w:pPr>
+        <w:pStyle w:val="Ttulo4"/>
+      </w:pPr>
+      <w:r>
+        <w:t>CU037</w:t>
+      </w:r>
+      <w:r>
+        <w:t xml:space="preserve"> – DESACTIVA CATÁLOGO</w:t>
+      </w:r>
+    </w:p>
+    <w:p/>
+    <w:p>
+      <w:pPr>
         <w:pStyle w:val="Ttulo2"/>
       </w:pPr>
-      <w:bookmarkStart w:id="12" w:name="_Toc496541861"/>
+      <w:bookmarkStart w:id="28" w:name="_Toc496636362"/>
       <w:r>
         <w:t>Persistencia</w:t>
       </w:r>
-      <w:bookmarkEnd w:id="12"/>
+      <w:bookmarkEnd w:id="28"/>
     </w:p>
     <w:p>
       <w:pPr>
         <w:pStyle w:val="Ttulo3"/>
       </w:pPr>
-      <w:bookmarkStart w:id="13" w:name="_Toc496541862"/>
+      <w:bookmarkStart w:id="29" w:name="_Toc496636363"/>
       <w:r>
         <w:t>Modelo de tablas</w:t>
       </w:r>
-      <w:bookmarkEnd w:id="13"/>
+      <w:bookmarkEnd w:id="29"/>
     </w:p>
     <w:p>
       <w:r>
@@ -2222,7 +7356,7 @@
           <wp:inline distT="0" distB="0" distL="0" distR="0">
             <wp:extent cx="5612130" cy="7773670"/>
             <wp:effectExtent l="0" t="0" r="7620" b="0"/>
-            <wp:docPr id="4" name="Imagen 4"/>
+            <wp:docPr id="25" name="Imagen 25"/>
             <wp:cNvGraphicFramePr>
               <a:graphicFrameLocks xmlns:a="http://schemas.openxmlformats.org/drawingml/2006/main" noChangeAspect="1"/>
             </wp:cNvGraphicFramePr>
@@ -2230,7 +7364,7 @@
               <a:graphicData uri="http://schemas.openxmlformats.org/drawingml/2006/picture">
                 <pic:pic xmlns:pic="http://schemas.openxmlformats.org/drawingml/2006/picture">
                   <pic:nvPicPr>
-                    <pic:cNvPr id="4" name="EntityRelationshipDiagram-InventoryManagement.png"/>
+                    <pic:cNvPr id="25" name="EntityRelationshipDiagram-InventoryManagement.png"/>
                     <pic:cNvPicPr/>
                   </pic:nvPicPr>
                   <pic:blipFill>
@@ -2266,23 +7400,22 @@
       <w:pPr>
         <w:pStyle w:val="Ttulo2"/>
       </w:pPr>
-      <w:bookmarkStart w:id="14" w:name="_Toc496541863"/>
+      <w:bookmarkStart w:id="30" w:name="_Toc496636364"/>
       <w:r>
         <w:t>Interfaz de usuario</w:t>
       </w:r>
-      <w:bookmarkEnd w:id="14"/>
+      <w:bookmarkEnd w:id="30"/>
     </w:p>
     <w:p>
       <w:pPr>
         <w:pStyle w:val="Ttulo3"/>
       </w:pPr>
-      <w:bookmarkStart w:id="15" w:name="_Toc496541864"/>
+      <w:bookmarkStart w:id="31" w:name="_Toc496636365"/>
       <w:r>
         <w:t>Diagrama de navegabilidad</w:t>
       </w:r>
-      <w:bookmarkEnd w:id="15"/>
+      <w:bookmarkEnd w:id="31"/>
     </w:p>
-    <w:p/>
     <w:p>
       <w:r>
         <w:rPr>
@@ -2291,9 +7424,9 @@
         </w:rPr>
         <w:drawing>
           <wp:inline distT="0" distB="0" distL="0" distR="0">
-            <wp:extent cx="5612130" cy="1974215"/>
-            <wp:effectExtent l="0" t="0" r="7620" b="6985"/>
-            <wp:docPr id="9" name="Imagen 9"/>
+            <wp:extent cx="5612130" cy="2122170"/>
+            <wp:effectExtent l="0" t="0" r="7620" b="0"/>
+            <wp:docPr id="28" name="Imagen 28"/>
             <wp:cNvGraphicFramePr>
               <a:graphicFrameLocks xmlns:a="http://schemas.openxmlformats.org/drawingml/2006/main" noChangeAspect="1"/>
             </wp:cNvGraphicFramePr>
@@ -2301,7 +7434,7 @@
               <a:graphicData uri="http://schemas.openxmlformats.org/drawingml/2006/picture">
                 <pic:pic xmlns:pic="http://schemas.openxmlformats.org/drawingml/2006/picture">
                   <pic:nvPicPr>
-                    <pic:cNvPr id="9" name="NavigationMap-InventoryManagement.png"/>
+                    <pic:cNvPr id="28" name="NavigationMap-InventoryManagement.png"/>
                     <pic:cNvPicPr/>
                   </pic:nvPicPr>
                   <pic:blipFill>
@@ -2319,7 +7452,7 @@
                   <pic:spPr>
                     <a:xfrm>
                       <a:off x="0" y="0"/>
-                      <a:ext cx="5612130" cy="1974215"/>
+                      <a:ext cx="5612130" cy="2122170"/>
                     </a:xfrm>
                     <a:prstGeom prst="rect">
                       <a:avLst/>
@@ -2332,6 +7465,7 @@
         </w:drawing>
       </w:r>
     </w:p>
+    <w:p/>
     <w:sectPr>
       <w:headerReference w:type="default" r:id="rId20"/>
       <w:pgSz w:w="12240" w:h="15840"/>
@@ -2494,23 +7628,7 @@
               <w:szCs w:val="20"/>
               <w:lang w:val="es-ES_tradnl"/>
             </w:rPr>
-            <w:t>1</w:t>
-          </w:r>
-          <w:r>
-            <w:rPr>
-              <w:sz w:val="20"/>
-              <w:szCs w:val="20"/>
-              <w:lang w:val="es-ES_tradnl"/>
-            </w:rPr>
-            <w:t>5</w:t>
-          </w:r>
-          <w:r>
-            <w:rPr>
-              <w:sz w:val="20"/>
-              <w:szCs w:val="20"/>
-              <w:lang w:val="es-ES_tradnl"/>
-            </w:rPr>
-            <w:t>/Octubre/2017</w:t>
+            <w:t>15/Octubre/2017</w:t>
           </w:r>
         </w:p>
         <w:p>
@@ -2618,7 +7736,7 @@
               <w:szCs w:val="20"/>
               <w:lang w:val="es-ES_tradnl"/>
             </w:rPr>
-            <w:t>11</w:t>
+            <w:t>18</w:t>
           </w:r>
           <w:r>
             <w:rPr>
@@ -2684,7 +7802,7 @@
               <w:sz w:val="20"/>
               <w:szCs w:val="20"/>
             </w:rPr>
-            <w:t>12</w:t>
+            <w:t>18</w:t>
           </w:r>
           <w:r>
             <w:rPr>
@@ -2795,6 +7913,475 @@
     </w:lvl>
   </w:abstractNum>
   <w:abstractNum w:abstractNumId="1" w15:restartNumberingAfterBreak="0">
+    <w:nsid w:val="08137725"/>
+    <w:multiLevelType w:val="multilevel"/>
+    <w:tmpl w:val="69A6A7A6"/>
+    <w:lvl w:ilvl="0">
+      <w:start w:val="1"/>
+      <w:numFmt w:val="decimal"/>
+      <w:lvlText w:val="%1."/>
+      <w:lvlJc w:val="left"/>
+      <w:pPr>
+        <w:ind w:left="360" w:hanging="360"/>
+      </w:pPr>
+      <w:rPr>
+        <w:b w:val="0"/>
+        <w:color w:val="auto"/>
+      </w:rPr>
+    </w:lvl>
+    <w:lvl w:ilvl="1">
+      <w:start w:val="1"/>
+      <w:numFmt w:val="decimal"/>
+      <w:lvlText w:val="%1.%2."/>
+      <w:lvlJc w:val="left"/>
+      <w:pPr>
+        <w:ind w:left="792" w:hanging="432"/>
+      </w:pPr>
+    </w:lvl>
+    <w:lvl w:ilvl="2">
+      <w:start w:val="1"/>
+      <w:numFmt w:val="decimal"/>
+      <w:lvlText w:val="%1.%2.%3."/>
+      <w:lvlJc w:val="left"/>
+      <w:pPr>
+        <w:ind w:left="1224" w:hanging="504"/>
+      </w:pPr>
+    </w:lvl>
+    <w:lvl w:ilvl="3">
+      <w:start w:val="1"/>
+      <w:numFmt w:val="decimal"/>
+      <w:lvlText w:val="%1.%2.%3.%4."/>
+      <w:lvlJc w:val="left"/>
+      <w:pPr>
+        <w:ind w:left="1728" w:hanging="648"/>
+      </w:pPr>
+    </w:lvl>
+    <w:lvl w:ilvl="4">
+      <w:start w:val="1"/>
+      <w:numFmt w:val="decimal"/>
+      <w:lvlText w:val="%1.%2.%3.%4.%5."/>
+      <w:lvlJc w:val="left"/>
+      <w:pPr>
+        <w:ind w:left="2232" w:hanging="792"/>
+      </w:pPr>
+    </w:lvl>
+    <w:lvl w:ilvl="5">
+      <w:start w:val="1"/>
+      <w:numFmt w:val="decimal"/>
+      <w:lvlText w:val="%1.%2.%3.%4.%5.%6."/>
+      <w:lvlJc w:val="left"/>
+      <w:pPr>
+        <w:ind w:left="2736" w:hanging="936"/>
+      </w:pPr>
+    </w:lvl>
+    <w:lvl w:ilvl="6">
+      <w:start w:val="1"/>
+      <w:numFmt w:val="decimal"/>
+      <w:lvlText w:val="%1.%2.%3.%4.%5.%6.%7."/>
+      <w:lvlJc w:val="left"/>
+      <w:pPr>
+        <w:ind w:left="3240" w:hanging="1080"/>
+      </w:pPr>
+    </w:lvl>
+    <w:lvl w:ilvl="7">
+      <w:start w:val="1"/>
+      <w:numFmt w:val="decimal"/>
+      <w:lvlText w:val="%1.%2.%3.%4.%5.%6.%7.%8."/>
+      <w:lvlJc w:val="left"/>
+      <w:pPr>
+        <w:ind w:left="3744" w:hanging="1224"/>
+      </w:pPr>
+    </w:lvl>
+    <w:lvl w:ilvl="8">
+      <w:start w:val="1"/>
+      <w:numFmt w:val="decimal"/>
+      <w:lvlText w:val="%1.%2.%3.%4.%5.%6.%7.%8.%9."/>
+      <w:lvlJc w:val="left"/>
+      <w:pPr>
+        <w:ind w:left="4320" w:hanging="1440"/>
+      </w:pPr>
+    </w:lvl>
+  </w:abstractNum>
+  <w:abstractNum w:abstractNumId="2" w15:restartNumberingAfterBreak="0">
+    <w:nsid w:val="0A4D68B1"/>
+    <w:multiLevelType w:val="multilevel"/>
+    <w:tmpl w:val="080A001F"/>
+    <w:lvl w:ilvl="0">
+      <w:start w:val="1"/>
+      <w:numFmt w:val="decimal"/>
+      <w:lvlText w:val="%1."/>
+      <w:lvlJc w:val="left"/>
+      <w:pPr>
+        <w:ind w:left="360" w:hanging="360"/>
+      </w:pPr>
+    </w:lvl>
+    <w:lvl w:ilvl="1">
+      <w:start w:val="1"/>
+      <w:numFmt w:val="decimal"/>
+      <w:lvlText w:val="%1.%2."/>
+      <w:lvlJc w:val="left"/>
+      <w:pPr>
+        <w:ind w:left="792" w:hanging="432"/>
+      </w:pPr>
+    </w:lvl>
+    <w:lvl w:ilvl="2">
+      <w:start w:val="1"/>
+      <w:numFmt w:val="decimal"/>
+      <w:lvlText w:val="%1.%2.%3."/>
+      <w:lvlJc w:val="left"/>
+      <w:pPr>
+        <w:ind w:left="1224" w:hanging="504"/>
+      </w:pPr>
+    </w:lvl>
+    <w:lvl w:ilvl="3">
+      <w:start w:val="1"/>
+      <w:numFmt w:val="decimal"/>
+      <w:lvlText w:val="%1.%2.%3.%4."/>
+      <w:lvlJc w:val="left"/>
+      <w:pPr>
+        <w:ind w:left="1728" w:hanging="648"/>
+      </w:pPr>
+    </w:lvl>
+    <w:lvl w:ilvl="4">
+      <w:start w:val="1"/>
+      <w:numFmt w:val="decimal"/>
+      <w:lvlText w:val="%1.%2.%3.%4.%5."/>
+      <w:lvlJc w:val="left"/>
+      <w:pPr>
+        <w:ind w:left="2232" w:hanging="792"/>
+      </w:pPr>
+    </w:lvl>
+    <w:lvl w:ilvl="5">
+      <w:start w:val="1"/>
+      <w:numFmt w:val="decimal"/>
+      <w:lvlText w:val="%1.%2.%3.%4.%5.%6."/>
+      <w:lvlJc w:val="left"/>
+      <w:pPr>
+        <w:ind w:left="2736" w:hanging="936"/>
+      </w:pPr>
+    </w:lvl>
+    <w:lvl w:ilvl="6">
+      <w:start w:val="1"/>
+      <w:numFmt w:val="decimal"/>
+      <w:lvlText w:val="%1.%2.%3.%4.%5.%6.%7."/>
+      <w:lvlJc w:val="left"/>
+      <w:pPr>
+        <w:ind w:left="3240" w:hanging="1080"/>
+      </w:pPr>
+    </w:lvl>
+    <w:lvl w:ilvl="7">
+      <w:start w:val="1"/>
+      <w:numFmt w:val="decimal"/>
+      <w:lvlText w:val="%1.%2.%3.%4.%5.%6.%7.%8."/>
+      <w:lvlJc w:val="left"/>
+      <w:pPr>
+        <w:ind w:left="3744" w:hanging="1224"/>
+      </w:pPr>
+    </w:lvl>
+    <w:lvl w:ilvl="8">
+      <w:start w:val="1"/>
+      <w:numFmt w:val="decimal"/>
+      <w:lvlText w:val="%1.%2.%3.%4.%5.%6.%7.%8.%9."/>
+      <w:lvlJc w:val="left"/>
+      <w:pPr>
+        <w:ind w:left="4320" w:hanging="1440"/>
+      </w:pPr>
+    </w:lvl>
+  </w:abstractNum>
+  <w:abstractNum w:abstractNumId="3" w15:restartNumberingAfterBreak="0">
+    <w:nsid w:val="138349DB"/>
+    <w:multiLevelType w:val="multilevel"/>
+    <w:tmpl w:val="69A6A7A6"/>
+    <w:lvl w:ilvl="0">
+      <w:start w:val="1"/>
+      <w:numFmt w:val="decimal"/>
+      <w:lvlText w:val="%1."/>
+      <w:lvlJc w:val="left"/>
+      <w:pPr>
+        <w:ind w:left="360" w:hanging="360"/>
+      </w:pPr>
+      <w:rPr>
+        <w:b w:val="0"/>
+        <w:color w:val="auto"/>
+      </w:rPr>
+    </w:lvl>
+    <w:lvl w:ilvl="1">
+      <w:start w:val="1"/>
+      <w:numFmt w:val="decimal"/>
+      <w:lvlText w:val="%1.%2."/>
+      <w:lvlJc w:val="left"/>
+      <w:pPr>
+        <w:ind w:left="792" w:hanging="432"/>
+      </w:pPr>
+    </w:lvl>
+    <w:lvl w:ilvl="2">
+      <w:start w:val="1"/>
+      <w:numFmt w:val="decimal"/>
+      <w:lvlText w:val="%1.%2.%3."/>
+      <w:lvlJc w:val="left"/>
+      <w:pPr>
+        <w:ind w:left="1224" w:hanging="504"/>
+      </w:pPr>
+    </w:lvl>
+    <w:lvl w:ilvl="3">
+      <w:start w:val="1"/>
+      <w:numFmt w:val="decimal"/>
+      <w:lvlText w:val="%1.%2.%3.%4."/>
+      <w:lvlJc w:val="left"/>
+      <w:pPr>
+        <w:ind w:left="1728" w:hanging="648"/>
+      </w:pPr>
+    </w:lvl>
+    <w:lvl w:ilvl="4">
+      <w:start w:val="1"/>
+      <w:numFmt w:val="decimal"/>
+      <w:lvlText w:val="%1.%2.%3.%4.%5."/>
+      <w:lvlJc w:val="left"/>
+      <w:pPr>
+        <w:ind w:left="2232" w:hanging="792"/>
+      </w:pPr>
+    </w:lvl>
+    <w:lvl w:ilvl="5">
+      <w:start w:val="1"/>
+      <w:numFmt w:val="decimal"/>
+      <w:lvlText w:val="%1.%2.%3.%4.%5.%6."/>
+      <w:lvlJc w:val="left"/>
+      <w:pPr>
+        <w:ind w:left="2736" w:hanging="936"/>
+      </w:pPr>
+    </w:lvl>
+    <w:lvl w:ilvl="6">
+      <w:start w:val="1"/>
+      <w:numFmt w:val="decimal"/>
+      <w:lvlText w:val="%1.%2.%3.%4.%5.%6.%7."/>
+      <w:lvlJc w:val="left"/>
+      <w:pPr>
+        <w:ind w:left="3240" w:hanging="1080"/>
+      </w:pPr>
+    </w:lvl>
+    <w:lvl w:ilvl="7">
+      <w:start w:val="1"/>
+      <w:numFmt w:val="decimal"/>
+      <w:lvlText w:val="%1.%2.%3.%4.%5.%6.%7.%8."/>
+      <w:lvlJc w:val="left"/>
+      <w:pPr>
+        <w:ind w:left="3744" w:hanging="1224"/>
+      </w:pPr>
+    </w:lvl>
+    <w:lvl w:ilvl="8">
+      <w:start w:val="1"/>
+      <w:numFmt w:val="decimal"/>
+      <w:lvlText w:val="%1.%2.%3.%4.%5.%6.%7.%8.%9."/>
+      <w:lvlJc w:val="left"/>
+      <w:pPr>
+        <w:ind w:left="4320" w:hanging="1440"/>
+      </w:pPr>
+    </w:lvl>
+  </w:abstractNum>
+  <w:abstractNum w:abstractNumId="4" w15:restartNumberingAfterBreak="0">
+    <w:nsid w:val="1950368D"/>
+    <w:multiLevelType w:val="multilevel"/>
+    <w:tmpl w:val="69A6A7A6"/>
+    <w:lvl w:ilvl="0">
+      <w:start w:val="1"/>
+      <w:numFmt w:val="decimal"/>
+      <w:lvlText w:val="%1."/>
+      <w:lvlJc w:val="left"/>
+      <w:pPr>
+        <w:ind w:left="360" w:hanging="360"/>
+      </w:pPr>
+      <w:rPr>
+        <w:b w:val="0"/>
+        <w:color w:val="auto"/>
+      </w:rPr>
+    </w:lvl>
+    <w:lvl w:ilvl="1">
+      <w:start w:val="1"/>
+      <w:numFmt w:val="decimal"/>
+      <w:lvlText w:val="%1.%2."/>
+      <w:lvlJc w:val="left"/>
+      <w:pPr>
+        <w:ind w:left="792" w:hanging="432"/>
+      </w:pPr>
+    </w:lvl>
+    <w:lvl w:ilvl="2">
+      <w:start w:val="1"/>
+      <w:numFmt w:val="decimal"/>
+      <w:lvlText w:val="%1.%2.%3."/>
+      <w:lvlJc w:val="left"/>
+      <w:pPr>
+        <w:ind w:left="1224" w:hanging="504"/>
+      </w:pPr>
+    </w:lvl>
+    <w:lvl w:ilvl="3">
+      <w:start w:val="1"/>
+      <w:numFmt w:val="decimal"/>
+      <w:lvlText w:val="%1.%2.%3.%4."/>
+      <w:lvlJc w:val="left"/>
+      <w:pPr>
+        <w:ind w:left="1728" w:hanging="648"/>
+      </w:pPr>
+    </w:lvl>
+    <w:lvl w:ilvl="4">
+      <w:start w:val="1"/>
+      <w:numFmt w:val="decimal"/>
+      <w:lvlText w:val="%1.%2.%3.%4.%5."/>
+      <w:lvlJc w:val="left"/>
+      <w:pPr>
+        <w:ind w:left="2232" w:hanging="792"/>
+      </w:pPr>
+    </w:lvl>
+    <w:lvl w:ilvl="5">
+      <w:start w:val="1"/>
+      <w:numFmt w:val="decimal"/>
+      <w:lvlText w:val="%1.%2.%3.%4.%5.%6."/>
+      <w:lvlJc w:val="left"/>
+      <w:pPr>
+        <w:ind w:left="2736" w:hanging="936"/>
+      </w:pPr>
+    </w:lvl>
+    <w:lvl w:ilvl="6">
+      <w:start w:val="1"/>
+      <w:numFmt w:val="decimal"/>
+      <w:lvlText w:val="%1.%2.%3.%4.%5.%6.%7."/>
+      <w:lvlJc w:val="left"/>
+      <w:pPr>
+        <w:ind w:left="3240" w:hanging="1080"/>
+      </w:pPr>
+    </w:lvl>
+    <w:lvl w:ilvl="7">
+      <w:start w:val="1"/>
+      <w:numFmt w:val="decimal"/>
+      <w:lvlText w:val="%1.%2.%3.%4.%5.%6.%7.%8."/>
+      <w:lvlJc w:val="left"/>
+      <w:pPr>
+        <w:ind w:left="3744" w:hanging="1224"/>
+      </w:pPr>
+    </w:lvl>
+    <w:lvl w:ilvl="8">
+      <w:start w:val="1"/>
+      <w:numFmt w:val="decimal"/>
+      <w:lvlText w:val="%1.%2.%3.%4.%5.%6.%7.%8.%9."/>
+      <w:lvlJc w:val="left"/>
+      <w:pPr>
+        <w:ind w:left="4320" w:hanging="1440"/>
+      </w:pPr>
+    </w:lvl>
+  </w:abstractNum>
+  <w:abstractNum w:abstractNumId="5" w15:restartNumberingAfterBreak="0">
+    <w:nsid w:val="1A101EB0"/>
+    <w:multiLevelType w:val="hybridMultilevel"/>
+    <w:tmpl w:val="06960EC4"/>
+    <w:lvl w:ilvl="0" w:tplc="080A0001">
+      <w:start w:val="1"/>
+      <w:numFmt w:val="bullet"/>
+      <w:lvlText w:val=""/>
+      <w:lvlJc w:val="left"/>
+      <w:pPr>
+        <w:ind w:left="1080" w:hanging="360"/>
+      </w:pPr>
+      <w:rPr>
+        <w:rFonts w:ascii="Symbol" w:hAnsi="Symbol" w:hint="default"/>
+      </w:rPr>
+    </w:lvl>
+    <w:lvl w:ilvl="1" w:tplc="080A0003">
+      <w:start w:val="1"/>
+      <w:numFmt w:val="bullet"/>
+      <w:lvlText w:val="o"/>
+      <w:lvlJc w:val="left"/>
+      <w:pPr>
+        <w:ind w:left="1800" w:hanging="360"/>
+      </w:pPr>
+      <w:rPr>
+        <w:rFonts w:ascii="Courier New" w:hAnsi="Courier New" w:cs="Courier New" w:hint="default"/>
+      </w:rPr>
+    </w:lvl>
+    <w:lvl w:ilvl="2" w:tplc="080A0005" w:tentative="1">
+      <w:start w:val="1"/>
+      <w:numFmt w:val="bullet"/>
+      <w:lvlText w:val=""/>
+      <w:lvlJc w:val="left"/>
+      <w:pPr>
+        <w:ind w:left="2520" w:hanging="360"/>
+      </w:pPr>
+      <w:rPr>
+        <w:rFonts w:ascii="Wingdings" w:hAnsi="Wingdings" w:hint="default"/>
+      </w:rPr>
+    </w:lvl>
+    <w:lvl w:ilvl="3" w:tplc="080A0001" w:tentative="1">
+      <w:start w:val="1"/>
+      <w:numFmt w:val="bullet"/>
+      <w:lvlText w:val=""/>
+      <w:lvlJc w:val="left"/>
+      <w:pPr>
+        <w:ind w:left="3240" w:hanging="360"/>
+      </w:pPr>
+      <w:rPr>
+        <w:rFonts w:ascii="Symbol" w:hAnsi="Symbol" w:hint="default"/>
+      </w:rPr>
+    </w:lvl>
+    <w:lvl w:ilvl="4" w:tplc="080A0003" w:tentative="1">
+      <w:start w:val="1"/>
+      <w:numFmt w:val="bullet"/>
+      <w:lvlText w:val="o"/>
+      <w:lvlJc w:val="left"/>
+      <w:pPr>
+        <w:ind w:left="3960" w:hanging="360"/>
+      </w:pPr>
+      <w:rPr>
+        <w:rFonts w:ascii="Courier New" w:hAnsi="Courier New" w:cs="Courier New" w:hint="default"/>
+      </w:rPr>
+    </w:lvl>
+    <w:lvl w:ilvl="5" w:tplc="080A0005" w:tentative="1">
+      <w:start w:val="1"/>
+      <w:numFmt w:val="bullet"/>
+      <w:lvlText w:val=""/>
+      <w:lvlJc w:val="left"/>
+      <w:pPr>
+        <w:ind w:left="4680" w:hanging="360"/>
+      </w:pPr>
+      <w:rPr>
+        <w:rFonts w:ascii="Wingdings" w:hAnsi="Wingdings" w:hint="default"/>
+      </w:rPr>
+    </w:lvl>
+    <w:lvl w:ilvl="6" w:tplc="080A0001" w:tentative="1">
+      <w:start w:val="1"/>
+      <w:numFmt w:val="bullet"/>
+      <w:lvlText w:val=""/>
+      <w:lvlJc w:val="left"/>
+      <w:pPr>
+        <w:ind w:left="5400" w:hanging="360"/>
+      </w:pPr>
+      <w:rPr>
+        <w:rFonts w:ascii="Symbol" w:hAnsi="Symbol" w:hint="default"/>
+      </w:rPr>
+    </w:lvl>
+    <w:lvl w:ilvl="7" w:tplc="080A0003" w:tentative="1">
+      <w:start w:val="1"/>
+      <w:numFmt w:val="bullet"/>
+      <w:lvlText w:val="o"/>
+      <w:lvlJc w:val="left"/>
+      <w:pPr>
+        <w:ind w:left="6120" w:hanging="360"/>
+      </w:pPr>
+      <w:rPr>
+        <w:rFonts w:ascii="Courier New" w:hAnsi="Courier New" w:cs="Courier New" w:hint="default"/>
+      </w:rPr>
+    </w:lvl>
+    <w:lvl w:ilvl="8" w:tplc="080A0005" w:tentative="1">
+      <w:start w:val="1"/>
+      <w:numFmt w:val="bullet"/>
+      <w:lvlText w:val=""/>
+      <w:lvlJc w:val="left"/>
+      <w:pPr>
+        <w:ind w:left="6840" w:hanging="360"/>
+      </w:pPr>
+      <w:rPr>
+        <w:rFonts w:ascii="Wingdings" w:hAnsi="Wingdings" w:hint="default"/>
+      </w:rPr>
+    </w:lvl>
+  </w:abstractNum>
+  <w:abstractNum w:abstractNumId="6" w15:restartNumberingAfterBreak="0">
     <w:nsid w:val="1C3A0DD7"/>
     <w:multiLevelType w:val="hybridMultilevel"/>
     <w:tmpl w:val="300CAD5A"/>
@@ -2907,7 +8494,378 @@
       </w:rPr>
     </w:lvl>
   </w:abstractNum>
-  <w:abstractNum w:abstractNumId="2" w15:restartNumberingAfterBreak="0">
+  <w:abstractNum w:abstractNumId="7" w15:restartNumberingAfterBreak="0">
+    <w:nsid w:val="2A7754F2"/>
+    <w:multiLevelType w:val="hybridMultilevel"/>
+    <w:tmpl w:val="3B9AFAE2"/>
+    <w:lvl w:ilvl="0" w:tplc="080A0001">
+      <w:start w:val="1"/>
+      <w:numFmt w:val="bullet"/>
+      <w:lvlText w:val=""/>
+      <w:lvlJc w:val="left"/>
+      <w:pPr>
+        <w:ind w:left="1133" w:hanging="360"/>
+      </w:pPr>
+      <w:rPr>
+        <w:rFonts w:ascii="Symbol" w:hAnsi="Symbol" w:hint="default"/>
+      </w:rPr>
+    </w:lvl>
+    <w:lvl w:ilvl="1" w:tplc="080A0003" w:tentative="1">
+      <w:start w:val="1"/>
+      <w:numFmt w:val="bullet"/>
+      <w:lvlText w:val="o"/>
+      <w:lvlJc w:val="left"/>
+      <w:pPr>
+        <w:ind w:left="1853" w:hanging="360"/>
+      </w:pPr>
+      <w:rPr>
+        <w:rFonts w:ascii="Courier New" w:hAnsi="Courier New" w:cs="Courier New" w:hint="default"/>
+      </w:rPr>
+    </w:lvl>
+    <w:lvl w:ilvl="2" w:tplc="080A0005" w:tentative="1">
+      <w:start w:val="1"/>
+      <w:numFmt w:val="bullet"/>
+      <w:lvlText w:val=""/>
+      <w:lvlJc w:val="left"/>
+      <w:pPr>
+        <w:ind w:left="2573" w:hanging="360"/>
+      </w:pPr>
+      <w:rPr>
+        <w:rFonts w:ascii="Wingdings" w:hAnsi="Wingdings" w:hint="default"/>
+      </w:rPr>
+    </w:lvl>
+    <w:lvl w:ilvl="3" w:tplc="080A0001" w:tentative="1">
+      <w:start w:val="1"/>
+      <w:numFmt w:val="bullet"/>
+      <w:lvlText w:val=""/>
+      <w:lvlJc w:val="left"/>
+      <w:pPr>
+        <w:ind w:left="3293" w:hanging="360"/>
+      </w:pPr>
+      <w:rPr>
+        <w:rFonts w:ascii="Symbol" w:hAnsi="Symbol" w:hint="default"/>
+      </w:rPr>
+    </w:lvl>
+    <w:lvl w:ilvl="4" w:tplc="080A0003" w:tentative="1">
+      <w:start w:val="1"/>
+      <w:numFmt w:val="bullet"/>
+      <w:lvlText w:val="o"/>
+      <w:lvlJc w:val="left"/>
+      <w:pPr>
+        <w:ind w:left="4013" w:hanging="360"/>
+      </w:pPr>
+      <w:rPr>
+        <w:rFonts w:ascii="Courier New" w:hAnsi="Courier New" w:cs="Courier New" w:hint="default"/>
+      </w:rPr>
+    </w:lvl>
+    <w:lvl w:ilvl="5" w:tplc="080A0005" w:tentative="1">
+      <w:start w:val="1"/>
+      <w:numFmt w:val="bullet"/>
+      <w:lvlText w:val=""/>
+      <w:lvlJc w:val="left"/>
+      <w:pPr>
+        <w:ind w:left="4733" w:hanging="360"/>
+      </w:pPr>
+      <w:rPr>
+        <w:rFonts w:ascii="Wingdings" w:hAnsi="Wingdings" w:hint="default"/>
+      </w:rPr>
+    </w:lvl>
+    <w:lvl w:ilvl="6" w:tplc="080A0001" w:tentative="1">
+      <w:start w:val="1"/>
+      <w:numFmt w:val="bullet"/>
+      <w:lvlText w:val=""/>
+      <w:lvlJc w:val="left"/>
+      <w:pPr>
+        <w:ind w:left="5453" w:hanging="360"/>
+      </w:pPr>
+      <w:rPr>
+        <w:rFonts w:ascii="Symbol" w:hAnsi="Symbol" w:hint="default"/>
+      </w:rPr>
+    </w:lvl>
+    <w:lvl w:ilvl="7" w:tplc="080A0003" w:tentative="1">
+      <w:start w:val="1"/>
+      <w:numFmt w:val="bullet"/>
+      <w:lvlText w:val="o"/>
+      <w:lvlJc w:val="left"/>
+      <w:pPr>
+        <w:ind w:left="6173" w:hanging="360"/>
+      </w:pPr>
+      <w:rPr>
+        <w:rFonts w:ascii="Courier New" w:hAnsi="Courier New" w:cs="Courier New" w:hint="default"/>
+      </w:rPr>
+    </w:lvl>
+    <w:lvl w:ilvl="8" w:tplc="080A0005" w:tentative="1">
+      <w:start w:val="1"/>
+      <w:numFmt w:val="bullet"/>
+      <w:lvlText w:val=""/>
+      <w:lvlJc w:val="left"/>
+      <w:pPr>
+        <w:ind w:left="6893" w:hanging="360"/>
+      </w:pPr>
+      <w:rPr>
+        <w:rFonts w:ascii="Wingdings" w:hAnsi="Wingdings" w:hint="default"/>
+      </w:rPr>
+    </w:lvl>
+  </w:abstractNum>
+  <w:abstractNum w:abstractNumId="8" w15:restartNumberingAfterBreak="0">
+    <w:nsid w:val="349C0A7E"/>
+    <w:multiLevelType w:val="multilevel"/>
+    <w:tmpl w:val="080A001F"/>
+    <w:lvl w:ilvl="0">
+      <w:start w:val="1"/>
+      <w:numFmt w:val="decimal"/>
+      <w:lvlText w:val="%1."/>
+      <w:lvlJc w:val="left"/>
+      <w:pPr>
+        <w:ind w:left="360" w:hanging="360"/>
+      </w:pPr>
+    </w:lvl>
+    <w:lvl w:ilvl="1">
+      <w:start w:val="1"/>
+      <w:numFmt w:val="decimal"/>
+      <w:lvlText w:val="%1.%2."/>
+      <w:lvlJc w:val="left"/>
+      <w:pPr>
+        <w:ind w:left="792" w:hanging="432"/>
+      </w:pPr>
+    </w:lvl>
+    <w:lvl w:ilvl="2">
+      <w:start w:val="1"/>
+      <w:numFmt w:val="decimal"/>
+      <w:lvlText w:val="%1.%2.%3."/>
+      <w:lvlJc w:val="left"/>
+      <w:pPr>
+        <w:ind w:left="1224" w:hanging="504"/>
+      </w:pPr>
+    </w:lvl>
+    <w:lvl w:ilvl="3">
+      <w:start w:val="1"/>
+      <w:numFmt w:val="decimal"/>
+      <w:lvlText w:val="%1.%2.%3.%4."/>
+      <w:lvlJc w:val="left"/>
+      <w:pPr>
+        <w:ind w:left="1728" w:hanging="648"/>
+      </w:pPr>
+    </w:lvl>
+    <w:lvl w:ilvl="4">
+      <w:start w:val="1"/>
+      <w:numFmt w:val="decimal"/>
+      <w:lvlText w:val="%1.%2.%3.%4.%5."/>
+      <w:lvlJc w:val="left"/>
+      <w:pPr>
+        <w:ind w:left="2232" w:hanging="792"/>
+      </w:pPr>
+    </w:lvl>
+    <w:lvl w:ilvl="5">
+      <w:start w:val="1"/>
+      <w:numFmt w:val="decimal"/>
+      <w:lvlText w:val="%1.%2.%3.%4.%5.%6."/>
+      <w:lvlJc w:val="left"/>
+      <w:pPr>
+        <w:ind w:left="2736" w:hanging="936"/>
+      </w:pPr>
+    </w:lvl>
+    <w:lvl w:ilvl="6">
+      <w:start w:val="1"/>
+      <w:numFmt w:val="decimal"/>
+      <w:lvlText w:val="%1.%2.%3.%4.%5.%6.%7."/>
+      <w:lvlJc w:val="left"/>
+      <w:pPr>
+        <w:ind w:left="3240" w:hanging="1080"/>
+      </w:pPr>
+    </w:lvl>
+    <w:lvl w:ilvl="7">
+      <w:start w:val="1"/>
+      <w:numFmt w:val="decimal"/>
+      <w:lvlText w:val="%1.%2.%3.%4.%5.%6.%7.%8."/>
+      <w:lvlJc w:val="left"/>
+      <w:pPr>
+        <w:ind w:left="3744" w:hanging="1224"/>
+      </w:pPr>
+    </w:lvl>
+    <w:lvl w:ilvl="8">
+      <w:start w:val="1"/>
+      <w:numFmt w:val="decimal"/>
+      <w:lvlText w:val="%1.%2.%3.%4.%5.%6.%7.%8.%9."/>
+      <w:lvlJc w:val="left"/>
+      <w:pPr>
+        <w:ind w:left="4320" w:hanging="1440"/>
+      </w:pPr>
+    </w:lvl>
+  </w:abstractNum>
+  <w:abstractNum w:abstractNumId="9" w15:restartNumberingAfterBreak="0">
+    <w:nsid w:val="39F5260D"/>
+    <w:multiLevelType w:val="multilevel"/>
+    <w:tmpl w:val="080A001F"/>
+    <w:lvl w:ilvl="0">
+      <w:start w:val="1"/>
+      <w:numFmt w:val="decimal"/>
+      <w:lvlText w:val="%1."/>
+      <w:lvlJc w:val="left"/>
+      <w:pPr>
+        <w:ind w:left="360" w:hanging="360"/>
+      </w:pPr>
+    </w:lvl>
+    <w:lvl w:ilvl="1">
+      <w:start w:val="1"/>
+      <w:numFmt w:val="decimal"/>
+      <w:lvlText w:val="%1.%2."/>
+      <w:lvlJc w:val="left"/>
+      <w:pPr>
+        <w:ind w:left="792" w:hanging="432"/>
+      </w:pPr>
+    </w:lvl>
+    <w:lvl w:ilvl="2">
+      <w:start w:val="1"/>
+      <w:numFmt w:val="decimal"/>
+      <w:lvlText w:val="%1.%2.%3."/>
+      <w:lvlJc w:val="left"/>
+      <w:pPr>
+        <w:ind w:left="1224" w:hanging="504"/>
+      </w:pPr>
+    </w:lvl>
+    <w:lvl w:ilvl="3">
+      <w:start w:val="1"/>
+      <w:numFmt w:val="decimal"/>
+      <w:lvlText w:val="%1.%2.%3.%4."/>
+      <w:lvlJc w:val="left"/>
+      <w:pPr>
+        <w:ind w:left="1728" w:hanging="648"/>
+      </w:pPr>
+    </w:lvl>
+    <w:lvl w:ilvl="4">
+      <w:start w:val="1"/>
+      <w:numFmt w:val="decimal"/>
+      <w:lvlText w:val="%1.%2.%3.%4.%5."/>
+      <w:lvlJc w:val="left"/>
+      <w:pPr>
+        <w:ind w:left="2232" w:hanging="792"/>
+      </w:pPr>
+    </w:lvl>
+    <w:lvl w:ilvl="5">
+      <w:start w:val="1"/>
+      <w:numFmt w:val="decimal"/>
+      <w:lvlText w:val="%1.%2.%3.%4.%5.%6."/>
+      <w:lvlJc w:val="left"/>
+      <w:pPr>
+        <w:ind w:left="2736" w:hanging="936"/>
+      </w:pPr>
+    </w:lvl>
+    <w:lvl w:ilvl="6">
+      <w:start w:val="1"/>
+      <w:numFmt w:val="decimal"/>
+      <w:lvlText w:val="%1.%2.%3.%4.%5.%6.%7."/>
+      <w:lvlJc w:val="left"/>
+      <w:pPr>
+        <w:ind w:left="3240" w:hanging="1080"/>
+      </w:pPr>
+    </w:lvl>
+    <w:lvl w:ilvl="7">
+      <w:start w:val="1"/>
+      <w:numFmt w:val="decimal"/>
+      <w:lvlText w:val="%1.%2.%3.%4.%5.%6.%7.%8."/>
+      <w:lvlJc w:val="left"/>
+      <w:pPr>
+        <w:ind w:left="3744" w:hanging="1224"/>
+      </w:pPr>
+    </w:lvl>
+    <w:lvl w:ilvl="8">
+      <w:start w:val="1"/>
+      <w:numFmt w:val="decimal"/>
+      <w:lvlText w:val="%1.%2.%3.%4.%5.%6.%7.%8.%9."/>
+      <w:lvlJc w:val="left"/>
+      <w:pPr>
+        <w:ind w:left="4320" w:hanging="1440"/>
+      </w:pPr>
+    </w:lvl>
+  </w:abstractNum>
+  <w:abstractNum w:abstractNumId="10" w15:restartNumberingAfterBreak="0">
+    <w:nsid w:val="3D9F2BFA"/>
+    <w:multiLevelType w:val="multilevel"/>
+    <w:tmpl w:val="080A001F"/>
+    <w:lvl w:ilvl="0">
+      <w:start w:val="1"/>
+      <w:numFmt w:val="decimal"/>
+      <w:lvlText w:val="%1."/>
+      <w:lvlJc w:val="left"/>
+      <w:pPr>
+        <w:ind w:left="360" w:hanging="360"/>
+      </w:pPr>
+    </w:lvl>
+    <w:lvl w:ilvl="1">
+      <w:start w:val="1"/>
+      <w:numFmt w:val="decimal"/>
+      <w:lvlText w:val="%1.%2."/>
+      <w:lvlJc w:val="left"/>
+      <w:pPr>
+        <w:ind w:left="792" w:hanging="432"/>
+      </w:pPr>
+    </w:lvl>
+    <w:lvl w:ilvl="2">
+      <w:start w:val="1"/>
+      <w:numFmt w:val="decimal"/>
+      <w:lvlText w:val="%1.%2.%3."/>
+      <w:lvlJc w:val="left"/>
+      <w:pPr>
+        <w:ind w:left="1224" w:hanging="504"/>
+      </w:pPr>
+    </w:lvl>
+    <w:lvl w:ilvl="3">
+      <w:start w:val="1"/>
+      <w:numFmt w:val="decimal"/>
+      <w:lvlText w:val="%1.%2.%3.%4."/>
+      <w:lvlJc w:val="left"/>
+      <w:pPr>
+        <w:ind w:left="1728" w:hanging="648"/>
+      </w:pPr>
+    </w:lvl>
+    <w:lvl w:ilvl="4">
+      <w:start w:val="1"/>
+      <w:numFmt w:val="decimal"/>
+      <w:lvlText w:val="%1.%2.%3.%4.%5."/>
+      <w:lvlJc w:val="left"/>
+      <w:pPr>
+        <w:ind w:left="2232" w:hanging="792"/>
+      </w:pPr>
+    </w:lvl>
+    <w:lvl w:ilvl="5">
+      <w:start w:val="1"/>
+      <w:numFmt w:val="decimal"/>
+      <w:lvlText w:val="%1.%2.%3.%4.%5.%6."/>
+      <w:lvlJc w:val="left"/>
+      <w:pPr>
+        <w:ind w:left="2736" w:hanging="936"/>
+      </w:pPr>
+    </w:lvl>
+    <w:lvl w:ilvl="6">
+      <w:start w:val="1"/>
+      <w:numFmt w:val="decimal"/>
+      <w:lvlText w:val="%1.%2.%3.%4.%5.%6.%7."/>
+      <w:lvlJc w:val="left"/>
+      <w:pPr>
+        <w:ind w:left="3240" w:hanging="1080"/>
+      </w:pPr>
+    </w:lvl>
+    <w:lvl w:ilvl="7">
+      <w:start w:val="1"/>
+      <w:numFmt w:val="decimal"/>
+      <w:lvlText w:val="%1.%2.%3.%4.%5.%6.%7.%8."/>
+      <w:lvlJc w:val="left"/>
+      <w:pPr>
+        <w:ind w:left="3744" w:hanging="1224"/>
+      </w:pPr>
+    </w:lvl>
+    <w:lvl w:ilvl="8">
+      <w:start w:val="1"/>
+      <w:numFmt w:val="decimal"/>
+      <w:lvlText w:val="%1.%2.%3.%4.%5.%6.%7.%8.%9."/>
+      <w:lvlJc w:val="left"/>
+      <w:pPr>
+        <w:ind w:left="4320" w:hanging="1440"/>
+      </w:pPr>
+    </w:lvl>
+  </w:abstractNum>
+  <w:abstractNum w:abstractNumId="11" w15:restartNumberingAfterBreak="0">
     <w:nsid w:val="3DB911DC"/>
     <w:multiLevelType w:val="hybridMultilevel"/>
     <w:tmpl w:val="C4767C7C"/>
@@ -3020,7 +8978,478 @@
       </w:rPr>
     </w:lvl>
   </w:abstractNum>
-  <w:abstractNum w:abstractNumId="3" w15:restartNumberingAfterBreak="0">
+  <w:abstractNum w:abstractNumId="12" w15:restartNumberingAfterBreak="0">
+    <w:nsid w:val="3E2F5E7A"/>
+    <w:multiLevelType w:val="multilevel"/>
+    <w:tmpl w:val="080A001F"/>
+    <w:lvl w:ilvl="0">
+      <w:start w:val="1"/>
+      <w:numFmt w:val="decimal"/>
+      <w:lvlText w:val="%1."/>
+      <w:lvlJc w:val="left"/>
+      <w:pPr>
+        <w:ind w:left="360" w:hanging="360"/>
+      </w:pPr>
+      <w:rPr>
+        <w:rFonts w:hint="default"/>
+        <w:b w:val="0"/>
+        <w:color w:val="auto"/>
+      </w:rPr>
+    </w:lvl>
+    <w:lvl w:ilvl="1">
+      <w:start w:val="1"/>
+      <w:numFmt w:val="decimal"/>
+      <w:lvlText w:val="%1.%2."/>
+      <w:lvlJc w:val="left"/>
+      <w:pPr>
+        <w:ind w:left="792" w:hanging="432"/>
+      </w:pPr>
+    </w:lvl>
+    <w:lvl w:ilvl="2">
+      <w:start w:val="1"/>
+      <w:numFmt w:val="decimal"/>
+      <w:lvlText w:val="%1.%2.%3."/>
+      <w:lvlJc w:val="left"/>
+      <w:pPr>
+        <w:ind w:left="1224" w:hanging="504"/>
+      </w:pPr>
+    </w:lvl>
+    <w:lvl w:ilvl="3">
+      <w:start w:val="1"/>
+      <w:numFmt w:val="decimal"/>
+      <w:lvlText w:val="%1.%2.%3.%4."/>
+      <w:lvlJc w:val="left"/>
+      <w:pPr>
+        <w:ind w:left="1728" w:hanging="648"/>
+      </w:pPr>
+    </w:lvl>
+    <w:lvl w:ilvl="4">
+      <w:start w:val="1"/>
+      <w:numFmt w:val="decimal"/>
+      <w:lvlText w:val="%1.%2.%3.%4.%5."/>
+      <w:lvlJc w:val="left"/>
+      <w:pPr>
+        <w:ind w:left="2232" w:hanging="792"/>
+      </w:pPr>
+    </w:lvl>
+    <w:lvl w:ilvl="5">
+      <w:start w:val="1"/>
+      <w:numFmt w:val="decimal"/>
+      <w:lvlText w:val="%1.%2.%3.%4.%5.%6."/>
+      <w:lvlJc w:val="left"/>
+      <w:pPr>
+        <w:ind w:left="2736" w:hanging="936"/>
+      </w:pPr>
+    </w:lvl>
+    <w:lvl w:ilvl="6">
+      <w:start w:val="1"/>
+      <w:numFmt w:val="decimal"/>
+      <w:lvlText w:val="%1.%2.%3.%4.%5.%6.%7."/>
+      <w:lvlJc w:val="left"/>
+      <w:pPr>
+        <w:ind w:left="3240" w:hanging="1080"/>
+      </w:pPr>
+    </w:lvl>
+    <w:lvl w:ilvl="7">
+      <w:start w:val="1"/>
+      <w:numFmt w:val="decimal"/>
+      <w:lvlText w:val="%1.%2.%3.%4.%5.%6.%7.%8."/>
+      <w:lvlJc w:val="left"/>
+      <w:pPr>
+        <w:ind w:left="3744" w:hanging="1224"/>
+      </w:pPr>
+    </w:lvl>
+    <w:lvl w:ilvl="8">
+      <w:start w:val="1"/>
+      <w:numFmt w:val="decimal"/>
+      <w:lvlText w:val="%1.%2.%3.%4.%5.%6.%7.%8.%9."/>
+      <w:lvlJc w:val="left"/>
+      <w:pPr>
+        <w:ind w:left="4320" w:hanging="1440"/>
+      </w:pPr>
+    </w:lvl>
+  </w:abstractNum>
+  <w:abstractNum w:abstractNumId="13" w15:restartNumberingAfterBreak="0">
+    <w:nsid w:val="583834A2"/>
+    <w:multiLevelType w:val="multilevel"/>
+    <w:tmpl w:val="080A001F"/>
+    <w:lvl w:ilvl="0">
+      <w:start w:val="1"/>
+      <w:numFmt w:val="decimal"/>
+      <w:lvlText w:val="%1."/>
+      <w:lvlJc w:val="left"/>
+      <w:pPr>
+        <w:ind w:left="360" w:hanging="360"/>
+      </w:pPr>
+      <w:rPr>
+        <w:rFonts w:hint="default"/>
+        <w:b w:val="0"/>
+        <w:color w:val="auto"/>
+      </w:rPr>
+    </w:lvl>
+    <w:lvl w:ilvl="1">
+      <w:start w:val="1"/>
+      <w:numFmt w:val="decimal"/>
+      <w:lvlText w:val="%1.%2."/>
+      <w:lvlJc w:val="left"/>
+      <w:pPr>
+        <w:ind w:left="792" w:hanging="432"/>
+      </w:pPr>
+    </w:lvl>
+    <w:lvl w:ilvl="2">
+      <w:start w:val="1"/>
+      <w:numFmt w:val="decimal"/>
+      <w:lvlText w:val="%1.%2.%3."/>
+      <w:lvlJc w:val="left"/>
+      <w:pPr>
+        <w:ind w:left="1224" w:hanging="504"/>
+      </w:pPr>
+    </w:lvl>
+    <w:lvl w:ilvl="3">
+      <w:start w:val="1"/>
+      <w:numFmt w:val="decimal"/>
+      <w:lvlText w:val="%1.%2.%3.%4."/>
+      <w:lvlJc w:val="left"/>
+      <w:pPr>
+        <w:ind w:left="1728" w:hanging="648"/>
+      </w:pPr>
+    </w:lvl>
+    <w:lvl w:ilvl="4">
+      <w:start w:val="1"/>
+      <w:numFmt w:val="decimal"/>
+      <w:lvlText w:val="%1.%2.%3.%4.%5."/>
+      <w:lvlJc w:val="left"/>
+      <w:pPr>
+        <w:ind w:left="2232" w:hanging="792"/>
+      </w:pPr>
+    </w:lvl>
+    <w:lvl w:ilvl="5">
+      <w:start w:val="1"/>
+      <w:numFmt w:val="decimal"/>
+      <w:lvlText w:val="%1.%2.%3.%4.%5.%6."/>
+      <w:lvlJc w:val="left"/>
+      <w:pPr>
+        <w:ind w:left="2736" w:hanging="936"/>
+      </w:pPr>
+    </w:lvl>
+    <w:lvl w:ilvl="6">
+      <w:start w:val="1"/>
+      <w:numFmt w:val="decimal"/>
+      <w:lvlText w:val="%1.%2.%3.%4.%5.%6.%7."/>
+      <w:lvlJc w:val="left"/>
+      <w:pPr>
+        <w:ind w:left="3240" w:hanging="1080"/>
+      </w:pPr>
+    </w:lvl>
+    <w:lvl w:ilvl="7">
+      <w:start w:val="1"/>
+      <w:numFmt w:val="decimal"/>
+      <w:lvlText w:val="%1.%2.%3.%4.%5.%6.%7.%8."/>
+      <w:lvlJc w:val="left"/>
+      <w:pPr>
+        <w:ind w:left="3744" w:hanging="1224"/>
+      </w:pPr>
+    </w:lvl>
+    <w:lvl w:ilvl="8">
+      <w:start w:val="1"/>
+      <w:numFmt w:val="decimal"/>
+      <w:lvlText w:val="%1.%2.%3.%4.%5.%6.%7.%8.%9."/>
+      <w:lvlJc w:val="left"/>
+      <w:pPr>
+        <w:ind w:left="4320" w:hanging="1440"/>
+      </w:pPr>
+    </w:lvl>
+  </w:abstractNum>
+  <w:abstractNum w:abstractNumId="14" w15:restartNumberingAfterBreak="0">
+    <w:nsid w:val="5D071415"/>
+    <w:multiLevelType w:val="multilevel"/>
+    <w:tmpl w:val="080A001F"/>
+    <w:lvl w:ilvl="0">
+      <w:start w:val="1"/>
+      <w:numFmt w:val="decimal"/>
+      <w:lvlText w:val="%1."/>
+      <w:lvlJc w:val="left"/>
+      <w:pPr>
+        <w:ind w:left="360" w:hanging="360"/>
+      </w:pPr>
+    </w:lvl>
+    <w:lvl w:ilvl="1">
+      <w:start w:val="1"/>
+      <w:numFmt w:val="decimal"/>
+      <w:lvlText w:val="%1.%2."/>
+      <w:lvlJc w:val="left"/>
+      <w:pPr>
+        <w:ind w:left="792" w:hanging="432"/>
+      </w:pPr>
+    </w:lvl>
+    <w:lvl w:ilvl="2">
+      <w:start w:val="1"/>
+      <w:numFmt w:val="decimal"/>
+      <w:lvlText w:val="%1.%2.%3."/>
+      <w:lvlJc w:val="left"/>
+      <w:pPr>
+        <w:ind w:left="1224" w:hanging="504"/>
+      </w:pPr>
+    </w:lvl>
+    <w:lvl w:ilvl="3">
+      <w:start w:val="1"/>
+      <w:numFmt w:val="decimal"/>
+      <w:lvlText w:val="%1.%2.%3.%4."/>
+      <w:lvlJc w:val="left"/>
+      <w:pPr>
+        <w:ind w:left="1728" w:hanging="648"/>
+      </w:pPr>
+    </w:lvl>
+    <w:lvl w:ilvl="4">
+      <w:start w:val="1"/>
+      <w:numFmt w:val="decimal"/>
+      <w:lvlText w:val="%1.%2.%3.%4.%5."/>
+      <w:lvlJc w:val="left"/>
+      <w:pPr>
+        <w:ind w:left="2232" w:hanging="792"/>
+      </w:pPr>
+    </w:lvl>
+    <w:lvl w:ilvl="5">
+      <w:start w:val="1"/>
+      <w:numFmt w:val="decimal"/>
+      <w:lvlText w:val="%1.%2.%3.%4.%5.%6."/>
+      <w:lvlJc w:val="left"/>
+      <w:pPr>
+        <w:ind w:left="2736" w:hanging="936"/>
+      </w:pPr>
+    </w:lvl>
+    <w:lvl w:ilvl="6">
+      <w:start w:val="1"/>
+      <w:numFmt w:val="decimal"/>
+      <w:lvlText w:val="%1.%2.%3.%4.%5.%6.%7."/>
+      <w:lvlJc w:val="left"/>
+      <w:pPr>
+        <w:ind w:left="3240" w:hanging="1080"/>
+      </w:pPr>
+    </w:lvl>
+    <w:lvl w:ilvl="7">
+      <w:start w:val="1"/>
+      <w:numFmt w:val="decimal"/>
+      <w:lvlText w:val="%1.%2.%3.%4.%5.%6.%7.%8."/>
+      <w:lvlJc w:val="left"/>
+      <w:pPr>
+        <w:ind w:left="3744" w:hanging="1224"/>
+      </w:pPr>
+    </w:lvl>
+    <w:lvl w:ilvl="8">
+      <w:start w:val="1"/>
+      <w:numFmt w:val="decimal"/>
+      <w:lvlText w:val="%1.%2.%3.%4.%5.%6.%7.%8.%9."/>
+      <w:lvlJc w:val="left"/>
+      <w:pPr>
+        <w:ind w:left="4320" w:hanging="1440"/>
+      </w:pPr>
+    </w:lvl>
+  </w:abstractNum>
+  <w:abstractNum w:abstractNumId="15" w15:restartNumberingAfterBreak="0">
+    <w:nsid w:val="67F037D2"/>
+    <w:multiLevelType w:val="multilevel"/>
+    <w:tmpl w:val="69A6A7A6"/>
+    <w:lvl w:ilvl="0">
+      <w:start w:val="1"/>
+      <w:numFmt w:val="decimal"/>
+      <w:lvlText w:val="%1."/>
+      <w:lvlJc w:val="left"/>
+      <w:pPr>
+        <w:ind w:left="360" w:hanging="360"/>
+      </w:pPr>
+      <w:rPr>
+        <w:b w:val="0"/>
+        <w:color w:val="auto"/>
+      </w:rPr>
+    </w:lvl>
+    <w:lvl w:ilvl="1">
+      <w:start w:val="1"/>
+      <w:numFmt w:val="decimal"/>
+      <w:lvlText w:val="%1.%2."/>
+      <w:lvlJc w:val="left"/>
+      <w:pPr>
+        <w:ind w:left="792" w:hanging="432"/>
+      </w:pPr>
+    </w:lvl>
+    <w:lvl w:ilvl="2">
+      <w:start w:val="1"/>
+      <w:numFmt w:val="decimal"/>
+      <w:lvlText w:val="%1.%2.%3."/>
+      <w:lvlJc w:val="left"/>
+      <w:pPr>
+        <w:ind w:left="1224" w:hanging="504"/>
+      </w:pPr>
+    </w:lvl>
+    <w:lvl w:ilvl="3">
+      <w:start w:val="1"/>
+      <w:numFmt w:val="decimal"/>
+      <w:lvlText w:val="%1.%2.%3.%4."/>
+      <w:lvlJc w:val="left"/>
+      <w:pPr>
+        <w:ind w:left="1728" w:hanging="648"/>
+      </w:pPr>
+    </w:lvl>
+    <w:lvl w:ilvl="4">
+      <w:start w:val="1"/>
+      <w:numFmt w:val="decimal"/>
+      <w:lvlText w:val="%1.%2.%3.%4.%5."/>
+      <w:lvlJc w:val="left"/>
+      <w:pPr>
+        <w:ind w:left="2232" w:hanging="792"/>
+      </w:pPr>
+    </w:lvl>
+    <w:lvl w:ilvl="5">
+      <w:start w:val="1"/>
+      <w:numFmt w:val="decimal"/>
+      <w:lvlText w:val="%1.%2.%3.%4.%5.%6."/>
+      <w:lvlJc w:val="left"/>
+      <w:pPr>
+        <w:ind w:left="2736" w:hanging="936"/>
+      </w:pPr>
+    </w:lvl>
+    <w:lvl w:ilvl="6">
+      <w:start w:val="1"/>
+      <w:numFmt w:val="decimal"/>
+      <w:lvlText w:val="%1.%2.%3.%4.%5.%6.%7."/>
+      <w:lvlJc w:val="left"/>
+      <w:pPr>
+        <w:ind w:left="3240" w:hanging="1080"/>
+      </w:pPr>
+    </w:lvl>
+    <w:lvl w:ilvl="7">
+      <w:start w:val="1"/>
+      <w:numFmt w:val="decimal"/>
+      <w:lvlText w:val="%1.%2.%3.%4.%5.%6.%7.%8."/>
+      <w:lvlJc w:val="left"/>
+      <w:pPr>
+        <w:ind w:left="3744" w:hanging="1224"/>
+      </w:pPr>
+    </w:lvl>
+    <w:lvl w:ilvl="8">
+      <w:start w:val="1"/>
+      <w:numFmt w:val="decimal"/>
+      <w:lvlText w:val="%1.%2.%3.%4.%5.%6.%7.%8.%9."/>
+      <w:lvlJc w:val="left"/>
+      <w:pPr>
+        <w:ind w:left="4320" w:hanging="1440"/>
+      </w:pPr>
+    </w:lvl>
+  </w:abstractNum>
+  <w:abstractNum w:abstractNumId="16" w15:restartNumberingAfterBreak="0">
+    <w:nsid w:val="699A7B9B"/>
+    <w:multiLevelType w:val="hybridMultilevel"/>
+    <w:tmpl w:val="5F0A81E0"/>
+    <w:lvl w:ilvl="0" w:tplc="080A0001">
+      <w:start w:val="1"/>
+      <w:numFmt w:val="bullet"/>
+      <w:lvlText w:val=""/>
+      <w:lvlJc w:val="left"/>
+      <w:pPr>
+        <w:ind w:left="1080" w:hanging="360"/>
+      </w:pPr>
+      <w:rPr>
+        <w:rFonts w:ascii="Symbol" w:hAnsi="Symbol" w:hint="default"/>
+      </w:rPr>
+    </w:lvl>
+    <w:lvl w:ilvl="1" w:tplc="080A0003">
+      <w:start w:val="1"/>
+      <w:numFmt w:val="bullet"/>
+      <w:lvlText w:val="o"/>
+      <w:lvlJc w:val="left"/>
+      <w:pPr>
+        <w:ind w:left="1800" w:hanging="360"/>
+      </w:pPr>
+      <w:rPr>
+        <w:rFonts w:ascii="Courier New" w:hAnsi="Courier New" w:cs="Courier New" w:hint="default"/>
+      </w:rPr>
+    </w:lvl>
+    <w:lvl w:ilvl="2" w:tplc="080A0005" w:tentative="1">
+      <w:start w:val="1"/>
+      <w:numFmt w:val="bullet"/>
+      <w:lvlText w:val=""/>
+      <w:lvlJc w:val="left"/>
+      <w:pPr>
+        <w:ind w:left="2520" w:hanging="360"/>
+      </w:pPr>
+      <w:rPr>
+        <w:rFonts w:ascii="Wingdings" w:hAnsi="Wingdings" w:hint="default"/>
+      </w:rPr>
+    </w:lvl>
+    <w:lvl w:ilvl="3" w:tplc="080A0001" w:tentative="1">
+      <w:start w:val="1"/>
+      <w:numFmt w:val="bullet"/>
+      <w:lvlText w:val=""/>
+      <w:lvlJc w:val="left"/>
+      <w:pPr>
+        <w:ind w:left="3240" w:hanging="360"/>
+      </w:pPr>
+      <w:rPr>
+        <w:rFonts w:ascii="Symbol" w:hAnsi="Symbol" w:hint="default"/>
+      </w:rPr>
+    </w:lvl>
+    <w:lvl w:ilvl="4" w:tplc="080A0003" w:tentative="1">
+      <w:start w:val="1"/>
+      <w:numFmt w:val="bullet"/>
+      <w:lvlText w:val="o"/>
+      <w:lvlJc w:val="left"/>
+      <w:pPr>
+        <w:ind w:left="3960" w:hanging="360"/>
+      </w:pPr>
+      <w:rPr>
+        <w:rFonts w:ascii="Courier New" w:hAnsi="Courier New" w:cs="Courier New" w:hint="default"/>
+      </w:rPr>
+    </w:lvl>
+    <w:lvl w:ilvl="5" w:tplc="080A0005" w:tentative="1">
+      <w:start w:val="1"/>
+      <w:numFmt w:val="bullet"/>
+      <w:lvlText w:val=""/>
+      <w:lvlJc w:val="left"/>
+      <w:pPr>
+        <w:ind w:left="4680" w:hanging="360"/>
+      </w:pPr>
+      <w:rPr>
+        <w:rFonts w:ascii="Wingdings" w:hAnsi="Wingdings" w:hint="default"/>
+      </w:rPr>
+    </w:lvl>
+    <w:lvl w:ilvl="6" w:tplc="080A0001" w:tentative="1">
+      <w:start w:val="1"/>
+      <w:numFmt w:val="bullet"/>
+      <w:lvlText w:val=""/>
+      <w:lvlJc w:val="left"/>
+      <w:pPr>
+        <w:ind w:left="5400" w:hanging="360"/>
+      </w:pPr>
+      <w:rPr>
+        <w:rFonts w:ascii="Symbol" w:hAnsi="Symbol" w:hint="default"/>
+      </w:rPr>
+    </w:lvl>
+    <w:lvl w:ilvl="7" w:tplc="080A0003" w:tentative="1">
+      <w:start w:val="1"/>
+      <w:numFmt w:val="bullet"/>
+      <w:lvlText w:val="o"/>
+      <w:lvlJc w:val="left"/>
+      <w:pPr>
+        <w:ind w:left="6120" w:hanging="360"/>
+      </w:pPr>
+      <w:rPr>
+        <w:rFonts w:ascii="Courier New" w:hAnsi="Courier New" w:cs="Courier New" w:hint="default"/>
+      </w:rPr>
+    </w:lvl>
+    <w:lvl w:ilvl="8" w:tplc="080A0005" w:tentative="1">
+      <w:start w:val="1"/>
+      <w:numFmt w:val="bullet"/>
+      <w:lvlText w:val=""/>
+      <w:lvlJc w:val="left"/>
+      <w:pPr>
+        <w:ind w:left="6840" w:hanging="360"/>
+      </w:pPr>
+      <w:rPr>
+        <w:rFonts w:ascii="Wingdings" w:hAnsi="Wingdings" w:hint="default"/>
+      </w:rPr>
+    </w:lvl>
+  </w:abstractNum>
+  <w:abstractNum w:abstractNumId="17" w15:restartNumberingAfterBreak="0">
     <w:nsid w:val="6B7536DB"/>
     <w:multiLevelType w:val="hybridMultilevel"/>
     <w:tmpl w:val="6C22DB82"/>
@@ -3106,7 +9535,188 @@
       </w:pPr>
     </w:lvl>
   </w:abstractNum>
-  <w:abstractNum w:abstractNumId="4" w15:restartNumberingAfterBreak="0">
+  <w:abstractNum w:abstractNumId="18" w15:restartNumberingAfterBreak="0">
+    <w:nsid w:val="75E35B3E"/>
+    <w:multiLevelType w:val="multilevel"/>
+    <w:tmpl w:val="080A001F"/>
+    <w:lvl w:ilvl="0">
+      <w:start w:val="1"/>
+      <w:numFmt w:val="decimal"/>
+      <w:lvlText w:val="%1."/>
+      <w:lvlJc w:val="left"/>
+      <w:pPr>
+        <w:ind w:left="360" w:hanging="360"/>
+      </w:pPr>
+      <w:rPr>
+        <w:rFonts w:hint="default"/>
+        <w:b w:val="0"/>
+        <w:color w:val="auto"/>
+      </w:rPr>
+    </w:lvl>
+    <w:lvl w:ilvl="1">
+      <w:start w:val="1"/>
+      <w:numFmt w:val="decimal"/>
+      <w:lvlText w:val="%1.%2."/>
+      <w:lvlJc w:val="left"/>
+      <w:pPr>
+        <w:ind w:left="792" w:hanging="432"/>
+      </w:pPr>
+    </w:lvl>
+    <w:lvl w:ilvl="2">
+      <w:start w:val="1"/>
+      <w:numFmt w:val="decimal"/>
+      <w:lvlText w:val="%1.%2.%3."/>
+      <w:lvlJc w:val="left"/>
+      <w:pPr>
+        <w:ind w:left="1224" w:hanging="504"/>
+      </w:pPr>
+    </w:lvl>
+    <w:lvl w:ilvl="3">
+      <w:start w:val="1"/>
+      <w:numFmt w:val="decimal"/>
+      <w:lvlText w:val="%1.%2.%3.%4."/>
+      <w:lvlJc w:val="left"/>
+      <w:pPr>
+        <w:ind w:left="1728" w:hanging="648"/>
+      </w:pPr>
+    </w:lvl>
+    <w:lvl w:ilvl="4">
+      <w:start w:val="1"/>
+      <w:numFmt w:val="decimal"/>
+      <w:lvlText w:val="%1.%2.%3.%4.%5."/>
+      <w:lvlJc w:val="left"/>
+      <w:pPr>
+        <w:ind w:left="2232" w:hanging="792"/>
+      </w:pPr>
+    </w:lvl>
+    <w:lvl w:ilvl="5">
+      <w:start w:val="1"/>
+      <w:numFmt w:val="decimal"/>
+      <w:lvlText w:val="%1.%2.%3.%4.%5.%6."/>
+      <w:lvlJc w:val="left"/>
+      <w:pPr>
+        <w:ind w:left="2736" w:hanging="936"/>
+      </w:pPr>
+    </w:lvl>
+    <w:lvl w:ilvl="6">
+      <w:start w:val="1"/>
+      <w:numFmt w:val="decimal"/>
+      <w:lvlText w:val="%1.%2.%3.%4.%5.%6.%7."/>
+      <w:lvlJc w:val="left"/>
+      <w:pPr>
+        <w:ind w:left="3240" w:hanging="1080"/>
+      </w:pPr>
+    </w:lvl>
+    <w:lvl w:ilvl="7">
+      <w:start w:val="1"/>
+      <w:numFmt w:val="decimal"/>
+      <w:lvlText w:val="%1.%2.%3.%4.%5.%6.%7.%8."/>
+      <w:lvlJc w:val="left"/>
+      <w:pPr>
+        <w:ind w:left="3744" w:hanging="1224"/>
+      </w:pPr>
+    </w:lvl>
+    <w:lvl w:ilvl="8">
+      <w:start w:val="1"/>
+      <w:numFmt w:val="decimal"/>
+      <w:lvlText w:val="%1.%2.%3.%4.%5.%6.%7.%8.%9."/>
+      <w:lvlJc w:val="left"/>
+      <w:pPr>
+        <w:ind w:left="4320" w:hanging="1440"/>
+      </w:pPr>
+    </w:lvl>
+  </w:abstractNum>
+  <w:abstractNum w:abstractNumId="19" w15:restartNumberingAfterBreak="0">
+    <w:nsid w:val="765152C2"/>
+    <w:multiLevelType w:val="multilevel"/>
+    <w:tmpl w:val="69A6A7A6"/>
+    <w:lvl w:ilvl="0">
+      <w:start w:val="1"/>
+      <w:numFmt w:val="decimal"/>
+      <w:lvlText w:val="%1."/>
+      <w:lvlJc w:val="left"/>
+      <w:pPr>
+        <w:ind w:left="360" w:hanging="360"/>
+      </w:pPr>
+      <w:rPr>
+        <w:b w:val="0"/>
+        <w:color w:val="auto"/>
+      </w:rPr>
+    </w:lvl>
+    <w:lvl w:ilvl="1">
+      <w:start w:val="1"/>
+      <w:numFmt w:val="decimal"/>
+      <w:lvlText w:val="%1.%2."/>
+      <w:lvlJc w:val="left"/>
+      <w:pPr>
+        <w:ind w:left="792" w:hanging="432"/>
+      </w:pPr>
+    </w:lvl>
+    <w:lvl w:ilvl="2">
+      <w:start w:val="1"/>
+      <w:numFmt w:val="decimal"/>
+      <w:lvlText w:val="%1.%2.%3."/>
+      <w:lvlJc w:val="left"/>
+      <w:pPr>
+        <w:ind w:left="1224" w:hanging="504"/>
+      </w:pPr>
+    </w:lvl>
+    <w:lvl w:ilvl="3">
+      <w:start w:val="1"/>
+      <w:numFmt w:val="decimal"/>
+      <w:lvlText w:val="%1.%2.%3.%4."/>
+      <w:lvlJc w:val="left"/>
+      <w:pPr>
+        <w:ind w:left="1728" w:hanging="648"/>
+      </w:pPr>
+    </w:lvl>
+    <w:lvl w:ilvl="4">
+      <w:start w:val="1"/>
+      <w:numFmt w:val="decimal"/>
+      <w:lvlText w:val="%1.%2.%3.%4.%5."/>
+      <w:lvlJc w:val="left"/>
+      <w:pPr>
+        <w:ind w:left="2232" w:hanging="792"/>
+      </w:pPr>
+    </w:lvl>
+    <w:lvl w:ilvl="5">
+      <w:start w:val="1"/>
+      <w:numFmt w:val="decimal"/>
+      <w:lvlText w:val="%1.%2.%3.%4.%5.%6."/>
+      <w:lvlJc w:val="left"/>
+      <w:pPr>
+        <w:ind w:left="2736" w:hanging="936"/>
+      </w:pPr>
+    </w:lvl>
+    <w:lvl w:ilvl="6">
+      <w:start w:val="1"/>
+      <w:numFmt w:val="decimal"/>
+      <w:lvlText w:val="%1.%2.%3.%4.%5.%6.%7."/>
+      <w:lvlJc w:val="left"/>
+      <w:pPr>
+        <w:ind w:left="3240" w:hanging="1080"/>
+      </w:pPr>
+    </w:lvl>
+    <w:lvl w:ilvl="7">
+      <w:start w:val="1"/>
+      <w:numFmt w:val="decimal"/>
+      <w:lvlText w:val="%1.%2.%3.%4.%5.%6.%7.%8."/>
+      <w:lvlJc w:val="left"/>
+      <w:pPr>
+        <w:ind w:left="3744" w:hanging="1224"/>
+      </w:pPr>
+    </w:lvl>
+    <w:lvl w:ilvl="8">
+      <w:start w:val="1"/>
+      <w:numFmt w:val="decimal"/>
+      <w:lvlText w:val="%1.%2.%3.%4.%5.%6.%7.%8.%9."/>
+      <w:lvlJc w:val="left"/>
+      <w:pPr>
+        <w:ind w:left="4320" w:hanging="1440"/>
+      </w:pPr>
+    </w:lvl>
+  </w:abstractNum>
+  <w:abstractNum w:abstractNumId="20" w15:restartNumberingAfterBreak="0">
     <w:nsid w:val="7C35548F"/>
     <w:multiLevelType w:val="hybridMultilevel"/>
     <w:tmpl w:val="78BAD45E"/>
@@ -3223,16 +9833,64 @@
     <w:abstractNumId w:val="0"/>
   </w:num>
   <w:num w:numId="2">
+    <w:abstractNumId w:val="11"/>
+  </w:num>
+  <w:num w:numId="3">
+    <w:abstractNumId w:val="6"/>
+  </w:num>
+  <w:num w:numId="4">
+    <w:abstractNumId w:val="20"/>
+  </w:num>
+  <w:num w:numId="5">
+    <w:abstractNumId w:val="17"/>
+  </w:num>
+  <w:num w:numId="6">
+    <w:abstractNumId w:val="13"/>
+  </w:num>
+  <w:num w:numId="7">
+    <w:abstractNumId w:val="18"/>
+  </w:num>
+  <w:num w:numId="8">
+    <w:abstractNumId w:val="12"/>
+  </w:num>
+  <w:num w:numId="9">
+    <w:abstractNumId w:val="9"/>
+  </w:num>
+  <w:num w:numId="10">
     <w:abstractNumId w:val="2"/>
   </w:num>
-  <w:num w:numId="3">
+  <w:num w:numId="11">
+    <w:abstractNumId w:val="5"/>
+  </w:num>
+  <w:num w:numId="12">
+    <w:abstractNumId w:val="8"/>
+  </w:num>
+  <w:num w:numId="13">
+    <w:abstractNumId w:val="3"/>
+  </w:num>
+  <w:num w:numId="14">
+    <w:abstractNumId w:val="7"/>
+  </w:num>
+  <w:num w:numId="15">
+    <w:abstractNumId w:val="10"/>
+  </w:num>
+  <w:num w:numId="16">
+    <w:abstractNumId w:val="16"/>
+  </w:num>
+  <w:num w:numId="17">
+    <w:abstractNumId w:val="14"/>
+  </w:num>
+  <w:num w:numId="18">
+    <w:abstractNumId w:val="15"/>
+  </w:num>
+  <w:num w:numId="19">
     <w:abstractNumId w:val="1"/>
   </w:num>
-  <w:num w:numId="4">
+  <w:num w:numId="20">
     <w:abstractNumId w:val="4"/>
   </w:num>
-  <w:num w:numId="5">
-    <w:abstractNumId w:val="3"/>
+  <w:num w:numId="21">
+    <w:abstractNumId w:val="19"/>
   </w:num>
 </w:numbering>
 </file>
@@ -4274,6 +10932,199 @@
       <w:color w:val="2E74B5" w:themeColor="accent1" w:themeShade="BF"/>
     </w:rPr>
   </w:style>
+  <w:style w:type="table" w:styleId="Tabladelista3-nfasis1">
+    <w:name w:val="List Table 3 Accent 1"/>
+    <w:basedOn w:val="Tablanormal"/>
+    <w:uiPriority w:val="48"/>
+    <w:rsid w:val="00533D0F"/>
+    <w:pPr>
+      <w:spacing w:after="0" w:line="240" w:lineRule="auto"/>
+    </w:pPr>
+    <w:tblPr>
+      <w:tblStyleRowBandSize w:val="1"/>
+      <w:tblStyleColBandSize w:val="1"/>
+      <w:tblBorders>
+        <w:top w:val="single" w:sz="4" w:space="0" w:color="5B9BD5" w:themeColor="accent1"/>
+        <w:left w:val="single" w:sz="4" w:space="0" w:color="5B9BD5" w:themeColor="accent1"/>
+        <w:bottom w:val="single" w:sz="4" w:space="0" w:color="5B9BD5" w:themeColor="accent1"/>
+        <w:right w:val="single" w:sz="4" w:space="0" w:color="5B9BD5" w:themeColor="accent1"/>
+      </w:tblBorders>
+    </w:tblPr>
+    <w:tblStylePr w:type="firstRow">
+      <w:rPr>
+        <w:b/>
+        <w:bCs/>
+        <w:color w:val="FFFFFF" w:themeColor="background1"/>
+      </w:rPr>
+      <w:tblPr/>
+      <w:tcPr>
+        <w:shd w:val="clear" w:color="auto" w:fill="5B9BD5" w:themeFill="accent1"/>
+      </w:tcPr>
+    </w:tblStylePr>
+    <w:tblStylePr w:type="lastRow">
+      <w:rPr>
+        <w:b/>
+        <w:bCs/>
+      </w:rPr>
+      <w:tblPr/>
+      <w:tcPr>
+        <w:tcBorders>
+          <w:top w:val="double" w:sz="4" w:space="0" w:color="5B9BD5" w:themeColor="accent1"/>
+        </w:tcBorders>
+        <w:shd w:val="clear" w:color="auto" w:fill="FFFFFF" w:themeFill="background1"/>
+      </w:tcPr>
+    </w:tblStylePr>
+    <w:tblStylePr w:type="firstCol">
+      <w:rPr>
+        <w:b/>
+        <w:bCs/>
+      </w:rPr>
+      <w:tblPr/>
+      <w:tcPr>
+        <w:tcBorders>
+          <w:right w:val="nil"/>
+        </w:tcBorders>
+        <w:shd w:val="clear" w:color="auto" w:fill="FFFFFF" w:themeFill="background1"/>
+      </w:tcPr>
+    </w:tblStylePr>
+    <w:tblStylePr w:type="lastCol">
+      <w:rPr>
+        <w:b/>
+        <w:bCs/>
+      </w:rPr>
+      <w:tblPr/>
+      <w:tcPr>
+        <w:tcBorders>
+          <w:left w:val="nil"/>
+        </w:tcBorders>
+        <w:shd w:val="clear" w:color="auto" w:fill="FFFFFF" w:themeFill="background1"/>
+      </w:tcPr>
+    </w:tblStylePr>
+    <w:tblStylePr w:type="band1Vert">
+      <w:tblPr/>
+      <w:tcPr>
+        <w:tcBorders>
+          <w:left w:val="single" w:sz="4" w:space="0" w:color="5B9BD5" w:themeColor="accent1"/>
+          <w:right w:val="single" w:sz="4" w:space="0" w:color="5B9BD5" w:themeColor="accent1"/>
+        </w:tcBorders>
+      </w:tcPr>
+    </w:tblStylePr>
+    <w:tblStylePr w:type="band1Horz">
+      <w:tblPr/>
+      <w:tcPr>
+        <w:tcBorders>
+          <w:top w:val="single" w:sz="4" w:space="0" w:color="5B9BD5" w:themeColor="accent1"/>
+          <w:bottom w:val="single" w:sz="4" w:space="0" w:color="5B9BD5" w:themeColor="accent1"/>
+          <w:insideH w:val="nil"/>
+        </w:tcBorders>
+      </w:tcPr>
+    </w:tblStylePr>
+    <w:tblStylePr w:type="neCell">
+      <w:tblPr/>
+      <w:tcPr>
+        <w:tcBorders>
+          <w:left w:val="nil"/>
+          <w:bottom w:val="nil"/>
+        </w:tcBorders>
+      </w:tcPr>
+    </w:tblStylePr>
+    <w:tblStylePr w:type="nwCell">
+      <w:tblPr/>
+      <w:tcPr>
+        <w:tcBorders>
+          <w:bottom w:val="nil"/>
+          <w:right w:val="nil"/>
+        </w:tcBorders>
+      </w:tcPr>
+    </w:tblStylePr>
+    <w:tblStylePr w:type="seCell">
+      <w:tblPr/>
+      <w:tcPr>
+        <w:tcBorders>
+          <w:top w:val="double" w:sz="4" w:space="0" w:color="5B9BD5" w:themeColor="accent1"/>
+          <w:left w:val="nil"/>
+        </w:tcBorders>
+      </w:tcPr>
+    </w:tblStylePr>
+    <w:tblStylePr w:type="swCell">
+      <w:tblPr/>
+      <w:tcPr>
+        <w:tcBorders>
+          <w:top w:val="double" w:sz="4" w:space="0" w:color="5B9BD5" w:themeColor="accent1"/>
+          <w:right w:val="nil"/>
+        </w:tcBorders>
+      </w:tcPr>
+    </w:tblStylePr>
+  </w:style>
+  <w:style w:type="table" w:styleId="Tabladecuadrcula1clara-nfasis1">
+    <w:name w:val="Grid Table 1 Light Accent 1"/>
+    <w:basedOn w:val="Tablanormal"/>
+    <w:uiPriority w:val="46"/>
+    <w:rsid w:val="00533D0F"/>
+    <w:pPr>
+      <w:spacing w:after="0" w:line="240" w:lineRule="auto"/>
+    </w:pPr>
+    <w:tblPr>
+      <w:tblStyleRowBandSize w:val="1"/>
+      <w:tblStyleColBandSize w:val="1"/>
+      <w:tblBorders>
+        <w:top w:val="single" w:sz="4" w:space="0" w:color="BDD6EE" w:themeColor="accent1" w:themeTint="66"/>
+        <w:left w:val="single" w:sz="4" w:space="0" w:color="BDD6EE" w:themeColor="accent1" w:themeTint="66"/>
+        <w:bottom w:val="single" w:sz="4" w:space="0" w:color="BDD6EE" w:themeColor="accent1" w:themeTint="66"/>
+        <w:right w:val="single" w:sz="4" w:space="0" w:color="BDD6EE" w:themeColor="accent1" w:themeTint="66"/>
+        <w:insideH w:val="single" w:sz="4" w:space="0" w:color="BDD6EE" w:themeColor="accent1" w:themeTint="66"/>
+        <w:insideV w:val="single" w:sz="4" w:space="0" w:color="BDD6EE" w:themeColor="accent1" w:themeTint="66"/>
+      </w:tblBorders>
+    </w:tblPr>
+    <w:tblStylePr w:type="firstRow">
+      <w:rPr>
+        <w:b/>
+        <w:bCs/>
+      </w:rPr>
+      <w:tblPr/>
+      <w:tcPr>
+        <w:tcBorders>
+          <w:bottom w:val="single" w:sz="12" w:space="0" w:color="9CC2E5" w:themeColor="accent1" w:themeTint="99"/>
+        </w:tcBorders>
+      </w:tcPr>
+    </w:tblStylePr>
+    <w:tblStylePr w:type="lastRow">
+      <w:rPr>
+        <w:b/>
+        <w:bCs/>
+      </w:rPr>
+      <w:tblPr/>
+      <w:tcPr>
+        <w:tcBorders>
+          <w:top w:val="double" w:sz="2" w:space="0" w:color="9CC2E5" w:themeColor="accent1" w:themeTint="99"/>
+        </w:tcBorders>
+      </w:tcPr>
+    </w:tblStylePr>
+    <w:tblStylePr w:type="firstCol">
+      <w:rPr>
+        <w:b/>
+        <w:bCs/>
+      </w:rPr>
+    </w:tblStylePr>
+    <w:tblStylePr w:type="lastCol">
+      <w:rPr>
+        <w:b/>
+        <w:bCs/>
+      </w:rPr>
+    </w:tblStylePr>
+  </w:style>
+  <w:style w:type="character" w:styleId="Hipervnculovisitado">
+    <w:name w:val="FollowedHyperlink"/>
+    <w:basedOn w:val="Fuentedeprrafopredeter"/>
+    <w:uiPriority w:val="99"/>
+    <w:semiHidden/>
+    <w:unhideWhenUsed/>
+    <w:rsid w:val="00E22FC8"/>
+    <w:rPr>
+      <w:color w:val="954F72" w:themeColor="followedHyperlink"/>
+      <w:u w:val="single"/>
+    </w:rPr>
+  </w:style>
 </w:styles>
 </file>
 
@@ -4543,7 +11394,7 @@
 </file>
 
 <file path=customXml/itemProps1.xml><?xml version="1.0" encoding="utf-8"?>
-<ds:datastoreItem xmlns:ds="http://schemas.openxmlformats.org/officeDocument/2006/customXml" ds:itemID="{5BC4A4E5-CEF6-4713-97C7-B1C2CC6E235F}">
+<ds:datastoreItem xmlns:ds="http://schemas.openxmlformats.org/officeDocument/2006/customXml" ds:itemID="{9FE42E2B-1150-49C1-95C1-6BBF12CC6B29}">
   <ds:schemaRefs>
     <ds:schemaRef ds:uri="http://schemas.openxmlformats.org/officeDocument/2006/bibliography"/>
   </ds:schemaRefs>
